--- a/Documentation/SquadRTOS.docx
+++ b/Documentation/SquadRTOS.docx
@@ -35,58 +35,99 @@
           <w:szCs w:val="24"/>
         </w:rPr>
       </w:pPr>
-      <w:r>
-        <w:rPr>
-          <w:sz w:val="24"/>
-          <w:szCs w:val="24"/>
-        </w:rPr>
-        <w:t>SquadRTOS is a real-time operating system designed to provide a reliable and efficient platform for embedded systems. It is specifically tailored for small to medium-sized embedded systems, and its highly customizable architecture can be adapted to meet the specific needs of each project.</w:t>
-      </w:r>
-    </w:p>
-    <w:p>
-      <w:pPr>
-        <w:rPr>
-          <w:sz w:val="24"/>
-          <w:szCs w:val="24"/>
-        </w:rPr>
-      </w:pPr>
-    </w:p>
-    <w:p>
-      <w:pPr>
-        <w:rPr>
-          <w:sz w:val="24"/>
-          <w:szCs w:val="24"/>
-        </w:rPr>
-      </w:pPr>
-      <w:r>
-        <w:rPr>
-          <w:sz w:val="24"/>
-          <w:szCs w:val="24"/>
-        </w:rPr>
-        <w:t>One of the key features of SquadRTOS is its preemptive multithreading kernel, which allows multiple tasks to run concurrently while ensuring that critical tasks are given priority over non-critical tasks. This makes it an ideal choice for applications that require precise timing and responsiveness, such as robotics, control systems, and automotive electronics.</w:t>
-      </w:r>
-    </w:p>
-    <w:p>
-      <w:pPr>
-        <w:rPr>
-          <w:sz w:val="24"/>
-          <w:szCs w:val="24"/>
-        </w:rPr>
-      </w:pPr>
-    </w:p>
-    <w:p>
-      <w:pPr>
-        <w:rPr>
-          <w:sz w:val="24"/>
-          <w:szCs w:val="24"/>
-        </w:rPr>
-      </w:pPr>
-      <w:r>
-        <w:rPr>
-          <w:sz w:val="24"/>
-          <w:szCs w:val="24"/>
-        </w:rPr>
-        <w:t>Another advantage of SquadRTOS is its comprehensive set of libraries, drivers, and tools that simplify the development process. This helps to reduce development time and costs, while improving the quality and reliability of the final product.</w:t>
+      <w:proofErr w:type="spellStart"/>
+      <w:r>
+        <w:rPr>
+          <w:sz w:val="24"/>
+          <w:szCs w:val="24"/>
+        </w:rPr>
+        <w:t>SquadRTOS</w:t>
+      </w:r>
+      <w:proofErr w:type="spellEnd"/>
+      <w:r>
+        <w:rPr>
+          <w:sz w:val="24"/>
+          <w:szCs w:val="24"/>
+        </w:rPr>
+        <w:t xml:space="preserve"> is a real-time operating system designed to provide a reliable and efficient platform for embedded systems. It is specifically tailored for small to medium-sized embedded systems, and its highly customizable architecture can be adapted to meet the specific needs of each project.</w:t>
+      </w:r>
+    </w:p>
+    <w:p>
+      <w:pPr>
+        <w:rPr>
+          <w:sz w:val="24"/>
+          <w:szCs w:val="24"/>
+        </w:rPr>
+      </w:pPr>
+    </w:p>
+    <w:p>
+      <w:pPr>
+        <w:rPr>
+          <w:sz w:val="24"/>
+          <w:szCs w:val="24"/>
+        </w:rPr>
+      </w:pPr>
+      <w:r>
+        <w:rPr>
+          <w:sz w:val="24"/>
+          <w:szCs w:val="24"/>
+        </w:rPr>
+        <w:t xml:space="preserve">One of the key features of </w:t>
+      </w:r>
+      <w:proofErr w:type="spellStart"/>
+      <w:r>
+        <w:rPr>
+          <w:sz w:val="24"/>
+          <w:szCs w:val="24"/>
+        </w:rPr>
+        <w:t>SquadRTOS</w:t>
+      </w:r>
+      <w:proofErr w:type="spellEnd"/>
+      <w:r>
+        <w:rPr>
+          <w:sz w:val="24"/>
+          <w:szCs w:val="24"/>
+        </w:rPr>
+        <w:t xml:space="preserve"> is its preemptive multithreading kernel, which allows multiple tasks to run concurrently while ensuring that critical tasks are given priority over non-critical tasks. This makes it an ideal choice for applications that require precise timing and responsiveness, such as robotics, control systems, and automotive electronics.</w:t>
+      </w:r>
+    </w:p>
+    <w:p>
+      <w:pPr>
+        <w:rPr>
+          <w:sz w:val="24"/>
+          <w:szCs w:val="24"/>
+        </w:rPr>
+      </w:pPr>
+    </w:p>
+    <w:p>
+      <w:pPr>
+        <w:rPr>
+          <w:sz w:val="24"/>
+          <w:szCs w:val="24"/>
+        </w:rPr>
+      </w:pPr>
+      <w:r>
+        <w:rPr>
+          <w:sz w:val="24"/>
+          <w:szCs w:val="24"/>
+        </w:rPr>
+        <w:t xml:space="preserve">Another advantage of </w:t>
+      </w:r>
+      <w:proofErr w:type="spellStart"/>
+      <w:r>
+        <w:rPr>
+          <w:sz w:val="24"/>
+          <w:szCs w:val="24"/>
+        </w:rPr>
+        <w:t>SquadRTOS</w:t>
+      </w:r>
+      <w:proofErr w:type="spellEnd"/>
+      <w:r>
+        <w:rPr>
+          <w:sz w:val="24"/>
+          <w:szCs w:val="24"/>
+        </w:rPr>
+        <w:t xml:space="preserve"> is its comprehensive set of libraries, drivers, and tools that simplify the development process. This helps to reduce development time and costs, while improving the quality and reliability of the final product.</w:t>
       </w:r>
     </w:p>
     <w:p>
@@ -110,7 +151,39 @@
           <w:sz w:val="24"/>
           <w:szCs w:val="24"/>
         </w:rPr>
-        <w:t>Overall, SquadRTOS is a powerful and flexible real-time operating system that provides an efficient and reliable platform for embedded systems. Its customizable architecture, real-time capabilities, and development tools make it an ideal choice for a wide range of applications in various industries, including aerospace, medical devices, and industrial automation. With its proven track record of success, SquadRTOS is a trusted and reliable choice for developers looking to build high-performance embedded systems.</w:t>
+        <w:t xml:space="preserve">Overall, </w:t>
+      </w:r>
+      <w:proofErr w:type="spellStart"/>
+      <w:r>
+        <w:rPr>
+          <w:sz w:val="24"/>
+          <w:szCs w:val="24"/>
+        </w:rPr>
+        <w:t>SquadRTOS</w:t>
+      </w:r>
+      <w:proofErr w:type="spellEnd"/>
+      <w:r>
+        <w:rPr>
+          <w:sz w:val="24"/>
+          <w:szCs w:val="24"/>
+        </w:rPr>
+        <w:t xml:space="preserve"> is a powerful and flexible real-time operating system that provides an efficient and reliable platform for embedded systems. Its customizable architecture, real-time capabilities, and development tools make it an ideal choice for a wide range of applications in various industries, including aerospace, medical devices, and industrial automation. With its proven track record of success, </w:t>
+      </w:r>
+      <w:proofErr w:type="spellStart"/>
+      <w:r>
+        <w:rPr>
+          <w:sz w:val="24"/>
+          <w:szCs w:val="24"/>
+        </w:rPr>
+        <w:t>SquadRTOS</w:t>
+      </w:r>
+      <w:proofErr w:type="spellEnd"/>
+      <w:r>
+        <w:rPr>
+          <w:sz w:val="24"/>
+          <w:szCs w:val="24"/>
+        </w:rPr>
+        <w:t xml:space="preserve"> is a trusted and reliable choice for developers looking to build high-performance embedded systems.</w:t>
       </w:r>
     </w:p>
     <w:p>
@@ -435,47 +508,4119 @@
     <w:p>
       <w:pPr>
         <w:rPr>
+          <w:sz w:val="24"/>
+          <w:szCs w:val="24"/>
+          <w:lang w:bidi="ar-EG"/>
+        </w:rPr>
+      </w:pPr>
+    </w:p>
+    <w:p>
+      <w:pPr>
+        <w:rPr>
           <w:b/>
           <w:bCs/>
           <w:sz w:val="24"/>
           <w:szCs w:val="24"/>
-        </w:rPr>
-      </w:pPr>
-    </w:p>
-    <w:p>
-      <w:pPr>
+          <w:lang w:bidi="ar-EG"/>
+        </w:rPr>
+      </w:pPr>
+      <w:r>
         <w:rPr>
           <w:b/>
           <w:bCs/>
           <w:sz w:val="24"/>
           <w:szCs w:val="24"/>
-        </w:rPr>
-      </w:pPr>
+          <w:rtl/>
+          <w:lang w:bidi="ar-EG"/>
+        </w:rPr>
+        <w:lastRenderedPageBreak/>
+        <w:br/>
+      </w:r>
       <w:r>
         <w:rPr>
           <w:b/>
           <w:bCs/>
           <w:sz w:val="24"/>
           <w:szCs w:val="24"/>
-        </w:rPr>
-        <w:lastRenderedPageBreak/>
-        <w:t xml:space="preserve">why are we made Real-Time Operating system </w:t>
-      </w:r>
-      <w:r>
+          <w:lang w:bidi="ar-EG"/>
+        </w:rPr>
+        <w:t>Hard real-time systems and Soft real-time systems</w:t>
+      </w:r>
+    </w:p>
+    <w:p>
+      <w:pPr>
+        <w:rPr>
+          <w:sz w:val="24"/>
+          <w:szCs w:val="24"/>
+          <w:lang w:bidi="ar-EG"/>
+        </w:rPr>
+      </w:pPr>
+      <w:r>
+        <w:rPr>
+          <w:sz w:val="24"/>
+          <w:szCs w:val="24"/>
+          <w:lang w:bidi="ar-EG"/>
+        </w:rPr>
+        <w:t>Hard real-time systems and soft real-time systems are two categories of real-time systems that are differentiated by their degree of tolerance for missed deadlines.</w:t>
+      </w:r>
+    </w:p>
+    <w:p>
+      <w:pPr>
+        <w:rPr>
+          <w:sz w:val="24"/>
+          <w:szCs w:val="24"/>
+          <w:lang w:bidi="ar-EG"/>
+        </w:rPr>
+      </w:pPr>
+    </w:p>
+    <w:p>
+      <w:pPr>
+        <w:rPr>
+          <w:sz w:val="24"/>
+          <w:szCs w:val="24"/>
+          <w:lang w:bidi="ar-EG"/>
+        </w:rPr>
+      </w:pPr>
+      <w:r>
+        <w:rPr>
+          <w:sz w:val="24"/>
+          <w:szCs w:val="24"/>
+          <w:lang w:bidi="ar-EG"/>
+        </w:rPr>
+        <w:t>Hard real-time systems are designed to be extremely time-sensitive and must meet strict timing constraints. Failure to meet these constraints can result in catastrophic consequences, such as system failure or loss of life. Examples of hard real-time systems include aerospace control systems, medical devices, and automotive safety systems. In hard real-time systems, missing a deadline can result in system failure, making it critical to ensure that all tasks are completed within the specified time limit.</w:t>
+      </w:r>
+    </w:p>
+    <w:p>
+      <w:pPr>
+        <w:rPr>
+          <w:sz w:val="24"/>
+          <w:szCs w:val="24"/>
+          <w:lang w:bidi="ar-EG"/>
+        </w:rPr>
+      </w:pPr>
+    </w:p>
+    <w:p>
+      <w:pPr>
+        <w:rPr>
+          <w:sz w:val="24"/>
+          <w:szCs w:val="24"/>
+          <w:lang w:bidi="ar-EG"/>
+        </w:rPr>
+      </w:pPr>
+      <w:r>
+        <w:rPr>
+          <w:sz w:val="24"/>
+          <w:szCs w:val="24"/>
+          <w:lang w:bidi="ar-EG"/>
+        </w:rPr>
+        <w:t>Soft real-time systems, on the other hand, have less strict timing constraints, and missing a deadline may not have catastrophic consequences. Examples of soft real-time systems include multimedia applications, such as video and audio streaming, where occasional delays may be acceptable, but consistent delays can result in a degraded user experience.</w:t>
+      </w:r>
+    </w:p>
+    <w:p>
+      <w:pPr>
+        <w:rPr>
+          <w:sz w:val="24"/>
+          <w:szCs w:val="24"/>
+          <w:lang w:bidi="ar-EG"/>
+        </w:rPr>
+      </w:pPr>
+    </w:p>
+    <w:p>
+      <w:pPr>
+        <w:rPr>
+          <w:sz w:val="24"/>
+          <w:szCs w:val="24"/>
+          <w:lang w:bidi="ar-EG"/>
+        </w:rPr>
+      </w:pPr>
+      <w:r>
+        <w:rPr>
+          <w:sz w:val="24"/>
+          <w:szCs w:val="24"/>
+          <w:lang w:bidi="ar-EG"/>
+        </w:rPr>
+        <w:t>Overall, the distinction between hard real-time systems and soft real-time systems is based on the degree of tolerance for missed deadlines, with hard real-time systems requiring strict adherence to timing constraints, while soft real-time systems can tolerate occasional delays.</w:t>
+      </w:r>
+    </w:p>
+    <w:p>
+      <w:pPr>
+        <w:rPr>
+          <w:sz w:val="24"/>
+          <w:szCs w:val="24"/>
+          <w:lang w:bidi="ar-EG"/>
+        </w:rPr>
+      </w:pPr>
+    </w:p>
+    <w:p>
+      <w:pPr>
+        <w:rPr>
+          <w:sz w:val="24"/>
+          <w:szCs w:val="24"/>
+          <w:lang w:bidi="ar-EG"/>
+        </w:rPr>
+      </w:pPr>
+    </w:p>
+    <w:p>
+      <w:pPr>
+        <w:rPr>
+          <w:sz w:val="24"/>
+          <w:szCs w:val="24"/>
+          <w:lang w:bidi="ar-EG"/>
+        </w:rPr>
+      </w:pPr>
+    </w:p>
+    <w:p>
+      <w:pPr>
+        <w:rPr>
+          <w:sz w:val="24"/>
+          <w:szCs w:val="24"/>
+          <w:lang w:bidi="ar-EG"/>
+        </w:rPr>
+      </w:pPr>
+    </w:p>
+    <w:p>
+      <w:pPr>
+        <w:rPr>
+          <w:sz w:val="24"/>
+          <w:szCs w:val="24"/>
+          <w:lang w:bidi="ar-EG"/>
+        </w:rPr>
+      </w:pPr>
+    </w:p>
+    <w:p>
+      <w:pPr>
+        <w:rPr>
+          <w:sz w:val="24"/>
+          <w:szCs w:val="24"/>
+          <w:lang w:bidi="ar-EG"/>
+        </w:rPr>
+      </w:pPr>
+    </w:p>
+    <w:p>
+      <w:pPr>
+        <w:rPr>
+          <w:sz w:val="24"/>
+          <w:szCs w:val="24"/>
+          <w:lang w:bidi="ar-EG"/>
+        </w:rPr>
+      </w:pPr>
+    </w:p>
+    <w:p>
+      <w:pPr>
+        <w:rPr>
+          <w:sz w:val="24"/>
+          <w:szCs w:val="24"/>
+          <w:lang w:bidi="ar-EG"/>
+        </w:rPr>
+      </w:pPr>
+    </w:p>
+    <w:p>
+      <w:pPr>
+        <w:rPr>
+          <w:sz w:val="24"/>
+          <w:szCs w:val="24"/>
+          <w:lang w:bidi="ar-EG"/>
+        </w:rPr>
+      </w:pPr>
+    </w:p>
+    <w:p>
+      <w:pPr>
+        <w:rPr>
+          <w:sz w:val="24"/>
+          <w:szCs w:val="24"/>
+          <w:lang w:bidi="ar-EG"/>
+        </w:rPr>
+      </w:pPr>
+    </w:p>
+    <w:p>
+      <w:pPr>
+        <w:rPr>
+          <w:sz w:val="24"/>
+          <w:szCs w:val="24"/>
+          <w:lang w:bidi="ar-EG"/>
+        </w:rPr>
+      </w:pPr>
+    </w:p>
+    <w:p>
+      <w:pPr>
         <w:rPr>
           <w:b/>
           <w:bCs/>
           <w:sz w:val="24"/>
           <w:szCs w:val="24"/>
-        </w:rPr>
-        <w:t xml:space="preserve"> (SquadRTOS vs Super loop and Interrupts )</w:t>
-      </w:r>
+          <w:lang w:bidi="ar-EG"/>
+        </w:rPr>
+      </w:pPr>
       <w:r>
         <w:rPr>
           <w:b/>
           <w:bCs/>
           <w:sz w:val="24"/>
           <w:szCs w:val="24"/>
+          <w:lang w:bidi="ar-EG"/>
+        </w:rPr>
+        <w:lastRenderedPageBreak/>
+        <w:t>Tasks Definition:</w:t>
+      </w:r>
+    </w:p>
+    <w:p>
+      <w:pPr>
+        <w:rPr>
+          <w:sz w:val="24"/>
+          <w:szCs w:val="24"/>
+          <w:lang w:bidi="ar-EG"/>
+        </w:rPr>
+      </w:pPr>
+      <w:r>
+        <w:rPr>
+          <w:sz w:val="24"/>
+          <w:szCs w:val="24"/>
+          <w:lang w:bidi="ar-EG"/>
+        </w:rPr>
+        <w:t xml:space="preserve">In an </w:t>
+      </w:r>
+      <w:proofErr w:type="spellStart"/>
+      <w:r>
+        <w:rPr>
+          <w:sz w:val="24"/>
+          <w:szCs w:val="24"/>
+          <w:lang w:bidi="ar-EG"/>
+        </w:rPr>
+        <w:t>Squad</w:t>
+      </w:r>
+      <w:r>
+        <w:rPr>
+          <w:sz w:val="24"/>
+          <w:szCs w:val="24"/>
+          <w:lang w:bidi="ar-EG"/>
+        </w:rPr>
+        <w:t>RTOS</w:t>
+      </w:r>
+      <w:proofErr w:type="spellEnd"/>
+      <w:r>
+        <w:rPr>
+          <w:sz w:val="24"/>
+          <w:szCs w:val="24"/>
+          <w:lang w:bidi="ar-EG"/>
+        </w:rPr>
+        <w:t xml:space="preserve"> (Real-Time Operating System), a task refers to a unit of execution that can run independently and concurrently with other tasks. A task is essentially a piece of code that can perform a specific function, such as reading data from a sensor, processing a set of instructions, or generating an output signal.</w:t>
+      </w:r>
+    </w:p>
+    <w:p>
+      <w:pPr>
+        <w:rPr>
+          <w:sz w:val="24"/>
+          <w:szCs w:val="24"/>
+          <w:lang w:bidi="ar-EG"/>
+        </w:rPr>
+      </w:pPr>
+    </w:p>
+    <w:p>
+      <w:pPr>
+        <w:rPr>
+          <w:sz w:val="24"/>
+          <w:szCs w:val="24"/>
+          <w:lang w:bidi="ar-EG"/>
+        </w:rPr>
+      </w:pPr>
+      <w:r>
+        <w:rPr>
+          <w:sz w:val="24"/>
+          <w:szCs w:val="24"/>
+          <w:lang w:bidi="ar-EG"/>
+        </w:rPr>
+        <w:t xml:space="preserve">Tasks are created by the application and managed by the </w:t>
+      </w:r>
+      <w:proofErr w:type="spellStart"/>
+      <w:r>
+        <w:rPr>
+          <w:sz w:val="24"/>
+          <w:szCs w:val="24"/>
+          <w:lang w:bidi="ar-EG"/>
+        </w:rPr>
+        <w:t>Squad</w:t>
+      </w:r>
+      <w:r>
+        <w:rPr>
+          <w:sz w:val="24"/>
+          <w:szCs w:val="24"/>
+          <w:lang w:bidi="ar-EG"/>
+        </w:rPr>
+        <w:t>RTOS</w:t>
+      </w:r>
+      <w:proofErr w:type="spellEnd"/>
+      <w:r>
+        <w:rPr>
+          <w:sz w:val="24"/>
+          <w:szCs w:val="24"/>
+          <w:lang w:bidi="ar-EG"/>
+        </w:rPr>
+        <w:t xml:space="preserve"> kernel. Each task has its own stack and execution </w:t>
+      </w:r>
+      <w:proofErr w:type="gramStart"/>
+      <w:r>
+        <w:rPr>
+          <w:sz w:val="24"/>
+          <w:szCs w:val="24"/>
+          <w:lang w:bidi="ar-EG"/>
+        </w:rPr>
+        <w:t>context, and</w:t>
+      </w:r>
+      <w:proofErr w:type="gramEnd"/>
+      <w:r>
+        <w:rPr>
+          <w:sz w:val="24"/>
+          <w:szCs w:val="24"/>
+          <w:lang w:bidi="ar-EG"/>
+        </w:rPr>
+        <w:t xml:space="preserve"> can be scheduled to run at a specific time or in response to an event or </w:t>
+      </w:r>
+      <w:proofErr w:type="gramStart"/>
+      <w:r>
+        <w:rPr>
+          <w:sz w:val="24"/>
+          <w:szCs w:val="24"/>
+          <w:lang w:bidi="ar-EG"/>
+        </w:rPr>
+        <w:t>interrupt</w:t>
+      </w:r>
+      <w:proofErr w:type="gramEnd"/>
+      <w:r>
+        <w:rPr>
+          <w:sz w:val="24"/>
+          <w:szCs w:val="24"/>
+          <w:lang w:bidi="ar-EG"/>
+        </w:rPr>
+        <w:t>. Tasks can communicate with each other through message passing, semaphores, or other synchronization mechanisms.</w:t>
+      </w:r>
+    </w:p>
+    <w:p>
+      <w:pPr>
+        <w:rPr>
+          <w:sz w:val="24"/>
+          <w:szCs w:val="24"/>
+          <w:lang w:bidi="ar-EG"/>
+        </w:rPr>
+      </w:pPr>
+    </w:p>
+    <w:p>
+      <w:pPr>
+        <w:rPr>
+          <w:sz w:val="24"/>
+          <w:szCs w:val="24"/>
+          <w:lang w:bidi="ar-EG"/>
+        </w:rPr>
+      </w:pPr>
+      <w:r>
+        <w:rPr>
+          <w:sz w:val="24"/>
+          <w:szCs w:val="24"/>
+          <w:lang w:bidi="ar-EG"/>
+        </w:rPr>
+        <w:t xml:space="preserve">One of the key benefits of using tasks in </w:t>
+      </w:r>
+      <w:proofErr w:type="gramStart"/>
+      <w:r>
+        <w:rPr>
+          <w:sz w:val="24"/>
+          <w:szCs w:val="24"/>
+          <w:lang w:bidi="ar-EG"/>
+        </w:rPr>
+        <w:t>an</w:t>
+      </w:r>
+      <w:proofErr w:type="gramEnd"/>
+      <w:r>
+        <w:rPr>
+          <w:sz w:val="24"/>
+          <w:szCs w:val="24"/>
+          <w:lang w:bidi="ar-EG"/>
+        </w:rPr>
+        <w:t xml:space="preserve"> </w:t>
+      </w:r>
+      <w:proofErr w:type="spellStart"/>
+      <w:r>
+        <w:rPr>
+          <w:sz w:val="24"/>
+          <w:szCs w:val="24"/>
+          <w:lang w:bidi="ar-EG"/>
+        </w:rPr>
+        <w:t>Squad</w:t>
+      </w:r>
+      <w:r>
+        <w:rPr>
+          <w:sz w:val="24"/>
+          <w:szCs w:val="24"/>
+          <w:lang w:bidi="ar-EG"/>
+        </w:rPr>
+        <w:t>RTOS</w:t>
+      </w:r>
+      <w:proofErr w:type="spellEnd"/>
+      <w:r>
+        <w:rPr>
+          <w:sz w:val="24"/>
+          <w:szCs w:val="24"/>
+          <w:lang w:bidi="ar-EG"/>
+        </w:rPr>
+        <w:t xml:space="preserve"> is that they allow for efficient use of system resources by enabling concurrent execution of multiple tasks. This can help improve system responsiveness and reduce latency in real-time applications.</w:t>
+      </w:r>
+    </w:p>
+    <w:p>
+      <w:pPr>
+        <w:rPr>
+          <w:sz w:val="24"/>
+          <w:szCs w:val="24"/>
+          <w:lang w:bidi="ar-EG"/>
+        </w:rPr>
+      </w:pPr>
+    </w:p>
+    <w:p>
+      <w:pPr>
+        <w:rPr>
+          <w:sz w:val="24"/>
+          <w:szCs w:val="24"/>
+          <w:lang w:bidi="ar-EG"/>
+        </w:rPr>
+      </w:pPr>
+      <w:r>
+        <w:rPr>
+          <w:sz w:val="24"/>
+          <w:szCs w:val="24"/>
+          <w:lang w:bidi="ar-EG"/>
+        </w:rPr>
+        <w:t xml:space="preserve">Tasks in </w:t>
+      </w:r>
+      <w:proofErr w:type="gramStart"/>
+      <w:r>
+        <w:rPr>
+          <w:sz w:val="24"/>
+          <w:szCs w:val="24"/>
+          <w:lang w:bidi="ar-EG"/>
+        </w:rPr>
+        <w:t>an</w:t>
+      </w:r>
+      <w:proofErr w:type="gramEnd"/>
+      <w:r>
+        <w:rPr>
+          <w:sz w:val="24"/>
+          <w:szCs w:val="24"/>
+          <w:lang w:bidi="ar-EG"/>
+        </w:rPr>
+        <w:t xml:space="preserve"> </w:t>
+      </w:r>
+      <w:proofErr w:type="spellStart"/>
+      <w:r>
+        <w:rPr>
+          <w:sz w:val="24"/>
+          <w:szCs w:val="24"/>
+          <w:lang w:bidi="ar-EG"/>
+        </w:rPr>
+        <w:t>Squad</w:t>
+      </w:r>
+      <w:r>
+        <w:rPr>
+          <w:sz w:val="24"/>
+          <w:szCs w:val="24"/>
+          <w:lang w:bidi="ar-EG"/>
+        </w:rPr>
+        <w:t>RTOS</w:t>
+      </w:r>
+      <w:proofErr w:type="spellEnd"/>
+      <w:r>
+        <w:rPr>
+          <w:sz w:val="24"/>
+          <w:szCs w:val="24"/>
+          <w:lang w:bidi="ar-EG"/>
+        </w:rPr>
+        <w:t xml:space="preserve"> </w:t>
+      </w:r>
+      <w:r>
+        <w:rPr>
+          <w:sz w:val="24"/>
+          <w:szCs w:val="24"/>
+          <w:lang w:bidi="ar-EG"/>
+        </w:rPr>
+        <w:t>can have different priorities, which determine their order of execution. Tasks with higher priorities are executed first, and lower priority tasks are executed only when higher priority tasks are blocked or suspended.</w:t>
+      </w:r>
+    </w:p>
+    <w:p>
+      <w:pPr>
+        <w:rPr>
+          <w:rFonts w:hint="cs"/>
+          <w:sz w:val="24"/>
+          <w:szCs w:val="24"/>
+          <w:rtl/>
+          <w:lang w:bidi="ar-EG"/>
+        </w:rPr>
+      </w:pPr>
+    </w:p>
+    <w:p>
+      <w:pPr>
+        <w:rPr>
+          <w:sz w:val="24"/>
+          <w:szCs w:val="24"/>
+          <w:lang w:bidi="ar-EG"/>
+        </w:rPr>
+      </w:pPr>
+      <w:r>
+        <w:rPr>
+          <w:sz w:val="24"/>
+          <w:szCs w:val="24"/>
+          <w:lang w:bidi="ar-EG"/>
+        </w:rPr>
+        <w:t xml:space="preserve">Overall, tasks are a fundamental concept in </w:t>
+      </w:r>
+      <w:proofErr w:type="spellStart"/>
+      <w:r>
+        <w:rPr>
+          <w:sz w:val="24"/>
+          <w:szCs w:val="24"/>
+          <w:lang w:bidi="ar-EG"/>
+        </w:rPr>
+        <w:t>Squad</w:t>
+      </w:r>
+      <w:r>
+        <w:rPr>
+          <w:sz w:val="24"/>
+          <w:szCs w:val="24"/>
+          <w:lang w:bidi="ar-EG"/>
+        </w:rPr>
+        <w:t>RTOS</w:t>
+      </w:r>
+      <w:proofErr w:type="spellEnd"/>
+      <w:r>
+        <w:rPr>
+          <w:sz w:val="24"/>
+          <w:szCs w:val="24"/>
+          <w:lang w:bidi="ar-EG"/>
+        </w:rPr>
+        <w:t xml:space="preserve"> </w:t>
+      </w:r>
+      <w:r>
+        <w:rPr>
+          <w:sz w:val="24"/>
+          <w:szCs w:val="24"/>
+          <w:lang w:bidi="ar-EG"/>
+        </w:rPr>
+        <w:t>programming, and understanding how to create, manage, and schedule tasks is essential for developing efficient and responsive real-time applications.</w:t>
+      </w:r>
+    </w:p>
+    <w:p>
+      <w:pPr>
+        <w:rPr>
+          <w:sz w:val="24"/>
+          <w:szCs w:val="24"/>
+          <w:lang w:bidi="ar-EG"/>
+        </w:rPr>
+      </w:pPr>
+    </w:p>
+    <w:p>
+      <w:pPr>
+        <w:rPr>
+          <w:sz w:val="24"/>
+          <w:szCs w:val="24"/>
+          <w:lang w:bidi="ar-EG"/>
+        </w:rPr>
+      </w:pPr>
+    </w:p>
+    <w:p>
+      <w:pPr>
+        <w:rPr>
+          <w:sz w:val="24"/>
+          <w:szCs w:val="24"/>
+          <w:lang w:bidi="ar-EG"/>
+        </w:rPr>
+      </w:pPr>
+    </w:p>
+    <w:p>
+      <w:pPr>
+        <w:rPr>
+          <w:sz w:val="24"/>
+          <w:szCs w:val="24"/>
+          <w:lang w:bidi="ar-EG"/>
+        </w:rPr>
+      </w:pPr>
+    </w:p>
+    <w:p>
+      <w:pPr>
+        <w:rPr>
+          <w:sz w:val="24"/>
+          <w:szCs w:val="24"/>
+          <w:lang w:bidi="ar-EG"/>
+        </w:rPr>
+      </w:pPr>
+    </w:p>
+    <w:p>
+      <w:pPr>
+        <w:rPr>
+          <w:sz w:val="24"/>
+          <w:szCs w:val="24"/>
+          <w:lang w:bidi="ar-EG"/>
+        </w:rPr>
+      </w:pPr>
+    </w:p>
+    <w:p>
+      <w:pPr>
+        <w:rPr>
+          <w:sz w:val="24"/>
+          <w:szCs w:val="24"/>
+          <w:lang w:bidi="ar-EG"/>
+        </w:rPr>
+      </w:pPr>
+    </w:p>
+    <w:p>
+      <w:pPr>
+        <w:rPr>
+          <w:sz w:val="24"/>
+          <w:szCs w:val="24"/>
+          <w:lang w:bidi="ar-EG"/>
+        </w:rPr>
+      </w:pPr>
+    </w:p>
+    <w:p>
+      <w:pPr>
+        <w:rPr>
+          <w:sz w:val="24"/>
+          <w:szCs w:val="24"/>
+          <w:lang w:bidi="ar-EG"/>
+        </w:rPr>
+      </w:pPr>
+    </w:p>
+    <w:p>
+      <w:pPr>
+        <w:rPr>
+          <w:b/>
+          <w:bCs/>
+          <w:sz w:val="24"/>
+          <w:szCs w:val="24"/>
+          <w:lang w:bidi="ar-EG"/>
+        </w:rPr>
+      </w:pPr>
+      <w:r>
+        <w:rPr>
+          <w:b/>
+          <w:bCs/>
+          <w:sz w:val="24"/>
+          <w:szCs w:val="24"/>
+          <w:lang w:bidi="ar-EG"/>
+        </w:rPr>
+        <w:lastRenderedPageBreak/>
+        <w:t xml:space="preserve">Super </w:t>
+      </w:r>
+      <w:proofErr w:type="gramStart"/>
+      <w:r>
+        <w:rPr>
+          <w:b/>
+          <w:bCs/>
+          <w:sz w:val="24"/>
+          <w:szCs w:val="24"/>
+          <w:lang w:bidi="ar-EG"/>
+        </w:rPr>
+        <w:t>loop :</w:t>
+      </w:r>
+      <w:proofErr w:type="gramEnd"/>
+    </w:p>
+    <w:p>
+      <w:pPr>
+        <w:rPr>
+          <w:sz w:val="24"/>
+          <w:szCs w:val="24"/>
+          <w:lang w:bidi="ar-EG"/>
+        </w:rPr>
+      </w:pPr>
+      <w:proofErr w:type="gramStart"/>
+      <w:r>
+        <w:rPr>
+          <w:sz w:val="24"/>
+          <w:szCs w:val="24"/>
+          <w:lang w:bidi="ar-EG"/>
+        </w:rPr>
+        <w:t>a super</w:t>
+      </w:r>
+      <w:proofErr w:type="gramEnd"/>
+      <w:r>
+        <w:rPr>
+          <w:sz w:val="24"/>
+          <w:szCs w:val="24"/>
+          <w:lang w:bidi="ar-EG"/>
+        </w:rPr>
+        <w:t xml:space="preserve"> loop is a simple programming structure that can be used to create tasks and manage their execution. A super loop consists of an infinite loop that repeatedly executes a sequence of tasks, each of which performs a specific function.</w:t>
+      </w:r>
+    </w:p>
+    <w:p>
+      <w:pPr>
+        <w:rPr>
+          <w:sz w:val="24"/>
+          <w:szCs w:val="24"/>
+          <w:lang w:bidi="ar-EG"/>
+        </w:rPr>
+      </w:pPr>
+    </w:p>
+    <w:p>
+      <w:pPr>
+        <w:rPr>
+          <w:sz w:val="24"/>
+          <w:szCs w:val="24"/>
+          <w:lang w:bidi="ar-EG"/>
+        </w:rPr>
+      </w:pPr>
+      <w:r>
+        <w:rPr>
+          <w:sz w:val="24"/>
+          <w:szCs w:val="24"/>
+          <w:lang w:bidi="ar-EG"/>
+        </w:rPr>
+        <w:t>To implement tasks with a super loop, you can define each task as a separate function, and then call these functions from within the super loop. Each task can be executed sequentially, one after the other, or concurrently, by using interrupts or other synchronization mechanisms.</w:t>
+      </w:r>
+    </w:p>
+    <w:p>
+      <w:pPr>
+        <w:rPr>
+          <w:sz w:val="24"/>
+          <w:szCs w:val="24"/>
+          <w:lang w:bidi="ar-EG"/>
+        </w:rPr>
+      </w:pPr>
+      <w:r>
+        <w:rPr>
+          <w:sz w:val="24"/>
+          <w:szCs w:val="24"/>
+          <w:lang w:bidi="ar-EG"/>
+        </w:rPr>
+        <w:t>Here's a simple example of how to create tasks with a super loop:</w:t>
+      </w:r>
+    </w:p>
+    <w:p>
+      <w:pPr>
+        <w:rPr>
+          <w:sz w:val="24"/>
+          <w:szCs w:val="24"/>
+          <w:lang w:bidi="ar-EG"/>
+        </w:rPr>
+      </w:pPr>
+    </w:p>
+    <w:p>
+      <w:pPr>
+        <w:rPr>
+          <w:sz w:val="24"/>
+          <w:szCs w:val="24"/>
+          <w:lang w:bidi="ar-EG"/>
+        </w:rPr>
+      </w:pPr>
+      <w:r>
+        <w:rPr>
+          <w:sz w:val="24"/>
+          <w:szCs w:val="24"/>
+          <w:lang w:bidi="ar-EG"/>
+        </w:rPr>
+        <w:t>void task1(void) {</w:t>
+      </w:r>
+    </w:p>
+    <w:p>
+      <w:pPr>
+        <w:rPr>
+          <w:sz w:val="24"/>
+          <w:szCs w:val="24"/>
+          <w:lang w:bidi="ar-EG"/>
+        </w:rPr>
+      </w:pPr>
+      <w:r>
+        <w:rPr>
+          <w:sz w:val="24"/>
+          <w:szCs w:val="24"/>
+          <w:lang w:bidi="ar-EG"/>
+        </w:rPr>
+        <w:t xml:space="preserve">  // Code for task 1</w:t>
+      </w:r>
+    </w:p>
+    <w:p>
+      <w:pPr>
+        <w:rPr>
+          <w:sz w:val="24"/>
+          <w:szCs w:val="24"/>
+          <w:lang w:bidi="ar-EG"/>
+        </w:rPr>
+      </w:pPr>
+      <w:r>
+        <w:rPr>
+          <w:sz w:val="24"/>
+          <w:szCs w:val="24"/>
+          <w:lang w:bidi="ar-EG"/>
+        </w:rPr>
+        <w:t>}</w:t>
+      </w:r>
+    </w:p>
+    <w:p>
+      <w:pPr>
+        <w:rPr>
+          <w:sz w:val="24"/>
+          <w:szCs w:val="24"/>
+          <w:lang w:bidi="ar-EG"/>
+        </w:rPr>
+      </w:pPr>
+      <w:r>
+        <w:rPr>
+          <w:sz w:val="24"/>
+          <w:szCs w:val="24"/>
+          <w:lang w:bidi="ar-EG"/>
+        </w:rPr>
+        <w:t>void task2(void) {</w:t>
+      </w:r>
+    </w:p>
+    <w:p>
+      <w:pPr>
+        <w:rPr>
+          <w:sz w:val="24"/>
+          <w:szCs w:val="24"/>
+          <w:lang w:bidi="ar-EG"/>
+        </w:rPr>
+      </w:pPr>
+      <w:r>
+        <w:rPr>
+          <w:sz w:val="24"/>
+          <w:szCs w:val="24"/>
+          <w:lang w:bidi="ar-EG"/>
+        </w:rPr>
+        <w:t xml:space="preserve">  // Code for task 2</w:t>
+      </w:r>
+    </w:p>
+    <w:p>
+      <w:pPr>
+        <w:rPr>
+          <w:sz w:val="24"/>
+          <w:szCs w:val="24"/>
+          <w:lang w:bidi="ar-EG"/>
+        </w:rPr>
+      </w:pPr>
+      <w:r>
+        <w:rPr>
+          <w:sz w:val="24"/>
+          <w:szCs w:val="24"/>
+          <w:lang w:bidi="ar-EG"/>
+        </w:rPr>
+        <w:t>}</w:t>
+      </w:r>
+    </w:p>
+    <w:p>
+      <w:pPr>
+        <w:rPr>
+          <w:sz w:val="24"/>
+          <w:szCs w:val="24"/>
+          <w:lang w:bidi="ar-EG"/>
+        </w:rPr>
+      </w:pPr>
+      <w:r>
+        <w:rPr>
+          <w:sz w:val="24"/>
+          <w:szCs w:val="24"/>
+          <w:lang w:bidi="ar-EG"/>
+        </w:rPr>
+        <w:t>void main(void) {</w:t>
+      </w:r>
+    </w:p>
+    <w:p>
+      <w:pPr>
+        <w:rPr>
+          <w:sz w:val="24"/>
+          <w:szCs w:val="24"/>
+          <w:lang w:bidi="ar-EG"/>
+        </w:rPr>
+      </w:pPr>
+      <w:r>
+        <w:rPr>
+          <w:sz w:val="24"/>
+          <w:szCs w:val="24"/>
+          <w:lang w:bidi="ar-EG"/>
+        </w:rPr>
+        <w:t xml:space="preserve">  while (1) {</w:t>
+      </w:r>
+    </w:p>
+    <w:p>
+      <w:pPr>
+        <w:rPr>
+          <w:sz w:val="24"/>
+          <w:szCs w:val="24"/>
+          <w:lang w:bidi="ar-EG"/>
+        </w:rPr>
+      </w:pPr>
+      <w:r>
+        <w:rPr>
+          <w:sz w:val="24"/>
+          <w:szCs w:val="24"/>
+          <w:lang w:bidi="ar-EG"/>
+        </w:rPr>
+        <w:t xml:space="preserve">    task1(); // Execute task </w:t>
+      </w:r>
+      <w:proofErr w:type="gramStart"/>
+      <w:r>
+        <w:rPr>
+          <w:sz w:val="24"/>
+          <w:szCs w:val="24"/>
+          <w:lang w:bidi="ar-EG"/>
+        </w:rPr>
+        <w:t>1</w:t>
+      </w:r>
+      <w:proofErr w:type="gramEnd"/>
+    </w:p>
+    <w:p>
+      <w:pPr>
+        <w:rPr>
+          <w:sz w:val="24"/>
+          <w:szCs w:val="24"/>
+          <w:lang w:bidi="ar-EG"/>
+        </w:rPr>
+      </w:pPr>
+      <w:r>
+        <w:rPr>
+          <w:sz w:val="24"/>
+          <w:szCs w:val="24"/>
+          <w:lang w:bidi="ar-EG"/>
+        </w:rPr>
+        <w:t xml:space="preserve">    task2(); // Execute task </w:t>
+      </w:r>
+      <w:proofErr w:type="gramStart"/>
+      <w:r>
+        <w:rPr>
+          <w:sz w:val="24"/>
+          <w:szCs w:val="24"/>
+          <w:lang w:bidi="ar-EG"/>
+        </w:rPr>
+        <w:t>2</w:t>
+      </w:r>
+      <w:proofErr w:type="gramEnd"/>
+    </w:p>
+    <w:p>
+      <w:pPr>
+        <w:rPr>
+          <w:sz w:val="24"/>
+          <w:szCs w:val="24"/>
+          <w:lang w:bidi="ar-EG"/>
+        </w:rPr>
+      </w:pPr>
+      <w:r>
+        <w:rPr>
+          <w:sz w:val="24"/>
+          <w:szCs w:val="24"/>
+          <w:lang w:bidi="ar-EG"/>
+        </w:rPr>
+        <w:t xml:space="preserve">  }</w:t>
+      </w:r>
+    </w:p>
+    <w:p>
+      <w:pPr>
+        <w:rPr>
+          <w:sz w:val="24"/>
+          <w:szCs w:val="24"/>
+          <w:lang w:bidi="ar-EG"/>
+        </w:rPr>
+      </w:pPr>
+      <w:r>
+        <w:rPr>
+          <w:sz w:val="24"/>
+          <w:szCs w:val="24"/>
+          <w:lang w:bidi="ar-EG"/>
+        </w:rPr>
+        <w:t>}</w:t>
+      </w:r>
+    </w:p>
+    <w:p>
+      <w:pPr>
+        <w:rPr>
+          <w:sz w:val="24"/>
+          <w:szCs w:val="24"/>
+          <w:lang w:bidi="ar-EG"/>
+        </w:rPr>
+      </w:pPr>
+    </w:p>
+    <w:p>
+      <w:pPr>
+        <w:rPr>
+          <w:sz w:val="24"/>
+          <w:szCs w:val="24"/>
+          <w:lang w:bidi="ar-EG"/>
+        </w:rPr>
+      </w:pPr>
+      <w:r>
+        <w:rPr>
+          <w:sz w:val="24"/>
+          <w:szCs w:val="24"/>
+          <w:lang w:bidi="ar-EG"/>
+        </w:rPr>
+        <w:t>In this example, we have defined two tasks, `task1</w:t>
+      </w:r>
+      <w:proofErr w:type="gramStart"/>
+      <w:r>
+        <w:rPr>
+          <w:sz w:val="24"/>
+          <w:szCs w:val="24"/>
+          <w:lang w:bidi="ar-EG"/>
+        </w:rPr>
+        <w:t>()`</w:t>
+      </w:r>
+      <w:proofErr w:type="gramEnd"/>
+      <w:r>
+        <w:rPr>
+          <w:sz w:val="24"/>
+          <w:szCs w:val="24"/>
+          <w:lang w:bidi="ar-EG"/>
+        </w:rPr>
+        <w:t xml:space="preserve"> and `task2()`, which are called sequentially from within the super loop in the `main()` function. Each task can perform a specific function, such as reading data from a sensor, processing a set of instructions, or generating an output signal.</w:t>
+      </w:r>
+    </w:p>
+    <w:p>
+      <w:pPr>
+        <w:rPr>
+          <w:sz w:val="24"/>
+          <w:szCs w:val="24"/>
+          <w:lang w:bidi="ar-EG"/>
+        </w:rPr>
+      </w:pPr>
+    </w:p>
+    <w:p>
+      <w:pPr>
+        <w:rPr>
+          <w:sz w:val="24"/>
+          <w:szCs w:val="24"/>
+          <w:lang w:bidi="ar-EG"/>
+        </w:rPr>
+      </w:pPr>
+      <w:r>
+        <w:rPr>
+          <w:sz w:val="24"/>
+          <w:szCs w:val="24"/>
+          <w:lang w:bidi="ar-EG"/>
+        </w:rPr>
+        <w:t>Note that in this example, the tasks are executed sequentially, which means that `task2</w:t>
+      </w:r>
+      <w:proofErr w:type="gramStart"/>
+      <w:r>
+        <w:rPr>
+          <w:sz w:val="24"/>
+          <w:szCs w:val="24"/>
+          <w:lang w:bidi="ar-EG"/>
+        </w:rPr>
+        <w:t>()`</w:t>
+      </w:r>
+      <w:proofErr w:type="gramEnd"/>
+      <w:r>
+        <w:rPr>
+          <w:sz w:val="24"/>
+          <w:szCs w:val="24"/>
+          <w:lang w:bidi="ar-EG"/>
+        </w:rPr>
+        <w:t xml:space="preserve"> will not be executed until `task1()` has completed. If you want to execute tasks concurrently, you can </w:t>
+      </w:r>
+      <w:r>
+        <w:rPr>
+          <w:sz w:val="24"/>
+          <w:szCs w:val="24"/>
+          <w:lang w:bidi="ar-EG"/>
+        </w:rPr>
+        <w:lastRenderedPageBreak/>
+        <w:t>use interrupts or other synchronization mechanisms to ensure that each task is executed at the appropriate time.</w:t>
+      </w:r>
+    </w:p>
+    <w:p>
+      <w:pPr>
+        <w:rPr>
+          <w:sz w:val="24"/>
+          <w:szCs w:val="24"/>
+          <w:lang w:bidi="ar-EG"/>
+        </w:rPr>
+      </w:pPr>
+    </w:p>
+    <w:p>
+      <w:pPr>
+        <w:rPr>
+          <w:sz w:val="24"/>
+          <w:szCs w:val="24"/>
+          <w:lang w:bidi="ar-EG"/>
+        </w:rPr>
+      </w:pPr>
+      <w:r>
+        <w:rPr>
+          <w:sz w:val="24"/>
+          <w:szCs w:val="24"/>
+          <w:lang w:bidi="ar-EG"/>
+        </w:rPr>
+        <w:t xml:space="preserve">The super loop structure is a simple and flexible way to create tasks in an embedded </w:t>
+      </w:r>
+      <w:proofErr w:type="gramStart"/>
+      <w:r>
+        <w:rPr>
+          <w:sz w:val="24"/>
+          <w:szCs w:val="24"/>
+          <w:lang w:bidi="ar-EG"/>
+        </w:rPr>
+        <w:t>system, and</w:t>
+      </w:r>
+      <w:proofErr w:type="gramEnd"/>
+      <w:r>
+        <w:rPr>
+          <w:sz w:val="24"/>
+          <w:szCs w:val="24"/>
+          <w:lang w:bidi="ar-EG"/>
+        </w:rPr>
+        <w:t xml:space="preserve"> can be easily adapted to suit a variety of applications. However, it may not be suitable for more complex systems that require advanced scheduling or synchronization mechanisms. In such cases, </w:t>
+      </w:r>
+      <w:proofErr w:type="gramStart"/>
+      <w:r>
+        <w:rPr>
+          <w:sz w:val="24"/>
+          <w:szCs w:val="24"/>
+          <w:lang w:bidi="ar-EG"/>
+        </w:rPr>
+        <w:t>an</w:t>
+      </w:r>
+      <w:proofErr w:type="gramEnd"/>
+      <w:r>
+        <w:rPr>
+          <w:sz w:val="24"/>
+          <w:szCs w:val="24"/>
+          <w:lang w:bidi="ar-EG"/>
+        </w:rPr>
+        <w:t xml:space="preserve"> </w:t>
+      </w:r>
+      <w:proofErr w:type="spellStart"/>
+      <w:r>
+        <w:rPr>
+          <w:sz w:val="24"/>
+          <w:szCs w:val="24"/>
+          <w:lang w:bidi="ar-EG"/>
+        </w:rPr>
+        <w:t>Squad</w:t>
+      </w:r>
+      <w:r>
+        <w:rPr>
+          <w:sz w:val="24"/>
+          <w:szCs w:val="24"/>
+          <w:lang w:bidi="ar-EG"/>
+        </w:rPr>
+        <w:t>RTOS</w:t>
+      </w:r>
+      <w:proofErr w:type="spellEnd"/>
+      <w:r>
+        <w:rPr>
+          <w:sz w:val="24"/>
+          <w:szCs w:val="24"/>
+          <w:lang w:bidi="ar-EG"/>
+        </w:rPr>
+        <w:t xml:space="preserve"> may be a better option for managing tasks and ensuring system responsiveness.</w:t>
+      </w:r>
+    </w:p>
+    <w:p>
+      <w:pPr>
+        <w:rPr>
+          <w:sz w:val="24"/>
+          <w:szCs w:val="24"/>
+          <w:lang w:bidi="ar-EG"/>
+        </w:rPr>
+      </w:pPr>
+    </w:p>
+    <w:p>
+      <w:pPr>
+        <w:rPr>
+          <w:sz w:val="24"/>
+          <w:szCs w:val="24"/>
+          <w:lang w:bidi="ar-EG"/>
+        </w:rPr>
+      </w:pPr>
+      <w:r>
+        <w:rPr>
+          <w:sz w:val="24"/>
+          <w:szCs w:val="24"/>
+          <w:lang w:bidi="ar-EG"/>
+        </w:rPr>
+        <w:t>Sure, I'd be happy to discuss the advantages and disadvantages of using a super loop in an embedded system.</w:t>
+      </w:r>
+    </w:p>
+    <w:p>
+      <w:pPr>
+        <w:rPr>
+          <w:sz w:val="24"/>
+          <w:szCs w:val="24"/>
+          <w:lang w:bidi="ar-EG"/>
+        </w:rPr>
+      </w:pPr>
+    </w:p>
+    <w:p>
+      <w:pPr>
+        <w:rPr>
+          <w:sz w:val="24"/>
+          <w:szCs w:val="24"/>
+          <w:lang w:bidi="ar-EG"/>
+        </w:rPr>
+      </w:pPr>
+      <w:r>
+        <w:rPr>
+          <w:sz w:val="24"/>
+          <w:szCs w:val="24"/>
+          <w:lang w:bidi="ar-EG"/>
+        </w:rPr>
+        <w:t>Advantages of a Super Loop:</w:t>
+      </w:r>
+    </w:p>
+    <w:p>
+      <w:pPr>
+        <w:rPr>
+          <w:sz w:val="24"/>
+          <w:szCs w:val="24"/>
+          <w:lang w:bidi="ar-EG"/>
+        </w:rPr>
+      </w:pPr>
+    </w:p>
+    <w:p>
+      <w:pPr>
+        <w:rPr>
+          <w:sz w:val="24"/>
+          <w:szCs w:val="24"/>
+          <w:lang w:bidi="ar-EG"/>
+        </w:rPr>
+      </w:pPr>
+      <w:r>
+        <w:rPr>
+          <w:sz w:val="24"/>
+          <w:szCs w:val="24"/>
+          <w:lang w:bidi="ar-EG"/>
+        </w:rPr>
+        <w:t>1. Simplicity: A super loop structure is easy to understand and implement, making it a popular choice for small and simple embedded systems.</w:t>
+      </w:r>
+    </w:p>
+    <w:p>
+      <w:pPr>
+        <w:rPr>
+          <w:sz w:val="24"/>
+          <w:szCs w:val="24"/>
+          <w:lang w:bidi="ar-EG"/>
+        </w:rPr>
+      </w:pPr>
+    </w:p>
+    <w:p>
+      <w:pPr>
+        <w:rPr>
+          <w:sz w:val="24"/>
+          <w:szCs w:val="24"/>
+          <w:lang w:bidi="ar-EG"/>
+        </w:rPr>
+      </w:pPr>
+      <w:r>
+        <w:rPr>
+          <w:sz w:val="24"/>
+          <w:szCs w:val="24"/>
+          <w:lang w:bidi="ar-EG"/>
+        </w:rPr>
+        <w:t>2. Efficiency: A super loop can be very efficient, as it avoids the overhead of task switching and context switching that is required in more complex scheduling mechanisms.</w:t>
+      </w:r>
+    </w:p>
+    <w:p>
+      <w:pPr>
+        <w:rPr>
+          <w:sz w:val="24"/>
+          <w:szCs w:val="24"/>
+          <w:lang w:bidi="ar-EG"/>
+        </w:rPr>
+      </w:pPr>
+    </w:p>
+    <w:p>
+      <w:pPr>
+        <w:rPr>
+          <w:sz w:val="24"/>
+          <w:szCs w:val="24"/>
+          <w:lang w:bidi="ar-EG"/>
+        </w:rPr>
+      </w:pPr>
+      <w:r>
+        <w:rPr>
+          <w:sz w:val="24"/>
+          <w:szCs w:val="24"/>
+          <w:lang w:bidi="ar-EG"/>
+        </w:rPr>
+        <w:t>3. Flexibility: The structure of a super loop is flexible, allowing the programmer to easily add, remove or modify tasks as needed.</w:t>
+      </w:r>
+    </w:p>
+    <w:p>
+      <w:pPr>
+        <w:rPr>
+          <w:sz w:val="24"/>
+          <w:szCs w:val="24"/>
+          <w:lang w:bidi="ar-EG"/>
+        </w:rPr>
+      </w:pPr>
+    </w:p>
+    <w:p>
+      <w:pPr>
+        <w:rPr>
+          <w:sz w:val="24"/>
+          <w:szCs w:val="24"/>
+          <w:lang w:bidi="ar-EG"/>
+        </w:rPr>
+      </w:pPr>
+      <w:r>
+        <w:rPr>
+          <w:sz w:val="24"/>
+          <w:szCs w:val="24"/>
+          <w:lang w:bidi="ar-EG"/>
+        </w:rPr>
+        <w:t>Disadvantages of a Super Loop:</w:t>
+      </w:r>
+    </w:p>
+    <w:p>
+      <w:pPr>
+        <w:rPr>
+          <w:sz w:val="24"/>
+          <w:szCs w:val="24"/>
+          <w:lang w:bidi="ar-EG"/>
+        </w:rPr>
+      </w:pPr>
+    </w:p>
+    <w:p>
+      <w:pPr>
+        <w:rPr>
+          <w:sz w:val="24"/>
+          <w:szCs w:val="24"/>
+          <w:lang w:bidi="ar-EG"/>
+        </w:rPr>
+      </w:pPr>
+      <w:r>
+        <w:rPr>
+          <w:sz w:val="24"/>
+          <w:szCs w:val="24"/>
+          <w:lang w:bidi="ar-EG"/>
+        </w:rPr>
+        <w:t>1. Limited concurrency: A super loop structure can only execute one task at a time, which can limit the concurrency and responsiveness of the system.</w:t>
+      </w:r>
+    </w:p>
+    <w:p>
+      <w:pPr>
+        <w:rPr>
+          <w:sz w:val="24"/>
+          <w:szCs w:val="24"/>
+          <w:lang w:bidi="ar-EG"/>
+        </w:rPr>
+      </w:pPr>
+    </w:p>
+    <w:p>
+      <w:pPr>
+        <w:rPr>
+          <w:sz w:val="24"/>
+          <w:szCs w:val="24"/>
+          <w:lang w:bidi="ar-EG"/>
+        </w:rPr>
+      </w:pPr>
+      <w:r>
+        <w:rPr>
+          <w:sz w:val="24"/>
+          <w:szCs w:val="24"/>
+          <w:lang w:bidi="ar-EG"/>
+        </w:rPr>
+        <w:t>2. Lack of priority: A super loop does not provide a mechanism for task prioritization, which can be important in systems that require real-time performance.</w:t>
+      </w:r>
+    </w:p>
+    <w:p>
+      <w:pPr>
+        <w:rPr>
+          <w:sz w:val="24"/>
+          <w:szCs w:val="24"/>
+          <w:lang w:bidi="ar-EG"/>
+        </w:rPr>
+      </w:pPr>
+    </w:p>
+    <w:p>
+      <w:pPr>
+        <w:rPr>
+          <w:sz w:val="24"/>
+          <w:szCs w:val="24"/>
+          <w:lang w:bidi="ar-EG"/>
+        </w:rPr>
+      </w:pPr>
+      <w:r>
+        <w:rPr>
+          <w:sz w:val="24"/>
+          <w:szCs w:val="24"/>
+          <w:lang w:bidi="ar-EG"/>
+        </w:rPr>
+        <w:lastRenderedPageBreak/>
+        <w:t>3. Difficulty in managing timing: A super loop structure can make it difficult to manage the timing of tasks, especially if the tasks have different execution times or require precise timing.</w:t>
+      </w:r>
+    </w:p>
+    <w:p>
+      <w:pPr>
+        <w:rPr>
+          <w:sz w:val="24"/>
+          <w:szCs w:val="24"/>
+          <w:lang w:bidi="ar-EG"/>
+        </w:rPr>
+      </w:pPr>
+    </w:p>
+    <w:p>
+      <w:pPr>
+        <w:rPr>
+          <w:sz w:val="24"/>
+          <w:szCs w:val="24"/>
+          <w:lang w:bidi="ar-EG"/>
+        </w:rPr>
+      </w:pPr>
+      <w:r>
+        <w:rPr>
+          <w:sz w:val="24"/>
+          <w:szCs w:val="24"/>
+          <w:lang w:bidi="ar-EG"/>
+        </w:rPr>
+        <w:t>4. Lack of synchronization: A super loop structure does not provide a mechanism for task synchronization, which can be important in systems that require coordination between tasks.</w:t>
+      </w:r>
+    </w:p>
+    <w:p>
+      <w:pPr>
+        <w:rPr>
+          <w:sz w:val="24"/>
+          <w:szCs w:val="24"/>
+          <w:lang w:bidi="ar-EG"/>
+        </w:rPr>
+      </w:pPr>
+    </w:p>
+    <w:p>
+      <w:pPr>
+        <w:rPr>
+          <w:sz w:val="24"/>
+          <w:szCs w:val="24"/>
+          <w:lang w:bidi="ar-EG"/>
+        </w:rPr>
+      </w:pPr>
+      <w:r>
+        <w:rPr>
+          <w:sz w:val="24"/>
+          <w:szCs w:val="24"/>
+          <w:lang w:bidi="ar-EG"/>
+        </w:rPr>
+        <w:t xml:space="preserve">Overall, the choice of whether to use a super loop structure in an embedded system depends on the specific requirements and constraints of the system. While a super loop can be simple and efficient, it may not be suitable for more complex systems that require advanced scheduling or synchronization mechanisms. In such cases, </w:t>
+      </w:r>
+      <w:proofErr w:type="gramStart"/>
+      <w:r>
+        <w:rPr>
+          <w:sz w:val="24"/>
+          <w:szCs w:val="24"/>
+          <w:lang w:bidi="ar-EG"/>
+        </w:rPr>
+        <w:t>an RTOS</w:t>
+      </w:r>
+      <w:proofErr w:type="gramEnd"/>
+      <w:r>
+        <w:rPr>
+          <w:sz w:val="24"/>
+          <w:szCs w:val="24"/>
+          <w:lang w:bidi="ar-EG"/>
+        </w:rPr>
+        <w:t xml:space="preserve"> or other more advanced scheduling mechanism may be a better option.</w:t>
+      </w:r>
+    </w:p>
+    <w:p>
+      <w:pPr>
+        <w:rPr>
+          <w:sz w:val="24"/>
+          <w:szCs w:val="24"/>
+          <w:rtl/>
+          <w:lang w:bidi="ar-EG"/>
+        </w:rPr>
+      </w:pPr>
+    </w:p>
+    <w:p>
+      <w:pPr>
+        <w:rPr>
+          <w:sz w:val="24"/>
+          <w:szCs w:val="24"/>
+          <w:rtl/>
+          <w:lang w:bidi="ar-EG"/>
+        </w:rPr>
+      </w:pPr>
+      <w:r>
+        <w:rPr>
+          <w:noProof/>
+          <w:sz w:val="24"/>
+          <w:szCs w:val="24"/>
+          <w:rtl/>
+          <w:lang w:val="ar-EG" w:bidi="ar-EG"/>
+        </w:rPr>
+        <mc:AlternateContent>
+          <mc:Choice Requires="wps">
+            <w:drawing>
+              <wp:anchor distT="0" distB="0" distL="114300" distR="114300" simplePos="0" relativeHeight="251659264" behindDoc="0" locked="0" layoutInCell="1" allowOverlap="1" wp14:anchorId="650C908B" wp14:editId="682732FD">
+                <wp:simplePos x="0" y="0"/>
+                <wp:positionH relativeFrom="column">
+                  <wp:posOffset>542925</wp:posOffset>
+                </wp:positionH>
+                <wp:positionV relativeFrom="paragraph">
+                  <wp:posOffset>21590</wp:posOffset>
+                </wp:positionV>
+                <wp:extent cx="4314825" cy="1390650"/>
+                <wp:effectExtent l="0" t="0" r="28575" b="19050"/>
+                <wp:wrapNone/>
+                <wp:docPr id="3" name="Rectangle 3"/>
+                <wp:cNvGraphicFramePr/>
+                <a:graphic xmlns:a="http://schemas.openxmlformats.org/drawingml/2006/main">
+                  <a:graphicData uri="http://schemas.microsoft.com/office/word/2010/wordprocessingShape">
+                    <wps:wsp>
+                      <wps:cNvSpPr/>
+                      <wps:spPr>
+                        <a:xfrm>
+                          <a:off x="0" y="0"/>
+                          <a:ext cx="4314825" cy="1390650"/>
+                        </a:xfrm>
+                        <a:prstGeom prst="rect">
+                          <a:avLst/>
+                        </a:prstGeom>
+                        <a:solidFill>
+                          <a:schemeClr val="bg1"/>
+                        </a:solidFill>
+                      </wps:spPr>
+                      <wps:style>
+                        <a:lnRef idx="2">
+                          <a:schemeClr val="accent1"/>
+                        </a:lnRef>
+                        <a:fillRef idx="1">
+                          <a:schemeClr val="lt1"/>
+                        </a:fillRef>
+                        <a:effectRef idx="0">
+                          <a:schemeClr val="accent1"/>
+                        </a:effectRef>
+                        <a:fontRef idx="minor">
+                          <a:schemeClr val="dk1"/>
+                        </a:fontRef>
+                      </wps:style>
+                      <wps:txbx>
+                        <w:txbxContent>
+                          <w:p>
+                            <w:pPr>
+                              <w:jc w:val="center"/>
+                              <w:rPr>
+                                <w:color w:val="000000" w:themeColor="text1"/>
+                                <w:lang w:bidi="ar-EG"/>
+                                <w14:shadow w14:blurRad="38100" w14:dist="19050" w14:dir="2700000" w14:sx="100000" w14:sy="100000" w14:kx="0" w14:ky="0" w14:algn="tl">
+                                  <w14:schemeClr w14:val="dk1">
+                                    <w14:alpha w14:val="60000"/>
+                                  </w14:schemeClr>
+                                </w14:shadow>
+                                <w14:textOutline w14:w="0" w14:cap="flat" w14:cmpd="sng" w14:algn="ctr">
+                                  <w14:noFill/>
+                                  <w14:prstDash w14:val="solid"/>
+                                  <w14:round/>
+                                </w14:textOutline>
+                              </w:rPr>
+                            </w:pPr>
+                            <w:r>
+                              <w:rPr>
+                                <w:color w:val="000000" w:themeColor="text1"/>
+                                <w:lang w:bidi="ar-EG"/>
+                                <w14:shadow w14:blurRad="38100" w14:dist="19050" w14:dir="2700000" w14:sx="100000" w14:sy="100000" w14:kx="0" w14:ky="0" w14:algn="tl">
+                                  <w14:schemeClr w14:val="dk1">
+                                    <w14:alpha w14:val="60000"/>
+                                  </w14:schemeClr>
+                                </w14:shadow>
+                                <w14:textOutline w14:w="0" w14:cap="flat" w14:cmpd="sng" w14:algn="ctr">
+                                  <w14:noFill/>
+                                  <w14:prstDash w14:val="solid"/>
+                                  <w14:round/>
+                                </w14:textOutline>
+                              </w:rPr>
+                              <w:t>Basic Super Loop</w:t>
+                            </w:r>
+                          </w:p>
+                          <w:p>
+                            <w:pPr>
+                              <w:jc w:val="center"/>
+                              <w:rPr>
+                                <w:color w:val="000000" w:themeColor="text1"/>
+                                <w:lang w:bidi="ar-EG"/>
+                                <w14:shadow w14:blurRad="38100" w14:dist="19050" w14:dir="2700000" w14:sx="100000" w14:sy="100000" w14:kx="0" w14:ky="0" w14:algn="tl">
+                                  <w14:schemeClr w14:val="dk1">
+                                    <w14:alpha w14:val="60000"/>
+                                  </w14:schemeClr>
+                                </w14:shadow>
+                                <w14:textOutline w14:w="0" w14:cap="flat" w14:cmpd="sng" w14:algn="ctr">
+                                  <w14:noFill/>
+                                  <w14:prstDash w14:val="solid"/>
+                                  <w14:round/>
+                                </w14:textOutline>
+                              </w:rPr>
+                            </w:pPr>
+                          </w:p>
+                          <w:p>
+                            <w:pPr>
+                              <w:jc w:val="center"/>
+                              <w:rPr>
+                                <w:color w:val="000000" w:themeColor="text1"/>
+                                <w:lang w:bidi="ar-EG"/>
+                                <w14:shadow w14:blurRad="38100" w14:dist="19050" w14:dir="2700000" w14:sx="100000" w14:sy="100000" w14:kx="0" w14:ky="0" w14:algn="tl">
+                                  <w14:schemeClr w14:val="dk1">
+                                    <w14:alpha w14:val="60000"/>
+                                  </w14:schemeClr>
+                                </w14:shadow>
+                                <w14:textOutline w14:w="0" w14:cap="flat" w14:cmpd="sng" w14:algn="ctr">
+                                  <w14:noFill/>
+                                  <w14:prstDash w14:val="solid"/>
+                                  <w14:round/>
+                                </w14:textOutline>
+                              </w:rPr>
+                            </w:pPr>
+                          </w:p>
+                          <w:p>
+                            <w:pPr>
+                              <w:jc w:val="both"/>
+                            </w:pPr>
+                          </w:p>
+                        </w:txbxContent>
+                      </wps:txbx>
+                      <wps:bodyPr rot="0" spcFirstLastPara="0" vertOverflow="overflow" horzOverflow="overflow" vert="horz" wrap="square" lIns="91440" tIns="45720" rIns="91440" bIns="45720" numCol="1" spcCol="0" rtlCol="0" fromWordArt="0" anchor="ctr" anchorCtr="0" forceAA="0" compatLnSpc="1">
+                        <a:prstTxWarp prst="textNoShape">
+                          <a:avLst/>
+                        </a:prstTxWarp>
+                        <a:noAutofit/>
+                      </wps:bodyPr>
+                    </wps:wsp>
+                  </a:graphicData>
+                </a:graphic>
+                <wp14:sizeRelH relativeFrom="margin">
+                  <wp14:pctWidth>0</wp14:pctWidth>
+                </wp14:sizeRelH>
+                <wp14:sizeRelV relativeFrom="margin">
+                  <wp14:pctHeight>0</wp14:pctHeight>
+                </wp14:sizeRelV>
+              </wp:anchor>
+            </w:drawing>
+          </mc:Choice>
+          <mc:Fallback>
+            <w:pict>
+              <v:rect w14:anchorId="650C908B" id="Rectangle 3" o:spid="_x0000_s1026" style="position:absolute;margin-left:42.75pt;margin-top:1.7pt;width:339.75pt;height:109.5pt;z-index:251659264;visibility:visible;mso-wrap-style:square;mso-width-percent:0;mso-height-percent:0;mso-wrap-distance-left:9pt;mso-wrap-distance-top:0;mso-wrap-distance-right:9pt;mso-wrap-distance-bottom:0;mso-position-horizontal:absolute;mso-position-horizontal-relative:text;mso-position-vertical:absolute;mso-position-vertical-relative:text;mso-width-percent:0;mso-height-percent:0;mso-width-relative:margin;mso-height-relative:margin;v-text-anchor:middle" o:gfxdata="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" fillcolor="white [3212]" strokecolor="#4472c4 [3204]" strokeweight="1pt">
+                <v:textbox>
+                  <w:txbxContent>
+                    <w:p>
+                      <w:pPr>
+                        <w:jc w:val="center"/>
+                        <w:rPr>
+                          <w:color w:val="000000" w:themeColor="text1"/>
+                          <w:lang w:bidi="ar-EG"/>
+                          <w14:shadow w14:blurRad="38100" w14:dist="19050" w14:dir="2700000" w14:sx="100000" w14:sy="100000" w14:kx="0" w14:ky="0" w14:algn="tl">
+                            <w14:schemeClr w14:val="dk1">
+                              <w14:alpha w14:val="60000"/>
+                            </w14:schemeClr>
+                          </w14:shadow>
+                          <w14:textOutline w14:w="0" w14:cap="flat" w14:cmpd="sng" w14:algn="ctr">
+                            <w14:noFill/>
+                            <w14:prstDash w14:val="solid"/>
+                            <w14:round/>
+                          </w14:textOutline>
+                        </w:rPr>
+                      </w:pPr>
+                      <w:r>
+                        <w:rPr>
+                          <w:color w:val="000000" w:themeColor="text1"/>
+                          <w:lang w:bidi="ar-EG"/>
+                          <w14:shadow w14:blurRad="38100" w14:dist="19050" w14:dir="2700000" w14:sx="100000" w14:sy="100000" w14:kx="0" w14:ky="0" w14:algn="tl">
+                            <w14:schemeClr w14:val="dk1">
+                              <w14:alpha w14:val="60000"/>
+                            </w14:schemeClr>
+                          </w14:shadow>
+                          <w14:textOutline w14:w="0" w14:cap="flat" w14:cmpd="sng" w14:algn="ctr">
+                            <w14:noFill/>
+                            <w14:prstDash w14:val="solid"/>
+                            <w14:round/>
+                          </w14:textOutline>
+                        </w:rPr>
+                        <w:t>Basic Super Loop</w:t>
+                      </w:r>
+                    </w:p>
+                    <w:p>
+                      <w:pPr>
+                        <w:jc w:val="center"/>
+                        <w:rPr>
+                          <w:color w:val="000000" w:themeColor="text1"/>
+                          <w:lang w:bidi="ar-EG"/>
+                          <w14:shadow w14:blurRad="38100" w14:dist="19050" w14:dir="2700000" w14:sx="100000" w14:sy="100000" w14:kx="0" w14:ky="0" w14:algn="tl">
+                            <w14:schemeClr w14:val="dk1">
+                              <w14:alpha w14:val="60000"/>
+                            </w14:schemeClr>
+                          </w14:shadow>
+                          <w14:textOutline w14:w="0" w14:cap="flat" w14:cmpd="sng" w14:algn="ctr">
+                            <w14:noFill/>
+                            <w14:prstDash w14:val="solid"/>
+                            <w14:round/>
+                          </w14:textOutline>
+                        </w:rPr>
+                      </w:pPr>
+                    </w:p>
+                    <w:p>
+                      <w:pPr>
+                        <w:jc w:val="center"/>
+                        <w:rPr>
+                          <w:color w:val="000000" w:themeColor="text1"/>
+                          <w:lang w:bidi="ar-EG"/>
+                          <w14:shadow w14:blurRad="38100" w14:dist="19050" w14:dir="2700000" w14:sx="100000" w14:sy="100000" w14:kx="0" w14:ky="0" w14:algn="tl">
+                            <w14:schemeClr w14:val="dk1">
+                              <w14:alpha w14:val="60000"/>
+                            </w14:schemeClr>
+                          </w14:shadow>
+                          <w14:textOutline w14:w="0" w14:cap="flat" w14:cmpd="sng" w14:algn="ctr">
+                            <w14:noFill/>
+                            <w14:prstDash w14:val="solid"/>
+                            <w14:round/>
+                          </w14:textOutline>
+                        </w:rPr>
+                      </w:pPr>
+                    </w:p>
+                    <w:p>
+                      <w:pPr>
+                        <w:jc w:val="both"/>
+                      </w:pPr>
+                    </w:p>
+                  </w:txbxContent>
+                </v:textbox>
+              </v:rect>
+            </w:pict>
+          </mc:Fallback>
+        </mc:AlternateContent>
+      </w:r>
+    </w:p>
+    <w:p>
+      <w:pPr>
+        <w:rPr>
+          <w:sz w:val="24"/>
+          <w:szCs w:val="24"/>
+          <w:rtl/>
+          <w:lang w:bidi="ar-EG"/>
+        </w:rPr>
+      </w:pPr>
+      <w:r>
+        <w:rPr>
+          <w:noProof/>
+          <w:sz w:val="24"/>
+          <w:szCs w:val="24"/>
+          <w:rtl/>
+          <w:lang w:val="ar-EG" w:bidi="ar-EG"/>
+        </w:rPr>
+        <mc:AlternateContent>
+          <mc:Choice Requires="wps">
+            <w:drawing>
+              <wp:anchor distT="0" distB="0" distL="114300" distR="114300" simplePos="0" relativeHeight="251664384" behindDoc="0" locked="0" layoutInCell="1" allowOverlap="1" wp14:anchorId="71B7DE2B" wp14:editId="598EEE46">
+                <wp:simplePos x="0" y="0"/>
+                <wp:positionH relativeFrom="column">
+                  <wp:posOffset>3609975</wp:posOffset>
+                </wp:positionH>
+                <wp:positionV relativeFrom="paragraph">
+                  <wp:posOffset>55245</wp:posOffset>
+                </wp:positionV>
+                <wp:extent cx="0" cy="257175"/>
+                <wp:effectExtent l="76200" t="0" r="57150" b="47625"/>
+                <wp:wrapNone/>
+                <wp:docPr id="15" name="Straight Arrow Connector 15"/>
+                <wp:cNvGraphicFramePr/>
+                <a:graphic xmlns:a="http://schemas.openxmlformats.org/drawingml/2006/main">
+                  <a:graphicData uri="http://schemas.microsoft.com/office/word/2010/wordprocessingShape">
+                    <wps:wsp>
+                      <wps:cNvCnPr/>
+                      <wps:spPr>
+                        <a:xfrm>
+                          <a:off x="0" y="0"/>
+                          <a:ext cx="0" cy="257175"/>
+                        </a:xfrm>
+                        <a:prstGeom prst="straightConnector1">
+                          <a:avLst/>
+                        </a:prstGeom>
+                        <a:ln>
+                          <a:tailEnd type="triangle"/>
+                        </a:ln>
+                      </wps:spPr>
+                      <wps:style>
+                        <a:lnRef idx="1">
+                          <a:schemeClr val="accent1"/>
+                        </a:lnRef>
+                        <a:fillRef idx="0">
+                          <a:schemeClr val="accent1"/>
+                        </a:fillRef>
+                        <a:effectRef idx="0">
+                          <a:schemeClr val="accent1"/>
+                        </a:effectRef>
+                        <a:fontRef idx="minor">
+                          <a:schemeClr val="tx1"/>
+                        </a:fontRef>
+                      </wps:style>
+                      <wps:bodyPr/>
+                    </wps:wsp>
+                  </a:graphicData>
+                </a:graphic>
+              </wp:anchor>
+            </w:drawing>
+          </mc:Choice>
+          <mc:Fallback>
+            <w:pict>
+              <v:shapetype w14:anchorId="3536A789" id="_x0000_t32" coordsize="21600,21600" o:spt="32" o:oned="t" path="m,l21600,21600e" filled="f">
+                <v:path arrowok="t" fillok="f" o:connecttype="none"/>
+                <o:lock v:ext="edit" shapetype="t"/>
+              </v:shapetype>
+              <v:shape id="Straight Arrow Connector 15" o:spid="_x0000_s1026" type="#_x0000_t32" style="position:absolute;margin-left:284.25pt;margin-top:4.35pt;width:0;height:20.25pt;z-index:251664384;visibility:visible;mso-wrap-style:square;mso-wrap-distance-left:9pt;mso-wrap-distance-top:0;mso-wrap-distance-right:9pt;mso-wrap-distance-bottom:0;mso-position-horizontal:absolute;mso-position-horizontal-relative:text;mso-position-vertical:absolute;mso-position-vertical-relative:text" o:gfxdata="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" strokecolor="#4472c4 [3204]" strokeweight=".5pt">
+                <v:stroke endarrow="block" joinstyle="miter"/>
+              </v:shape>
+            </w:pict>
+          </mc:Fallback>
+        </mc:AlternateContent>
+      </w:r>
+      <w:r>
+        <w:rPr>
+          <w:noProof/>
+          <w:sz w:val="24"/>
+          <w:szCs w:val="24"/>
+          <w:rtl/>
+          <w:lang w:val="ar-EG" w:bidi="ar-EG"/>
+        </w:rPr>
+        <mc:AlternateContent>
+          <mc:Choice Requires="wps">
+            <w:drawing>
+              <wp:anchor distT="0" distB="0" distL="114300" distR="114300" simplePos="0" relativeHeight="251663360" behindDoc="0" locked="0" layoutInCell="1" allowOverlap="1" wp14:anchorId="69EE376E" wp14:editId="5494262A">
+                <wp:simplePos x="0" y="0"/>
+                <wp:positionH relativeFrom="column">
+                  <wp:posOffset>1895474</wp:posOffset>
+                </wp:positionH>
+                <wp:positionV relativeFrom="paragraph">
+                  <wp:posOffset>55245</wp:posOffset>
+                </wp:positionV>
+                <wp:extent cx="1647825" cy="9525"/>
+                <wp:effectExtent l="0" t="76200" r="28575" b="85725"/>
+                <wp:wrapNone/>
+                <wp:docPr id="13" name="Straight Arrow Connector 13"/>
+                <wp:cNvGraphicFramePr/>
+                <a:graphic xmlns:a="http://schemas.openxmlformats.org/drawingml/2006/main">
+                  <a:graphicData uri="http://schemas.microsoft.com/office/word/2010/wordprocessingShape">
+                    <wps:wsp>
+                      <wps:cNvCnPr/>
+                      <wps:spPr>
+                        <a:xfrm flipV="1">
+                          <a:off x="0" y="0"/>
+                          <a:ext cx="1647825" cy="9525"/>
+                        </a:xfrm>
+                        <a:prstGeom prst="straightConnector1">
+                          <a:avLst/>
+                        </a:prstGeom>
+                        <a:ln>
+                          <a:tailEnd type="triangle"/>
+                        </a:ln>
+                      </wps:spPr>
+                      <wps:style>
+                        <a:lnRef idx="1">
+                          <a:schemeClr val="accent1"/>
+                        </a:lnRef>
+                        <a:fillRef idx="0">
+                          <a:schemeClr val="accent1"/>
+                        </a:fillRef>
+                        <a:effectRef idx="0">
+                          <a:schemeClr val="accent1"/>
+                        </a:effectRef>
+                        <a:fontRef idx="minor">
+                          <a:schemeClr val="tx1"/>
+                        </a:fontRef>
+                      </wps:style>
+                      <wps:bodyPr/>
+                    </wps:wsp>
+                  </a:graphicData>
+                </a:graphic>
+              </wp:anchor>
+            </w:drawing>
+          </mc:Choice>
+          <mc:Fallback>
+            <w:pict>
+              <v:shape w14:anchorId="2BDF5914" id="Straight Arrow Connector 13" o:spid="_x0000_s1026" type="#_x0000_t32" style="position:absolute;margin-left:149.25pt;margin-top:4.35pt;width:129.75pt;height:.75pt;flip:y;z-index:251663360;visibility:visible;mso-wrap-style:square;mso-wrap-distance-left:9pt;mso-wrap-distance-top:0;mso-wrap-distance-right:9pt;mso-wrap-distance-bottom:0;mso-position-horizontal:absolute;mso-position-horizontal-relative:text;mso-position-vertical:absolute;mso-position-vertical-relative:text" o:gfxdata="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" strokecolor="#4472c4 [3204]" strokeweight=".5pt">
+                <v:stroke endarrow="block" joinstyle="miter"/>
+              </v:shape>
+            </w:pict>
+          </mc:Fallback>
+        </mc:AlternateContent>
+      </w:r>
+      <w:r>
+        <w:rPr>
+          <w:noProof/>
+          <w:sz w:val="24"/>
+          <w:szCs w:val="24"/>
+          <w:rtl/>
+          <w:lang w:val="ar-EG" w:bidi="ar-EG"/>
+        </w:rPr>
+        <mc:AlternateContent>
+          <mc:Choice Requires="wps">
+            <w:drawing>
+              <wp:anchor distT="0" distB="0" distL="114300" distR="114300" simplePos="0" relativeHeight="251662336" behindDoc="0" locked="0" layoutInCell="1" allowOverlap="1" wp14:anchorId="03940999" wp14:editId="67721C08">
+                <wp:simplePos x="0" y="0"/>
+                <wp:positionH relativeFrom="column">
+                  <wp:posOffset>1800225</wp:posOffset>
+                </wp:positionH>
+                <wp:positionV relativeFrom="paragraph">
+                  <wp:posOffset>36195</wp:posOffset>
+                </wp:positionV>
+                <wp:extent cx="0" cy="285750"/>
+                <wp:effectExtent l="76200" t="38100" r="57150" b="19050"/>
+                <wp:wrapNone/>
+                <wp:docPr id="12" name="Straight Arrow Connector 12"/>
+                <wp:cNvGraphicFramePr/>
+                <a:graphic xmlns:a="http://schemas.openxmlformats.org/drawingml/2006/main">
+                  <a:graphicData uri="http://schemas.microsoft.com/office/word/2010/wordprocessingShape">
+                    <wps:wsp>
+                      <wps:cNvCnPr/>
+                      <wps:spPr>
+                        <a:xfrm flipV="1">
+                          <a:off x="0" y="0"/>
+                          <a:ext cx="0" cy="285750"/>
+                        </a:xfrm>
+                        <a:prstGeom prst="straightConnector1">
+                          <a:avLst/>
+                        </a:prstGeom>
+                        <a:ln>
+                          <a:tailEnd type="triangle"/>
+                        </a:ln>
+                      </wps:spPr>
+                      <wps:style>
+                        <a:lnRef idx="1">
+                          <a:schemeClr val="accent1"/>
+                        </a:lnRef>
+                        <a:fillRef idx="0">
+                          <a:schemeClr val="accent1"/>
+                        </a:fillRef>
+                        <a:effectRef idx="0">
+                          <a:schemeClr val="accent1"/>
+                        </a:effectRef>
+                        <a:fontRef idx="minor">
+                          <a:schemeClr val="tx1"/>
+                        </a:fontRef>
+                      </wps:style>
+                      <wps:bodyPr/>
+                    </wps:wsp>
+                  </a:graphicData>
+                </a:graphic>
+              </wp:anchor>
+            </w:drawing>
+          </mc:Choice>
+          <mc:Fallback>
+            <w:pict>
+              <v:shape w14:anchorId="7A7E5B13" id="Straight Arrow Connector 12" o:spid="_x0000_s1026" type="#_x0000_t32" style="position:absolute;margin-left:141.75pt;margin-top:2.85pt;width:0;height:22.5pt;flip:y;z-index:251662336;visibility:visible;mso-wrap-style:square;mso-wrap-distance-left:9pt;mso-wrap-distance-top:0;mso-wrap-distance-right:9pt;mso-wrap-distance-bottom:0;mso-position-horizontal:absolute;mso-position-horizontal-relative:text;mso-position-vertical:absolute;mso-position-vertical-relative:text" o:gfxdata="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" strokecolor="#4472c4 [3204]" strokeweight=".5pt">
+                <v:stroke endarrow="block" joinstyle="miter"/>
+              </v:shape>
+            </w:pict>
+          </mc:Fallback>
+        </mc:AlternateContent>
+      </w:r>
+    </w:p>
+    <w:p>
+      <w:pPr>
+        <w:rPr>
+          <w:sz w:val="24"/>
+          <w:szCs w:val="24"/>
+          <w:rtl/>
+          <w:lang w:bidi="ar-EG"/>
+        </w:rPr>
+      </w:pPr>
+      <w:r>
+        <w:rPr>
+          <w:noProof/>
+          <w:sz w:val="24"/>
+          <w:szCs w:val="24"/>
+          <w:rtl/>
+          <w:lang w:val="ar-EG" w:bidi="ar-EG"/>
+        </w:rPr>
+        <mc:AlternateContent>
+          <mc:Choice Requires="wps">
+            <w:drawing>
+              <wp:anchor distT="0" distB="0" distL="114300" distR="114300" simplePos="0" relativeHeight="251661312" behindDoc="0" locked="0" layoutInCell="1" allowOverlap="1" wp14:anchorId="65C08524" wp14:editId="387863AE">
+                <wp:simplePos x="0" y="0"/>
+                <wp:positionH relativeFrom="column">
+                  <wp:posOffset>1228725</wp:posOffset>
+                </wp:positionH>
+                <wp:positionV relativeFrom="paragraph">
+                  <wp:posOffset>59691</wp:posOffset>
+                </wp:positionV>
+                <wp:extent cx="1162050" cy="419100"/>
+                <wp:effectExtent l="0" t="0" r="19050" b="19050"/>
+                <wp:wrapNone/>
+                <wp:docPr id="9" name="Rectangle 9"/>
+                <wp:cNvGraphicFramePr/>
+                <a:graphic xmlns:a="http://schemas.openxmlformats.org/drawingml/2006/main">
+                  <a:graphicData uri="http://schemas.microsoft.com/office/word/2010/wordprocessingShape">
+                    <wps:wsp>
+                      <wps:cNvSpPr/>
+                      <wps:spPr>
+                        <a:xfrm>
+                          <a:off x="0" y="0"/>
+                          <a:ext cx="1162050" cy="419100"/>
+                        </a:xfrm>
+                        <a:prstGeom prst="rect">
+                          <a:avLst/>
+                        </a:prstGeom>
+                      </wps:spPr>
+                      <wps:style>
+                        <a:lnRef idx="2">
+                          <a:schemeClr val="accent1">
+                            <a:shade val="50000"/>
+                          </a:schemeClr>
+                        </a:lnRef>
+                        <a:fillRef idx="1">
+                          <a:schemeClr val="accent1"/>
+                        </a:fillRef>
+                        <a:effectRef idx="0">
+                          <a:schemeClr val="accent1"/>
+                        </a:effectRef>
+                        <a:fontRef idx="minor">
+                          <a:schemeClr val="lt1"/>
+                        </a:fontRef>
+                      </wps:style>
+                      <wps:txbx>
+                        <w:txbxContent>
+                          <w:p>
+                            <w:pPr>
+                              <w:jc w:val="center"/>
+                            </w:pPr>
+                            <w:r>
+                              <w:t>Task1</w:t>
+                            </w:r>
+                          </w:p>
+                        </w:txbxContent>
+                      </wps:txbx>
+                      <wps:bodyPr rot="0" spcFirstLastPara="0" vertOverflow="overflow" horzOverflow="overflow" vert="horz" wrap="square" lIns="91440" tIns="45720" rIns="91440" bIns="45720" numCol="1" spcCol="0" rtlCol="0" fromWordArt="0" anchor="ctr" anchorCtr="0" forceAA="0" compatLnSpc="1">
+                        <a:prstTxWarp prst="textNoShape">
+                          <a:avLst/>
+                        </a:prstTxWarp>
+                        <a:noAutofit/>
+                      </wps:bodyPr>
+                    </wps:wsp>
+                  </a:graphicData>
+                </a:graphic>
+                <wp14:sizeRelH relativeFrom="margin">
+                  <wp14:pctWidth>0</wp14:pctWidth>
+                </wp14:sizeRelH>
+                <wp14:sizeRelV relativeFrom="margin">
+                  <wp14:pctHeight>0</wp14:pctHeight>
+                </wp14:sizeRelV>
+              </wp:anchor>
+            </w:drawing>
+          </mc:Choice>
+          <mc:Fallback>
+            <w:pict>
+              <v:rect w14:anchorId="65C08524" id="Rectangle 9" o:spid="_x0000_s1027" style="position:absolute;margin-left:96.75pt;margin-top:4.7pt;width:91.5pt;height:33pt;z-index:251661312;visibility:visible;mso-wrap-style:square;mso-width-percent:0;mso-height-percent:0;mso-wrap-distance-left:9pt;mso-wrap-distance-top:0;mso-wrap-distance-right:9pt;mso-wrap-distance-bottom:0;mso-position-horizontal:absolute;mso-position-horizontal-relative:text;mso-position-vertical:absolute;mso-position-vertical-relative:text;mso-width-percent:0;mso-height-percent:0;mso-width-relative:margin;mso-height-relative:margin;v-text-anchor:middle" o:gfxdata="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" fillcolor="#4472c4 [3204]" strokecolor="#1f3763 [1604]" strokeweight="1pt">
+                <v:textbox>
+                  <w:txbxContent>
+                    <w:p>
+                      <w:pPr>
+                        <w:jc w:val="center"/>
+                      </w:pPr>
+                      <w:r>
+                        <w:t>Task1</w:t>
+                      </w:r>
+                    </w:p>
+                  </w:txbxContent>
+                </v:textbox>
+              </v:rect>
+            </w:pict>
+          </mc:Fallback>
+        </mc:AlternateContent>
+      </w:r>
+      <w:r>
+        <w:rPr>
+          <w:noProof/>
+          <w:sz w:val="24"/>
+          <w:szCs w:val="24"/>
+          <w:rtl/>
+          <w:lang w:val="ar-EG" w:bidi="ar-EG"/>
+        </w:rPr>
+        <mc:AlternateContent>
+          <mc:Choice Requires="wps">
+            <w:drawing>
+              <wp:anchor distT="0" distB="0" distL="114300" distR="114300" simplePos="0" relativeHeight="251660288" behindDoc="0" locked="0" layoutInCell="1" allowOverlap="1" wp14:anchorId="51257C60" wp14:editId="0C660633">
+                <wp:simplePos x="0" y="0"/>
+                <wp:positionH relativeFrom="column">
+                  <wp:posOffset>3048000</wp:posOffset>
+                </wp:positionH>
+                <wp:positionV relativeFrom="paragraph">
+                  <wp:posOffset>40640</wp:posOffset>
+                </wp:positionV>
+                <wp:extent cx="1152525" cy="438150"/>
+                <wp:effectExtent l="0" t="0" r="28575" b="19050"/>
+                <wp:wrapNone/>
+                <wp:docPr id="4" name="Rectangle 4"/>
+                <wp:cNvGraphicFramePr/>
+                <a:graphic xmlns:a="http://schemas.openxmlformats.org/drawingml/2006/main">
+                  <a:graphicData uri="http://schemas.microsoft.com/office/word/2010/wordprocessingShape">
+                    <wps:wsp>
+                      <wps:cNvSpPr/>
+                      <wps:spPr>
+                        <a:xfrm>
+                          <a:off x="0" y="0"/>
+                          <a:ext cx="1152525" cy="438150"/>
+                        </a:xfrm>
+                        <a:prstGeom prst="rect">
+                          <a:avLst/>
+                        </a:prstGeom>
+                      </wps:spPr>
+                      <wps:style>
+                        <a:lnRef idx="2">
+                          <a:schemeClr val="accent1">
+                            <a:shade val="50000"/>
+                          </a:schemeClr>
+                        </a:lnRef>
+                        <a:fillRef idx="1">
+                          <a:schemeClr val="accent1"/>
+                        </a:fillRef>
+                        <a:effectRef idx="0">
+                          <a:schemeClr val="accent1"/>
+                        </a:effectRef>
+                        <a:fontRef idx="minor">
+                          <a:schemeClr val="lt1"/>
+                        </a:fontRef>
+                      </wps:style>
+                      <wps:txbx>
+                        <w:txbxContent>
+                          <w:p>
+                            <w:pPr>
+                              <w:jc w:val="center"/>
+                            </w:pPr>
+                            <w:r>
+                              <w:t>Task2</w:t>
+                            </w:r>
+                          </w:p>
+                        </w:txbxContent>
+                      </wps:txbx>
+                      <wps:bodyPr rot="0" spcFirstLastPara="0" vertOverflow="overflow" horzOverflow="overflow" vert="horz" wrap="square" lIns="91440" tIns="45720" rIns="91440" bIns="45720" numCol="1" spcCol="0" rtlCol="0" fromWordArt="0" anchor="ctr" anchorCtr="0" forceAA="0" compatLnSpc="1">
+                        <a:prstTxWarp prst="textNoShape">
+                          <a:avLst/>
+                        </a:prstTxWarp>
+                        <a:noAutofit/>
+                      </wps:bodyPr>
+                    </wps:wsp>
+                  </a:graphicData>
+                </a:graphic>
+              </wp:anchor>
+            </w:drawing>
+          </mc:Choice>
+          <mc:Fallback>
+            <w:pict>
+              <v:rect w14:anchorId="51257C60" id="Rectangle 4" o:spid="_x0000_s1028" style="position:absolute;margin-left:240pt;margin-top:3.2pt;width:90.75pt;height:34.5pt;z-index:251660288;visibility:visible;mso-wrap-style:square;mso-wrap-distance-left:9pt;mso-wrap-distance-top:0;mso-wrap-distance-right:9pt;mso-wrap-distance-bottom:0;mso-position-horizontal:absolute;mso-position-horizontal-relative:text;mso-position-vertical:absolute;mso-position-vertical-relative:text;v-text-anchor:middle" o:gfxdata="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" fillcolor="#4472c4 [3204]" strokecolor="#1f3763 [1604]" strokeweight="1pt">
+                <v:textbox>
+                  <w:txbxContent>
+                    <w:p>
+                      <w:pPr>
+                        <w:jc w:val="center"/>
+                      </w:pPr>
+                      <w:r>
+                        <w:t>Task2</w:t>
+                      </w:r>
+                    </w:p>
+                  </w:txbxContent>
+                </v:textbox>
+              </v:rect>
+            </w:pict>
+          </mc:Fallback>
+        </mc:AlternateContent>
+      </w:r>
+    </w:p>
+    <w:p>
+      <w:pPr>
+        <w:rPr>
+          <w:sz w:val="24"/>
+          <w:szCs w:val="24"/>
+          <w:rtl/>
+          <w:lang w:bidi="ar-EG"/>
+        </w:rPr>
+      </w:pPr>
+      <w:r>
+        <w:rPr>
+          <w:noProof/>
+          <w:sz w:val="24"/>
+          <w:szCs w:val="24"/>
+          <w:rtl/>
+          <w:lang w:val="ar-EG" w:bidi="ar-EG"/>
+        </w:rPr>
+        <mc:AlternateContent>
+          <mc:Choice Requires="wps">
+            <w:drawing>
+              <wp:anchor distT="0" distB="0" distL="114300" distR="114300" simplePos="0" relativeHeight="251667456" behindDoc="0" locked="0" layoutInCell="1" allowOverlap="1" wp14:anchorId="0955C182" wp14:editId="4023DF37">
+                <wp:simplePos x="0" y="0"/>
+                <wp:positionH relativeFrom="column">
+                  <wp:posOffset>1752600</wp:posOffset>
+                </wp:positionH>
+                <wp:positionV relativeFrom="paragraph">
+                  <wp:posOffset>178435</wp:posOffset>
+                </wp:positionV>
+                <wp:extent cx="0" cy="276225"/>
+                <wp:effectExtent l="76200" t="38100" r="57150" b="9525"/>
+                <wp:wrapNone/>
+                <wp:docPr id="19" name="Straight Arrow Connector 19"/>
+                <wp:cNvGraphicFramePr/>
+                <a:graphic xmlns:a="http://schemas.openxmlformats.org/drawingml/2006/main">
+                  <a:graphicData uri="http://schemas.microsoft.com/office/word/2010/wordprocessingShape">
+                    <wps:wsp>
+                      <wps:cNvCnPr/>
+                      <wps:spPr>
+                        <a:xfrm flipV="1">
+                          <a:off x="0" y="0"/>
+                          <a:ext cx="0" cy="276225"/>
+                        </a:xfrm>
+                        <a:prstGeom prst="straightConnector1">
+                          <a:avLst/>
+                        </a:prstGeom>
+                        <a:ln>
+                          <a:tailEnd type="triangle"/>
+                        </a:ln>
+                      </wps:spPr>
+                      <wps:style>
+                        <a:lnRef idx="1">
+                          <a:schemeClr val="accent1"/>
+                        </a:lnRef>
+                        <a:fillRef idx="0">
+                          <a:schemeClr val="accent1"/>
+                        </a:fillRef>
+                        <a:effectRef idx="0">
+                          <a:schemeClr val="accent1"/>
+                        </a:effectRef>
+                        <a:fontRef idx="minor">
+                          <a:schemeClr val="tx1"/>
+                        </a:fontRef>
+                      </wps:style>
+                      <wps:bodyPr/>
+                    </wps:wsp>
+                  </a:graphicData>
+                </a:graphic>
+              </wp:anchor>
+            </w:drawing>
+          </mc:Choice>
+          <mc:Fallback>
+            <w:pict>
+              <v:shape w14:anchorId="195AA652" id="Straight Arrow Connector 19" o:spid="_x0000_s1026" type="#_x0000_t32" style="position:absolute;margin-left:138pt;margin-top:14.05pt;width:0;height:21.75pt;flip:y;z-index:251667456;visibility:visible;mso-wrap-style:square;mso-wrap-distance-left:9pt;mso-wrap-distance-top:0;mso-wrap-distance-right:9pt;mso-wrap-distance-bottom:0;mso-position-horizontal:absolute;mso-position-horizontal-relative:text;mso-position-vertical:absolute;mso-position-vertical-relative:text" o:gfxdata="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" strokecolor="#4472c4 [3204]" strokeweight=".5pt">
+                <v:stroke endarrow="block" joinstyle="miter"/>
+              </v:shape>
+            </w:pict>
+          </mc:Fallback>
+        </mc:AlternateContent>
+      </w:r>
+      <w:r>
+        <w:rPr>
+          <w:noProof/>
+          <w:sz w:val="24"/>
+          <w:szCs w:val="24"/>
+          <w:rtl/>
+          <w:lang w:val="ar-EG" w:bidi="ar-EG"/>
+        </w:rPr>
+        <mc:AlternateContent>
+          <mc:Choice Requires="wps">
+            <w:drawing>
+              <wp:anchor distT="0" distB="0" distL="114300" distR="114300" simplePos="0" relativeHeight="251665408" behindDoc="0" locked="0" layoutInCell="1" allowOverlap="1" wp14:anchorId="4C5C15BA" wp14:editId="7696A80E">
+                <wp:simplePos x="0" y="0"/>
+                <wp:positionH relativeFrom="column">
+                  <wp:posOffset>3676650</wp:posOffset>
+                </wp:positionH>
+                <wp:positionV relativeFrom="paragraph">
+                  <wp:posOffset>245110</wp:posOffset>
+                </wp:positionV>
+                <wp:extent cx="9525" cy="257175"/>
+                <wp:effectExtent l="38100" t="0" r="66675" b="47625"/>
+                <wp:wrapNone/>
+                <wp:docPr id="17" name="Straight Arrow Connector 17"/>
+                <wp:cNvGraphicFramePr/>
+                <a:graphic xmlns:a="http://schemas.openxmlformats.org/drawingml/2006/main">
+                  <a:graphicData uri="http://schemas.microsoft.com/office/word/2010/wordprocessingShape">
+                    <wps:wsp>
+                      <wps:cNvCnPr/>
+                      <wps:spPr>
+                        <a:xfrm>
+                          <a:off x="0" y="0"/>
+                          <a:ext cx="9525" cy="257175"/>
+                        </a:xfrm>
+                        <a:prstGeom prst="straightConnector1">
+                          <a:avLst/>
+                        </a:prstGeom>
+                        <a:ln>
+                          <a:tailEnd type="triangle"/>
+                        </a:ln>
+                      </wps:spPr>
+                      <wps:style>
+                        <a:lnRef idx="1">
+                          <a:schemeClr val="accent1"/>
+                        </a:lnRef>
+                        <a:fillRef idx="0">
+                          <a:schemeClr val="accent1"/>
+                        </a:fillRef>
+                        <a:effectRef idx="0">
+                          <a:schemeClr val="accent1"/>
+                        </a:effectRef>
+                        <a:fontRef idx="minor">
+                          <a:schemeClr val="tx1"/>
+                        </a:fontRef>
+                      </wps:style>
+                      <wps:bodyPr/>
+                    </wps:wsp>
+                  </a:graphicData>
+                </a:graphic>
+              </wp:anchor>
+            </w:drawing>
+          </mc:Choice>
+          <mc:Fallback>
+            <w:pict>
+              <v:shape w14:anchorId="5AF373F3" id="Straight Arrow Connector 17" o:spid="_x0000_s1026" type="#_x0000_t32" style="position:absolute;margin-left:289.5pt;margin-top:19.3pt;width:.75pt;height:20.25pt;z-index:251665408;visibility:visible;mso-wrap-style:square;mso-wrap-distance-left:9pt;mso-wrap-distance-top:0;mso-wrap-distance-right:9pt;mso-wrap-distance-bottom:0;mso-position-horizontal:absolute;mso-position-horizontal-relative:text;mso-position-vertical:absolute;mso-position-vertical-relative:text" o:gfxdata="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" strokecolor="#4472c4 [3204]" strokeweight=".5pt">
+                <v:stroke endarrow="block" joinstyle="miter"/>
+              </v:shape>
+            </w:pict>
+          </mc:Fallback>
+        </mc:AlternateContent>
+      </w:r>
+    </w:p>
+    <w:p>
+      <w:pPr>
+        <w:rPr>
+          <w:sz w:val="24"/>
+          <w:szCs w:val="24"/>
+          <w:rtl/>
+          <w:lang w:bidi="ar-EG"/>
+        </w:rPr>
+      </w:pPr>
+      <w:r>
+        <w:rPr>
+          <w:noProof/>
+          <w:sz w:val="24"/>
+          <w:szCs w:val="24"/>
+          <w:rtl/>
+          <w:lang w:val="ar-EG" w:bidi="ar-EG"/>
+        </w:rPr>
+        <mc:AlternateContent>
+          <mc:Choice Requires="wps">
+            <w:drawing>
+              <wp:anchor distT="0" distB="0" distL="114300" distR="114300" simplePos="0" relativeHeight="251666432" behindDoc="0" locked="0" layoutInCell="1" allowOverlap="1" wp14:anchorId="0D348CAF" wp14:editId="217E1374">
+                <wp:simplePos x="0" y="0"/>
+                <wp:positionH relativeFrom="column">
+                  <wp:posOffset>1752600</wp:posOffset>
+                </wp:positionH>
+                <wp:positionV relativeFrom="paragraph">
+                  <wp:posOffset>182880</wp:posOffset>
+                </wp:positionV>
+                <wp:extent cx="1838325" cy="0"/>
+                <wp:effectExtent l="38100" t="76200" r="0" b="95250"/>
+                <wp:wrapNone/>
+                <wp:docPr id="18" name="Straight Arrow Connector 18"/>
+                <wp:cNvGraphicFramePr/>
+                <a:graphic xmlns:a="http://schemas.openxmlformats.org/drawingml/2006/main">
+                  <a:graphicData uri="http://schemas.microsoft.com/office/word/2010/wordprocessingShape">
+                    <wps:wsp>
+                      <wps:cNvCnPr/>
+                      <wps:spPr>
+                        <a:xfrm flipH="1">
+                          <a:off x="0" y="0"/>
+                          <a:ext cx="1838325" cy="0"/>
+                        </a:xfrm>
+                        <a:prstGeom prst="straightConnector1">
+                          <a:avLst/>
+                        </a:prstGeom>
+                        <a:ln>
+                          <a:tailEnd type="triangle"/>
+                        </a:ln>
+                      </wps:spPr>
+                      <wps:style>
+                        <a:lnRef idx="1">
+                          <a:schemeClr val="accent1"/>
+                        </a:lnRef>
+                        <a:fillRef idx="0">
+                          <a:schemeClr val="accent1"/>
+                        </a:fillRef>
+                        <a:effectRef idx="0">
+                          <a:schemeClr val="accent1"/>
+                        </a:effectRef>
+                        <a:fontRef idx="minor">
+                          <a:schemeClr val="tx1"/>
+                        </a:fontRef>
+                      </wps:style>
+                      <wps:bodyPr/>
+                    </wps:wsp>
+                  </a:graphicData>
+                </a:graphic>
+              </wp:anchor>
+            </w:drawing>
+          </mc:Choice>
+          <mc:Fallback>
+            <w:pict>
+              <v:shape w14:anchorId="002B523A" id="Straight Arrow Connector 18" o:spid="_x0000_s1026" type="#_x0000_t32" style="position:absolute;margin-left:138pt;margin-top:14.4pt;width:144.75pt;height:0;flip:x;z-index:251666432;visibility:visible;mso-wrap-style:square;mso-wrap-distance-left:9pt;mso-wrap-distance-top:0;mso-wrap-distance-right:9pt;mso-wrap-distance-bottom:0;mso-position-horizontal:absolute;mso-position-horizontal-relative:text;mso-position-vertical:absolute;mso-position-vertical-relative:text" o:gfxdata="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" strokecolor="#4472c4 [3204]" strokeweight=".5pt">
+                <v:stroke endarrow="block" joinstyle="miter"/>
+              </v:shape>
+            </w:pict>
+          </mc:Fallback>
+        </mc:AlternateContent>
+      </w:r>
+    </w:p>
+    <w:p>
+      <w:pPr>
+        <w:rPr>
+          <w:sz w:val="24"/>
+          <w:szCs w:val="24"/>
+          <w:lang w:bidi="ar-EG"/>
+        </w:rPr>
+      </w:pPr>
+    </w:p>
+    <w:p>
+      <w:pPr>
+        <w:rPr>
+          <w:b/>
+          <w:bCs/>
+          <w:sz w:val="24"/>
+          <w:szCs w:val="24"/>
+          <w:lang w:bidi="ar-EG"/>
+        </w:rPr>
+      </w:pPr>
+      <w:r>
+        <w:rPr>
+          <w:b/>
+          <w:bCs/>
+          <w:sz w:val="24"/>
+          <w:szCs w:val="24"/>
+          <w:lang w:bidi="ar-EG"/>
+        </w:rPr>
+        <w:t xml:space="preserve">Using </w:t>
+      </w:r>
+      <w:proofErr w:type="gramStart"/>
+      <w:r>
+        <w:rPr>
+          <w:b/>
+          <w:bCs/>
+          <w:sz w:val="24"/>
+          <w:szCs w:val="24"/>
+          <w:lang w:bidi="ar-EG"/>
+        </w:rPr>
+        <w:t>interrupts :</w:t>
+      </w:r>
+      <w:proofErr w:type="gramEnd"/>
+    </w:p>
+    <w:p>
+      <w:pPr>
+        <w:rPr>
+          <w:sz w:val="24"/>
+          <w:szCs w:val="24"/>
+          <w:lang w:bidi="ar-EG"/>
+        </w:rPr>
+      </w:pPr>
+      <w:r>
+        <w:rPr>
+          <w:sz w:val="24"/>
+          <w:szCs w:val="24"/>
+          <w:lang w:bidi="ar-EG"/>
+        </w:rPr>
+        <w:t>Programming using interrupts is a technique commonly used in embedded systems to handle events and tasks in a timely and efficient manner. Interrupts are signals that are generated by hardware or software events and cause the processor to temporarily suspend the current task and execute a specific interrupt service routine (ISR) that handles the event.</w:t>
+      </w:r>
+    </w:p>
+    <w:p>
+      <w:pPr>
+        <w:rPr>
+          <w:sz w:val="24"/>
+          <w:szCs w:val="24"/>
+          <w:lang w:bidi="ar-EG"/>
+        </w:rPr>
+      </w:pPr>
+    </w:p>
+    <w:p>
+      <w:pPr>
+        <w:rPr>
+          <w:sz w:val="24"/>
+          <w:szCs w:val="24"/>
+          <w:lang w:bidi="ar-EG"/>
+        </w:rPr>
+      </w:pPr>
+      <w:r>
+        <w:rPr>
+          <w:sz w:val="24"/>
+          <w:szCs w:val="24"/>
+          <w:lang w:bidi="ar-EG"/>
+        </w:rPr>
+        <w:t>To program using interrupts, the programmer needs to define the ISR for each event and register it with the system. When the event occurs, the processor interrupts the current task, saves its context, and executes the ISR to handle the event. Once the ISR is completed, the processor restores the context of the interrupted task and resumes its execution.</w:t>
+      </w:r>
+    </w:p>
+    <w:p>
+      <w:pPr>
+        <w:rPr>
+          <w:sz w:val="24"/>
+          <w:szCs w:val="24"/>
+          <w:lang w:bidi="ar-EG"/>
+        </w:rPr>
+      </w:pPr>
+    </w:p>
+    <w:p>
+      <w:pPr>
+        <w:rPr>
+          <w:sz w:val="24"/>
+          <w:szCs w:val="24"/>
+          <w:lang w:bidi="ar-EG"/>
+        </w:rPr>
+      </w:pPr>
+      <w:r>
+        <w:rPr>
+          <w:sz w:val="24"/>
+          <w:szCs w:val="24"/>
+          <w:lang w:bidi="ar-EG"/>
+        </w:rPr>
+        <w:t xml:space="preserve">Programming using interrupts has several advantages over other techniques, such as the super loop. Interrupts provide faster response times and more efficient use of system resources, as the processor can perform other tasks while waiting for an event to occur. Interrupts also allow </w:t>
+      </w:r>
+      <w:r>
+        <w:rPr>
+          <w:sz w:val="24"/>
+          <w:szCs w:val="24"/>
+          <w:lang w:bidi="ar-EG"/>
+        </w:rPr>
+        <w:lastRenderedPageBreak/>
+        <w:t>the system to handle multiple events simultaneously, making it more scalable and adaptable to a wider range of applications.</w:t>
+      </w:r>
+    </w:p>
+    <w:p>
+      <w:pPr>
+        <w:rPr>
+          <w:sz w:val="24"/>
+          <w:szCs w:val="24"/>
+          <w:lang w:bidi="ar-EG"/>
+        </w:rPr>
+      </w:pPr>
+    </w:p>
+    <w:p>
+      <w:pPr>
+        <w:rPr>
+          <w:sz w:val="24"/>
+          <w:szCs w:val="24"/>
+          <w:lang w:bidi="ar-EG"/>
+        </w:rPr>
+      </w:pPr>
+      <w:r>
+        <w:rPr>
+          <w:sz w:val="24"/>
+          <w:szCs w:val="24"/>
+          <w:lang w:bidi="ar-EG"/>
+        </w:rPr>
+        <w:t>However, programming using interrupts also requires a higher level of expertise and attention to detail, as the programmer must ensure that the ISR is properly designed, tested, and integrated into the system. Improperly designed or poorly implemented ISRs can lead to performance issues, system crashes, or other unexpected behaviors.</w:t>
+      </w:r>
+    </w:p>
+    <w:p>
+      <w:pPr>
+        <w:rPr>
+          <w:b/>
+          <w:bCs/>
+          <w:sz w:val="24"/>
+          <w:szCs w:val="24"/>
+          <w:lang w:bidi="ar-EG"/>
+        </w:rPr>
+      </w:pPr>
+    </w:p>
+    <w:p>
+      <w:pPr>
+        <w:rPr>
+          <w:b/>
+          <w:bCs/>
+          <w:sz w:val="24"/>
+          <w:szCs w:val="24"/>
+          <w:lang w:bidi="ar-EG"/>
+        </w:rPr>
+      </w:pPr>
+      <w:r>
+        <w:t>Advantages:</w:t>
+      </w:r>
+      <w:r>
+        <w:br/>
+      </w:r>
+      <w:r>
+        <w:br/>
+      </w:r>
+      <w:r>
+        <w:rPr>
+          <w:b/>
+          <w:bCs/>
+        </w:rPr>
+        <w:t>Faster response times</w:t>
+      </w:r>
+      <w:r>
+        <w:t>: Interrupts provide faster response times to events than other programming techniques, such as the super loop. This is because the processor can immediately suspend the current task and execute the interrupt service routine (ISR) to handle the event, without having to wait for the next iteration of the main loop.</w:t>
+      </w:r>
+      <w:r>
+        <w:br/>
+      </w:r>
+      <w:r>
+        <w:br/>
+      </w:r>
+      <w:r>
+        <w:rPr>
+          <w:b/>
+          <w:bCs/>
+        </w:rPr>
+        <w:t>Efficient use of resources</w:t>
+      </w:r>
+      <w:r>
+        <w:t>: Interrupts allow the processor to perform other tasks while waiting for an event to occur, which makes better use of system resources and reduces the overall processing time.</w:t>
+      </w:r>
+      <w:r>
+        <w:br/>
+      </w:r>
+      <w:r>
+        <w:br/>
+      </w:r>
+      <w:r>
+        <w:rPr>
+          <w:b/>
+          <w:bCs/>
+        </w:rPr>
+        <w:t>Scalability</w:t>
+      </w:r>
+      <w:r>
+        <w:t>: Interrupts can handle multiple events simultaneously, making them more scalable and adaptable to a wider range of applications.</w:t>
+      </w:r>
+      <w:r>
+        <w:br/>
+      </w:r>
+      <w:r>
+        <w:br/>
+      </w:r>
+      <w:r>
+        <w:rPr>
+          <w:b/>
+          <w:bCs/>
+        </w:rPr>
+        <w:t>Deterministic behavior</w:t>
+      </w:r>
+      <w:r>
+        <w:t>: Interrupts provide deterministic behavior, which means that the response time of the system can be accurately predicted and controlled.</w:t>
+      </w:r>
+      <w:r>
+        <w:br/>
+      </w:r>
+      <w:r>
+        <w:br/>
+        <w:t>Disadvantages:</w:t>
+      </w:r>
+      <w:r>
+        <w:br/>
+      </w:r>
+      <w:r>
+        <w:br/>
+      </w:r>
+      <w:r>
+        <w:rPr>
+          <w:b/>
+          <w:bCs/>
+        </w:rPr>
+        <w:t>Complexity</w:t>
+      </w:r>
+      <w:r>
+        <w:t>: Programming using interrupts is more complex than other programming techniques, such as the super loop. This is because the programmer must design, test, and integrate the ISR into the system, which requires a higher level of expertise and attention to detail.</w:t>
+      </w:r>
+      <w:r>
+        <w:br/>
+      </w:r>
+      <w:r>
+        <w:br/>
+      </w:r>
+      <w:r>
+        <w:rPr>
+          <w:b/>
+          <w:bCs/>
+        </w:rPr>
+        <w:t>Debugging</w:t>
+      </w:r>
+      <w:r>
+        <w:t>: Interrupt-driven programming can be difficult to debug since the execution order of the tasks is not determined by the programmer. This can make it harder to isolate and fix bugs in the code.</w:t>
+      </w:r>
+      <w:r>
+        <w:br/>
+      </w:r>
+      <w:r>
+        <w:br/>
+      </w:r>
+      <w:r>
+        <w:rPr>
+          <w:b/>
+          <w:bCs/>
+        </w:rPr>
+        <w:t>Overhead latency</w:t>
+      </w:r>
+      <w:r>
+        <w:t>: Interrupts have an overhead latency, which is the additional time taken to perform tasks that are not directly related to their main code execution, such as context switching and interrupt handling. This overhead latency can impact the overall performance and responsiveness of the system.</w:t>
+      </w:r>
+      <w:r>
+        <w:br/>
+      </w:r>
+      <w:r>
+        <w:br/>
+      </w:r>
+      <w:r>
+        <w:rPr>
+          <w:b/>
+          <w:bCs/>
+        </w:rPr>
+        <w:t>Unpredictability</w:t>
+      </w:r>
+      <w:r>
+        <w:t>: The execution order of the tasks is determined by the events that trigger the interrupts, which can make the behavior of the system harder to predict and control. This can lead to unexpected or undesirable behaviors in the system.</w:t>
+      </w:r>
+    </w:p>
+    <w:p>
+      <w:pPr>
+        <w:rPr>
+          <w:b/>
+          <w:bCs/>
+          <w:sz w:val="24"/>
+          <w:szCs w:val="24"/>
+          <w:lang w:bidi="ar-EG"/>
+        </w:rPr>
+      </w:pPr>
+    </w:p>
+    <w:p>
+      <w:pPr>
+        <w:rPr>
+          <w:b/>
+          <w:bCs/>
+          <w:sz w:val="24"/>
+          <w:szCs w:val="24"/>
+          <w:lang w:bidi="ar-EG"/>
+        </w:rPr>
+      </w:pPr>
+      <w:r>
+        <w:rPr>
+          <w:noProof/>
+          <w:sz w:val="24"/>
+          <w:szCs w:val="24"/>
+          <w:lang w:bidi="ar-EG"/>
+        </w:rPr>
+        <w:lastRenderedPageBreak/>
+        <w:drawing>
+          <wp:inline distT="0" distB="0" distL="0" distR="0" wp14:anchorId="333E2E0C" wp14:editId="73794D49">
+            <wp:extent cx="5334000" cy="2914650"/>
+            <wp:effectExtent l="0" t="0" r="0" b="0"/>
+            <wp:docPr id="20" name="Picture 20" descr="Diagram&#10;&#10;Description automatically generated"/>
+            <wp:cNvGraphicFramePr>
+              <a:graphicFrameLocks xmlns:a="http://schemas.openxmlformats.org/drawingml/2006/main" noChangeAspect="1"/>
+            </wp:cNvGraphicFramePr>
+            <a:graphic xmlns:a="http://schemas.openxmlformats.org/drawingml/2006/main">
+              <a:graphicData uri="http://schemas.openxmlformats.org/drawingml/2006/picture">
+                <pic:pic xmlns:pic="http://schemas.openxmlformats.org/drawingml/2006/picture">
+                  <pic:nvPicPr>
+                    <pic:cNvPr id="20" name="Picture 20" descr="Diagram&#10;&#10;Description automatically generated"/>
+                    <pic:cNvPicPr/>
+                  </pic:nvPicPr>
+                  <pic:blipFill>
+                    <a:blip r:embed="rId11">
+                      <a:extLst>
+                        <a:ext uri="{28A0092B-C50C-407E-A947-70E740481C1C}">
+                          <a14:useLocalDpi xmlns:a14="http://schemas.microsoft.com/office/drawing/2010/main" val="0"/>
+                        </a:ext>
+                      </a:extLst>
+                    </a:blip>
+                    <a:stretch>
+                      <a:fillRect/>
+                    </a:stretch>
+                  </pic:blipFill>
+                  <pic:spPr>
+                    <a:xfrm>
+                      <a:off x="0" y="0"/>
+                      <a:ext cx="5335481" cy="2915459"/>
+                    </a:xfrm>
+                    <a:prstGeom prst="rect">
+                      <a:avLst/>
+                    </a:prstGeom>
+                  </pic:spPr>
+                </pic:pic>
+              </a:graphicData>
+            </a:graphic>
+          </wp:inline>
+        </w:drawing>
+      </w:r>
+    </w:p>
+    <w:p>
+      <w:pPr>
+        <w:rPr>
+          <w:b/>
+          <w:bCs/>
+          <w:sz w:val="24"/>
+          <w:szCs w:val="24"/>
+          <w:lang w:bidi="ar-EG"/>
+        </w:rPr>
+      </w:pPr>
+    </w:p>
+    <w:p>
+      <w:pPr>
+        <w:rPr>
+          <w:b/>
+          <w:bCs/>
+          <w:sz w:val="24"/>
+          <w:szCs w:val="24"/>
+          <w:lang w:bidi="ar-EG"/>
+        </w:rPr>
+      </w:pPr>
+      <w:r>
+        <w:rPr>
+          <w:b/>
+          <w:bCs/>
+          <w:sz w:val="24"/>
+          <w:szCs w:val="24"/>
+          <w:lang w:bidi="ar-EG"/>
+        </w:rPr>
+        <w:t>Making system using super loop</w:t>
+      </w:r>
+      <w:r>
+        <w:rPr>
+          <w:b/>
+          <w:bCs/>
+          <w:sz w:val="24"/>
+          <w:szCs w:val="24"/>
+          <w:lang w:bidi="ar-EG"/>
+        </w:rPr>
+        <w:t xml:space="preserve"> and </w:t>
+      </w:r>
+      <w:proofErr w:type="gramStart"/>
+      <w:r>
+        <w:rPr>
+          <w:b/>
+          <w:bCs/>
+          <w:sz w:val="24"/>
+          <w:szCs w:val="24"/>
+          <w:lang w:bidi="ar-EG"/>
+        </w:rPr>
+        <w:t>interrupts</w:t>
+      </w:r>
+      <w:r>
+        <w:rPr>
+          <w:b/>
+          <w:bCs/>
+          <w:sz w:val="24"/>
+          <w:szCs w:val="24"/>
+          <w:lang w:bidi="ar-EG"/>
+        </w:rPr>
+        <w:t xml:space="preserve"> </w:t>
+      </w:r>
+      <w:r>
+        <w:rPr>
+          <w:b/>
+          <w:bCs/>
+          <w:sz w:val="24"/>
+          <w:szCs w:val="24"/>
+          <w:lang w:bidi="ar-EG"/>
+        </w:rPr>
+        <w:t>:</w:t>
+      </w:r>
+      <w:proofErr w:type="gramEnd"/>
+    </w:p>
+    <w:p>
+      <w:pPr>
+        <w:rPr>
+          <w:sz w:val="24"/>
+          <w:szCs w:val="24"/>
+          <w:lang w:bidi="ar-EG"/>
+        </w:rPr>
+      </w:pPr>
+      <w:proofErr w:type="gramStart"/>
+      <w:r>
+        <w:rPr>
+          <w:sz w:val="24"/>
+          <w:szCs w:val="24"/>
+          <w:lang w:bidi="ar-EG"/>
+        </w:rPr>
+        <w:t>to</w:t>
+      </w:r>
+      <w:proofErr w:type="gramEnd"/>
+      <w:r>
+        <w:rPr>
+          <w:sz w:val="24"/>
+          <w:szCs w:val="24"/>
+          <w:lang w:bidi="ar-EG"/>
+        </w:rPr>
+        <w:t xml:space="preserve"> achieve concurrent execution of tasks, you can also use interrupts to trigger the execution of specific tasks in response to external events or input signals.</w:t>
+      </w:r>
+    </w:p>
+    <w:p>
+      <w:pPr>
+        <w:rPr>
+          <w:sz w:val="24"/>
+          <w:szCs w:val="24"/>
+          <w:lang w:bidi="ar-EG"/>
+        </w:rPr>
+      </w:pPr>
+    </w:p>
+    <w:p>
+      <w:pPr>
+        <w:rPr>
+          <w:sz w:val="24"/>
+          <w:szCs w:val="24"/>
+          <w:lang w:bidi="ar-EG"/>
+        </w:rPr>
+      </w:pPr>
+      <w:r>
+        <w:rPr>
+          <w:sz w:val="24"/>
+          <w:szCs w:val="24"/>
+          <w:lang w:bidi="ar-EG"/>
+        </w:rPr>
+        <w:t>To implement tasks with a super loop and interrupts, you can define each task as a separate function, and then register these functions as interrupt service routines (ISRs) for the corresponding interrupt sources. When an interrupt occurs, the ISR is automatically executed, allowing the associated task to be performed in a timely and efficient manner.</w:t>
+      </w:r>
+    </w:p>
+    <w:p>
+      <w:pPr>
+        <w:rPr>
+          <w:sz w:val="24"/>
+          <w:szCs w:val="24"/>
+          <w:lang w:bidi="ar-EG"/>
+        </w:rPr>
+      </w:pPr>
+    </w:p>
+    <w:p>
+      <w:pPr>
+        <w:rPr>
+          <w:sz w:val="24"/>
+          <w:szCs w:val="24"/>
+          <w:lang w:bidi="ar-EG"/>
+        </w:rPr>
+      </w:pPr>
+      <w:r>
+        <w:rPr>
+          <w:sz w:val="24"/>
+          <w:szCs w:val="24"/>
+          <w:lang w:bidi="ar-EG"/>
+        </w:rPr>
+        <w:t>Here's a simple example of how to create tasks with a super loop and interrupts:</w:t>
+      </w:r>
+    </w:p>
+    <w:p>
+      <w:pPr>
+        <w:rPr>
+          <w:sz w:val="24"/>
+          <w:szCs w:val="24"/>
+          <w:lang w:bidi="ar-EG"/>
+        </w:rPr>
+      </w:pPr>
+    </w:p>
+    <w:p>
+      <w:pPr>
+        <w:rPr>
+          <w:sz w:val="24"/>
+          <w:szCs w:val="24"/>
+          <w:lang w:bidi="ar-EG"/>
+        </w:rPr>
+      </w:pPr>
+      <w:r>
+        <w:rPr>
+          <w:sz w:val="24"/>
+          <w:szCs w:val="24"/>
+          <w:lang w:bidi="ar-EG"/>
+        </w:rPr>
+        <w:t>void task1(void) {</w:t>
+      </w:r>
+    </w:p>
+    <w:p>
+      <w:pPr>
+        <w:rPr>
+          <w:sz w:val="24"/>
+          <w:szCs w:val="24"/>
+          <w:lang w:bidi="ar-EG"/>
+        </w:rPr>
+      </w:pPr>
+      <w:r>
+        <w:rPr>
+          <w:sz w:val="24"/>
+          <w:szCs w:val="24"/>
+          <w:lang w:bidi="ar-EG"/>
+        </w:rPr>
+        <w:t xml:space="preserve">  // Code for task 1</w:t>
+      </w:r>
+    </w:p>
+    <w:p>
+      <w:pPr>
+        <w:rPr>
+          <w:sz w:val="24"/>
+          <w:szCs w:val="24"/>
+          <w:lang w:bidi="ar-EG"/>
+        </w:rPr>
+      </w:pPr>
+      <w:r>
+        <w:rPr>
+          <w:sz w:val="24"/>
+          <w:szCs w:val="24"/>
+          <w:lang w:bidi="ar-EG"/>
+        </w:rPr>
+        <w:t>}</w:t>
+      </w:r>
+    </w:p>
+    <w:p>
+      <w:pPr>
+        <w:rPr>
+          <w:sz w:val="24"/>
+          <w:szCs w:val="24"/>
+          <w:lang w:bidi="ar-EG"/>
+        </w:rPr>
+      </w:pPr>
+    </w:p>
+    <w:p>
+      <w:pPr>
+        <w:rPr>
+          <w:sz w:val="24"/>
+          <w:szCs w:val="24"/>
+          <w:lang w:bidi="ar-EG"/>
+        </w:rPr>
+      </w:pPr>
+      <w:r>
+        <w:rPr>
+          <w:sz w:val="24"/>
+          <w:szCs w:val="24"/>
+          <w:lang w:bidi="ar-EG"/>
+        </w:rPr>
+        <w:t>void task2(void) {</w:t>
+      </w:r>
+    </w:p>
+    <w:p>
+      <w:pPr>
+        <w:rPr>
+          <w:sz w:val="24"/>
+          <w:szCs w:val="24"/>
+          <w:lang w:bidi="ar-EG"/>
+        </w:rPr>
+      </w:pPr>
+      <w:r>
+        <w:rPr>
+          <w:sz w:val="24"/>
+          <w:szCs w:val="24"/>
+          <w:lang w:bidi="ar-EG"/>
+        </w:rPr>
+        <w:t xml:space="preserve">  // Code for task 2</w:t>
+      </w:r>
+    </w:p>
+    <w:p>
+      <w:pPr>
+        <w:rPr>
+          <w:sz w:val="24"/>
+          <w:szCs w:val="24"/>
+          <w:lang w:bidi="ar-EG"/>
+        </w:rPr>
+      </w:pPr>
+      <w:r>
+        <w:rPr>
+          <w:sz w:val="24"/>
+          <w:szCs w:val="24"/>
+          <w:lang w:bidi="ar-EG"/>
+        </w:rPr>
+        <w:lastRenderedPageBreak/>
+        <w:t>}</w:t>
+      </w:r>
+    </w:p>
+    <w:p>
+      <w:pPr>
+        <w:rPr>
+          <w:sz w:val="24"/>
+          <w:szCs w:val="24"/>
+          <w:lang w:bidi="ar-EG"/>
+        </w:rPr>
+      </w:pPr>
+    </w:p>
+    <w:p>
+      <w:pPr>
+        <w:rPr>
+          <w:sz w:val="24"/>
+          <w:szCs w:val="24"/>
+          <w:lang w:bidi="ar-EG"/>
+        </w:rPr>
+      </w:pPr>
+      <w:r>
+        <w:rPr>
+          <w:sz w:val="24"/>
+          <w:szCs w:val="24"/>
+          <w:lang w:bidi="ar-EG"/>
+        </w:rPr>
+        <w:t>void isr1(void) {</w:t>
+      </w:r>
+    </w:p>
+    <w:p>
+      <w:pPr>
+        <w:rPr>
+          <w:sz w:val="24"/>
+          <w:szCs w:val="24"/>
+          <w:lang w:bidi="ar-EG"/>
+        </w:rPr>
+      </w:pPr>
+      <w:r>
+        <w:rPr>
+          <w:sz w:val="24"/>
+          <w:szCs w:val="24"/>
+          <w:lang w:bidi="ar-EG"/>
+        </w:rPr>
+        <w:t xml:space="preserve">  // Call task 1</w:t>
+      </w:r>
+    </w:p>
+    <w:p>
+      <w:pPr>
+        <w:rPr>
+          <w:sz w:val="24"/>
+          <w:szCs w:val="24"/>
+          <w:lang w:bidi="ar-EG"/>
+        </w:rPr>
+      </w:pPr>
+      <w:r>
+        <w:rPr>
+          <w:sz w:val="24"/>
+          <w:szCs w:val="24"/>
+          <w:lang w:bidi="ar-EG"/>
+        </w:rPr>
+        <w:t xml:space="preserve">  task1(</w:t>
+      </w:r>
+      <w:proofErr w:type="gramStart"/>
+      <w:r>
+        <w:rPr>
+          <w:sz w:val="24"/>
+          <w:szCs w:val="24"/>
+          <w:lang w:bidi="ar-EG"/>
+        </w:rPr>
+        <w:t>);</w:t>
+      </w:r>
+      <w:proofErr w:type="gramEnd"/>
+    </w:p>
+    <w:p>
+      <w:pPr>
+        <w:rPr>
+          <w:sz w:val="24"/>
+          <w:szCs w:val="24"/>
+          <w:lang w:bidi="ar-EG"/>
+        </w:rPr>
+      </w:pPr>
+      <w:r>
+        <w:rPr>
+          <w:sz w:val="24"/>
+          <w:szCs w:val="24"/>
+          <w:lang w:bidi="ar-EG"/>
+        </w:rPr>
+        <w:t>}</w:t>
+      </w:r>
+    </w:p>
+    <w:p>
+      <w:pPr>
+        <w:rPr>
+          <w:sz w:val="24"/>
+          <w:szCs w:val="24"/>
+          <w:lang w:bidi="ar-EG"/>
+        </w:rPr>
+      </w:pPr>
+      <w:r>
+        <w:rPr>
+          <w:sz w:val="24"/>
+          <w:szCs w:val="24"/>
+          <w:lang w:bidi="ar-EG"/>
+        </w:rPr>
+        <w:t>void isr2(void) {</w:t>
+      </w:r>
+    </w:p>
+    <w:p>
+      <w:pPr>
+        <w:rPr>
+          <w:sz w:val="24"/>
+          <w:szCs w:val="24"/>
+          <w:lang w:bidi="ar-EG"/>
+        </w:rPr>
+      </w:pPr>
+      <w:r>
+        <w:rPr>
+          <w:sz w:val="24"/>
+          <w:szCs w:val="24"/>
+          <w:lang w:bidi="ar-EG"/>
+        </w:rPr>
+        <w:t xml:space="preserve">  // Call task 2</w:t>
+      </w:r>
+    </w:p>
+    <w:p>
+      <w:pPr>
+        <w:rPr>
+          <w:sz w:val="24"/>
+          <w:szCs w:val="24"/>
+          <w:lang w:bidi="ar-EG"/>
+        </w:rPr>
+      </w:pPr>
+      <w:r>
+        <w:rPr>
+          <w:sz w:val="24"/>
+          <w:szCs w:val="24"/>
+          <w:lang w:bidi="ar-EG"/>
+        </w:rPr>
+        <w:t xml:space="preserve">  task2(</w:t>
+      </w:r>
+      <w:proofErr w:type="gramStart"/>
+      <w:r>
+        <w:rPr>
+          <w:sz w:val="24"/>
+          <w:szCs w:val="24"/>
+          <w:lang w:bidi="ar-EG"/>
+        </w:rPr>
+        <w:t>);</w:t>
+      </w:r>
+      <w:proofErr w:type="gramEnd"/>
+    </w:p>
+    <w:p>
+      <w:pPr>
+        <w:rPr>
+          <w:sz w:val="24"/>
+          <w:szCs w:val="24"/>
+          <w:lang w:bidi="ar-EG"/>
+        </w:rPr>
+      </w:pPr>
+      <w:r>
+        <w:rPr>
+          <w:sz w:val="24"/>
+          <w:szCs w:val="24"/>
+          <w:lang w:bidi="ar-EG"/>
+        </w:rPr>
+        <w:t>}</w:t>
+      </w:r>
+    </w:p>
+    <w:p>
+      <w:pPr>
+        <w:rPr>
+          <w:sz w:val="24"/>
+          <w:szCs w:val="24"/>
+          <w:lang w:bidi="ar-EG"/>
+        </w:rPr>
+      </w:pPr>
+      <w:r>
+        <w:rPr>
+          <w:sz w:val="24"/>
+          <w:szCs w:val="24"/>
+          <w:lang w:bidi="ar-EG"/>
+        </w:rPr>
+        <w:t>void main(void) {</w:t>
+      </w:r>
+    </w:p>
+    <w:p>
+      <w:pPr>
+        <w:rPr>
+          <w:sz w:val="24"/>
+          <w:szCs w:val="24"/>
+          <w:lang w:bidi="ar-EG"/>
+        </w:rPr>
+      </w:pPr>
+      <w:r>
+        <w:rPr>
+          <w:sz w:val="24"/>
+          <w:szCs w:val="24"/>
+          <w:lang w:bidi="ar-EG"/>
+        </w:rPr>
+        <w:t xml:space="preserve">  // Register ISR 1 for interrupt source 1</w:t>
+      </w:r>
+    </w:p>
+    <w:p>
+      <w:pPr>
+        <w:rPr>
+          <w:sz w:val="24"/>
+          <w:szCs w:val="24"/>
+          <w:lang w:bidi="ar-EG"/>
+        </w:rPr>
+      </w:pPr>
+      <w:r>
+        <w:rPr>
+          <w:sz w:val="24"/>
+          <w:szCs w:val="24"/>
+          <w:lang w:bidi="ar-EG"/>
+        </w:rPr>
+        <w:t xml:space="preserve">  </w:t>
+      </w:r>
+      <w:proofErr w:type="spellStart"/>
+      <w:r>
+        <w:rPr>
+          <w:sz w:val="24"/>
+          <w:szCs w:val="24"/>
+          <w:lang w:bidi="ar-EG"/>
+        </w:rPr>
+        <w:t>register_</w:t>
+      </w:r>
+      <w:proofErr w:type="gramStart"/>
+      <w:r>
+        <w:rPr>
+          <w:sz w:val="24"/>
+          <w:szCs w:val="24"/>
+          <w:lang w:bidi="ar-EG"/>
+        </w:rPr>
+        <w:t>isr</w:t>
+      </w:r>
+      <w:proofErr w:type="spellEnd"/>
+      <w:r>
+        <w:rPr>
+          <w:sz w:val="24"/>
+          <w:szCs w:val="24"/>
+          <w:lang w:bidi="ar-EG"/>
+        </w:rPr>
+        <w:t>(</w:t>
+      </w:r>
+      <w:proofErr w:type="gramEnd"/>
+      <w:r>
+        <w:rPr>
+          <w:sz w:val="24"/>
+          <w:szCs w:val="24"/>
+          <w:lang w:bidi="ar-EG"/>
+        </w:rPr>
+        <w:t>isr1, INTERRUPT_SOURCE_1);</w:t>
+      </w:r>
+    </w:p>
+    <w:p>
+      <w:pPr>
+        <w:rPr>
+          <w:sz w:val="24"/>
+          <w:szCs w:val="24"/>
+          <w:lang w:bidi="ar-EG"/>
+        </w:rPr>
+      </w:pPr>
+    </w:p>
+    <w:p>
+      <w:pPr>
+        <w:rPr>
+          <w:sz w:val="24"/>
+          <w:szCs w:val="24"/>
+          <w:lang w:bidi="ar-EG"/>
+        </w:rPr>
+      </w:pPr>
+      <w:r>
+        <w:rPr>
+          <w:sz w:val="24"/>
+          <w:szCs w:val="24"/>
+          <w:lang w:bidi="ar-EG"/>
+        </w:rPr>
+        <w:t xml:space="preserve">  // Register ISR 2 for interrupt source 2</w:t>
+      </w:r>
+    </w:p>
+    <w:p>
+      <w:pPr>
+        <w:rPr>
+          <w:sz w:val="24"/>
+          <w:szCs w:val="24"/>
+          <w:lang w:bidi="ar-EG"/>
+        </w:rPr>
+      </w:pPr>
+      <w:r>
+        <w:rPr>
+          <w:sz w:val="24"/>
+          <w:szCs w:val="24"/>
+          <w:lang w:bidi="ar-EG"/>
+        </w:rPr>
+        <w:t xml:space="preserve">  </w:t>
+      </w:r>
+      <w:proofErr w:type="spellStart"/>
+      <w:r>
+        <w:rPr>
+          <w:sz w:val="24"/>
+          <w:szCs w:val="24"/>
+          <w:lang w:bidi="ar-EG"/>
+        </w:rPr>
+        <w:t>register_</w:t>
+      </w:r>
+      <w:proofErr w:type="gramStart"/>
+      <w:r>
+        <w:rPr>
+          <w:sz w:val="24"/>
+          <w:szCs w:val="24"/>
+          <w:lang w:bidi="ar-EG"/>
+        </w:rPr>
+        <w:t>isr</w:t>
+      </w:r>
+      <w:proofErr w:type="spellEnd"/>
+      <w:r>
+        <w:rPr>
+          <w:sz w:val="24"/>
+          <w:szCs w:val="24"/>
+          <w:lang w:bidi="ar-EG"/>
+        </w:rPr>
+        <w:t>(</w:t>
+      </w:r>
+      <w:proofErr w:type="gramEnd"/>
+      <w:r>
+        <w:rPr>
+          <w:sz w:val="24"/>
+          <w:szCs w:val="24"/>
+          <w:lang w:bidi="ar-EG"/>
+        </w:rPr>
+        <w:t>isr2, INTERRUPT_SOURCE_2);</w:t>
+      </w:r>
+    </w:p>
+    <w:p>
+      <w:pPr>
+        <w:rPr>
+          <w:sz w:val="24"/>
+          <w:szCs w:val="24"/>
+          <w:lang w:bidi="ar-EG"/>
+        </w:rPr>
+      </w:pPr>
+    </w:p>
+    <w:p>
+      <w:pPr>
+        <w:rPr>
+          <w:sz w:val="24"/>
+          <w:szCs w:val="24"/>
+          <w:lang w:bidi="ar-EG"/>
+        </w:rPr>
+      </w:pPr>
+      <w:r>
+        <w:rPr>
+          <w:sz w:val="24"/>
+          <w:szCs w:val="24"/>
+          <w:lang w:bidi="ar-EG"/>
+        </w:rPr>
+        <w:t xml:space="preserve">  // Enable interrupts</w:t>
+      </w:r>
+    </w:p>
+    <w:p>
+      <w:pPr>
+        <w:rPr>
+          <w:sz w:val="24"/>
+          <w:szCs w:val="24"/>
+          <w:lang w:bidi="ar-EG"/>
+        </w:rPr>
+      </w:pPr>
+      <w:r>
+        <w:rPr>
+          <w:sz w:val="24"/>
+          <w:szCs w:val="24"/>
+          <w:lang w:bidi="ar-EG"/>
+        </w:rPr>
+        <w:t xml:space="preserve">  </w:t>
+      </w:r>
+      <w:proofErr w:type="spellStart"/>
+      <w:r>
+        <w:rPr>
+          <w:sz w:val="24"/>
+          <w:szCs w:val="24"/>
+          <w:lang w:bidi="ar-EG"/>
+        </w:rPr>
+        <w:t>enable_</w:t>
+      </w:r>
+      <w:proofErr w:type="gramStart"/>
+      <w:r>
+        <w:rPr>
+          <w:sz w:val="24"/>
+          <w:szCs w:val="24"/>
+          <w:lang w:bidi="ar-EG"/>
+        </w:rPr>
+        <w:t>interrupts</w:t>
+      </w:r>
+      <w:proofErr w:type="spellEnd"/>
+      <w:r>
+        <w:rPr>
+          <w:sz w:val="24"/>
+          <w:szCs w:val="24"/>
+          <w:lang w:bidi="ar-EG"/>
+        </w:rPr>
+        <w:t>(</w:t>
+      </w:r>
+      <w:proofErr w:type="gramEnd"/>
+      <w:r>
+        <w:rPr>
+          <w:sz w:val="24"/>
+          <w:szCs w:val="24"/>
+          <w:lang w:bidi="ar-EG"/>
+        </w:rPr>
+        <w:t>);</w:t>
+      </w:r>
+    </w:p>
+    <w:p>
+      <w:pPr>
+        <w:rPr>
+          <w:sz w:val="24"/>
+          <w:szCs w:val="24"/>
+          <w:lang w:bidi="ar-EG"/>
+        </w:rPr>
+      </w:pPr>
+    </w:p>
+    <w:p>
+      <w:pPr>
+        <w:rPr>
+          <w:sz w:val="24"/>
+          <w:szCs w:val="24"/>
+          <w:lang w:bidi="ar-EG"/>
+        </w:rPr>
+      </w:pPr>
+      <w:r>
+        <w:rPr>
+          <w:sz w:val="24"/>
+          <w:szCs w:val="24"/>
+          <w:lang w:bidi="ar-EG"/>
+        </w:rPr>
+        <w:t xml:space="preserve">  while (1) {</w:t>
+      </w:r>
+    </w:p>
+    <w:p>
+      <w:pPr>
+        <w:rPr>
+          <w:sz w:val="24"/>
+          <w:szCs w:val="24"/>
+          <w:lang w:bidi="ar-EG"/>
+        </w:rPr>
+      </w:pPr>
+      <w:r>
+        <w:rPr>
+          <w:sz w:val="24"/>
+          <w:szCs w:val="24"/>
+          <w:lang w:bidi="ar-EG"/>
+        </w:rPr>
+        <w:t xml:space="preserve">    // Super loop</w:t>
+      </w:r>
+    </w:p>
+    <w:p>
+      <w:pPr>
+        <w:rPr>
+          <w:sz w:val="24"/>
+          <w:szCs w:val="24"/>
+          <w:lang w:bidi="ar-EG"/>
+        </w:rPr>
+      </w:pPr>
+      <w:r>
+        <w:rPr>
+          <w:sz w:val="24"/>
+          <w:szCs w:val="24"/>
+          <w:lang w:bidi="ar-EG"/>
+        </w:rPr>
+        <w:t xml:space="preserve">  }</w:t>
+      </w:r>
+    </w:p>
+    <w:p>
+      <w:pPr>
+        <w:rPr>
+          <w:sz w:val="24"/>
+          <w:szCs w:val="24"/>
+          <w:lang w:bidi="ar-EG"/>
+        </w:rPr>
+      </w:pPr>
+      <w:r>
+        <w:rPr>
+          <w:sz w:val="24"/>
+          <w:szCs w:val="24"/>
+          <w:lang w:bidi="ar-EG"/>
+        </w:rPr>
+        <w:t>}</w:t>
+      </w:r>
+    </w:p>
+    <w:p>
+      <w:pPr>
+        <w:rPr>
+          <w:sz w:val="24"/>
+          <w:szCs w:val="24"/>
+          <w:lang w:bidi="ar-EG"/>
+        </w:rPr>
+      </w:pPr>
+      <w:r>
+        <w:rPr>
+          <w:sz w:val="24"/>
+          <w:szCs w:val="24"/>
+          <w:lang w:bidi="ar-EG"/>
+        </w:rPr>
+        <w:t>In this example, we have defined two tasks, task1() and task2(), and two ISRs, isr1() and isr2(), which are registered for the corresponding interrupt sources. When an interrupt occurs, the associated ISR is automatically executed, allowing the corresponding task to be performed.</w:t>
+      </w:r>
+    </w:p>
+    <w:p>
+      <w:pPr>
+        <w:rPr>
+          <w:sz w:val="24"/>
+          <w:szCs w:val="24"/>
+          <w:lang w:bidi="ar-EG"/>
+        </w:rPr>
+      </w:pPr>
+    </w:p>
+    <w:p>
+      <w:pPr>
+        <w:rPr>
+          <w:sz w:val="24"/>
+          <w:szCs w:val="24"/>
+          <w:lang w:bidi="ar-EG"/>
+        </w:rPr>
+      </w:pPr>
+      <w:r>
+        <w:rPr>
+          <w:sz w:val="24"/>
+          <w:szCs w:val="24"/>
+          <w:lang w:bidi="ar-EG"/>
+        </w:rPr>
+        <w:lastRenderedPageBreak/>
+        <w:t xml:space="preserve">Note that in this example, the super loop is empty, because the tasks are executed in response to </w:t>
+      </w:r>
+      <w:proofErr w:type="gramStart"/>
+      <w:r>
+        <w:rPr>
+          <w:sz w:val="24"/>
+          <w:szCs w:val="24"/>
+          <w:lang w:bidi="ar-EG"/>
+        </w:rPr>
+        <w:t>interrupts</w:t>
+      </w:r>
+      <w:proofErr w:type="gramEnd"/>
+      <w:r>
+        <w:rPr>
+          <w:sz w:val="24"/>
+          <w:szCs w:val="24"/>
+          <w:lang w:bidi="ar-EG"/>
+        </w:rPr>
+        <w:t>. The super loop may still be used to perform other tasks that do not require interrupt-driven execution.</w:t>
+      </w:r>
+    </w:p>
+    <w:p>
+      <w:pPr>
+        <w:rPr>
+          <w:sz w:val="24"/>
+          <w:szCs w:val="24"/>
+          <w:lang w:bidi="ar-EG"/>
+        </w:rPr>
+      </w:pPr>
+    </w:p>
+    <w:p>
+      <w:pPr>
+        <w:rPr>
+          <w:sz w:val="24"/>
+          <w:szCs w:val="24"/>
+          <w:lang w:bidi="ar-EG"/>
+        </w:rPr>
+      </w:pPr>
+      <w:r>
+        <w:rPr>
+          <w:sz w:val="24"/>
+          <w:szCs w:val="24"/>
+          <w:lang w:bidi="ar-EG"/>
+        </w:rPr>
+        <w:t xml:space="preserve">The combination of a super loop and interrupts provides a simple and efficient way to create tasks in an embedded system that </w:t>
+      </w:r>
+      <w:proofErr w:type="gramStart"/>
+      <w:r>
+        <w:rPr>
+          <w:sz w:val="24"/>
+          <w:szCs w:val="24"/>
+          <w:lang w:bidi="ar-EG"/>
+        </w:rPr>
+        <w:t>require</w:t>
+      </w:r>
+      <w:proofErr w:type="gramEnd"/>
+      <w:r>
+        <w:rPr>
+          <w:sz w:val="24"/>
+          <w:szCs w:val="24"/>
+          <w:lang w:bidi="ar-EG"/>
+        </w:rPr>
+        <w:t xml:space="preserve"> concurrent execution. However, it may not be suitable for more complex systems that require advanced scheduling or synchronization mechanisms. In such cases, </w:t>
+      </w:r>
+      <w:proofErr w:type="gramStart"/>
+      <w:r>
+        <w:rPr>
+          <w:sz w:val="24"/>
+          <w:szCs w:val="24"/>
+          <w:lang w:bidi="ar-EG"/>
+        </w:rPr>
+        <w:t>an</w:t>
+      </w:r>
+      <w:proofErr w:type="gramEnd"/>
+      <w:r>
+        <w:rPr>
+          <w:sz w:val="24"/>
+          <w:szCs w:val="24"/>
+          <w:lang w:bidi="ar-EG"/>
+        </w:rPr>
+        <w:t xml:space="preserve"> </w:t>
+      </w:r>
+      <w:proofErr w:type="spellStart"/>
+      <w:r>
+        <w:rPr>
+          <w:sz w:val="24"/>
+          <w:szCs w:val="24"/>
+          <w:lang w:bidi="ar-EG"/>
+        </w:rPr>
+        <w:t>Squad</w:t>
+      </w:r>
+      <w:r>
+        <w:rPr>
+          <w:sz w:val="24"/>
+          <w:szCs w:val="24"/>
+          <w:lang w:bidi="ar-EG"/>
+        </w:rPr>
+        <w:t>RTOS</w:t>
+      </w:r>
+      <w:proofErr w:type="spellEnd"/>
+      <w:r>
+        <w:rPr>
+          <w:sz w:val="24"/>
+          <w:szCs w:val="24"/>
+          <w:lang w:bidi="ar-EG"/>
+        </w:rPr>
+        <w:t xml:space="preserve"> may be a better option for managing tasks and ensuring system responsiveness.</w:t>
+      </w:r>
+    </w:p>
+    <w:p>
+      <w:pPr>
+        <w:rPr>
+          <w:sz w:val="24"/>
+          <w:szCs w:val="24"/>
+          <w:lang w:bidi="ar-EG"/>
+        </w:rPr>
+      </w:pPr>
+    </w:p>
+    <w:p>
+      <w:pPr>
+        <w:rPr>
+          <w:sz w:val="24"/>
+          <w:szCs w:val="24"/>
+          <w:lang w:bidi="ar-EG"/>
+        </w:rPr>
+      </w:pPr>
+      <w:r>
+        <w:rPr>
+          <w:sz w:val="24"/>
+          <w:szCs w:val="24"/>
+          <w:lang w:bidi="ar-EG"/>
+        </w:rPr>
+        <w:t xml:space="preserve">Advantage: </w:t>
+      </w:r>
+    </w:p>
+    <w:p>
+      <w:pPr>
+        <w:rPr>
+          <w:sz w:val="24"/>
+          <w:szCs w:val="24"/>
+          <w:lang w:bidi="ar-EG"/>
+        </w:rPr>
+      </w:pPr>
+    </w:p>
+    <w:p>
+      <w:pPr>
+        <w:rPr>
+          <w:sz w:val="24"/>
+          <w:szCs w:val="24"/>
+          <w:lang w:bidi="ar-EG"/>
+        </w:rPr>
+      </w:pPr>
+      <w:r>
+        <w:rPr>
+          <w:sz w:val="24"/>
+          <w:szCs w:val="24"/>
+          <w:lang w:bidi="ar-EG"/>
+        </w:rPr>
+        <w:t>Interrupts allow for a more complex programming model, which can handle a greater number of events and tasks, without overloading the processor. This can lead to more efficient and responsive systems, especially in larger and more complex embedded systems.</w:t>
+      </w:r>
+    </w:p>
+    <w:p>
+      <w:pPr>
+        <w:rPr>
+          <w:sz w:val="24"/>
+          <w:szCs w:val="24"/>
+          <w:lang w:bidi="ar-EG"/>
+        </w:rPr>
+      </w:pPr>
+    </w:p>
+    <w:p>
+      <w:pPr>
+        <w:rPr>
+          <w:sz w:val="24"/>
+          <w:szCs w:val="24"/>
+          <w:lang w:bidi="ar-EG"/>
+        </w:rPr>
+      </w:pPr>
+      <w:r>
+        <w:rPr>
+          <w:sz w:val="24"/>
+          <w:szCs w:val="24"/>
+          <w:lang w:bidi="ar-EG"/>
+        </w:rPr>
+        <w:t>Disadvantage:</w:t>
+      </w:r>
+    </w:p>
+    <w:p>
+      <w:pPr>
+        <w:rPr>
+          <w:sz w:val="24"/>
+          <w:szCs w:val="24"/>
+          <w:lang w:bidi="ar-EG"/>
+        </w:rPr>
+      </w:pPr>
+    </w:p>
+    <w:p>
+      <w:pPr>
+        <w:rPr>
+          <w:sz w:val="24"/>
+          <w:szCs w:val="24"/>
+          <w:lang w:bidi="ar-EG"/>
+        </w:rPr>
+      </w:pPr>
+      <w:r>
+        <w:rPr>
+          <w:sz w:val="24"/>
+          <w:szCs w:val="24"/>
+          <w:lang w:bidi="ar-EG"/>
+        </w:rPr>
+        <w:t>However, the increased complexity of interrupt-driven programming can also make it more difficult to debug and maintain the code. This is because the execution order of the tasks is determined by the events that trigger the interrupts, which can be unpredictable and harder to understand than the deterministic execution order of the super loop.</w:t>
+      </w:r>
+    </w:p>
+    <w:p>
+      <w:pPr>
+        <w:rPr>
+          <w:sz w:val="24"/>
+          <w:szCs w:val="24"/>
+          <w:lang w:bidi="ar-EG"/>
+        </w:rPr>
+      </w:pPr>
+    </w:p>
+    <w:p>
+      <w:pPr>
+        <w:rPr>
+          <w:sz w:val="24"/>
+          <w:szCs w:val="24"/>
+          <w:lang w:bidi="ar-EG"/>
+        </w:rPr>
+      </w:pPr>
+      <w:r>
+        <w:rPr>
+          <w:sz w:val="24"/>
+          <w:szCs w:val="24"/>
+          <w:lang w:bidi="ar-EG"/>
+        </w:rPr>
+        <w:t>On the other hand, the super loop provides a simpler programming model that is easier to understand and maintain, especially for small and less complex systems. However, this simplicity comes at the cost of reduced efficiency and scalability, which can limit the performance and responsiveness of the system as it grows in complexity.</w:t>
+      </w:r>
+    </w:p>
+    <w:p>
+      <w:pPr>
+        <w:rPr>
+          <w:sz w:val="24"/>
+          <w:szCs w:val="24"/>
+          <w:lang w:bidi="ar-EG"/>
+        </w:rPr>
+      </w:pPr>
+    </w:p>
+    <w:p>
+      <w:pPr>
+        <w:rPr>
+          <w:sz w:val="24"/>
+          <w:szCs w:val="24"/>
+          <w:lang w:bidi="ar-EG"/>
+        </w:rPr>
+      </w:pPr>
+    </w:p>
+    <w:p>
+      <w:pPr>
+        <w:rPr>
+          <w:sz w:val="24"/>
+          <w:szCs w:val="24"/>
+          <w:lang w:bidi="ar-EG"/>
+        </w:rPr>
+      </w:pPr>
+    </w:p>
+    <w:p>
+      <w:pPr>
+        <w:rPr>
+          <w:sz w:val="24"/>
+          <w:szCs w:val="24"/>
+          <w:lang w:bidi="ar-EG"/>
+        </w:rPr>
+      </w:pPr>
+    </w:p>
+    <w:p>
+      <w:pPr>
+        <w:rPr>
+          <w:sz w:val="24"/>
+          <w:szCs w:val="24"/>
+          <w:lang w:bidi="ar-EG"/>
+        </w:rPr>
+      </w:pPr>
+      <w:r>
+        <w:rPr>
+          <w:noProof/>
+        </w:rPr>
+        <w:lastRenderedPageBreak/>
+        <mc:AlternateContent>
+          <mc:Choice Requires="wps">
+            <w:drawing>
+              <wp:anchor distT="0" distB="0" distL="114300" distR="114300" simplePos="0" relativeHeight="251668480" behindDoc="0" locked="0" layoutInCell="1" allowOverlap="1" wp14:anchorId="3F9670F4" wp14:editId="6D49E77F">
+                <wp:simplePos x="0" y="0"/>
+                <wp:positionH relativeFrom="column">
+                  <wp:posOffset>3962400</wp:posOffset>
+                </wp:positionH>
+                <wp:positionV relativeFrom="paragraph">
+                  <wp:posOffset>3505200</wp:posOffset>
+                </wp:positionV>
+                <wp:extent cx="714375" cy="409575"/>
+                <wp:effectExtent l="0" t="0" r="28575" b="28575"/>
+                <wp:wrapNone/>
+                <wp:docPr id="23" name="Rectangle 23"/>
+                <wp:cNvGraphicFramePr/>
+                <a:graphic xmlns:a="http://schemas.openxmlformats.org/drawingml/2006/main">
+                  <a:graphicData uri="http://schemas.microsoft.com/office/word/2010/wordprocessingShape">
+                    <wps:wsp>
+                      <wps:cNvSpPr/>
+                      <wps:spPr>
+                        <a:xfrm>
+                          <a:off x="0" y="0"/>
+                          <a:ext cx="714375" cy="409575"/>
+                        </a:xfrm>
+                        <a:prstGeom prst="rect">
+                          <a:avLst/>
+                        </a:prstGeom>
+                        <a:solidFill>
+                          <a:schemeClr val="bg1"/>
+                        </a:solidFill>
+                        <a:ln>
+                          <a:solidFill>
+                            <a:schemeClr val="bg1"/>
+                          </a:solidFill>
+                        </a:ln>
+                      </wps:spPr>
+                      <wps:style>
+                        <a:lnRef idx="2">
+                          <a:schemeClr val="accent1">
+                            <a:shade val="50000"/>
+                          </a:schemeClr>
+                        </a:lnRef>
+                        <a:fillRef idx="1">
+                          <a:schemeClr val="accent1"/>
+                        </a:fillRef>
+                        <a:effectRef idx="0">
+                          <a:schemeClr val="accent1"/>
+                        </a:effectRef>
+                        <a:fontRef idx="minor">
+                          <a:schemeClr val="lt1"/>
+                        </a:fontRef>
+                      </wps:style>
+                      <wps:bodyPr rot="0" spcFirstLastPara="0" vertOverflow="overflow" horzOverflow="overflow" vert="horz" wrap="square" lIns="91440" tIns="45720" rIns="91440" bIns="45720" numCol="1" spcCol="0" rtlCol="0" fromWordArt="0" anchor="ctr" anchorCtr="0" forceAA="0" compatLnSpc="1">
+                        <a:prstTxWarp prst="textNoShape">
+                          <a:avLst/>
+                        </a:prstTxWarp>
+                        <a:noAutofit/>
+                      </wps:bodyPr>
+                    </wps:wsp>
+                  </a:graphicData>
+                </a:graphic>
+              </wp:anchor>
+            </w:drawing>
+          </mc:Choice>
+          <mc:Fallback>
+            <w:pict>
+              <v:rect w14:anchorId="4C296F2F" id="Rectangle 23" o:spid="_x0000_s1026" style="position:absolute;margin-left:312pt;margin-top:276pt;width:56.25pt;height:32.25pt;z-index:251668480;visibility:visible;mso-wrap-style:square;mso-wrap-distance-left:9pt;mso-wrap-distance-top:0;mso-wrap-distance-right:9pt;mso-wrap-distance-bottom:0;mso-position-horizontal:absolute;mso-position-horizontal-relative:text;mso-position-vertical:absolute;mso-position-vertical-relative:text;v-text-anchor:middle" o:gfxdata="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" fillcolor="white [3212]" strokecolor="white [3212]" strokeweight="1pt"/>
+            </w:pict>
+          </mc:Fallback>
+        </mc:AlternateContent>
+      </w:r>
+      <w:r>
+        <w:rPr>
+          <w:noProof/>
+        </w:rPr>
+        <w:drawing>
+          <wp:inline distT="0" distB="0" distL="0" distR="0" wp14:anchorId="21C46F79" wp14:editId="4135D3C9">
+            <wp:extent cx="4914900" cy="4124325"/>
+            <wp:effectExtent l="0" t="0" r="0" b="9525"/>
+            <wp:docPr id="21" name="Picture 21" descr="Diagram&#10;&#10;Description automatically generated"/>
+            <wp:cNvGraphicFramePr>
+              <a:graphicFrameLocks xmlns:a="http://schemas.openxmlformats.org/drawingml/2006/main" noChangeAspect="1"/>
+            </wp:cNvGraphicFramePr>
+            <a:graphic xmlns:a="http://schemas.openxmlformats.org/drawingml/2006/main">
+              <a:graphicData uri="http://schemas.openxmlformats.org/drawingml/2006/picture">
+                <pic:pic xmlns:pic="http://schemas.openxmlformats.org/drawingml/2006/picture">
+                  <pic:nvPicPr>
+                    <pic:cNvPr id="21" name="Picture 21" descr="Diagram&#10;&#10;Description automatically generated"/>
+                    <pic:cNvPicPr>
+                      <a:picLocks noChangeAspect="1" noChangeArrowheads="1"/>
+                    </pic:cNvPicPr>
+                  </pic:nvPicPr>
+                  <pic:blipFill>
+                    <a:blip r:embed="rId12">
+                      <a:extLst>
+                        <a:ext uri="{28A0092B-C50C-407E-A947-70E740481C1C}">
+                          <a14:useLocalDpi xmlns:a14="http://schemas.microsoft.com/office/drawing/2010/main" val="0"/>
+                        </a:ext>
+                      </a:extLst>
+                    </a:blip>
+                    <a:srcRect/>
+                    <a:stretch>
+                      <a:fillRect/>
+                    </a:stretch>
+                  </pic:blipFill>
+                  <pic:spPr bwMode="auto">
+                    <a:xfrm>
+                      <a:off x="0" y="0"/>
+                      <a:ext cx="4914900" cy="4124325"/>
+                    </a:xfrm>
+                    <a:prstGeom prst="rect">
+                      <a:avLst/>
+                    </a:prstGeom>
+                    <a:noFill/>
+                    <a:ln>
+                      <a:noFill/>
+                    </a:ln>
+                  </pic:spPr>
+                </pic:pic>
+              </a:graphicData>
+            </a:graphic>
+          </wp:inline>
+        </w:drawing>
+      </w:r>
+    </w:p>
+    <w:p>
+      <w:pPr>
+        <w:rPr>
+          <w:sz w:val="24"/>
+          <w:szCs w:val="24"/>
+          <w:rtl/>
+          <w:lang w:bidi="ar-EG"/>
+        </w:rPr>
+      </w:pPr>
+    </w:p>
+    <w:p>
+      <w:pPr>
+        <w:rPr>
+          <w:b/>
+          <w:bCs/>
+          <w:sz w:val="24"/>
+          <w:szCs w:val="24"/>
+        </w:rPr>
+      </w:pPr>
+      <w:proofErr w:type="gramStart"/>
+      <w:r>
+        <w:rPr>
+          <w:b/>
+          <w:bCs/>
+          <w:sz w:val="24"/>
+          <w:szCs w:val="24"/>
+        </w:rPr>
+        <w:t>why</w:t>
+      </w:r>
+      <w:proofErr w:type="gramEnd"/>
+      <w:r>
+        <w:rPr>
+          <w:b/>
+          <w:bCs/>
+          <w:sz w:val="24"/>
+          <w:szCs w:val="24"/>
+        </w:rPr>
+        <w:t xml:space="preserve"> are we made Real-Time Operating </w:t>
+      </w:r>
+      <w:proofErr w:type="gramStart"/>
+      <w:r>
+        <w:rPr>
+          <w:b/>
+          <w:bCs/>
+          <w:sz w:val="24"/>
+          <w:szCs w:val="24"/>
+        </w:rPr>
+        <w:t xml:space="preserve">system </w:t>
+      </w:r>
+      <w:r>
+        <w:rPr>
+          <w:b/>
+          <w:bCs/>
+          <w:sz w:val="24"/>
+          <w:szCs w:val="24"/>
+        </w:rPr>
+        <w:t xml:space="preserve"> (</w:t>
+      </w:r>
+      <w:proofErr w:type="spellStart"/>
+      <w:proofErr w:type="gramEnd"/>
+      <w:r>
+        <w:rPr>
+          <w:b/>
+          <w:bCs/>
+          <w:sz w:val="24"/>
+          <w:szCs w:val="24"/>
+        </w:rPr>
+        <w:t>SquadRTOS</w:t>
+      </w:r>
+      <w:proofErr w:type="spellEnd"/>
+      <w:r>
+        <w:rPr>
+          <w:b/>
+          <w:bCs/>
+          <w:sz w:val="24"/>
+          <w:szCs w:val="24"/>
+        </w:rPr>
+        <w:t xml:space="preserve"> vs Super loop and Interrupts )</w:t>
+      </w:r>
+      <w:r>
+        <w:rPr>
+          <w:b/>
+          <w:bCs/>
+          <w:sz w:val="24"/>
+          <w:szCs w:val="24"/>
         </w:rPr>
         <w:t>?</w:t>
       </w:r>
@@ -502,7 +4647,25 @@
           <w:szCs w:val="24"/>
           <w:lang w:bidi="ar-EG"/>
         </w:rPr>
-        <w:t>In the context of embedded systems development with SquadRTOS, real-time operating systems (RTOS) offer several advantages over super loops and interrupts. RTOS provides a preemptive multitasking kernel, allowing multiple tasks to run concurrently while ensuring that critical tasks are given priority over non-critical tasks. This makes it ideal for applications that require precise timing and responsiveness.</w:t>
+        <w:t xml:space="preserve">In the context of embedded systems development with </w:t>
+      </w:r>
+      <w:proofErr w:type="spellStart"/>
+      <w:r>
+        <w:rPr>
+          <w:sz w:val="24"/>
+          <w:szCs w:val="24"/>
+          <w:lang w:bidi="ar-EG"/>
+        </w:rPr>
+        <w:t>SquadRTOS</w:t>
+      </w:r>
+      <w:proofErr w:type="spellEnd"/>
+      <w:r>
+        <w:rPr>
+          <w:sz w:val="24"/>
+          <w:szCs w:val="24"/>
+          <w:lang w:bidi="ar-EG"/>
+        </w:rPr>
+        <w:t>, real-time operating systems (RTOS) offer several advantages over super loops and interrupts. RTOS provides a preemptive multitasking kernel, allowing multiple tasks to run concurrently while ensuring that critical tasks are given priority over non-critical tasks. This makes it ideal for applications that require precise timing and responsiveness.</w:t>
       </w:r>
     </w:p>
     <w:p>
@@ -548,39 +4711,310 @@
           <w:lang w:bidi="ar-EG"/>
         </w:rPr>
       </w:pPr>
-      <w:r>
-        <w:rPr>
-          <w:sz w:val="24"/>
-          <w:szCs w:val="24"/>
-          <w:lang w:bidi="ar-EG"/>
-        </w:rPr>
-        <w:t>SquadRTOS provides a highly efficient and reliable real-time operating system that offers minimal system overhead and simplified development. This includes features such as optimized algorithms, low-level hardware access, and full control over system resources.</w:t>
-      </w:r>
-    </w:p>
-    <w:p>
-      <w:pPr>
-        <w:rPr>
-          <w:sz w:val="24"/>
-          <w:szCs w:val="24"/>
-          <w:lang w:bidi="ar-EG"/>
-        </w:rPr>
-      </w:pPr>
-    </w:p>
-    <w:p>
-      <w:pPr>
-        <w:rPr>
-          <w:sz w:val="24"/>
-          <w:szCs w:val="24"/>
-          <w:lang w:bidi="ar-EG"/>
-        </w:rPr>
-      </w:pPr>
-      <w:r>
-        <w:rPr>
-          <w:sz w:val="24"/>
-          <w:szCs w:val="24"/>
-          <w:lang w:bidi="ar-EG"/>
-        </w:rPr>
-        <w:t>Overall, while super loops and interrupts can be useful for simple systems, SquadRTOS provides a more reliable and efficient platform for larger and more complex systems that require precise timing and responsiveness.</w:t>
+      <w:proofErr w:type="spellStart"/>
+      <w:r>
+        <w:rPr>
+          <w:sz w:val="24"/>
+          <w:szCs w:val="24"/>
+          <w:lang w:bidi="ar-EG"/>
+        </w:rPr>
+        <w:t>SquadRTOS</w:t>
+      </w:r>
+      <w:proofErr w:type="spellEnd"/>
+      <w:r>
+        <w:rPr>
+          <w:sz w:val="24"/>
+          <w:szCs w:val="24"/>
+          <w:lang w:bidi="ar-EG"/>
+        </w:rPr>
+        <w:t xml:space="preserve"> provides a highly efficient and reliable real-time operating system that offers minimal system overhead and simplified development. This includes features such as optimized algorithms, low-level hardware access, and full control over system resources.</w:t>
+      </w:r>
+    </w:p>
+    <w:p>
+      <w:pPr>
+        <w:rPr>
+          <w:sz w:val="24"/>
+          <w:szCs w:val="24"/>
+          <w:lang w:bidi="ar-EG"/>
+        </w:rPr>
+      </w:pPr>
+    </w:p>
+    <w:p>
+      <w:pPr>
+        <w:rPr>
+          <w:sz w:val="24"/>
+          <w:szCs w:val="24"/>
+          <w:lang w:bidi="ar-EG"/>
+        </w:rPr>
+      </w:pPr>
+      <w:r>
+        <w:rPr>
+          <w:sz w:val="24"/>
+          <w:szCs w:val="24"/>
+          <w:lang w:bidi="ar-EG"/>
+        </w:rPr>
+        <w:t>The main differences between tasks</w:t>
+      </w:r>
+      <w:r>
+        <w:rPr>
+          <w:sz w:val="24"/>
+          <w:szCs w:val="24"/>
+          <w:lang w:bidi="ar-EG"/>
+        </w:rPr>
+        <w:t xml:space="preserve"> in </w:t>
+      </w:r>
+      <w:proofErr w:type="spellStart"/>
+      <w:r>
+        <w:rPr>
+          <w:sz w:val="24"/>
+          <w:szCs w:val="24"/>
+          <w:lang w:bidi="ar-EG"/>
+        </w:rPr>
+        <w:t>SquadRTOS</w:t>
+      </w:r>
+      <w:proofErr w:type="spellEnd"/>
+      <w:r>
+        <w:rPr>
+          <w:sz w:val="24"/>
+          <w:szCs w:val="24"/>
+          <w:lang w:bidi="ar-EG"/>
+        </w:rPr>
+        <w:t xml:space="preserve"> and super loops</w:t>
+      </w:r>
+      <w:r>
+        <w:rPr>
+          <w:sz w:val="24"/>
+          <w:szCs w:val="24"/>
+          <w:lang w:bidi="ar-EG"/>
+        </w:rPr>
+        <w:t xml:space="preserve"> and interrupts</w:t>
+      </w:r>
+      <w:r>
+        <w:rPr>
+          <w:sz w:val="24"/>
+          <w:szCs w:val="24"/>
+          <w:lang w:bidi="ar-EG"/>
+        </w:rPr>
+        <w:t xml:space="preserve"> are as follows: </w:t>
+      </w:r>
+    </w:p>
+    <w:p>
+      <w:pPr>
+        <w:rPr>
+          <w:sz w:val="24"/>
+          <w:szCs w:val="24"/>
+          <w:lang w:bidi="ar-EG"/>
+        </w:rPr>
+      </w:pPr>
+    </w:p>
+    <w:p>
+      <w:pPr>
+        <w:rPr>
+          <w:sz w:val="24"/>
+          <w:szCs w:val="24"/>
+          <w:lang w:bidi="ar-EG"/>
+        </w:rPr>
+      </w:pPr>
+      <w:r>
+        <w:rPr>
+          <w:sz w:val="24"/>
+          <w:szCs w:val="24"/>
+          <w:lang w:bidi="ar-EG"/>
+        </w:rPr>
+        <w:t>1. Private Stack: Each task is assigned its own private stack, which is not shared with any other task in the system. This allows each task to have its own call stack without interfering with the execution of other tasks, unlike a super loop which shares the system stack.</w:t>
+      </w:r>
+    </w:p>
+    <w:p>
+      <w:pPr>
+        <w:rPr>
+          <w:sz w:val="24"/>
+          <w:szCs w:val="24"/>
+          <w:lang w:bidi="ar-EG"/>
+        </w:rPr>
+      </w:pPr>
+    </w:p>
+    <w:p>
+      <w:pPr>
+        <w:rPr>
+          <w:sz w:val="24"/>
+          <w:szCs w:val="24"/>
+          <w:lang w:bidi="ar-EG"/>
+        </w:rPr>
+      </w:pPr>
+      <w:r>
+        <w:rPr>
+          <w:sz w:val="24"/>
+          <w:szCs w:val="24"/>
+          <w:lang w:bidi="ar-EG"/>
+        </w:rPr>
+        <w:t>2. Priority Assigned: Each task is assigned a priority, which enables the scheduler to make decisions on which task should be running at any given time. The goal is to ensure that the highest priority task in the system is always doing useful work.</w:t>
+      </w:r>
+    </w:p>
+    <w:p>
+      <w:pPr>
+        <w:rPr>
+          <w:sz w:val="24"/>
+          <w:szCs w:val="24"/>
+          <w:lang w:bidi="ar-EG"/>
+        </w:rPr>
+      </w:pPr>
+    </w:p>
+    <w:p>
+      <w:pPr>
+        <w:rPr>
+          <w:sz w:val="24"/>
+          <w:szCs w:val="24"/>
+          <w:lang w:bidi="ar-EG"/>
+        </w:rPr>
+      </w:pPr>
+      <w:proofErr w:type="gramStart"/>
+      <w:r>
+        <w:rPr>
+          <w:sz w:val="24"/>
+          <w:szCs w:val="24"/>
+          <w:lang w:bidi="ar-EG"/>
+        </w:rPr>
+        <w:t>Advantages :</w:t>
+      </w:r>
+      <w:proofErr w:type="gramEnd"/>
+    </w:p>
+    <w:p>
+      <w:pPr>
+        <w:rPr>
+          <w:sz w:val="24"/>
+          <w:szCs w:val="24"/>
+          <w:lang w:bidi="ar-EG"/>
+        </w:rPr>
+      </w:pPr>
+      <w:r>
+        <w:rPr>
+          <w:sz w:val="24"/>
+          <w:szCs w:val="24"/>
+          <w:lang w:bidi="ar-EG"/>
+        </w:rPr>
+        <w:t>Memory protection: Each task's private stack is protected from other tasks in the system, preventing memory corruption and other errors that can occur when multiple tasks share the same stack.</w:t>
+      </w:r>
+    </w:p>
+    <w:p>
+      <w:pPr>
+        <w:rPr>
+          <w:sz w:val="24"/>
+          <w:szCs w:val="24"/>
+          <w:lang w:bidi="ar-EG"/>
+        </w:rPr>
+      </w:pPr>
+    </w:p>
+    <w:p>
+      <w:pPr>
+        <w:rPr>
+          <w:sz w:val="24"/>
+          <w:szCs w:val="24"/>
+          <w:lang w:bidi="ar-EG"/>
+        </w:rPr>
+      </w:pPr>
+      <w:r>
+        <w:rPr>
+          <w:sz w:val="24"/>
+          <w:szCs w:val="24"/>
+          <w:lang w:bidi="ar-EG"/>
+        </w:rPr>
+        <w:t>Improved robustness: By having its own stack, each task is less likely to be affected by stack overflows or other stack-related errors that can occur when multiple tasks share the same stack.</w:t>
+      </w:r>
+    </w:p>
+    <w:p>
+      <w:pPr>
+        <w:rPr>
+          <w:sz w:val="24"/>
+          <w:szCs w:val="24"/>
+          <w:lang w:bidi="ar-EG"/>
+        </w:rPr>
+      </w:pPr>
+    </w:p>
+    <w:p>
+      <w:pPr>
+        <w:rPr>
+          <w:sz w:val="24"/>
+          <w:szCs w:val="24"/>
+          <w:lang w:bidi="ar-EG"/>
+        </w:rPr>
+      </w:pPr>
+      <w:r>
+        <w:rPr>
+          <w:sz w:val="24"/>
+          <w:szCs w:val="24"/>
+          <w:lang w:bidi="ar-EG"/>
+        </w:rPr>
+        <w:t>Better context switching: Context switching between tasks is faster and more efficient when each task has its own stack. This is because the processor does not have to save and restore the entire stack for each task switch, but only the necessary parts of the stack for the current task.</w:t>
+      </w:r>
+    </w:p>
+    <w:p>
+      <w:pPr>
+        <w:rPr>
+          <w:sz w:val="24"/>
+          <w:szCs w:val="24"/>
+          <w:lang w:bidi="ar-EG"/>
+        </w:rPr>
+      </w:pPr>
+    </w:p>
+    <w:p>
+      <w:pPr>
+        <w:rPr>
+          <w:sz w:val="24"/>
+          <w:szCs w:val="24"/>
+          <w:lang w:bidi="ar-EG"/>
+        </w:rPr>
+      </w:pPr>
+      <w:r>
+        <w:rPr>
+          <w:sz w:val="24"/>
+          <w:szCs w:val="24"/>
+          <w:lang w:bidi="ar-EG"/>
+        </w:rPr>
+        <w:t>Improved debugging: Debugging is easier when each task has its own stack, as it is easier to isolate and identify errors that occur within a specific task.</w:t>
+      </w:r>
+    </w:p>
+    <w:p>
+      <w:pPr>
+        <w:rPr>
+          <w:sz w:val="24"/>
+          <w:szCs w:val="24"/>
+          <w:lang w:bidi="ar-EG"/>
+        </w:rPr>
+      </w:pPr>
+    </w:p>
+    <w:p>
+      <w:pPr>
+        <w:rPr>
+          <w:sz w:val="24"/>
+          <w:szCs w:val="24"/>
+          <w:lang w:bidi="ar-EG"/>
+        </w:rPr>
+      </w:pPr>
+      <w:r>
+        <w:rPr>
+          <w:sz w:val="24"/>
+          <w:szCs w:val="24"/>
+          <w:lang w:bidi="ar-EG"/>
+        </w:rPr>
+        <w:t xml:space="preserve">Overall, while super loops and interrupts can be useful for simple systems, </w:t>
+      </w:r>
+      <w:proofErr w:type="spellStart"/>
+      <w:r>
+        <w:rPr>
+          <w:sz w:val="24"/>
+          <w:szCs w:val="24"/>
+          <w:lang w:bidi="ar-EG"/>
+        </w:rPr>
+        <w:t>SquadRTOS</w:t>
+      </w:r>
+      <w:proofErr w:type="spellEnd"/>
+      <w:r>
+        <w:rPr>
+          <w:sz w:val="24"/>
+          <w:szCs w:val="24"/>
+          <w:lang w:bidi="ar-EG"/>
+        </w:rPr>
+        <w:t xml:space="preserve"> provides a more reliable and efficient platform for larger and more complex systems that require precise timing and responsiveness.</w:t>
       </w:r>
     </w:p>
     <w:p>
@@ -616,6 +5050,7 @@
           <w:szCs w:val="24"/>
           <w:lang w:bidi="ar-EG"/>
         </w:rPr>
+        <w:lastRenderedPageBreak/>
         <w:tab/>
         <w:t xml:space="preserve">Super loop </w:t>
       </w:r>
@@ -641,8 +5076,18 @@
           <w:szCs w:val="20"/>
           <w:lang w:bidi="ar-EG"/>
         </w:rPr>
-        <w:t>Tasks with priorities if task have Priority higher than current thread it will work</w:t>
-      </w:r>
+        <w:t xml:space="preserve">Tasks with priorities if task have Priority higher than current thread it will </w:t>
+      </w:r>
+      <w:proofErr w:type="gramStart"/>
+      <w:r>
+        <w:rPr>
+          <w:sz w:val="20"/>
+          <w:szCs w:val="20"/>
+          <w:lang w:bidi="ar-EG"/>
+        </w:rPr>
+        <w:t>work</w:t>
+      </w:r>
+      <w:proofErr w:type="gramEnd"/>
     </w:p>
     <w:p>
       <w:pPr>
@@ -660,7 +5105,7 @@
           <w:lang w:bidi="ar-EG"/>
         </w:rPr>
         <w:drawing>
-          <wp:inline distT="0" distB="0" distL="0" distR="0" wp14:anchorId="7798D12E" wp14:editId="10C045CE">
+          <wp:inline distT="0" distB="0" distL="0" distR="0" wp14:anchorId="0467B290" wp14:editId="1939FC48">
             <wp:extent cx="3048000" cy="2510790"/>
             <wp:effectExtent l="0" t="0" r="0" b="3810"/>
             <wp:docPr id="1" name="Picture 1" descr="Chart, waterfall chart&#10;&#10;Description automatically generated"/>
@@ -675,7 +5120,7 @@
                     <pic:cNvPicPr/>
                   </pic:nvPicPr>
                   <pic:blipFill>
-                    <a:blip r:embed="rId10" cstate="print">
+                    <a:blip r:embed="rId13" cstate="print">
                       <a:extLst>
                         <a:ext uri="{28A0092B-C50C-407E-A947-70E740481C1C}">
                           <a14:useLocalDpi xmlns:a14="http://schemas.microsoft.com/office/drawing/2010/main" val="0"/>
@@ -709,7 +5154,7 @@
           <w:noProof/>
         </w:rPr>
         <w:drawing>
-          <wp:inline distT="0" distB="0" distL="0" distR="0" wp14:anchorId="2C198B84" wp14:editId="73670C11">
+          <wp:inline distT="0" distB="0" distL="0" distR="0" wp14:anchorId="609011F3" wp14:editId="120D6F2C">
             <wp:extent cx="2628900" cy="1971675"/>
             <wp:effectExtent l="0" t="0" r="0" b="9525"/>
             <wp:docPr id="2" name="Picture 2" descr="Preemptive Scheduling"/>
@@ -726,7 +5171,7 @@
                     </pic:cNvPicPr>
                   </pic:nvPicPr>
                   <pic:blipFill>
-                    <a:blip r:embed="rId11" cstate="print">
+                    <a:blip r:embed="rId14" cstate="print">
                       <a:extLst>
                         <a:ext uri="{28A0092B-C50C-407E-A947-70E740481C1C}">
                           <a14:useLocalDpi xmlns:a14="http://schemas.microsoft.com/office/drawing/2010/main" val="0"/>
@@ -758,169 +5203,6 @@
         </w:drawing>
       </w:r>
     </w:p>
-    <w:p>
-      <w:pPr>
-        <w:rPr>
-          <w:sz w:val="24"/>
-          <w:szCs w:val="24"/>
-          <w:lang w:bidi="ar-EG"/>
-        </w:rPr>
-      </w:pPr>
-    </w:p>
-    <w:p>
-      <w:pPr>
-        <w:rPr>
-          <w:b/>
-          <w:bCs/>
-          <w:sz w:val="24"/>
-          <w:szCs w:val="24"/>
-          <w:lang w:bidi="ar-EG"/>
-        </w:rPr>
-      </w:pPr>
-      <w:r>
-        <w:rPr>
-          <w:b/>
-          <w:bCs/>
-          <w:sz w:val="24"/>
-          <w:szCs w:val="24"/>
-          <w:rtl/>
-          <w:lang w:bidi="ar-EG"/>
-        </w:rPr>
-        <w:br/>
-      </w:r>
-      <w:r>
-        <w:rPr>
-          <w:b/>
-          <w:bCs/>
-          <w:sz w:val="24"/>
-          <w:szCs w:val="24"/>
-          <w:lang w:bidi="ar-EG"/>
-        </w:rPr>
-        <w:t>Hard real-time systems and Soft real-time systems</w:t>
-      </w:r>
-    </w:p>
-    <w:p>
-      <w:pPr>
-        <w:rPr>
-          <w:sz w:val="24"/>
-          <w:szCs w:val="24"/>
-          <w:lang w:bidi="ar-EG"/>
-        </w:rPr>
-      </w:pPr>
-      <w:r>
-        <w:rPr>
-          <w:sz w:val="24"/>
-          <w:szCs w:val="24"/>
-          <w:lang w:bidi="ar-EG"/>
-        </w:rPr>
-        <w:t>Hard real-time systems and soft real-time systems are two categories of real-time systems that are differentiated by their degree of tolerance for missed deadlines.</w:t>
-      </w:r>
-    </w:p>
-    <w:p>
-      <w:pPr>
-        <w:rPr>
-          <w:sz w:val="24"/>
-          <w:szCs w:val="24"/>
-          <w:lang w:bidi="ar-EG"/>
-        </w:rPr>
-      </w:pPr>
-    </w:p>
-    <w:p>
-      <w:pPr>
-        <w:rPr>
-          <w:sz w:val="24"/>
-          <w:szCs w:val="24"/>
-          <w:lang w:bidi="ar-EG"/>
-        </w:rPr>
-      </w:pPr>
-      <w:r>
-        <w:rPr>
-          <w:sz w:val="24"/>
-          <w:szCs w:val="24"/>
-          <w:lang w:bidi="ar-EG"/>
-        </w:rPr>
-        <w:t>Hard real-time systems are designed to be extremely time-sensitive and must meet strict timing constraints. Failure to meet these constraints can result in catastrophic consequences, such as system failure or loss of life. Examples of hard real-time systems include aerospace control systems, medical devices, and automotive safety systems. In hard real-time systems, missing a deadline can result in system failure, making it critical to ensure that all tasks are completed within the specified time limit.</w:t>
-      </w:r>
-    </w:p>
-    <w:p>
-      <w:pPr>
-        <w:rPr>
-          <w:sz w:val="24"/>
-          <w:szCs w:val="24"/>
-          <w:lang w:bidi="ar-EG"/>
-        </w:rPr>
-      </w:pPr>
-    </w:p>
-    <w:p>
-      <w:pPr>
-        <w:rPr>
-          <w:sz w:val="24"/>
-          <w:szCs w:val="24"/>
-          <w:lang w:bidi="ar-EG"/>
-        </w:rPr>
-      </w:pPr>
-      <w:r>
-        <w:rPr>
-          <w:sz w:val="24"/>
-          <w:szCs w:val="24"/>
-          <w:lang w:bidi="ar-EG"/>
-        </w:rPr>
-        <w:t>Soft real-time systems, on the other hand, have less strict timing constraints, and missing a deadline may not have catastrophic consequences. Examples of soft real-time systems include multimedia applications, such as video and audio streaming, where occasional delays may be acceptable, but consistent delays can result in a degraded user experience.</w:t>
-      </w:r>
-    </w:p>
-    <w:p>
-      <w:pPr>
-        <w:rPr>
-          <w:sz w:val="24"/>
-          <w:szCs w:val="24"/>
-          <w:lang w:bidi="ar-EG"/>
-        </w:rPr>
-      </w:pPr>
-    </w:p>
-    <w:p>
-      <w:pPr>
-        <w:rPr>
-          <w:sz w:val="24"/>
-          <w:szCs w:val="24"/>
-          <w:lang w:bidi="ar-EG"/>
-        </w:rPr>
-      </w:pPr>
-      <w:r>
-        <w:rPr>
-          <w:sz w:val="24"/>
-          <w:szCs w:val="24"/>
-          <w:lang w:bidi="ar-EG"/>
-        </w:rPr>
-        <w:t>Overall, the distinction between hard real-time systems and soft real-time systems is based on the degree of tolerance for missed deadlines, with hard real-time systems requiring strict adherence to timing constraints, while soft real-time systems can tolerate occasional delays.</w:t>
-      </w:r>
-    </w:p>
-    <w:p>
-      <w:pPr>
-        <w:rPr>
-          <w:sz w:val="24"/>
-          <w:szCs w:val="24"/>
-          <w:lang w:bidi="ar-EG"/>
-        </w:rPr>
-      </w:pPr>
-    </w:p>
-    <w:p>
-      <w:pPr>
-        <w:rPr>
-          <w:sz w:val="24"/>
-          <w:szCs w:val="24"/>
-          <w:lang w:bidi="ar-EG"/>
-        </w:rPr>
-      </w:pPr>
-    </w:p>
-    <w:p>
-      <w:pPr>
-        <w:rPr>
-          <w:sz w:val="24"/>
-          <w:szCs w:val="24"/>
-          <w:lang w:bidi="ar-EG"/>
-        </w:rPr>
-      </w:pPr>
-    </w:p>
     <w:sectPr>
       <w:pgSz w:w="12240" w:h="15840"/>
       <w:pgMar w:top="1440" w:right="1440" w:bottom="1440" w:left="1440" w:header="720" w:footer="720" w:gutter="0"/>
@@ -979,6 +5261,243 @@
     </w:p>
   </w:footnote>
 </w:footnotes>
+</file>
+
+<file path=word/numbering.xml><?xml version="1.0" encoding="utf-8"?>
+<w:numbering xmlns:wpc="http://schemas.microsoft.com/office/word/2010/wordprocessingCanvas" xmlns:cx="http://schemas.microsoft.com/office/drawing/2014/chartex" xmlns:cx1="http://schemas.microsoft.com/office/drawing/2015/9/8/chartex" xmlns:cx2="http://schemas.microsoft.com/office/drawing/2015/10/21/chartex" xmlns:cx3="http://schemas.microsoft.com/office/drawing/2016/5/9/chartex" xmlns:cx4="http://schemas.microsoft.com/office/drawing/2016/5/10/chartex" xmlns:cx5="http://schemas.microsoft.com/office/drawing/2016/5/11/chartex" xmlns:cx6="http://schemas.microsoft.com/office/drawing/2016/5/12/chartex" xmlns:cx7="http://schemas.microsoft.com/office/drawing/2016/5/13/chartex" xmlns:cx8="http://schemas.microsoft.com/office/drawing/2016/5/14/chartex" xmlns:mc="http://schemas.openxmlformats.org/markup-compatibility/2006" xmlns:aink="http://schemas.microsoft.com/office/drawing/2016/ink" xmlns:am3d="http://schemas.microsoft.com/office/drawing/2017/model3d" xmlns:o="urn:schemas-microsoft-com:office:office" xmlns:oel="http://schemas.microsoft.com/office/2019/extlst" xmlns:r="http://schemas.openxmlformats.org/officeDocument/2006/relationships" xmlns:m="http://schemas.openxmlformats.org/officeDocument/2006/math" xmlns:v="urn:schemas-microsoft-com:vml" xmlns:wp14="http://schemas.microsoft.com/office/word/2010/wordprocessingDrawing" xmlns:wp="http://schemas.openxmlformats.org/drawingml/2006/wordprocessingDrawing" xmlns:w10="urn:schemas-microsoft-com:office:word" xmlns:w="http://schemas.openxmlformats.org/wordprocessingml/2006/main" xmlns:w14="http://schemas.microsoft.com/office/word/2010/wordml" xmlns:w15="http://schemas.microsoft.com/office/word/2012/wordml" xmlns:w16cex="http://schemas.microsoft.com/office/word/2018/wordml/cex" xmlns:w16cid="http://schemas.microsoft.com/office/word/2016/wordml/cid" xmlns:w16="http://schemas.microsoft.com/office/word/2018/wordml" xmlns:w16du="http://schemas.microsoft.com/office/word/2023/wordml/word16du" xmlns:w16sdtdh="http://schemas.microsoft.com/office/word/2020/wordml/sdtdatahash" xmlns:w16se="http://schemas.microsoft.com/office/word/2015/wordml/symex" xmlns:wpg="http://schemas.microsoft.com/office/word/2010/wordprocessingGroup" xmlns:wpi="http://schemas.microsoft.com/office/word/2010/wordprocessingInk" xmlns:wne="http://schemas.microsoft.com/office/word/2006/wordml" xmlns:wps="http://schemas.microsoft.com/office/word/2010/wordprocessingShape" mc:Ignorable="w14 w15 w16se w16cid w16 w16cex w16sdtdh wp14">
+  <w:abstractNum w:abstractNumId="0" w15:restartNumberingAfterBreak="0">
+    <w:nsid w:val="776A6EB7"/>
+    <w:multiLevelType w:val="multilevel"/>
+    <w:tmpl w:val="683052C4"/>
+    <w:lvl w:ilvl="0">
+      <w:start w:val="1"/>
+      <w:numFmt w:val="decimal"/>
+      <w:lvlText w:val="%1."/>
+      <w:lvlJc w:val="left"/>
+      <w:pPr>
+        <w:tabs>
+          <w:tab w:val="num" w:pos="720"/>
+        </w:tabs>
+        <w:ind w:left="720" w:hanging="360"/>
+      </w:pPr>
+    </w:lvl>
+    <w:lvl w:ilvl="1" w:tentative="1">
+      <w:start w:val="1"/>
+      <w:numFmt w:val="decimal"/>
+      <w:lvlText w:val="%2."/>
+      <w:lvlJc w:val="left"/>
+      <w:pPr>
+        <w:tabs>
+          <w:tab w:val="num" w:pos="1440"/>
+        </w:tabs>
+        <w:ind w:left="1440" w:hanging="360"/>
+      </w:pPr>
+    </w:lvl>
+    <w:lvl w:ilvl="2" w:tentative="1">
+      <w:start w:val="1"/>
+      <w:numFmt w:val="decimal"/>
+      <w:lvlText w:val="%3."/>
+      <w:lvlJc w:val="left"/>
+      <w:pPr>
+        <w:tabs>
+          <w:tab w:val="num" w:pos="2160"/>
+        </w:tabs>
+        <w:ind w:left="2160" w:hanging="360"/>
+      </w:pPr>
+    </w:lvl>
+    <w:lvl w:ilvl="3" w:tentative="1">
+      <w:start w:val="1"/>
+      <w:numFmt w:val="decimal"/>
+      <w:lvlText w:val="%4."/>
+      <w:lvlJc w:val="left"/>
+      <w:pPr>
+        <w:tabs>
+          <w:tab w:val="num" w:pos="2880"/>
+        </w:tabs>
+        <w:ind w:left="2880" w:hanging="360"/>
+      </w:pPr>
+    </w:lvl>
+    <w:lvl w:ilvl="4" w:tentative="1">
+      <w:start w:val="1"/>
+      <w:numFmt w:val="decimal"/>
+      <w:lvlText w:val="%5."/>
+      <w:lvlJc w:val="left"/>
+      <w:pPr>
+        <w:tabs>
+          <w:tab w:val="num" w:pos="3600"/>
+        </w:tabs>
+        <w:ind w:left="3600" w:hanging="360"/>
+      </w:pPr>
+    </w:lvl>
+    <w:lvl w:ilvl="5" w:tentative="1">
+      <w:start w:val="1"/>
+      <w:numFmt w:val="decimal"/>
+      <w:lvlText w:val="%6."/>
+      <w:lvlJc w:val="left"/>
+      <w:pPr>
+        <w:tabs>
+          <w:tab w:val="num" w:pos="4320"/>
+        </w:tabs>
+        <w:ind w:left="4320" w:hanging="360"/>
+      </w:pPr>
+    </w:lvl>
+    <w:lvl w:ilvl="6" w:tentative="1">
+      <w:start w:val="1"/>
+      <w:numFmt w:val="decimal"/>
+      <w:lvlText w:val="%7."/>
+      <w:lvlJc w:val="left"/>
+      <w:pPr>
+        <w:tabs>
+          <w:tab w:val="num" w:pos="5040"/>
+        </w:tabs>
+        <w:ind w:left="5040" w:hanging="360"/>
+      </w:pPr>
+    </w:lvl>
+    <w:lvl w:ilvl="7" w:tentative="1">
+      <w:start w:val="1"/>
+      <w:numFmt w:val="decimal"/>
+      <w:lvlText w:val="%8."/>
+      <w:lvlJc w:val="left"/>
+      <w:pPr>
+        <w:tabs>
+          <w:tab w:val="num" w:pos="5760"/>
+        </w:tabs>
+        <w:ind w:left="5760" w:hanging="360"/>
+      </w:pPr>
+    </w:lvl>
+    <w:lvl w:ilvl="8" w:tentative="1">
+      <w:start w:val="1"/>
+      <w:numFmt w:val="decimal"/>
+      <w:lvlText w:val="%9."/>
+      <w:lvlJc w:val="left"/>
+      <w:pPr>
+        <w:tabs>
+          <w:tab w:val="num" w:pos="6480"/>
+        </w:tabs>
+        <w:ind w:left="6480" w:hanging="360"/>
+      </w:pPr>
+    </w:lvl>
+  </w:abstractNum>
+  <w:abstractNum w:abstractNumId="1" w15:restartNumberingAfterBreak="0">
+    <w:nsid w:val="784B1B42"/>
+    <w:multiLevelType w:val="multilevel"/>
+    <w:tmpl w:val="C7E2B5F0"/>
+    <w:lvl w:ilvl="0">
+      <w:start w:val="1"/>
+      <w:numFmt w:val="decimal"/>
+      <w:lvlText w:val="%1."/>
+      <w:lvlJc w:val="left"/>
+      <w:pPr>
+        <w:tabs>
+          <w:tab w:val="num" w:pos="720"/>
+        </w:tabs>
+        <w:ind w:left="720" w:hanging="360"/>
+      </w:pPr>
+    </w:lvl>
+    <w:lvl w:ilvl="1" w:tentative="1">
+      <w:start w:val="1"/>
+      <w:numFmt w:val="decimal"/>
+      <w:lvlText w:val="%2."/>
+      <w:lvlJc w:val="left"/>
+      <w:pPr>
+        <w:tabs>
+          <w:tab w:val="num" w:pos="1440"/>
+        </w:tabs>
+        <w:ind w:left="1440" w:hanging="360"/>
+      </w:pPr>
+    </w:lvl>
+    <w:lvl w:ilvl="2" w:tentative="1">
+      <w:start w:val="1"/>
+      <w:numFmt w:val="decimal"/>
+      <w:lvlText w:val="%3."/>
+      <w:lvlJc w:val="left"/>
+      <w:pPr>
+        <w:tabs>
+          <w:tab w:val="num" w:pos="2160"/>
+        </w:tabs>
+        <w:ind w:left="2160" w:hanging="360"/>
+      </w:pPr>
+    </w:lvl>
+    <w:lvl w:ilvl="3" w:tentative="1">
+      <w:start w:val="1"/>
+      <w:numFmt w:val="decimal"/>
+      <w:lvlText w:val="%4."/>
+      <w:lvlJc w:val="left"/>
+      <w:pPr>
+        <w:tabs>
+          <w:tab w:val="num" w:pos="2880"/>
+        </w:tabs>
+        <w:ind w:left="2880" w:hanging="360"/>
+      </w:pPr>
+    </w:lvl>
+    <w:lvl w:ilvl="4" w:tentative="1">
+      <w:start w:val="1"/>
+      <w:numFmt w:val="decimal"/>
+      <w:lvlText w:val="%5."/>
+      <w:lvlJc w:val="left"/>
+      <w:pPr>
+        <w:tabs>
+          <w:tab w:val="num" w:pos="3600"/>
+        </w:tabs>
+        <w:ind w:left="3600" w:hanging="360"/>
+      </w:pPr>
+    </w:lvl>
+    <w:lvl w:ilvl="5" w:tentative="1">
+      <w:start w:val="1"/>
+      <w:numFmt w:val="decimal"/>
+      <w:lvlText w:val="%6."/>
+      <w:lvlJc w:val="left"/>
+      <w:pPr>
+        <w:tabs>
+          <w:tab w:val="num" w:pos="4320"/>
+        </w:tabs>
+        <w:ind w:left="4320" w:hanging="360"/>
+      </w:pPr>
+    </w:lvl>
+    <w:lvl w:ilvl="6" w:tentative="1">
+      <w:start w:val="1"/>
+      <w:numFmt w:val="decimal"/>
+      <w:lvlText w:val="%7."/>
+      <w:lvlJc w:val="left"/>
+      <w:pPr>
+        <w:tabs>
+          <w:tab w:val="num" w:pos="5040"/>
+        </w:tabs>
+        <w:ind w:left="5040" w:hanging="360"/>
+      </w:pPr>
+    </w:lvl>
+    <w:lvl w:ilvl="7" w:tentative="1">
+      <w:start w:val="1"/>
+      <w:numFmt w:val="decimal"/>
+      <w:lvlText w:val="%8."/>
+      <w:lvlJc w:val="left"/>
+      <w:pPr>
+        <w:tabs>
+          <w:tab w:val="num" w:pos="5760"/>
+        </w:tabs>
+        <w:ind w:left="5760" w:hanging="360"/>
+      </w:pPr>
+    </w:lvl>
+    <w:lvl w:ilvl="8" w:tentative="1">
+      <w:start w:val="1"/>
+      <w:numFmt w:val="decimal"/>
+      <w:lvlText w:val="%9."/>
+      <w:lvlJc w:val="left"/>
+      <w:pPr>
+        <w:tabs>
+          <w:tab w:val="num" w:pos="6480"/>
+        </w:tabs>
+        <w:ind w:left="6480" w:hanging="360"/>
+      </w:pPr>
+    </w:lvl>
+  </w:abstractNum>
+  <w:num w:numId="1" w16cid:durableId="47192443">
+    <w:abstractNumId w:val="0"/>
+  </w:num>
+  <w:num w:numId="2" w16cid:durableId="1076170422">
+    <w:abstractNumId w:val="1"/>
+  </w:num>
+</w:numbering>
 </file>
 
 <file path=word/styles.xml><?xml version="1.0" encoding="utf-8"?>
@@ -1770,21 +6289,10 @@
 </file>
 
 <file path=customXml/item1.xml><?xml version="1.0" encoding="utf-8"?>
-<p:properties xmlns:p="http://schemas.microsoft.com/office/2006/metadata/properties" xmlns:xsi="http://www.w3.org/2001/XMLSchema-instance" xmlns:pc="http://schemas.microsoft.com/office/infopath/2007/PartnerControls">
-  <documentManagement/>
-</p:properties>
+<b:Sources xmlns:b="http://schemas.openxmlformats.org/officeDocument/2006/bibliography" xmlns="http://schemas.openxmlformats.org/officeDocument/2006/bibliography" SelectedStyle="\APASixthEditionOfficeOnline.xsl" StyleName="APA" Version="6"/>
 </file>
 
 <file path=customXml/item2.xml><?xml version="1.0" encoding="utf-8"?>
-<?mso-contentType ?>
-<FormTemplates xmlns="http://schemas.microsoft.com/sharepoint/v3/contenttype/forms">
-  <Display>DocumentLibraryForm</Display>
-  <Edit>DocumentLibraryForm</Edit>
-  <New>DocumentLibraryForm</New>
-</FormTemplates>
-</file>
-
-<file path=customXml/item3.xml><?xml version="1.0" encoding="utf-8"?>
 <ct:contentTypeSchema xmlns:ct="http://schemas.microsoft.com/office/2006/metadata/contentType" xmlns:ma="http://schemas.microsoft.com/office/2006/metadata/properties/metaAttributes" ct:_="" ma:_="" ma:contentTypeName="Document" ma:contentTypeID="0x01010008AB4FF51EB2E1479684B0D9B7ED006D" ma:contentTypeVersion="5" ma:contentTypeDescription="Create a new document." ma:contentTypeScope="" ma:versionID="86aa19dfe7672a2e52cfb489d4a367f2">
   <xsd:schema xmlns:xsd="http://www.w3.org/2001/XMLSchema" xmlns:xs="http://www.w3.org/2001/XMLSchema" xmlns:p="http://schemas.microsoft.com/office/2006/metadata/properties" xmlns:ns3="9cc40dcb-4fd0-4511-b90b-4015b68a79fe" targetNamespace="http://schemas.microsoft.com/office/2006/metadata/properties" ma:root="true" ma:fieldsID="ed9e7e1ec704f8550d37b005056cc3ff" ns3:_="">
     <xsd:import namespace="9cc40dcb-4fd0-4511-b90b-4015b68a79fe"/>
@@ -1936,35 +6444,30 @@
 </ct:contentTypeSchema>
 </file>
 
+<file path=customXml/item3.xml><?xml version="1.0" encoding="utf-8"?>
+<?mso-contentType ?>
+<FormTemplates xmlns="http://schemas.microsoft.com/sharepoint/v3/contenttype/forms">
+  <Display>DocumentLibraryForm</Display>
+  <Edit>DocumentLibraryForm</Edit>
+  <New>DocumentLibraryForm</New>
+</FormTemplates>
+</file>
+
 <file path=customXml/item4.xml><?xml version="1.0" encoding="utf-8"?>
-<b:Sources xmlns:b="http://schemas.openxmlformats.org/officeDocument/2006/bibliography" xmlns="http://schemas.openxmlformats.org/officeDocument/2006/bibliography" SelectedStyle="\APASixthEditionOfficeOnline.xsl" StyleName="APA" Version="6"/>
+<p:properties xmlns:p="http://schemas.microsoft.com/office/2006/metadata/properties" xmlns:xsi="http://www.w3.org/2001/XMLSchema-instance" xmlns:pc="http://schemas.microsoft.com/office/infopath/2007/PartnerControls">
+  <documentManagement/>
+</p:properties>
 </file>
 
 <file path=customXml/itemProps1.xml><?xml version="1.0" encoding="utf-8"?>
-<ds:datastoreItem xmlns:ds="http://schemas.openxmlformats.org/officeDocument/2006/customXml" ds:itemID="{E9424336-6975-4922-9F07-7B7DC74239BE}">
+<ds:datastoreItem xmlns:ds="http://schemas.openxmlformats.org/officeDocument/2006/customXml" ds:itemID="{FDB6A953-9D21-423A-B7AA-4587907AC379}">
   <ds:schemaRefs>
-    <ds:schemaRef ds:uri="http://schemas.microsoft.com/office/2006/documentManagement/types"/>
-    <ds:schemaRef ds:uri="9cc40dcb-4fd0-4511-b90b-4015b68a79fe"/>
-    <ds:schemaRef ds:uri="http://purl.org/dc/dcmitype/"/>
-    <ds:schemaRef ds:uri="http://purl.org/dc/elements/1.1/"/>
-    <ds:schemaRef ds:uri="http://purl.org/dc/terms/"/>
-    <ds:schemaRef ds:uri="http://www.w3.org/XML/1998/namespace"/>
-    <ds:schemaRef ds:uri="http://schemas.microsoft.com/office/infopath/2007/PartnerControls"/>
-    <ds:schemaRef ds:uri="http://schemas.openxmlformats.org/package/2006/metadata/core-properties"/>
-    <ds:schemaRef ds:uri="http://schemas.microsoft.com/office/2006/metadata/properties"/>
+    <ds:schemaRef ds:uri="http://schemas.openxmlformats.org/officeDocument/2006/bibliography"/>
   </ds:schemaRefs>
 </ds:datastoreItem>
 </file>
 
 <file path=customXml/itemProps2.xml><?xml version="1.0" encoding="utf-8"?>
-<ds:datastoreItem xmlns:ds="http://schemas.openxmlformats.org/officeDocument/2006/customXml" ds:itemID="{A1FBBDAE-0156-4AE4-8946-036087604D0D}">
-  <ds:schemaRefs>
-    <ds:schemaRef ds:uri="http://schemas.microsoft.com/sharepoint/v3/contenttype/forms"/>
-  </ds:schemaRefs>
-</ds:datastoreItem>
-</file>
-
-<file path=customXml/itemProps3.xml><?xml version="1.0" encoding="utf-8"?>
 <ds:datastoreItem xmlns:ds="http://schemas.openxmlformats.org/officeDocument/2006/customXml" ds:itemID="{4189D030-8165-48D2-B393-9DC7698BCE74}">
   <ds:schemaRefs>
     <ds:schemaRef ds:uri="http://schemas.microsoft.com/office/2006/metadata/contentType"/>
@@ -1982,10 +6485,19 @@
 </ds:datastoreItem>
 </file>
 
+<file path=customXml/itemProps3.xml><?xml version="1.0" encoding="utf-8"?>
+<ds:datastoreItem xmlns:ds="http://schemas.openxmlformats.org/officeDocument/2006/customXml" ds:itemID="{A1FBBDAE-0156-4AE4-8946-036087604D0D}">
+  <ds:schemaRefs>
+    <ds:schemaRef ds:uri="http://schemas.microsoft.com/sharepoint/v3/contenttype/forms"/>
+  </ds:schemaRefs>
+</ds:datastoreItem>
+</file>
+
 <file path=customXml/itemProps4.xml><?xml version="1.0" encoding="utf-8"?>
-<ds:datastoreItem xmlns:ds="http://schemas.openxmlformats.org/officeDocument/2006/customXml" ds:itemID="{FDB6A953-9D21-423A-B7AA-4587907AC379}">
+<ds:datastoreItem xmlns:ds="http://schemas.openxmlformats.org/officeDocument/2006/customXml" ds:itemID="{E9424336-6975-4922-9F07-7B7DC74239BE}">
   <ds:schemaRefs>
-    <ds:schemaRef ds:uri="http://schemas.openxmlformats.org/officeDocument/2006/bibliography"/>
+    <ds:schemaRef ds:uri="http://schemas.microsoft.com/office/2006/metadata/properties"/>
+    <ds:schemaRef ds:uri="http://schemas.microsoft.com/office/infopath/2007/PartnerControls"/>
   </ds:schemaRefs>
 </ds:datastoreItem>
 </file>
--- a/Documentation/SquadRTOS.docx
+++ b/Documentation/SquadRTOS.docx
@@ -1045,7 +1045,6 @@
     <w:p>
       <w:pPr>
         <w:rPr>
-          <w:rFonts w:hint="cs"/>
           <w:sz w:val="24"/>
           <w:szCs w:val="24"/>
           <w:rtl/>
@@ -4821,7 +4820,23 @@
           <w:szCs w:val="24"/>
           <w:lang w:bidi="ar-EG"/>
         </w:rPr>
-        <w:t>1. Private Stack: Each task is assigned its own private stack, which is not shared with any other task in the system. This allows each task to have its own call stack without interfering with the execution of other tasks, unlike a super loop which shares the system stack.</w:t>
+        <w:t>1. Private Stack</w:t>
+      </w:r>
+      <w:r>
+        <w:rPr>
+          <w:sz w:val="24"/>
+          <w:szCs w:val="24"/>
+          <w:lang w:bidi="ar-EG"/>
+        </w:rPr>
+        <w:t xml:space="preserve"> (Tasks isolated)</w:t>
+      </w:r>
+      <w:r>
+        <w:rPr>
+          <w:sz w:val="24"/>
+          <w:szCs w:val="24"/>
+          <w:lang w:bidi="ar-EG"/>
+        </w:rPr>
+        <w:t>: Each task is assigned its own private stack, which is not shared with any other task in the system. This allows each task to have its own call stack without interfering with the execution of other tasks, unlike a super loop which shares the system stack.</w:t>
       </w:r>
     </w:p>
     <w:p>
@@ -6289,10 +6304,21 @@
 </file>
 
 <file path=customXml/item1.xml><?xml version="1.0" encoding="utf-8"?>
-<b:Sources xmlns:b="http://schemas.openxmlformats.org/officeDocument/2006/bibliography" xmlns="http://schemas.openxmlformats.org/officeDocument/2006/bibliography" SelectedStyle="\APASixthEditionOfficeOnline.xsl" StyleName="APA" Version="6"/>
+<p:properties xmlns:p="http://schemas.microsoft.com/office/2006/metadata/properties" xmlns:xsi="http://www.w3.org/2001/XMLSchema-instance" xmlns:pc="http://schemas.microsoft.com/office/infopath/2007/PartnerControls">
+  <documentManagement/>
+</p:properties>
 </file>
 
 <file path=customXml/item2.xml><?xml version="1.0" encoding="utf-8"?>
+<?mso-contentType ?>
+<FormTemplates xmlns="http://schemas.microsoft.com/sharepoint/v3/contenttype/forms">
+  <Display>DocumentLibraryForm</Display>
+  <Edit>DocumentLibraryForm</Edit>
+  <New>DocumentLibraryForm</New>
+</FormTemplates>
+</file>
+
+<file path=customXml/item3.xml><?xml version="1.0" encoding="utf-8"?>
 <ct:contentTypeSchema xmlns:ct="http://schemas.microsoft.com/office/2006/metadata/contentType" xmlns:ma="http://schemas.microsoft.com/office/2006/metadata/properties/metaAttributes" ct:_="" ma:_="" ma:contentTypeName="Document" ma:contentTypeID="0x01010008AB4FF51EB2E1479684B0D9B7ED006D" ma:contentTypeVersion="5" ma:contentTypeDescription="Create a new document." ma:contentTypeScope="" ma:versionID="86aa19dfe7672a2e52cfb489d4a367f2">
   <xsd:schema xmlns:xsd="http://www.w3.org/2001/XMLSchema" xmlns:xs="http://www.w3.org/2001/XMLSchema" xmlns:p="http://schemas.microsoft.com/office/2006/metadata/properties" xmlns:ns3="9cc40dcb-4fd0-4511-b90b-4015b68a79fe" targetNamespace="http://schemas.microsoft.com/office/2006/metadata/properties" ma:root="true" ma:fieldsID="ed9e7e1ec704f8550d37b005056cc3ff" ns3:_="">
     <xsd:import namespace="9cc40dcb-4fd0-4511-b90b-4015b68a79fe"/>
@@ -6444,30 +6470,28 @@
 </ct:contentTypeSchema>
 </file>
 
-<file path=customXml/item3.xml><?xml version="1.0" encoding="utf-8"?>
-<?mso-contentType ?>
-<FormTemplates xmlns="http://schemas.microsoft.com/sharepoint/v3/contenttype/forms">
-  <Display>DocumentLibraryForm</Display>
-  <Edit>DocumentLibraryForm</Edit>
-  <New>DocumentLibraryForm</New>
-</FormTemplates>
-</file>
-
 <file path=customXml/item4.xml><?xml version="1.0" encoding="utf-8"?>
-<p:properties xmlns:p="http://schemas.microsoft.com/office/2006/metadata/properties" xmlns:xsi="http://www.w3.org/2001/XMLSchema-instance" xmlns:pc="http://schemas.microsoft.com/office/infopath/2007/PartnerControls">
-  <documentManagement/>
-</p:properties>
+<b:Sources xmlns:b="http://schemas.openxmlformats.org/officeDocument/2006/bibliography" xmlns="http://schemas.openxmlformats.org/officeDocument/2006/bibliography" SelectedStyle="\APASixthEditionOfficeOnline.xsl" StyleName="APA" Version="6"/>
 </file>
 
 <file path=customXml/itemProps1.xml><?xml version="1.0" encoding="utf-8"?>
-<ds:datastoreItem xmlns:ds="http://schemas.openxmlformats.org/officeDocument/2006/customXml" ds:itemID="{FDB6A953-9D21-423A-B7AA-4587907AC379}">
+<ds:datastoreItem xmlns:ds="http://schemas.openxmlformats.org/officeDocument/2006/customXml" ds:itemID="{E9424336-6975-4922-9F07-7B7DC74239BE}">
   <ds:schemaRefs>
-    <ds:schemaRef ds:uri="http://schemas.openxmlformats.org/officeDocument/2006/bibliography"/>
+    <ds:schemaRef ds:uri="http://schemas.microsoft.com/office/2006/metadata/properties"/>
+    <ds:schemaRef ds:uri="http://schemas.microsoft.com/office/infopath/2007/PartnerControls"/>
   </ds:schemaRefs>
 </ds:datastoreItem>
 </file>
 
 <file path=customXml/itemProps2.xml><?xml version="1.0" encoding="utf-8"?>
+<ds:datastoreItem xmlns:ds="http://schemas.openxmlformats.org/officeDocument/2006/customXml" ds:itemID="{A1FBBDAE-0156-4AE4-8946-036087604D0D}">
+  <ds:schemaRefs>
+    <ds:schemaRef ds:uri="http://schemas.microsoft.com/sharepoint/v3/contenttype/forms"/>
+  </ds:schemaRefs>
+</ds:datastoreItem>
+</file>
+
+<file path=customXml/itemProps3.xml><?xml version="1.0" encoding="utf-8"?>
 <ds:datastoreItem xmlns:ds="http://schemas.openxmlformats.org/officeDocument/2006/customXml" ds:itemID="{4189D030-8165-48D2-B393-9DC7698BCE74}">
   <ds:schemaRefs>
     <ds:schemaRef ds:uri="http://schemas.microsoft.com/office/2006/metadata/contentType"/>
@@ -6485,19 +6509,10 @@
 </ds:datastoreItem>
 </file>
 
-<file path=customXml/itemProps3.xml><?xml version="1.0" encoding="utf-8"?>
-<ds:datastoreItem xmlns:ds="http://schemas.openxmlformats.org/officeDocument/2006/customXml" ds:itemID="{A1FBBDAE-0156-4AE4-8946-036087604D0D}">
+<file path=customXml/itemProps4.xml><?xml version="1.0" encoding="utf-8"?>
+<ds:datastoreItem xmlns:ds="http://schemas.openxmlformats.org/officeDocument/2006/customXml" ds:itemID="{FDB6A953-9D21-423A-B7AA-4587907AC379}">
   <ds:schemaRefs>
-    <ds:schemaRef ds:uri="http://schemas.microsoft.com/sharepoint/v3/contenttype/forms"/>
-  </ds:schemaRefs>
-</ds:datastoreItem>
-</file>
-
-<file path=customXml/itemProps4.xml><?xml version="1.0" encoding="utf-8"?>
-<ds:datastoreItem xmlns:ds="http://schemas.openxmlformats.org/officeDocument/2006/customXml" ds:itemID="{E9424336-6975-4922-9F07-7B7DC74239BE}">
-  <ds:schemaRefs>
-    <ds:schemaRef ds:uri="http://schemas.microsoft.com/office/2006/metadata/properties"/>
-    <ds:schemaRef ds:uri="http://schemas.microsoft.com/office/infopath/2007/PartnerControls"/>
+    <ds:schemaRef ds:uri="http://schemas.openxmlformats.org/officeDocument/2006/bibliography"/>
   </ds:schemaRefs>
 </ds:datastoreItem>
 </file>
--- a/Documentation/SquadRTOS.docx
+++ b/Documentation/SquadRTOS.docx
@@ -1226,23 +1226,13 @@
           <w:lang w:bidi="ar-EG"/>
         </w:rPr>
       </w:pPr>
-      <w:proofErr w:type="gramStart"/>
-      <w:r>
-        <w:rPr>
-          <w:sz w:val="24"/>
-          <w:szCs w:val="24"/>
-          <w:lang w:bidi="ar-EG"/>
-        </w:rPr>
-        <w:t>a super</w:t>
-      </w:r>
-      <w:proofErr w:type="gramEnd"/>
-      <w:r>
-        <w:rPr>
-          <w:sz w:val="24"/>
-          <w:szCs w:val="24"/>
-          <w:lang w:bidi="ar-EG"/>
-        </w:rPr>
-        <w:t xml:space="preserve"> loop is a simple programming structure that can be used to create tasks and manage their execution. A super loop consists of an infinite loop that repeatedly executes a sequence of tasks, each of which performs a specific function.</w:t>
+      <w:r>
+        <w:rPr>
+          <w:sz w:val="24"/>
+          <w:szCs w:val="24"/>
+          <w:lang w:bidi="ar-EG"/>
+        </w:rPr>
+        <w:t>a super loop is a simple programming structure that can be used to create tasks and manage their execution. A super loop consists of an infinite loop that repeatedly executes a sequence of tasks, each of which performs a specific function.</w:t>
       </w:r>
     </w:p>
     <w:p>
@@ -1659,25 +1649,7 @@
           <w:szCs w:val="24"/>
           <w:lang w:bidi="ar-EG"/>
         </w:rPr>
-        <w:t xml:space="preserve"> can be easily adapted to suit a variety of applications. However, it may not be suitable for more complex systems that require advanced scheduling or synchronization mechanisms. In such cases, </w:t>
-      </w:r>
-      <w:proofErr w:type="gramStart"/>
-      <w:r>
-        <w:rPr>
-          <w:sz w:val="24"/>
-          <w:szCs w:val="24"/>
-          <w:lang w:bidi="ar-EG"/>
-        </w:rPr>
-        <w:t>an</w:t>
-      </w:r>
-      <w:proofErr w:type="gramEnd"/>
-      <w:r>
-        <w:rPr>
-          <w:sz w:val="24"/>
-          <w:szCs w:val="24"/>
-          <w:lang w:bidi="ar-EG"/>
-        </w:rPr>
-        <w:t xml:space="preserve"> </w:t>
+        <w:t xml:space="preserve"> can be easily adapted to suit a variety of applications. However, it may not be suitable for more complex systems that require advanced scheduling or synchronization mechanisms. In such cases, an </w:t>
       </w:r>
       <w:proofErr w:type="spellStart"/>
       <w:r>
@@ -1990,25 +1962,7 @@
           <w:szCs w:val="24"/>
           <w:lang w:bidi="ar-EG"/>
         </w:rPr>
-        <w:t xml:space="preserve">Overall, the choice of whether to use a super loop structure in an embedded system depends on the specific requirements and constraints of the system. While a super loop can be simple and efficient, it may not be suitable for more complex systems that require advanced scheduling or synchronization mechanisms. In such cases, </w:t>
-      </w:r>
-      <w:proofErr w:type="gramStart"/>
-      <w:r>
-        <w:rPr>
-          <w:sz w:val="24"/>
-          <w:szCs w:val="24"/>
-          <w:lang w:bidi="ar-EG"/>
-        </w:rPr>
-        <w:t>an RTOS</w:t>
-      </w:r>
-      <w:proofErr w:type="gramEnd"/>
-      <w:r>
-        <w:rPr>
-          <w:sz w:val="24"/>
-          <w:szCs w:val="24"/>
-          <w:lang w:bidi="ar-EG"/>
-        </w:rPr>
-        <w:t xml:space="preserve"> or other more advanced scheduling mechanism may be a better option.</w:t>
+        <w:t>Overall, the choice of whether to use a super loop structure in an embedded system depends on the specific requirements and constraints of the system. While a super loop can be simple and efficient, it may not be suitable for more complex systems that require advanced scheduling or synchronization mechanisms. In such cases, an RTOS or other more advanced scheduling mechanism may be a better option.</w:t>
       </w:r>
     </w:p>
     <w:p>
@@ -4554,7 +4508,6 @@
           <w:szCs w:val="24"/>
         </w:rPr>
       </w:pPr>
-      <w:proofErr w:type="gramStart"/>
       <w:r>
         <w:rPr>
           <w:b/>
@@ -4562,9 +4515,9 @@
           <w:sz w:val="24"/>
           <w:szCs w:val="24"/>
         </w:rPr>
-        <w:t>why</w:t>
-      </w:r>
-      <w:proofErr w:type="gramEnd"/>
+        <w:t xml:space="preserve">why are we made Real-Time Operating </w:t>
+      </w:r>
+      <w:proofErr w:type="gramStart"/>
       <w:r>
         <w:rPr>
           <w:b/>
@@ -4572,9 +4525,8 @@
           <w:sz w:val="24"/>
           <w:szCs w:val="24"/>
         </w:rPr>
-        <w:t xml:space="preserve"> are we made Real-Time Operating </w:t>
-      </w:r>
-      <w:proofErr w:type="gramStart"/>
+        <w:t xml:space="preserve">system </w:t>
+      </w:r>
       <w:r>
         <w:rPr>
           <w:b/>
@@ -4582,8 +4534,10 @@
           <w:sz w:val="24"/>
           <w:szCs w:val="24"/>
         </w:rPr>
-        <w:t xml:space="preserve">system </w:t>
-      </w:r>
+        <w:t xml:space="preserve"> (</w:t>
+      </w:r>
+      <w:proofErr w:type="spellStart"/>
+      <w:proofErr w:type="gramEnd"/>
       <w:r>
         <w:rPr>
           <w:b/>
@@ -4591,10 +4545,9 @@
           <w:sz w:val="24"/>
           <w:szCs w:val="24"/>
         </w:rPr>
-        <w:t xml:space="preserve"> (</w:t>
-      </w:r>
-      <w:proofErr w:type="spellStart"/>
-      <w:proofErr w:type="gramEnd"/>
+        <w:t>SquadRTOS</w:t>
+      </w:r>
+      <w:proofErr w:type="spellEnd"/>
       <w:r>
         <w:rPr>
           <w:b/>
@@ -4602,9 +4555,8 @@
           <w:sz w:val="24"/>
           <w:szCs w:val="24"/>
         </w:rPr>
-        <w:t>SquadRTOS</w:t>
-      </w:r>
-      <w:proofErr w:type="spellEnd"/>
+        <w:t xml:space="preserve"> vs Super loop and Interrupts )</w:t>
+      </w:r>
       <w:r>
         <w:rPr>
           <w:b/>
@@ -4612,15 +4564,6 @@
           <w:sz w:val="24"/>
           <w:szCs w:val="24"/>
         </w:rPr>
-        <w:t xml:space="preserve"> vs Super loop and Interrupts )</w:t>
-      </w:r>
-      <w:r>
-        <w:rPr>
-          <w:b/>
-          <w:bCs/>
-          <w:sz w:val="24"/>
-          <w:szCs w:val="24"/>
-        </w:rPr>
         <w:t>?</w:t>
       </w:r>
     </w:p>
@@ -4828,8 +4771,34 @@
           <w:szCs w:val="24"/>
           <w:lang w:bidi="ar-EG"/>
         </w:rPr>
-        <w:t xml:space="preserve"> (Tasks isolated)</w:t>
-      </w:r>
+        <w:t xml:space="preserve"> (Tasks </w:t>
+      </w:r>
+      <w:proofErr w:type="gramStart"/>
+      <w:r>
+        <w:rPr>
+          <w:sz w:val="24"/>
+          <w:szCs w:val="24"/>
+          <w:lang w:bidi="ar-EG"/>
+        </w:rPr>
+        <w:t>isolated</w:t>
+      </w:r>
+      <w:r>
+        <w:rPr>
+          <w:sz w:val="24"/>
+          <w:szCs w:val="24"/>
+          <w:lang w:bidi="ar-EG"/>
+        </w:rPr>
+        <w:t xml:space="preserve"> </w:t>
+      </w:r>
+      <w:r>
+        <w:rPr>
+          <w:sz w:val="24"/>
+          <w:szCs w:val="24"/>
+          <w:lang w:bidi="ar-EG"/>
+        </w:rPr>
+        <w:t>)</w:t>
+      </w:r>
+      <w:proofErr w:type="gramEnd"/>
       <w:r>
         <w:rPr>
           <w:sz w:val="24"/>
@@ -6304,21 +6273,10 @@
 </file>
 
 <file path=customXml/item1.xml><?xml version="1.0" encoding="utf-8"?>
-<p:properties xmlns:p="http://schemas.microsoft.com/office/2006/metadata/properties" xmlns:xsi="http://www.w3.org/2001/XMLSchema-instance" xmlns:pc="http://schemas.microsoft.com/office/infopath/2007/PartnerControls">
-  <documentManagement/>
-</p:properties>
+<b:Sources xmlns:b="http://schemas.openxmlformats.org/officeDocument/2006/bibliography" xmlns="http://schemas.openxmlformats.org/officeDocument/2006/bibliography" SelectedStyle="\APASixthEditionOfficeOnline.xsl" StyleName="APA" Version="6"/>
 </file>
 
 <file path=customXml/item2.xml><?xml version="1.0" encoding="utf-8"?>
-<?mso-contentType ?>
-<FormTemplates xmlns="http://schemas.microsoft.com/sharepoint/v3/contenttype/forms">
-  <Display>DocumentLibraryForm</Display>
-  <Edit>DocumentLibraryForm</Edit>
-  <New>DocumentLibraryForm</New>
-</FormTemplates>
-</file>
-
-<file path=customXml/item3.xml><?xml version="1.0" encoding="utf-8"?>
 <ct:contentTypeSchema xmlns:ct="http://schemas.microsoft.com/office/2006/metadata/contentType" xmlns:ma="http://schemas.microsoft.com/office/2006/metadata/properties/metaAttributes" ct:_="" ma:_="" ma:contentTypeName="Document" ma:contentTypeID="0x01010008AB4FF51EB2E1479684B0D9B7ED006D" ma:contentTypeVersion="5" ma:contentTypeDescription="Create a new document." ma:contentTypeScope="" ma:versionID="86aa19dfe7672a2e52cfb489d4a367f2">
   <xsd:schema xmlns:xsd="http://www.w3.org/2001/XMLSchema" xmlns:xs="http://www.w3.org/2001/XMLSchema" xmlns:p="http://schemas.microsoft.com/office/2006/metadata/properties" xmlns:ns3="9cc40dcb-4fd0-4511-b90b-4015b68a79fe" targetNamespace="http://schemas.microsoft.com/office/2006/metadata/properties" ma:root="true" ma:fieldsID="ed9e7e1ec704f8550d37b005056cc3ff" ns3:_="">
     <xsd:import namespace="9cc40dcb-4fd0-4511-b90b-4015b68a79fe"/>
@@ -6470,28 +6428,30 @@
 </ct:contentTypeSchema>
 </file>
 
+<file path=customXml/item3.xml><?xml version="1.0" encoding="utf-8"?>
+<?mso-contentType ?>
+<FormTemplates xmlns="http://schemas.microsoft.com/sharepoint/v3/contenttype/forms">
+  <Display>DocumentLibraryForm</Display>
+  <Edit>DocumentLibraryForm</Edit>
+  <New>DocumentLibraryForm</New>
+</FormTemplates>
+</file>
+
 <file path=customXml/item4.xml><?xml version="1.0" encoding="utf-8"?>
-<b:Sources xmlns:b="http://schemas.openxmlformats.org/officeDocument/2006/bibliography" xmlns="http://schemas.openxmlformats.org/officeDocument/2006/bibliography" SelectedStyle="\APASixthEditionOfficeOnline.xsl" StyleName="APA" Version="6"/>
+<p:properties xmlns:p="http://schemas.microsoft.com/office/2006/metadata/properties" xmlns:xsi="http://www.w3.org/2001/XMLSchema-instance" xmlns:pc="http://schemas.microsoft.com/office/infopath/2007/PartnerControls">
+  <documentManagement/>
+</p:properties>
 </file>
 
 <file path=customXml/itemProps1.xml><?xml version="1.0" encoding="utf-8"?>
-<ds:datastoreItem xmlns:ds="http://schemas.openxmlformats.org/officeDocument/2006/customXml" ds:itemID="{E9424336-6975-4922-9F07-7B7DC74239BE}">
+<ds:datastoreItem xmlns:ds="http://schemas.openxmlformats.org/officeDocument/2006/customXml" ds:itemID="{FDB6A953-9D21-423A-B7AA-4587907AC379}">
   <ds:schemaRefs>
-    <ds:schemaRef ds:uri="http://schemas.microsoft.com/office/2006/metadata/properties"/>
-    <ds:schemaRef ds:uri="http://schemas.microsoft.com/office/infopath/2007/PartnerControls"/>
+    <ds:schemaRef ds:uri="http://schemas.openxmlformats.org/officeDocument/2006/bibliography"/>
   </ds:schemaRefs>
 </ds:datastoreItem>
 </file>
 
 <file path=customXml/itemProps2.xml><?xml version="1.0" encoding="utf-8"?>
-<ds:datastoreItem xmlns:ds="http://schemas.openxmlformats.org/officeDocument/2006/customXml" ds:itemID="{A1FBBDAE-0156-4AE4-8946-036087604D0D}">
-  <ds:schemaRefs>
-    <ds:schemaRef ds:uri="http://schemas.microsoft.com/sharepoint/v3/contenttype/forms"/>
-  </ds:schemaRefs>
-</ds:datastoreItem>
-</file>
-
-<file path=customXml/itemProps3.xml><?xml version="1.0" encoding="utf-8"?>
 <ds:datastoreItem xmlns:ds="http://schemas.openxmlformats.org/officeDocument/2006/customXml" ds:itemID="{4189D030-8165-48D2-B393-9DC7698BCE74}">
   <ds:schemaRefs>
     <ds:schemaRef ds:uri="http://schemas.microsoft.com/office/2006/metadata/contentType"/>
@@ -6509,10 +6469,19 @@
 </ds:datastoreItem>
 </file>
 
+<file path=customXml/itemProps3.xml><?xml version="1.0" encoding="utf-8"?>
+<ds:datastoreItem xmlns:ds="http://schemas.openxmlformats.org/officeDocument/2006/customXml" ds:itemID="{A1FBBDAE-0156-4AE4-8946-036087604D0D}">
+  <ds:schemaRefs>
+    <ds:schemaRef ds:uri="http://schemas.microsoft.com/sharepoint/v3/contenttype/forms"/>
+  </ds:schemaRefs>
+</ds:datastoreItem>
+</file>
+
 <file path=customXml/itemProps4.xml><?xml version="1.0" encoding="utf-8"?>
-<ds:datastoreItem xmlns:ds="http://schemas.openxmlformats.org/officeDocument/2006/customXml" ds:itemID="{FDB6A953-9D21-423A-B7AA-4587907AC379}">
+<ds:datastoreItem xmlns:ds="http://schemas.openxmlformats.org/officeDocument/2006/customXml" ds:itemID="{E9424336-6975-4922-9F07-7B7DC74239BE}">
   <ds:schemaRefs>
-    <ds:schemaRef ds:uri="http://schemas.openxmlformats.org/officeDocument/2006/bibliography"/>
+    <ds:schemaRef ds:uri="http://schemas.microsoft.com/office/2006/metadata/properties"/>
+    <ds:schemaRef ds:uri="http://schemas.microsoft.com/office/infopath/2007/PartnerControls"/>
   </ds:schemaRefs>
 </ds:datastoreItem>
 </file>
--- a/Documentation/SquadRTOS.docx
+++ b/Documentation/SquadRTOS.docx
@@ -4508,14 +4508,25 @@
           <w:szCs w:val="24"/>
         </w:rPr>
       </w:pPr>
-      <w:r>
-        <w:rPr>
-          <w:b/>
-          <w:bCs/>
-          <w:sz w:val="24"/>
-          <w:szCs w:val="24"/>
-        </w:rPr>
-        <w:t xml:space="preserve">why are we made Real-Time Operating </w:t>
+      <w:proofErr w:type="gramStart"/>
+      <w:r>
+        <w:rPr>
+          <w:b/>
+          <w:bCs/>
+          <w:sz w:val="24"/>
+          <w:szCs w:val="24"/>
+        </w:rPr>
+        <w:t>why</w:t>
+      </w:r>
+      <w:proofErr w:type="gramEnd"/>
+      <w:r>
+        <w:rPr>
+          <w:b/>
+          <w:bCs/>
+          <w:sz w:val="24"/>
+          <w:szCs w:val="24"/>
+        </w:rPr>
+        <w:t xml:space="preserve"> are we made Real-Time Operating </w:t>
       </w:r>
       <w:proofErr w:type="gramStart"/>
       <w:r>
@@ -5074,13 +5085,6 @@
       <w:proofErr w:type="gramEnd"/>
     </w:p>
     <w:p>
-      <w:pPr>
-        <w:rPr>
-          <w:sz w:val="24"/>
-          <w:szCs w:val="24"/>
-          <w:lang w:bidi="ar-EG"/>
-        </w:rPr>
-      </w:pPr>
       <w:r>
         <w:rPr>
           <w:noProof/>
@@ -5186,6 +5190,1359 @@
           </wp:inline>
         </w:drawing>
       </w:r>
+    </w:p>
+    <w:p/>
+    <w:p/>
+    <w:p/>
+    <w:p/>
+    <w:p/>
+    <w:p/>
+    <w:p/>
+    <w:p/>
+    <w:p/>
+    <w:p/>
+    <w:p/>
+    <w:p/>
+    <w:p/>
+    <w:p/>
+    <w:p/>
+    <w:p/>
+    <w:p/>
+    <w:p/>
+    <w:p/>
+    <w:p/>
+    <w:p/>
+    <w:p/>
+    <w:p/>
+    <w:p/>
+    <w:p/>
+    <w:p/>
+    <w:p>
+      <w:r>
+        <w:tab/>
+      </w:r>
+      <w:r>
+        <w:tab/>
+      </w:r>
+      <w:r>
+        <w:tab/>
+      </w:r>
+      <w:r>
+        <w:tab/>
+        <w:t>Chapter one (</w:t>
+      </w:r>
+      <w:r>
+        <w:t>Kernal</w:t>
+      </w:r>
+      <w:r>
+        <w:t>)</w:t>
+      </w:r>
+    </w:p>
+    <w:p/>
+    <w:p/>
+    <w:p/>
+    <w:p/>
+    <w:p/>
+    <w:p/>
+    <w:p/>
+    <w:p/>
+    <w:p/>
+    <w:p/>
+    <w:p/>
+    <w:p/>
+    <w:p/>
+    <w:p/>
+    <w:p/>
+    <w:p/>
+    <w:p/>
+    <w:p/>
+    <w:p/>
+    <w:p/>
+    <w:p>
+      <w:pPr>
+        <w:rPr>
+          <w:b/>
+          <w:bCs/>
+          <w:sz w:val="24"/>
+          <w:szCs w:val="24"/>
+          <w:lang w:bidi="ar-EG"/>
+        </w:rPr>
+      </w:pPr>
+      <w:r>
+        <w:rPr>
+          <w:b/>
+          <w:bCs/>
+          <w:sz w:val="24"/>
+          <w:szCs w:val="24"/>
+          <w:lang w:bidi="ar-EG"/>
+        </w:rPr>
+        <w:lastRenderedPageBreak/>
+        <w:t>Schedular definition:</w:t>
+      </w:r>
+    </w:p>
+    <w:p>
+      <w:pPr>
+        <w:rPr>
+          <w:sz w:val="24"/>
+          <w:szCs w:val="24"/>
+          <w:lang w:bidi="ar-EG"/>
+        </w:rPr>
+      </w:pPr>
+      <w:proofErr w:type="gramStart"/>
+      <w:r>
+        <w:rPr>
+          <w:sz w:val="24"/>
+          <w:szCs w:val="24"/>
+          <w:lang w:bidi="ar-EG"/>
+        </w:rPr>
+        <w:t>the</w:t>
+      </w:r>
+      <w:proofErr w:type="gramEnd"/>
+      <w:r>
+        <w:rPr>
+          <w:sz w:val="24"/>
+          <w:szCs w:val="24"/>
+          <w:lang w:bidi="ar-EG"/>
+        </w:rPr>
+        <w:t xml:space="preserve"> scheduler is a component that manages the allocation of system resources, such as CPU time, memory, and I/O devices, to different tasks or threads with real-time requirements.</w:t>
+      </w:r>
+    </w:p>
+    <w:p>
+      <w:pPr>
+        <w:rPr>
+          <w:sz w:val="24"/>
+          <w:szCs w:val="24"/>
+          <w:lang w:bidi="ar-EG"/>
+        </w:rPr>
+      </w:pPr>
+    </w:p>
+    <w:p>
+      <w:pPr>
+        <w:rPr>
+          <w:b/>
+          <w:bCs/>
+          <w:sz w:val="24"/>
+          <w:szCs w:val="24"/>
+          <w:lang w:bidi="ar-EG"/>
+        </w:rPr>
+      </w:pPr>
+      <w:r>
+        <w:rPr>
+          <w:b/>
+          <w:bCs/>
+          <w:sz w:val="24"/>
+          <w:szCs w:val="24"/>
+          <w:lang w:bidi="ar-EG"/>
+        </w:rPr>
+        <w:t>Schedular responsibility:</w:t>
+      </w:r>
+    </w:p>
+    <w:p>
+      <w:pPr>
+        <w:rPr>
+          <w:sz w:val="24"/>
+          <w:szCs w:val="24"/>
+          <w:lang w:bidi="ar-EG"/>
+        </w:rPr>
+      </w:pPr>
+      <w:r>
+        <w:rPr>
+          <w:sz w:val="24"/>
+          <w:szCs w:val="24"/>
+          <w:lang w:bidi="ar-EG"/>
+        </w:rPr>
+        <w:t>The scheduler is responsible for ensuring that tasks or threads are executed in a timely and predictable manner, according to their criticality and deadline requirements.</w:t>
+      </w:r>
+    </w:p>
+    <w:p>
+      <w:pPr>
+        <w:rPr>
+          <w:sz w:val="24"/>
+          <w:szCs w:val="24"/>
+          <w:lang w:bidi="ar-EG"/>
+        </w:rPr>
+      </w:pPr>
+    </w:p>
+    <w:p>
+      <w:pPr>
+        <w:rPr>
+          <w:b/>
+          <w:bCs/>
+          <w:sz w:val="24"/>
+          <w:szCs w:val="24"/>
+          <w:lang w:bidi="ar-EG"/>
+        </w:rPr>
+      </w:pPr>
+      <w:proofErr w:type="spellStart"/>
+      <w:r>
+        <w:rPr>
+          <w:b/>
+          <w:bCs/>
+          <w:sz w:val="24"/>
+          <w:szCs w:val="24"/>
+          <w:lang w:bidi="ar-EG"/>
+        </w:rPr>
+        <w:t>SquadRTOS</w:t>
+      </w:r>
+      <w:proofErr w:type="spellEnd"/>
+      <w:r>
+        <w:rPr>
+          <w:b/>
+          <w:bCs/>
+          <w:sz w:val="24"/>
+          <w:szCs w:val="24"/>
+          <w:lang w:bidi="ar-EG"/>
+        </w:rPr>
+        <w:t xml:space="preserve"> </w:t>
+      </w:r>
+      <w:r>
+        <w:rPr>
+          <w:b/>
+          <w:bCs/>
+          <w:sz w:val="24"/>
+          <w:szCs w:val="24"/>
+          <w:lang w:bidi="ar-EG"/>
+        </w:rPr>
+        <w:t>Schedular overview:</w:t>
+      </w:r>
+    </w:p>
+    <w:p>
+      <w:pPr>
+        <w:pStyle w:val="NormalWeb"/>
+        <w:spacing w:before="0" w:beforeAutospacing="0" w:after="0" w:afterAutospacing="0"/>
+        <w:rPr>
+          <w:rFonts w:ascii="Segoe UI" w:hAnsi="Segoe UI" w:cs="Segoe UI"/>
+          <w:sz w:val="26"/>
+          <w:szCs w:val="26"/>
+        </w:rPr>
+      </w:pPr>
+      <w:proofErr w:type="spellStart"/>
+      <w:r>
+        <w:rPr>
+          <w:rFonts w:ascii="Segoe UI" w:hAnsi="Segoe UI" w:cs="Segoe UI"/>
+          <w:sz w:val="26"/>
+          <w:szCs w:val="26"/>
+        </w:rPr>
+        <w:t>Squad</w:t>
+      </w:r>
+      <w:r>
+        <w:rPr>
+          <w:rFonts w:ascii="Segoe UI" w:hAnsi="Segoe UI" w:cs="Segoe UI"/>
+          <w:sz w:val="26"/>
+          <w:szCs w:val="26"/>
+        </w:rPr>
+        <w:t>R</w:t>
+      </w:r>
+      <w:r>
+        <w:rPr>
+          <w:rFonts w:ascii="Segoe UI" w:hAnsi="Segoe UI" w:cs="Segoe UI"/>
+          <w:sz w:val="26"/>
+          <w:szCs w:val="26"/>
+        </w:rPr>
+        <w:t>tos</w:t>
+      </w:r>
+      <w:proofErr w:type="spellEnd"/>
+      <w:r>
+        <w:rPr>
+          <w:rFonts w:ascii="Segoe UI" w:hAnsi="Segoe UI" w:cs="Segoe UI"/>
+          <w:sz w:val="26"/>
+          <w:szCs w:val="26"/>
+        </w:rPr>
+        <w:t xml:space="preserve"> schedulers typically use scheduling policies and algorithms that prioritize tasks based on their criticality and deadline requirements. For example, tasks with hard real-time requirements, such as control tasks in a robotic system, may be given higher priority than tasks with soft real-time requirements, such as user interface tasks.</w:t>
+      </w:r>
+    </w:p>
+    <w:p>
+      <w:pPr>
+        <w:pStyle w:val="NormalWeb"/>
+        <w:spacing w:before="0" w:beforeAutospacing="0" w:after="0" w:afterAutospacing="0"/>
+        <w:rPr>
+          <w:rFonts w:ascii="Segoe UI" w:hAnsi="Segoe UI" w:cs="Segoe UI"/>
+          <w:sz w:val="26"/>
+          <w:szCs w:val="26"/>
+        </w:rPr>
+      </w:pPr>
+      <w:r>
+        <w:rPr>
+          <w:rFonts w:ascii="Segoe UI" w:hAnsi="Segoe UI" w:cs="Segoe UI"/>
+          <w:sz w:val="26"/>
+          <w:szCs w:val="26"/>
+        </w:rPr>
+        <w:t xml:space="preserve">Real-time schedulers may also include features such as preemption, where a higher-priority task can interrupt a lower-priority task, and interrupt handling, where the scheduler can respond to hardware or software </w:t>
+      </w:r>
+      <w:proofErr w:type="gramStart"/>
+      <w:r>
+        <w:rPr>
+          <w:rFonts w:ascii="Segoe UI" w:hAnsi="Segoe UI" w:cs="Segoe UI"/>
+          <w:sz w:val="26"/>
+          <w:szCs w:val="26"/>
+        </w:rPr>
+        <w:t>interrupts</w:t>
+      </w:r>
+      <w:proofErr w:type="gramEnd"/>
+      <w:r>
+        <w:rPr>
+          <w:rFonts w:ascii="Segoe UI" w:hAnsi="Segoe UI" w:cs="Segoe UI"/>
+          <w:sz w:val="26"/>
+          <w:szCs w:val="26"/>
+        </w:rPr>
+        <w:t xml:space="preserve"> in a timely manner.</w:t>
+      </w:r>
+    </w:p>
+    <w:p>
+      <w:pPr>
+        <w:pStyle w:val="NormalWeb"/>
+        <w:spacing w:before="0" w:beforeAutospacing="0" w:after="0" w:afterAutospacing="0"/>
+        <w:rPr>
+          <w:rFonts w:ascii="Segoe UI" w:hAnsi="Segoe UI" w:cs="Segoe UI"/>
+          <w:sz w:val="26"/>
+          <w:szCs w:val="26"/>
+        </w:rPr>
+      </w:pPr>
+      <w:r>
+        <w:rPr>
+          <w:rFonts w:ascii="Segoe UI" w:hAnsi="Segoe UI" w:cs="Segoe UI"/>
+          <w:sz w:val="26"/>
+          <w:szCs w:val="26"/>
+        </w:rPr>
+        <w:t>Real-time schedulers are critical components of real-time systems, where tasks or threads must be executed in a predictable and reliable manner, often with strict timing requirements. By managing the allocation of system resources and prioritizing tasks based on their criticality and deadline requirements, real-time schedulers can ensure that real-time systems meet their performance and reliability goals.</w:t>
+      </w:r>
+    </w:p>
+    <w:p>
+      <w:pPr>
+        <w:rPr>
+          <w:b/>
+          <w:bCs/>
+          <w:sz w:val="24"/>
+          <w:szCs w:val="24"/>
+          <w:lang w:bidi="ar-EG"/>
+        </w:rPr>
+      </w:pPr>
+    </w:p>
+    <w:p>
+      <w:pPr>
+        <w:rPr>
+          <w:b/>
+          <w:bCs/>
+          <w:sz w:val="24"/>
+          <w:szCs w:val="24"/>
+          <w:lang w:bidi="ar-EG"/>
+        </w:rPr>
+      </w:pPr>
+    </w:p>
+    <w:p>
+      <w:pPr>
+        <w:rPr>
+          <w:b/>
+          <w:bCs/>
+          <w:sz w:val="24"/>
+          <w:szCs w:val="24"/>
+          <w:lang w:bidi="ar-EG"/>
+        </w:rPr>
+      </w:pPr>
+    </w:p>
+    <w:p>
+      <w:pPr>
+        <w:rPr>
+          <w:b/>
+          <w:bCs/>
+          <w:sz w:val="24"/>
+          <w:szCs w:val="24"/>
+          <w:lang w:bidi="ar-EG"/>
+        </w:rPr>
+      </w:pPr>
+    </w:p>
+    <w:p>
+      <w:pPr>
+        <w:rPr>
+          <w:b/>
+          <w:bCs/>
+          <w:sz w:val="24"/>
+          <w:szCs w:val="24"/>
+          <w:lang w:bidi="ar-EG"/>
+        </w:rPr>
+      </w:pPr>
+    </w:p>
+    <w:p>
+      <w:pPr>
+        <w:rPr>
+          <w:b/>
+          <w:bCs/>
+          <w:sz w:val="24"/>
+          <w:szCs w:val="24"/>
+          <w:lang w:bidi="ar-EG"/>
+        </w:rPr>
+      </w:pPr>
+    </w:p>
+    <w:p>
+      <w:pPr>
+        <w:rPr>
+          <w:b/>
+          <w:bCs/>
+          <w:sz w:val="24"/>
+          <w:szCs w:val="24"/>
+          <w:lang w:bidi="ar-EG"/>
+        </w:rPr>
+      </w:pPr>
+    </w:p>
+    <w:p>
+      <w:pPr>
+        <w:rPr>
+          <w:b/>
+          <w:bCs/>
+          <w:sz w:val="24"/>
+          <w:szCs w:val="24"/>
+          <w:lang w:bidi="ar-EG"/>
+        </w:rPr>
+      </w:pPr>
+    </w:p>
+    <w:p>
+      <w:pPr>
+        <w:rPr>
+          <w:b/>
+          <w:bCs/>
+          <w:sz w:val="24"/>
+          <w:szCs w:val="24"/>
+          <w:lang w:bidi="ar-EG"/>
+        </w:rPr>
+      </w:pPr>
+      <w:proofErr w:type="gramStart"/>
+      <w:r>
+        <w:rPr>
+          <w:b/>
+          <w:bCs/>
+          <w:sz w:val="24"/>
+          <w:szCs w:val="24"/>
+          <w:lang w:bidi="ar-EG"/>
+        </w:rPr>
+        <w:lastRenderedPageBreak/>
+        <w:t>Preemptive-based</w:t>
+      </w:r>
+      <w:proofErr w:type="gramEnd"/>
+      <w:r>
+        <w:rPr>
+          <w:b/>
+          <w:bCs/>
+          <w:sz w:val="24"/>
+          <w:szCs w:val="24"/>
+          <w:lang w:bidi="ar-EG"/>
+        </w:rPr>
+        <w:t>:</w:t>
+      </w:r>
+    </w:p>
+    <w:p>
+      <w:pPr>
+        <w:rPr>
+          <w:sz w:val="24"/>
+          <w:szCs w:val="24"/>
+          <w:lang w:bidi="ar-EG"/>
+        </w:rPr>
+      </w:pPr>
+      <w:r>
+        <w:rPr>
+          <w:sz w:val="24"/>
+          <w:szCs w:val="24"/>
+          <w:lang w:bidi="ar-EG"/>
+        </w:rPr>
+        <w:t xml:space="preserve">Preemptive-based scheduling with round robin is a type of CPU scheduling algorithm that combines the features of both preemptive and round-robin scheduling. </w:t>
+      </w:r>
+    </w:p>
+    <w:p>
+      <w:pPr>
+        <w:rPr>
+          <w:sz w:val="24"/>
+          <w:szCs w:val="24"/>
+          <w:lang w:bidi="ar-EG"/>
+        </w:rPr>
+      </w:pPr>
+    </w:p>
+    <w:p>
+      <w:pPr>
+        <w:rPr>
+          <w:sz w:val="24"/>
+          <w:szCs w:val="24"/>
+          <w:lang w:bidi="ar-EG"/>
+        </w:rPr>
+      </w:pPr>
+      <w:r>
+        <w:rPr>
+          <w:sz w:val="24"/>
+          <w:szCs w:val="24"/>
+          <w:lang w:bidi="ar-EG"/>
+        </w:rPr>
+        <w:t xml:space="preserve">Preemptive scheduling means that the operating system can interrupt a running process and switch to another process at any time, based on priority or other scheduling criteria. This allows higher-priority processes to </w:t>
+      </w:r>
+      <w:proofErr w:type="gramStart"/>
+      <w:r>
+        <w:rPr>
+          <w:sz w:val="24"/>
+          <w:szCs w:val="24"/>
+          <w:lang w:bidi="ar-EG"/>
+        </w:rPr>
+        <w:t>execute</w:t>
+      </w:r>
+      <w:proofErr w:type="gramEnd"/>
+      <w:r>
+        <w:rPr>
+          <w:sz w:val="24"/>
+          <w:szCs w:val="24"/>
+          <w:lang w:bidi="ar-EG"/>
+        </w:rPr>
+        <w:t xml:space="preserve"> before lower-priority processes, which can improve system responsiveness and reduce wait times.</w:t>
+      </w:r>
+    </w:p>
+    <w:p>
+      <w:pPr>
+        <w:rPr>
+          <w:sz w:val="24"/>
+          <w:szCs w:val="24"/>
+          <w:lang w:bidi="ar-EG"/>
+        </w:rPr>
+      </w:pPr>
+    </w:p>
+    <w:p>
+      <w:pPr>
+        <w:rPr>
+          <w:sz w:val="24"/>
+          <w:szCs w:val="24"/>
+          <w:lang w:bidi="ar-EG"/>
+        </w:rPr>
+      </w:pPr>
+      <w:r>
+        <w:rPr>
+          <w:sz w:val="24"/>
+          <w:szCs w:val="24"/>
+          <w:lang w:bidi="ar-EG"/>
+        </w:rPr>
+        <w:t>Round-robin scheduling is a time-sharing algorithm that assigns a fixed time slice to each process in a circular queue. When the time slice expires, the current process is interrupted and moved to the back of the queue, and the next process is executed. This ensures that each process gets a fair share of the CPU time and prevents any single process from monopolizing the CPU.</w:t>
+      </w:r>
+    </w:p>
+    <w:p>
+      <w:pPr>
+        <w:rPr>
+          <w:sz w:val="24"/>
+          <w:szCs w:val="24"/>
+          <w:lang w:bidi="ar-EG"/>
+        </w:rPr>
+      </w:pPr>
+    </w:p>
+    <w:p>
+      <w:pPr>
+        <w:rPr>
+          <w:sz w:val="24"/>
+          <w:szCs w:val="24"/>
+          <w:lang w:bidi="ar-EG"/>
+        </w:rPr>
+      </w:pPr>
+      <w:r>
+        <w:rPr>
+          <w:sz w:val="24"/>
+          <w:szCs w:val="24"/>
+          <w:lang w:bidi="ar-EG"/>
+        </w:rPr>
+        <w:t>In preemptive-based scheduling with round robin, the time slice assigned to each process is smaller than in pure round-robin scheduling, typically in the range of a few milliseconds. This allows the operating system to switch between processes more frequently, based on their priority or other scheduling criteria. If a higher-priority process becomes available, the operating system can preempt the current process and switch to the higher-priority process immediately, ensuring that critical tasks are completed as soon as possible.</w:t>
+      </w:r>
+    </w:p>
+    <w:p>
+      <w:pPr>
+        <w:rPr>
+          <w:sz w:val="24"/>
+          <w:szCs w:val="24"/>
+          <w:lang w:bidi="ar-EG"/>
+        </w:rPr>
+      </w:pPr>
+    </w:p>
+    <w:p>
+      <w:pPr>
+        <w:rPr>
+          <w:b/>
+          <w:bCs/>
+          <w:sz w:val="24"/>
+          <w:szCs w:val="24"/>
+          <w:lang w:bidi="ar-EG"/>
+        </w:rPr>
+      </w:pPr>
+      <w:r>
+        <w:rPr>
+          <w:sz w:val="24"/>
+          <w:szCs w:val="24"/>
+          <w:lang w:bidi="ar-EG"/>
+        </w:rPr>
+        <w:t>Preemptive-based scheduling with round-robin is a versatile and effective algorithm that strikes a balance between the requirements of multiple processes and the timely execution of critical tasks.</w:t>
+      </w:r>
+    </w:p>
+    <w:p>
+      <w:pPr>
+        <w:rPr>
+          <w:b/>
+          <w:bCs/>
+          <w:sz w:val="24"/>
+          <w:szCs w:val="24"/>
+          <w:lang w:bidi="ar-EG"/>
+        </w:rPr>
+      </w:pPr>
+    </w:p>
+    <w:p>
+      <w:pPr>
+        <w:rPr>
+          <w:b/>
+          <w:bCs/>
+          <w:sz w:val="24"/>
+          <w:szCs w:val="24"/>
+          <w:lang w:bidi="ar-EG"/>
+        </w:rPr>
+      </w:pPr>
+    </w:p>
+    <w:p>
+      <w:pPr>
+        <w:rPr>
+          <w:b/>
+          <w:bCs/>
+          <w:sz w:val="24"/>
+          <w:szCs w:val="24"/>
+          <w:lang w:bidi="ar-EG"/>
+        </w:rPr>
+      </w:pPr>
+    </w:p>
+    <w:p>
+      <w:pPr>
+        <w:rPr>
+          <w:b/>
+          <w:bCs/>
+          <w:sz w:val="24"/>
+          <w:szCs w:val="24"/>
+          <w:lang w:bidi="ar-EG"/>
+        </w:rPr>
+      </w:pPr>
+    </w:p>
+    <w:p>
+      <w:pPr>
+        <w:rPr>
+          <w:b/>
+          <w:bCs/>
+          <w:sz w:val="24"/>
+          <w:szCs w:val="24"/>
+          <w:lang w:bidi="ar-EG"/>
+        </w:rPr>
+      </w:pPr>
+    </w:p>
+    <w:p>
+      <w:pPr>
+        <w:rPr>
+          <w:b/>
+          <w:bCs/>
+          <w:sz w:val="24"/>
+          <w:szCs w:val="24"/>
+          <w:lang w:bidi="ar-EG"/>
+        </w:rPr>
+      </w:pPr>
+    </w:p>
+    <w:p>
+      <w:pPr>
+        <w:rPr>
+          <w:b/>
+          <w:bCs/>
+          <w:sz w:val="24"/>
+          <w:szCs w:val="24"/>
+          <w:lang w:bidi="ar-EG"/>
+        </w:rPr>
+      </w:pPr>
+    </w:p>
+    <w:p>
+      <w:pPr>
+        <w:rPr>
+          <w:b/>
+          <w:bCs/>
+          <w:sz w:val="24"/>
+          <w:szCs w:val="24"/>
+          <w:lang w:bidi="ar-EG"/>
+        </w:rPr>
+      </w:pPr>
+    </w:p>
+    <w:p>
+      <w:pPr>
+        <w:rPr>
+          <w:sz w:val="24"/>
+          <w:szCs w:val="24"/>
+          <w:lang w:bidi="ar-EG"/>
+        </w:rPr>
+      </w:pPr>
+      <w:r>
+        <w:rPr>
+          <w:sz w:val="24"/>
+          <w:szCs w:val="24"/>
+          <w:lang w:bidi="ar-EG"/>
+        </w:rPr>
+        <w:t>advantages and disadvantages of both preemption round-robin scheduling:</w:t>
+      </w:r>
+    </w:p>
+    <w:p>
+      <w:pPr>
+        <w:rPr>
+          <w:sz w:val="24"/>
+          <w:szCs w:val="24"/>
+          <w:lang w:bidi="ar-EG"/>
+        </w:rPr>
+      </w:pPr>
+    </w:p>
+    <w:p>
+      <w:pPr>
+        <w:rPr>
+          <w:sz w:val="24"/>
+          <w:szCs w:val="24"/>
+          <w:lang w:bidi="ar-EG"/>
+        </w:rPr>
+      </w:pPr>
+      <w:r>
+        <w:rPr>
+          <w:sz w:val="24"/>
+          <w:szCs w:val="24"/>
+          <w:lang w:bidi="ar-EG"/>
+        </w:rPr>
+        <w:t>Advantages:</w:t>
+      </w:r>
+    </w:p>
+    <w:p>
+      <w:pPr>
+        <w:rPr>
+          <w:sz w:val="24"/>
+          <w:szCs w:val="24"/>
+          <w:lang w:bidi="ar-EG"/>
+        </w:rPr>
+      </w:pPr>
+    </w:p>
+    <w:p>
+      <w:pPr>
+        <w:rPr>
+          <w:sz w:val="24"/>
+          <w:szCs w:val="24"/>
+          <w:lang w:bidi="ar-EG"/>
+        </w:rPr>
+      </w:pPr>
+      <w:r>
+        <w:rPr>
+          <w:sz w:val="24"/>
+          <w:szCs w:val="24"/>
+          <w:lang w:bidi="ar-EG"/>
+        </w:rPr>
+        <w:t>Both preemption and round-robin scheduling can provide fair access to system resources among all tasks, preventing starvation.</w:t>
+      </w:r>
+    </w:p>
+    <w:p>
+      <w:pPr>
+        <w:rPr>
+          <w:sz w:val="24"/>
+          <w:szCs w:val="24"/>
+          <w:lang w:bidi="ar-EG"/>
+        </w:rPr>
+      </w:pPr>
+      <w:r>
+        <w:rPr>
+          <w:sz w:val="24"/>
+          <w:szCs w:val="24"/>
+          <w:lang w:bidi="ar-EG"/>
+        </w:rPr>
+        <w:t>They can both be efficient and effective in meeting the performance and timing requirements of different types of tasks.</w:t>
+      </w:r>
+    </w:p>
+    <w:p>
+      <w:pPr>
+        <w:rPr>
+          <w:sz w:val="24"/>
+          <w:szCs w:val="24"/>
+          <w:lang w:bidi="ar-EG"/>
+        </w:rPr>
+      </w:pPr>
+      <w:r>
+        <w:rPr>
+          <w:sz w:val="24"/>
+          <w:szCs w:val="24"/>
+          <w:lang w:bidi="ar-EG"/>
+        </w:rPr>
+        <w:t>They can both be combined with other scheduling techniques to create hybrid scheduling algorithms that take advantage of the strengths of multiple techniques.</w:t>
+      </w:r>
+    </w:p>
+    <w:p>
+      <w:pPr>
+        <w:rPr>
+          <w:sz w:val="24"/>
+          <w:szCs w:val="24"/>
+          <w:lang w:bidi="ar-EG"/>
+        </w:rPr>
+      </w:pPr>
+      <w:r>
+        <w:rPr>
+          <w:sz w:val="24"/>
+          <w:szCs w:val="24"/>
+          <w:lang w:bidi="ar-EG"/>
+        </w:rPr>
+        <w:t>Disadvantages:</w:t>
+      </w:r>
+    </w:p>
+    <w:p>
+      <w:pPr>
+        <w:rPr>
+          <w:sz w:val="24"/>
+          <w:szCs w:val="24"/>
+          <w:lang w:bidi="ar-EG"/>
+        </w:rPr>
+      </w:pPr>
+    </w:p>
+    <w:p>
+      <w:pPr>
+        <w:rPr>
+          <w:sz w:val="24"/>
+          <w:szCs w:val="24"/>
+          <w:lang w:bidi="ar-EG"/>
+        </w:rPr>
+      </w:pPr>
+      <w:r>
+        <w:rPr>
+          <w:sz w:val="24"/>
+          <w:szCs w:val="24"/>
+          <w:lang w:bidi="ar-EG"/>
+        </w:rPr>
+        <w:t>Both preemption and round-robin scheduling can increase system overhead and complexity by adding scheduling and context-switching overhead.</w:t>
+      </w:r>
+    </w:p>
+    <w:p>
+      <w:pPr>
+        <w:rPr>
+          <w:sz w:val="24"/>
+          <w:szCs w:val="24"/>
+          <w:lang w:bidi="ar-EG"/>
+        </w:rPr>
+      </w:pPr>
+      <w:r>
+        <w:rPr>
+          <w:sz w:val="24"/>
+          <w:szCs w:val="24"/>
+          <w:lang w:bidi="ar-EG"/>
+        </w:rPr>
+        <w:t>They can both result in priority inversion and race conditions, which can lead to missed deadlines or system failure.</w:t>
+      </w:r>
+    </w:p>
+    <w:p>
+      <w:pPr>
+        <w:rPr>
+          <w:sz w:val="24"/>
+          <w:szCs w:val="24"/>
+          <w:lang w:bidi="ar-EG"/>
+        </w:rPr>
+      </w:pPr>
+      <w:r>
+        <w:rPr>
+          <w:sz w:val="24"/>
+          <w:szCs w:val="24"/>
+          <w:lang w:bidi="ar-EG"/>
+        </w:rPr>
+        <w:t>They may not be suitable for all types of systems or applications and may require careful consideration of the specific requirements of the system.</w:t>
+      </w:r>
+    </w:p>
+    <w:p>
+      <w:pPr>
+        <w:rPr>
+          <w:sz w:val="24"/>
+          <w:szCs w:val="24"/>
+          <w:lang w:bidi="ar-EG"/>
+        </w:rPr>
+      </w:pPr>
+    </w:p>
+    <w:p>
+      <w:pPr>
+        <w:rPr>
+          <w:sz w:val="24"/>
+          <w:szCs w:val="24"/>
+          <w:lang w:bidi="ar-EG"/>
+        </w:rPr>
+      </w:pPr>
+      <w:r>
+        <w:rPr>
+          <w:sz w:val="24"/>
+          <w:szCs w:val="24"/>
+          <w:lang w:bidi="ar-EG"/>
+        </w:rPr>
+        <w:t xml:space="preserve">In summary, the selection of a scheduling technique, whether preemption or round-robin, should be based on the </w:t>
+      </w:r>
+      <w:proofErr w:type="gramStart"/>
+      <w:r>
+        <w:rPr>
+          <w:sz w:val="24"/>
+          <w:szCs w:val="24"/>
+          <w:lang w:bidi="ar-EG"/>
+        </w:rPr>
+        <w:t>particular needs</w:t>
+      </w:r>
+      <w:proofErr w:type="gramEnd"/>
+      <w:r>
+        <w:rPr>
+          <w:sz w:val="24"/>
+          <w:szCs w:val="24"/>
+          <w:lang w:bidi="ar-EG"/>
+        </w:rPr>
+        <w:t xml:space="preserve"> of the system or application. By thoughtfully weighing the pros and cons of each technique, and exploring the possibility of hybrid scheduling algorithms, the system can be optimized to achieve its performance and reliability objectives while minimizing unnecessary overhead and complexity.</w:t>
+      </w:r>
+    </w:p>
+    <w:p>
+      <w:pPr>
+        <w:rPr>
+          <w:b/>
+          <w:bCs/>
+          <w:sz w:val="24"/>
+          <w:szCs w:val="24"/>
+          <w:lang w:bidi="ar-EG"/>
+        </w:rPr>
+      </w:pPr>
+    </w:p>
+    <w:p>
+      <w:pPr>
+        <w:rPr>
+          <w:b/>
+          <w:bCs/>
+          <w:sz w:val="24"/>
+          <w:szCs w:val="24"/>
+          <w:lang w:bidi="ar-EG"/>
+        </w:rPr>
+      </w:pPr>
+    </w:p>
+    <w:p>
+      <w:pPr>
+        <w:rPr>
+          <w:b/>
+          <w:bCs/>
+          <w:sz w:val="24"/>
+          <w:szCs w:val="24"/>
+          <w:lang w:bidi="ar-EG"/>
+        </w:rPr>
+      </w:pPr>
+    </w:p>
+    <w:p>
+      <w:pPr>
+        <w:rPr>
+          <w:b/>
+          <w:bCs/>
+          <w:sz w:val="24"/>
+          <w:szCs w:val="24"/>
+          <w:lang w:bidi="ar-EG"/>
+        </w:rPr>
+      </w:pPr>
+    </w:p>
+    <w:p>
+      <w:pPr>
+        <w:rPr>
+          <w:b/>
+          <w:bCs/>
+          <w:sz w:val="24"/>
+          <w:szCs w:val="24"/>
+          <w:lang w:bidi="ar-EG"/>
+        </w:rPr>
+      </w:pPr>
+    </w:p>
+    <w:p>
+      <w:pPr>
+        <w:rPr>
+          <w:b/>
+          <w:bCs/>
+          <w:sz w:val="24"/>
+          <w:szCs w:val="24"/>
+          <w:lang w:bidi="ar-EG"/>
+        </w:rPr>
+      </w:pPr>
+      <w:r>
+        <w:rPr>
+          <w:b/>
+          <w:bCs/>
+          <w:sz w:val="24"/>
+          <w:szCs w:val="24"/>
+          <w:lang w:bidi="ar-EG"/>
+        </w:rPr>
+        <w:lastRenderedPageBreak/>
+        <w:t>D</w:t>
+      </w:r>
+      <w:r>
+        <w:rPr>
+          <w:b/>
+          <w:bCs/>
+          <w:sz w:val="24"/>
+          <w:szCs w:val="24"/>
+          <w:lang w:bidi="ar-EG"/>
+        </w:rPr>
+        <w:t>ispatcher</w:t>
+      </w:r>
+      <w:r>
+        <w:rPr>
+          <w:b/>
+          <w:bCs/>
+          <w:sz w:val="24"/>
+          <w:szCs w:val="24"/>
+          <w:lang w:bidi="ar-EG"/>
+        </w:rPr>
+        <w:t>:</w:t>
+      </w:r>
+    </w:p>
+    <w:p>
+      <w:pPr>
+        <w:rPr>
+          <w:sz w:val="24"/>
+          <w:szCs w:val="24"/>
+          <w:lang w:bidi="ar-EG"/>
+        </w:rPr>
+      </w:pPr>
+      <w:r>
+        <w:rPr>
+          <w:sz w:val="24"/>
+          <w:szCs w:val="24"/>
+          <w:lang w:bidi="ar-EG"/>
+        </w:rPr>
+        <w:t>A dispatcher in a real-time operating system (</w:t>
+      </w:r>
+      <w:proofErr w:type="spellStart"/>
+      <w:r>
+        <w:rPr>
+          <w:sz w:val="24"/>
+          <w:szCs w:val="24"/>
+          <w:lang w:bidi="ar-EG"/>
+        </w:rPr>
+        <w:t>Squad</w:t>
+      </w:r>
+      <w:r>
+        <w:rPr>
+          <w:sz w:val="24"/>
+          <w:szCs w:val="24"/>
+          <w:lang w:bidi="ar-EG"/>
+        </w:rPr>
+        <w:t>RTOS</w:t>
+      </w:r>
+      <w:proofErr w:type="spellEnd"/>
+      <w:r>
+        <w:rPr>
+          <w:sz w:val="24"/>
+          <w:szCs w:val="24"/>
+          <w:lang w:bidi="ar-EG"/>
+        </w:rPr>
+        <w:t xml:space="preserve">) is responsible for selecting which task or thread should execute next, based on scheduling policies and algorithms. The dispatcher is a key component of the </w:t>
+      </w:r>
+      <w:proofErr w:type="spellStart"/>
+      <w:r>
+        <w:rPr>
+          <w:sz w:val="24"/>
+          <w:szCs w:val="24"/>
+          <w:lang w:bidi="ar-EG"/>
+        </w:rPr>
+        <w:t>Squad</w:t>
+      </w:r>
+      <w:r>
+        <w:rPr>
+          <w:sz w:val="24"/>
+          <w:szCs w:val="24"/>
+          <w:lang w:bidi="ar-EG"/>
+        </w:rPr>
+        <w:t>RTOS</w:t>
+      </w:r>
+      <w:proofErr w:type="spellEnd"/>
+      <w:r>
+        <w:rPr>
+          <w:sz w:val="24"/>
+          <w:szCs w:val="24"/>
+          <w:lang w:bidi="ar-EG"/>
+        </w:rPr>
+        <w:t xml:space="preserve"> </w:t>
+      </w:r>
+      <w:r>
+        <w:rPr>
+          <w:sz w:val="24"/>
+          <w:szCs w:val="24"/>
+          <w:lang w:bidi="ar-EG"/>
+        </w:rPr>
+        <w:t>kernel and plays a critical role in ensuring that real-time tasks are executed in a timely and predictable manner.</w:t>
+      </w:r>
+    </w:p>
+    <w:p>
+      <w:pPr>
+        <w:rPr>
+          <w:sz w:val="24"/>
+          <w:szCs w:val="24"/>
+          <w:lang w:bidi="ar-EG"/>
+        </w:rPr>
+      </w:pPr>
+    </w:p>
+    <w:p>
+      <w:pPr>
+        <w:rPr>
+          <w:sz w:val="24"/>
+          <w:szCs w:val="24"/>
+          <w:lang w:bidi="ar-EG"/>
+        </w:rPr>
+      </w:pPr>
+      <w:r>
+        <w:rPr>
+          <w:sz w:val="24"/>
+          <w:szCs w:val="24"/>
+          <w:lang w:bidi="ar-EG"/>
+        </w:rPr>
+        <w:t>The dispatcher works in conjunction with the scheduler, which is responsible for managing the allocation of system resources, such as CPU time, memory, to different tasks or threads. The scheduler uses scheduling policies and algorithms to determine which task or thread should execute next, based on factors such as task priority, deadline, and available resources. The dispatcher then selects the next task or thread to execute, based on the scheduling decision made by the scheduler.</w:t>
+      </w:r>
+    </w:p>
+    <w:p>
+      <w:pPr>
+        <w:rPr>
+          <w:sz w:val="24"/>
+          <w:szCs w:val="24"/>
+          <w:lang w:bidi="ar-EG"/>
+        </w:rPr>
+      </w:pPr>
+    </w:p>
+    <w:p>
+      <w:pPr>
+        <w:rPr>
+          <w:sz w:val="24"/>
+          <w:szCs w:val="24"/>
+          <w:lang w:bidi="ar-EG"/>
+        </w:rPr>
+      </w:pPr>
+      <w:r>
+        <w:rPr>
+          <w:sz w:val="24"/>
+          <w:szCs w:val="24"/>
+          <w:lang w:bidi="ar-EG"/>
+        </w:rPr>
+        <w:t xml:space="preserve">The dispatcher typically operates at a lower level than the </w:t>
+      </w:r>
+      <w:proofErr w:type="gramStart"/>
+      <w:r>
+        <w:rPr>
+          <w:sz w:val="24"/>
+          <w:szCs w:val="24"/>
+          <w:lang w:bidi="ar-EG"/>
+        </w:rPr>
+        <w:t xml:space="preserve">scheduler </w:t>
+      </w:r>
+      <w:r>
+        <w:rPr>
+          <w:sz w:val="24"/>
+          <w:szCs w:val="24"/>
+          <w:lang w:bidi="ar-EG"/>
+        </w:rPr>
+        <w:t>,</w:t>
+      </w:r>
+      <w:r>
+        <w:rPr>
+          <w:sz w:val="24"/>
+          <w:szCs w:val="24"/>
+          <w:lang w:bidi="ar-EG"/>
+        </w:rPr>
+        <w:t>and</w:t>
+      </w:r>
+      <w:proofErr w:type="gramEnd"/>
+      <w:r>
+        <w:rPr>
+          <w:sz w:val="24"/>
+          <w:szCs w:val="24"/>
+          <w:lang w:bidi="ar-EG"/>
+        </w:rPr>
+        <w:t xml:space="preserve"> is responsible for performing context switches between tasks or threads. When the dispatcher selects a new task or thread to execute, it saves the context of the current task or thread and restores the context of the selected task or thread. Context switching involves saving and restoring the contents of CPU registers, program counter, stack pointer, and other state information, and can have a significant impact on system performance.</w:t>
+      </w:r>
+    </w:p>
+    <w:p>
+      <w:pPr>
+        <w:rPr>
+          <w:sz w:val="24"/>
+          <w:szCs w:val="24"/>
+          <w:lang w:bidi="ar-EG"/>
+        </w:rPr>
+      </w:pPr>
+    </w:p>
+    <w:p>
+      <w:pPr>
+        <w:rPr>
+          <w:sz w:val="24"/>
+          <w:szCs w:val="24"/>
+          <w:lang w:bidi="ar-EG"/>
+        </w:rPr>
+      </w:pPr>
+      <w:r>
+        <w:rPr>
+          <w:sz w:val="24"/>
+          <w:szCs w:val="24"/>
+          <w:lang w:bidi="ar-EG"/>
+        </w:rPr>
+        <w:t xml:space="preserve">In a typical </w:t>
+      </w:r>
+      <w:proofErr w:type="spellStart"/>
+      <w:r>
+        <w:rPr>
+          <w:sz w:val="24"/>
+          <w:szCs w:val="24"/>
+          <w:lang w:bidi="ar-EG"/>
+        </w:rPr>
+        <w:t>Squad</w:t>
+      </w:r>
+      <w:r>
+        <w:rPr>
+          <w:sz w:val="24"/>
+          <w:szCs w:val="24"/>
+          <w:lang w:bidi="ar-EG"/>
+        </w:rPr>
+        <w:t>RTOS</w:t>
+      </w:r>
+      <w:proofErr w:type="spellEnd"/>
+      <w:r>
+        <w:rPr>
+          <w:sz w:val="24"/>
+          <w:szCs w:val="24"/>
+          <w:lang w:bidi="ar-EG"/>
+        </w:rPr>
+        <w:t>, the dispatcher uses a priority-based scheduling algorithm, where tasks or threads with higher priority are executed first. The dispatcher may also use other scheduling policies, such as round-robin scheduling or earliest deadline first (EDF) scheduling, depending on the specific requirements of the system or application.</w:t>
+      </w:r>
+    </w:p>
+    <w:p>
+      <w:pPr>
+        <w:rPr>
+          <w:sz w:val="24"/>
+          <w:szCs w:val="24"/>
+          <w:lang w:bidi="ar-EG"/>
+        </w:rPr>
+      </w:pPr>
+    </w:p>
+    <w:p>
+      <w:pPr>
+        <w:rPr>
+          <w:sz w:val="24"/>
+          <w:szCs w:val="24"/>
+          <w:lang w:bidi="ar-EG"/>
+        </w:rPr>
+      </w:pPr>
+      <w:r>
+        <w:rPr>
+          <w:sz w:val="24"/>
+          <w:szCs w:val="24"/>
+          <w:lang w:bidi="ar-EG"/>
+        </w:rPr>
+        <w:t xml:space="preserve">The dispatcher must be designed to respond to scheduling decisions in a timely and predictable manner, to ensure that real-time tasks are executed in a timely and reliable manner. The dispatcher must also be designed to handle </w:t>
+      </w:r>
+      <w:proofErr w:type="gramStart"/>
+      <w:r>
+        <w:rPr>
+          <w:sz w:val="24"/>
+          <w:szCs w:val="24"/>
+          <w:lang w:bidi="ar-EG"/>
+        </w:rPr>
+        <w:t>interrupts</w:t>
+      </w:r>
+      <w:proofErr w:type="gramEnd"/>
+      <w:r>
+        <w:rPr>
+          <w:sz w:val="24"/>
+          <w:szCs w:val="24"/>
+          <w:lang w:bidi="ar-EG"/>
+        </w:rPr>
+        <w:t xml:space="preserve"> and other asynchronous events, which can affect scheduling decisions and require immediate attention.</w:t>
+      </w:r>
+    </w:p>
+    <w:p>
+      <w:pPr>
+        <w:rPr>
+          <w:sz w:val="24"/>
+          <w:szCs w:val="24"/>
+          <w:lang w:bidi="ar-EG"/>
+        </w:rPr>
+      </w:pPr>
+    </w:p>
+    <w:p>
+      <w:pPr>
+        <w:rPr>
+          <w:sz w:val="24"/>
+          <w:szCs w:val="24"/>
+          <w:lang w:bidi="ar-EG"/>
+        </w:rPr>
+      </w:pPr>
+      <w:r>
+        <w:rPr>
+          <w:sz w:val="24"/>
+          <w:szCs w:val="24"/>
+          <w:lang w:bidi="ar-EG"/>
+        </w:rPr>
+        <w:t>The dispatcher is a crucial part of real-time operating systems, and it is imperative to carefully design and implement it to guarantee the timely and predictable execution of real-time tasks. The dispatcher works in tandem with the scheduler and other components of the RTOS kernel to ensure that real-time systems fulfill their performance and reliability objectives.</w:t>
+      </w:r>
+    </w:p>
+    <w:p>
+      <w:pPr>
+        <w:rPr>
+          <w:sz w:val="24"/>
+          <w:szCs w:val="24"/>
+          <w:lang w:bidi="ar-EG"/>
+        </w:rPr>
+      </w:pPr>
+    </w:p>
+    <w:p>
+      <w:pPr>
+        <w:rPr>
+          <w:sz w:val="24"/>
+          <w:szCs w:val="24"/>
+          <w:lang w:bidi="ar-EG"/>
+        </w:rPr>
+      </w:pPr>
+      <w:r>
+        <w:rPr>
+          <w:rFonts w:hint="cs"/>
+          <w:noProof/>
+          <w:sz w:val="24"/>
+          <w:szCs w:val="24"/>
+          <w:rtl/>
+          <w:lang w:val="ar-EG" w:bidi="ar-EG"/>
+        </w:rPr>
+        <w:drawing>
+          <wp:inline distT="0" distB="0" distL="0" distR="0" wp14:anchorId="663B2635" wp14:editId="3F6179D6">
+            <wp:extent cx="5943600" cy="1682750"/>
+            <wp:effectExtent l="0" t="0" r="0" b="0"/>
+            <wp:docPr id="6" name="Picture 6" descr="Text&#10;&#10;Description automatically generated with medium confidence"/>
+            <wp:cNvGraphicFramePr>
+              <a:graphicFrameLocks xmlns:a="http://schemas.openxmlformats.org/drawingml/2006/main" noChangeAspect="1"/>
+            </wp:cNvGraphicFramePr>
+            <a:graphic xmlns:a="http://schemas.openxmlformats.org/drawingml/2006/main">
+              <a:graphicData uri="http://schemas.openxmlformats.org/drawingml/2006/picture">
+                <pic:pic xmlns:pic="http://schemas.openxmlformats.org/drawingml/2006/picture">
+                  <pic:nvPicPr>
+                    <pic:cNvPr id="6" name="Picture 6" descr="Text&#10;&#10;Description automatically generated with medium confidence"/>
+                    <pic:cNvPicPr/>
+                  </pic:nvPicPr>
+                  <pic:blipFill>
+                    <a:blip r:embed="rId15">
+                      <a:extLst>
+                        <a:ext uri="{28A0092B-C50C-407E-A947-70E740481C1C}">
+                          <a14:useLocalDpi xmlns:a14="http://schemas.microsoft.com/office/drawing/2010/main" val="0"/>
+                        </a:ext>
+                      </a:extLst>
+                    </a:blip>
+                    <a:stretch>
+                      <a:fillRect/>
+                    </a:stretch>
+                  </pic:blipFill>
+                  <pic:spPr>
+                    <a:xfrm>
+                      <a:off x="0" y="0"/>
+                      <a:ext cx="5943600" cy="1682750"/>
+                    </a:xfrm>
+                    <a:prstGeom prst="rect">
+                      <a:avLst/>
+                    </a:prstGeom>
+                  </pic:spPr>
+                </pic:pic>
+              </a:graphicData>
+            </a:graphic>
+          </wp:inline>
+        </w:drawing>
+      </w:r>
+    </w:p>
+    <w:p>
+      <w:pPr>
+        <w:rPr>
+          <w:rFonts w:hint="cs"/>
+          <w:sz w:val="24"/>
+          <w:szCs w:val="24"/>
+          <w:rtl/>
+          <w:lang w:bidi="ar-EG"/>
+        </w:rPr>
+      </w:pPr>
     </w:p>
     <w:sectPr>
       <w:pgSz w:w="12240" w:h="15840"/>
@@ -6273,10 +7630,21 @@
 </file>
 
 <file path=customXml/item1.xml><?xml version="1.0" encoding="utf-8"?>
-<b:Sources xmlns:b="http://schemas.openxmlformats.org/officeDocument/2006/bibliography" xmlns="http://schemas.openxmlformats.org/officeDocument/2006/bibliography" SelectedStyle="\APASixthEditionOfficeOnline.xsl" StyleName="APA" Version="6"/>
+<p:properties xmlns:p="http://schemas.microsoft.com/office/2006/metadata/properties" xmlns:xsi="http://www.w3.org/2001/XMLSchema-instance" xmlns:pc="http://schemas.microsoft.com/office/infopath/2007/PartnerControls">
+  <documentManagement/>
+</p:properties>
 </file>
 
 <file path=customXml/item2.xml><?xml version="1.0" encoding="utf-8"?>
+<?mso-contentType ?>
+<FormTemplates xmlns="http://schemas.microsoft.com/sharepoint/v3/contenttype/forms">
+  <Display>DocumentLibraryForm</Display>
+  <Edit>DocumentLibraryForm</Edit>
+  <New>DocumentLibraryForm</New>
+</FormTemplates>
+</file>
+
+<file path=customXml/item3.xml><?xml version="1.0" encoding="utf-8"?>
 <ct:contentTypeSchema xmlns:ct="http://schemas.microsoft.com/office/2006/metadata/contentType" xmlns:ma="http://schemas.microsoft.com/office/2006/metadata/properties/metaAttributes" ct:_="" ma:_="" ma:contentTypeName="Document" ma:contentTypeID="0x01010008AB4FF51EB2E1479684B0D9B7ED006D" ma:contentTypeVersion="5" ma:contentTypeDescription="Create a new document." ma:contentTypeScope="" ma:versionID="86aa19dfe7672a2e52cfb489d4a367f2">
   <xsd:schema xmlns:xsd="http://www.w3.org/2001/XMLSchema" xmlns:xs="http://www.w3.org/2001/XMLSchema" xmlns:p="http://schemas.microsoft.com/office/2006/metadata/properties" xmlns:ns3="9cc40dcb-4fd0-4511-b90b-4015b68a79fe" targetNamespace="http://schemas.microsoft.com/office/2006/metadata/properties" ma:root="true" ma:fieldsID="ed9e7e1ec704f8550d37b005056cc3ff" ns3:_="">
     <xsd:import namespace="9cc40dcb-4fd0-4511-b90b-4015b68a79fe"/>
@@ -6428,30 +7796,28 @@
 </ct:contentTypeSchema>
 </file>
 
-<file path=customXml/item3.xml><?xml version="1.0" encoding="utf-8"?>
-<?mso-contentType ?>
-<FormTemplates xmlns="http://schemas.microsoft.com/sharepoint/v3/contenttype/forms">
-  <Display>DocumentLibraryForm</Display>
-  <Edit>DocumentLibraryForm</Edit>
-  <New>DocumentLibraryForm</New>
-</FormTemplates>
-</file>
-
 <file path=customXml/item4.xml><?xml version="1.0" encoding="utf-8"?>
-<p:properties xmlns:p="http://schemas.microsoft.com/office/2006/metadata/properties" xmlns:xsi="http://www.w3.org/2001/XMLSchema-instance" xmlns:pc="http://schemas.microsoft.com/office/infopath/2007/PartnerControls">
-  <documentManagement/>
-</p:properties>
+<b:Sources xmlns:b="http://schemas.openxmlformats.org/officeDocument/2006/bibliography" xmlns="http://schemas.openxmlformats.org/officeDocument/2006/bibliography" SelectedStyle="\APASixthEditionOfficeOnline.xsl" StyleName="APA" Version="6"/>
 </file>
 
 <file path=customXml/itemProps1.xml><?xml version="1.0" encoding="utf-8"?>
-<ds:datastoreItem xmlns:ds="http://schemas.openxmlformats.org/officeDocument/2006/customXml" ds:itemID="{FDB6A953-9D21-423A-B7AA-4587907AC379}">
+<ds:datastoreItem xmlns:ds="http://schemas.openxmlformats.org/officeDocument/2006/customXml" ds:itemID="{E9424336-6975-4922-9F07-7B7DC74239BE}">
   <ds:schemaRefs>
-    <ds:schemaRef ds:uri="http://schemas.openxmlformats.org/officeDocument/2006/bibliography"/>
+    <ds:schemaRef ds:uri="http://schemas.microsoft.com/office/2006/metadata/properties"/>
+    <ds:schemaRef ds:uri="http://schemas.microsoft.com/office/infopath/2007/PartnerControls"/>
   </ds:schemaRefs>
 </ds:datastoreItem>
 </file>
 
 <file path=customXml/itemProps2.xml><?xml version="1.0" encoding="utf-8"?>
+<ds:datastoreItem xmlns:ds="http://schemas.openxmlformats.org/officeDocument/2006/customXml" ds:itemID="{A1FBBDAE-0156-4AE4-8946-036087604D0D}">
+  <ds:schemaRefs>
+    <ds:schemaRef ds:uri="http://schemas.microsoft.com/sharepoint/v3/contenttype/forms"/>
+  </ds:schemaRefs>
+</ds:datastoreItem>
+</file>
+
+<file path=customXml/itemProps3.xml><?xml version="1.0" encoding="utf-8"?>
 <ds:datastoreItem xmlns:ds="http://schemas.openxmlformats.org/officeDocument/2006/customXml" ds:itemID="{4189D030-8165-48D2-B393-9DC7698BCE74}">
   <ds:schemaRefs>
     <ds:schemaRef ds:uri="http://schemas.microsoft.com/office/2006/metadata/contentType"/>
@@ -6469,19 +7835,10 @@
 </ds:datastoreItem>
 </file>
 
-<file path=customXml/itemProps3.xml><?xml version="1.0" encoding="utf-8"?>
-<ds:datastoreItem xmlns:ds="http://schemas.openxmlformats.org/officeDocument/2006/customXml" ds:itemID="{A1FBBDAE-0156-4AE4-8946-036087604D0D}">
+<file path=customXml/itemProps4.xml><?xml version="1.0" encoding="utf-8"?>
+<ds:datastoreItem xmlns:ds="http://schemas.openxmlformats.org/officeDocument/2006/customXml" ds:itemID="{FDB6A953-9D21-423A-B7AA-4587907AC379}">
   <ds:schemaRefs>
-    <ds:schemaRef ds:uri="http://schemas.microsoft.com/sharepoint/v3/contenttype/forms"/>
-  </ds:schemaRefs>
-</ds:datastoreItem>
-</file>
-
-<file path=customXml/itemProps4.xml><?xml version="1.0" encoding="utf-8"?>
-<ds:datastoreItem xmlns:ds="http://schemas.openxmlformats.org/officeDocument/2006/customXml" ds:itemID="{E9424336-6975-4922-9F07-7B7DC74239BE}">
-  <ds:schemaRefs>
-    <ds:schemaRef ds:uri="http://schemas.microsoft.com/office/2006/metadata/properties"/>
-    <ds:schemaRef ds:uri="http://schemas.microsoft.com/office/infopath/2007/PartnerControls"/>
+    <ds:schemaRef ds:uri="http://schemas.openxmlformats.org/officeDocument/2006/bibliography"/>
   </ds:schemaRefs>
 </ds:datastoreItem>
 </file>
--- a/Documentation/SquadRTOS.docx
+++ b/Documentation/SquadRTOS.docx
@@ -873,69 +873,33 @@
           <w:szCs w:val="24"/>
           <w:lang w:bidi="ar-EG"/>
         </w:rPr>
-        <w:t xml:space="preserve"> can be scheduled to run at a specific time or in response to an event or </w:t>
-      </w:r>
-      <w:proofErr w:type="gramStart"/>
-      <w:r>
-        <w:rPr>
-          <w:sz w:val="24"/>
-          <w:szCs w:val="24"/>
-          <w:lang w:bidi="ar-EG"/>
-        </w:rPr>
-        <w:t>interrupt</w:t>
-      </w:r>
-      <w:proofErr w:type="gramEnd"/>
-      <w:r>
-        <w:rPr>
-          <w:sz w:val="24"/>
-          <w:szCs w:val="24"/>
-          <w:lang w:bidi="ar-EG"/>
-        </w:rPr>
-        <w:t>. Tasks can communicate with each other through message passing, semaphores, or other synchronization mechanisms.</w:t>
-      </w:r>
-    </w:p>
-    <w:p>
-      <w:pPr>
-        <w:rPr>
-          <w:sz w:val="24"/>
-          <w:szCs w:val="24"/>
-          <w:lang w:bidi="ar-EG"/>
-        </w:rPr>
-      </w:pPr>
-    </w:p>
-    <w:p>
-      <w:pPr>
-        <w:rPr>
-          <w:sz w:val="24"/>
-          <w:szCs w:val="24"/>
-          <w:lang w:bidi="ar-EG"/>
-        </w:rPr>
-      </w:pPr>
-      <w:r>
-        <w:rPr>
-          <w:sz w:val="24"/>
-          <w:szCs w:val="24"/>
-          <w:lang w:bidi="ar-EG"/>
-        </w:rPr>
-        <w:t xml:space="preserve">One of the key benefits of using tasks in </w:t>
-      </w:r>
-      <w:proofErr w:type="gramStart"/>
-      <w:r>
-        <w:rPr>
-          <w:sz w:val="24"/>
-          <w:szCs w:val="24"/>
-          <w:lang w:bidi="ar-EG"/>
-        </w:rPr>
-        <w:t>an</w:t>
-      </w:r>
-      <w:proofErr w:type="gramEnd"/>
-      <w:r>
-        <w:rPr>
-          <w:sz w:val="24"/>
-          <w:szCs w:val="24"/>
-          <w:lang w:bidi="ar-EG"/>
-        </w:rPr>
-        <w:t xml:space="preserve"> </w:t>
+        <w:t xml:space="preserve"> can be scheduled to run at a specific time or in response to an event or interrupt. Tasks can communicate with each other through message passing, semaphores, or other synchronization mechanisms.</w:t>
+      </w:r>
+    </w:p>
+    <w:p>
+      <w:pPr>
+        <w:rPr>
+          <w:sz w:val="24"/>
+          <w:szCs w:val="24"/>
+          <w:lang w:bidi="ar-EG"/>
+        </w:rPr>
+      </w:pPr>
+    </w:p>
+    <w:p>
+      <w:pPr>
+        <w:rPr>
+          <w:sz w:val="24"/>
+          <w:szCs w:val="24"/>
+          <w:lang w:bidi="ar-EG"/>
+        </w:rPr>
+      </w:pPr>
+      <w:r>
+        <w:rPr>
+          <w:sz w:val="24"/>
+          <w:szCs w:val="24"/>
+          <w:lang w:bidi="ar-EG"/>
+        </w:rPr>
+        <w:t xml:space="preserve">One of the key benefits of using tasks in an </w:t>
       </w:r>
       <w:proofErr w:type="spellStart"/>
       <w:r>
@@ -987,25 +951,7 @@
           <w:szCs w:val="24"/>
           <w:lang w:bidi="ar-EG"/>
         </w:rPr>
-        <w:t xml:space="preserve">Tasks in </w:t>
-      </w:r>
-      <w:proofErr w:type="gramStart"/>
-      <w:r>
-        <w:rPr>
-          <w:sz w:val="24"/>
-          <w:szCs w:val="24"/>
-          <w:lang w:bidi="ar-EG"/>
-        </w:rPr>
-        <w:t>an</w:t>
-      </w:r>
-      <w:proofErr w:type="gramEnd"/>
-      <w:r>
-        <w:rPr>
-          <w:sz w:val="24"/>
-          <w:szCs w:val="24"/>
-          <w:lang w:bidi="ar-EG"/>
-        </w:rPr>
-        <w:t xml:space="preserve"> </w:t>
+        <w:t xml:space="preserve">Tasks in an </w:t>
       </w:r>
       <w:proofErr w:type="spellStart"/>
       <w:r>
@@ -3355,23 +3301,13 @@
           <w:lang w:bidi="ar-EG"/>
         </w:rPr>
       </w:pPr>
-      <w:proofErr w:type="gramStart"/>
-      <w:r>
-        <w:rPr>
-          <w:sz w:val="24"/>
-          <w:szCs w:val="24"/>
-          <w:lang w:bidi="ar-EG"/>
-        </w:rPr>
-        <w:t>to</w:t>
-      </w:r>
-      <w:proofErr w:type="gramEnd"/>
-      <w:r>
-        <w:rPr>
-          <w:sz w:val="24"/>
-          <w:szCs w:val="24"/>
-          <w:lang w:bidi="ar-EG"/>
-        </w:rPr>
-        <w:t xml:space="preserve"> achieve concurrent execution of tasks, you can also use interrupts to trigger the execution of specific tasks in response to external events or input signals.</w:t>
+      <w:r>
+        <w:rPr>
+          <w:sz w:val="24"/>
+          <w:szCs w:val="24"/>
+          <w:lang w:bidi="ar-EG"/>
+        </w:rPr>
+        <w:t>to achieve concurrent execution of tasks, you can also use interrupts to trigger the execution of specific tasks in response to external events or input signals.</w:t>
       </w:r>
     </w:p>
     <w:p>
@@ -4075,87 +4011,33 @@
           <w:lang w:bidi="ar-EG"/>
         </w:rPr>
         <w:lastRenderedPageBreak/>
-        <w:t xml:space="preserve">Note that in this example, the super loop is empty, because the tasks are executed in response to </w:t>
-      </w:r>
-      <w:proofErr w:type="gramStart"/>
-      <w:r>
-        <w:rPr>
-          <w:sz w:val="24"/>
-          <w:szCs w:val="24"/>
-          <w:lang w:bidi="ar-EG"/>
-        </w:rPr>
-        <w:t>interrupts</w:t>
-      </w:r>
-      <w:proofErr w:type="gramEnd"/>
-      <w:r>
-        <w:rPr>
-          <w:sz w:val="24"/>
-          <w:szCs w:val="24"/>
-          <w:lang w:bidi="ar-EG"/>
-        </w:rPr>
-        <w:t>. The super loop may still be used to perform other tasks that do not require interrupt-driven execution.</w:t>
-      </w:r>
-    </w:p>
-    <w:p>
-      <w:pPr>
-        <w:rPr>
-          <w:sz w:val="24"/>
-          <w:szCs w:val="24"/>
-          <w:lang w:bidi="ar-EG"/>
-        </w:rPr>
-      </w:pPr>
-    </w:p>
-    <w:p>
-      <w:pPr>
-        <w:rPr>
-          <w:sz w:val="24"/>
-          <w:szCs w:val="24"/>
-          <w:lang w:bidi="ar-EG"/>
-        </w:rPr>
-      </w:pPr>
-      <w:r>
-        <w:rPr>
-          <w:sz w:val="24"/>
-          <w:szCs w:val="24"/>
-          <w:lang w:bidi="ar-EG"/>
-        </w:rPr>
-        <w:t xml:space="preserve">The combination of a super loop and interrupts provides a simple and efficient way to create tasks in an embedded system that </w:t>
-      </w:r>
-      <w:proofErr w:type="gramStart"/>
-      <w:r>
-        <w:rPr>
-          <w:sz w:val="24"/>
-          <w:szCs w:val="24"/>
-          <w:lang w:bidi="ar-EG"/>
-        </w:rPr>
-        <w:t>require</w:t>
-      </w:r>
-      <w:proofErr w:type="gramEnd"/>
-      <w:r>
-        <w:rPr>
-          <w:sz w:val="24"/>
-          <w:szCs w:val="24"/>
-          <w:lang w:bidi="ar-EG"/>
-        </w:rPr>
-        <w:t xml:space="preserve"> concurrent execution. However, it may not be suitable for more complex systems that require advanced scheduling or synchronization mechanisms. In such cases, </w:t>
-      </w:r>
-      <w:proofErr w:type="gramStart"/>
-      <w:r>
-        <w:rPr>
-          <w:sz w:val="24"/>
-          <w:szCs w:val="24"/>
-          <w:lang w:bidi="ar-EG"/>
-        </w:rPr>
-        <w:t>an</w:t>
-      </w:r>
-      <w:proofErr w:type="gramEnd"/>
-      <w:r>
-        <w:rPr>
-          <w:sz w:val="24"/>
-          <w:szCs w:val="24"/>
-          <w:lang w:bidi="ar-EG"/>
-        </w:rPr>
-        <w:t xml:space="preserve"> </w:t>
+        <w:t>Note that in this example, the super loop is empty, because the tasks are executed in response to interrupts. The super loop may still be used to perform other tasks that do not require interrupt-driven execution.</w:t>
+      </w:r>
+    </w:p>
+    <w:p>
+      <w:pPr>
+        <w:rPr>
+          <w:sz w:val="24"/>
+          <w:szCs w:val="24"/>
+          <w:lang w:bidi="ar-EG"/>
+        </w:rPr>
+      </w:pPr>
+    </w:p>
+    <w:p>
+      <w:pPr>
+        <w:rPr>
+          <w:sz w:val="24"/>
+          <w:szCs w:val="24"/>
+          <w:lang w:bidi="ar-EG"/>
+        </w:rPr>
+      </w:pPr>
+      <w:r>
+        <w:rPr>
+          <w:sz w:val="24"/>
+          <w:szCs w:val="24"/>
+          <w:lang w:bidi="ar-EG"/>
+        </w:rPr>
+        <w:t xml:space="preserve">The combination of a super loop and interrupts provides a simple and efficient way to create tasks in an embedded system that require concurrent execution. However, it may not be suitable for more complex systems that require advanced scheduling or synchronization mechanisms. In such cases, an </w:t>
       </w:r>
       <w:proofErr w:type="spellStart"/>
       <w:r>
@@ -4508,7 +4390,6 @@
           <w:szCs w:val="24"/>
         </w:rPr>
       </w:pPr>
-      <w:proofErr w:type="gramStart"/>
       <w:r>
         <w:rPr>
           <w:b/>
@@ -4516,17 +4397,7 @@
           <w:sz w:val="24"/>
           <w:szCs w:val="24"/>
         </w:rPr>
-        <w:t>why</w:t>
-      </w:r>
-      <w:proofErr w:type="gramEnd"/>
-      <w:r>
-        <w:rPr>
-          <w:b/>
-          <w:bCs/>
-          <w:sz w:val="24"/>
-          <w:szCs w:val="24"/>
-        </w:rPr>
-        <w:t xml:space="preserve"> are we made Real-Time Operating </w:t>
+        <w:t xml:space="preserve">why are we made Real-Time Operating </w:t>
       </w:r>
       <w:proofErr w:type="gramStart"/>
       <w:r>
@@ -5288,23 +5159,13 @@
           <w:lang w:bidi="ar-EG"/>
         </w:rPr>
       </w:pPr>
-      <w:proofErr w:type="gramStart"/>
-      <w:r>
-        <w:rPr>
-          <w:sz w:val="24"/>
-          <w:szCs w:val="24"/>
-          <w:lang w:bidi="ar-EG"/>
-        </w:rPr>
-        <w:t>the</w:t>
-      </w:r>
-      <w:proofErr w:type="gramEnd"/>
-      <w:r>
-        <w:rPr>
-          <w:sz w:val="24"/>
-          <w:szCs w:val="24"/>
-          <w:lang w:bidi="ar-EG"/>
-        </w:rPr>
-        <w:t xml:space="preserve"> scheduler is a component that manages the allocation of system resources, such as CPU time, memory, and I/O devices, to different tasks or threads with real-time requirements.</w:t>
+      <w:r>
+        <w:rPr>
+          <w:sz w:val="24"/>
+          <w:szCs w:val="24"/>
+          <w:lang w:bidi="ar-EG"/>
+        </w:rPr>
+        <w:t>the scheduler is a component that manages the allocation of system resources, such as CPU time, memory, and I/O devices, to different tasks or threads with real-time requirements.</w:t>
       </w:r>
     </w:p>
     <w:p>
@@ -5423,32 +5284,35 @@
           <w:sz w:val="26"/>
           <w:szCs w:val="26"/>
         </w:rPr>
-        <w:t>Squad</w:t>
-      </w:r>
+        <w:t>SquadRtos</w:t>
+      </w:r>
+      <w:proofErr w:type="spellEnd"/>
       <w:r>
         <w:rPr>
           <w:rFonts w:ascii="Segoe UI" w:hAnsi="Segoe UI" w:cs="Segoe UI"/>
           <w:sz w:val="26"/>
           <w:szCs w:val="26"/>
         </w:rPr>
-        <w:t>R</w:t>
-      </w:r>
-      <w:r>
+        <w:t xml:space="preserve"> schedulers typically use scheduling policies and algorithms that prioritize tasks based on their criticality and deadline requirements. For example, tasks with hard real-time requirements, such as control tasks in a robotic system, may be given higher priority than tasks with soft real-time requirements, such as user interface tasks.</w:t>
+      </w:r>
+    </w:p>
+    <w:p>
+      <w:pPr>
+        <w:pStyle w:val="NormalWeb"/>
+        <w:spacing w:before="0" w:beforeAutospacing="0" w:after="0" w:afterAutospacing="0"/>
         <w:rPr>
           <w:rFonts w:ascii="Segoe UI" w:hAnsi="Segoe UI" w:cs="Segoe UI"/>
           <w:sz w:val="26"/>
           <w:szCs w:val="26"/>
         </w:rPr>
-        <w:t>tos</w:t>
-      </w:r>
-      <w:proofErr w:type="spellEnd"/>
+      </w:pPr>
       <w:r>
         <w:rPr>
           <w:rFonts w:ascii="Segoe UI" w:hAnsi="Segoe UI" w:cs="Segoe UI"/>
           <w:sz w:val="26"/>
           <w:szCs w:val="26"/>
         </w:rPr>
-        <w:t xml:space="preserve"> schedulers typically use scheduling policies and algorithms that prioritize tasks based on their criticality and deadline requirements. For example, tasks with hard real-time requirements, such as control tasks in a robotic system, may be given higher priority than tasks with soft real-time requirements, such as user interface tasks.</w:t>
+        <w:t>Real-time schedulers may also include features such as preemption, where a higher-priority task can interrupt a lower-priority task, and interrupt handling, where the scheduler can respond to hardware or software interrupts in a timely manner.</w:t>
       </w:r>
     </w:p>
     <w:p>
@@ -5467,43 +5331,6 @@
           <w:sz w:val="26"/>
           <w:szCs w:val="26"/>
         </w:rPr>
-        <w:t xml:space="preserve">Real-time schedulers may also include features such as preemption, where a higher-priority task can interrupt a lower-priority task, and interrupt handling, where the scheduler can respond to hardware or software </w:t>
-      </w:r>
-      <w:proofErr w:type="gramStart"/>
-      <w:r>
-        <w:rPr>
-          <w:rFonts w:ascii="Segoe UI" w:hAnsi="Segoe UI" w:cs="Segoe UI"/>
-          <w:sz w:val="26"/>
-          <w:szCs w:val="26"/>
-        </w:rPr>
-        <w:t>interrupts</w:t>
-      </w:r>
-      <w:proofErr w:type="gramEnd"/>
-      <w:r>
-        <w:rPr>
-          <w:rFonts w:ascii="Segoe UI" w:hAnsi="Segoe UI" w:cs="Segoe UI"/>
-          <w:sz w:val="26"/>
-          <w:szCs w:val="26"/>
-        </w:rPr>
-        <w:t xml:space="preserve"> in a timely manner.</w:t>
-      </w:r>
-    </w:p>
-    <w:p>
-      <w:pPr>
-        <w:pStyle w:val="NormalWeb"/>
-        <w:spacing w:before="0" w:beforeAutospacing="0" w:after="0" w:afterAutospacing="0"/>
-        <w:rPr>
-          <w:rFonts w:ascii="Segoe UI" w:hAnsi="Segoe UI" w:cs="Segoe UI"/>
-          <w:sz w:val="26"/>
-          <w:szCs w:val="26"/>
-        </w:rPr>
-      </w:pPr>
-      <w:r>
-        <w:rPr>
-          <w:rFonts w:ascii="Segoe UI" w:hAnsi="Segoe UI" w:cs="Segoe UI"/>
-          <w:sz w:val="26"/>
-          <w:szCs w:val="26"/>
-        </w:rPr>
         <w:t>Real-time schedulers are critical components of real-time systems, where tasks or threads must be executed in a predictable and reliable manner, often with strict timing requirements. By managing the allocation of system resources and prioritizing tasks based on their criticality and deadline requirements, real-time schedulers can ensure that real-time systems meet their performance and reliability goals.</w:t>
       </w:r>
     </w:p>
@@ -5669,25 +5496,7 @@
           <w:szCs w:val="24"/>
           <w:lang w:bidi="ar-EG"/>
         </w:rPr>
-        <w:t xml:space="preserve">Preemptive scheduling means that the operating system can interrupt a running process and switch to another process at any time, based on priority or other scheduling criteria. This allows higher-priority processes to </w:t>
-      </w:r>
-      <w:proofErr w:type="gramStart"/>
-      <w:r>
-        <w:rPr>
-          <w:sz w:val="24"/>
-          <w:szCs w:val="24"/>
-          <w:lang w:bidi="ar-EG"/>
-        </w:rPr>
-        <w:t>execute</w:t>
-      </w:r>
-      <w:proofErr w:type="gramEnd"/>
-      <w:r>
-        <w:rPr>
-          <w:sz w:val="24"/>
-          <w:szCs w:val="24"/>
-          <w:lang w:bidi="ar-EG"/>
-        </w:rPr>
-        <w:t xml:space="preserve"> before lower-priority processes, which can improve system responsiveness and reduce wait times.</w:t>
+        <w:t>Preemptive scheduling means that the operating system can interrupt a running process and switch to another process at any time, based on priority or other scheduling criteria. This allows higher-priority processes to execute before lower-priority processes, which can improve system responsiveness and reduce wait times.</w:t>
       </w:r>
     </w:p>
     <w:p>
@@ -6156,7 +5965,7 @@
           <w:lang w:bidi="ar-EG"/>
         </w:rPr>
         <w:lastRenderedPageBreak/>
-        <w:t>D</w:t>
+        <w:t>Dispatcher</w:t>
       </w:r>
       <w:r>
         <w:rPr>
@@ -6166,16 +5975,6 @@
           <w:szCs w:val="24"/>
           <w:lang w:bidi="ar-EG"/>
         </w:rPr>
-        <w:t>ispatcher</w:t>
-      </w:r>
-      <w:r>
-        <w:rPr>
-          <w:b/>
-          <w:bCs/>
-          <w:sz w:val="24"/>
-          <w:szCs w:val="24"/>
-          <w:lang w:bidi="ar-EG"/>
-        </w:rPr>
         <w:t>:</w:t>
       </w:r>
     </w:p>
@@ -6417,25 +6216,7 @@
           <w:szCs w:val="24"/>
           <w:lang w:bidi="ar-EG"/>
         </w:rPr>
-        <w:t xml:space="preserve">The dispatcher must be designed to respond to scheduling decisions in a timely and predictable manner, to ensure that real-time tasks are executed in a timely and reliable manner. The dispatcher must also be designed to handle </w:t>
-      </w:r>
-      <w:proofErr w:type="gramStart"/>
-      <w:r>
-        <w:rPr>
-          <w:sz w:val="24"/>
-          <w:szCs w:val="24"/>
-          <w:lang w:bidi="ar-EG"/>
-        </w:rPr>
-        <w:t>interrupts</w:t>
-      </w:r>
-      <w:proofErr w:type="gramEnd"/>
-      <w:r>
-        <w:rPr>
-          <w:sz w:val="24"/>
-          <w:szCs w:val="24"/>
-          <w:lang w:bidi="ar-EG"/>
-        </w:rPr>
-        <w:t xml:space="preserve"> and other asynchronous events, which can affect scheduling decisions and require immediate attention.</w:t>
+        <w:t>The dispatcher must be designed to respond to scheduling decisions in a timely and predictable manner, to ensure that real-time tasks are executed in a timely and reliable manner. The dispatcher must also be designed to handle interrupts and other asynchronous events, which can affect scheduling decisions and require immediate attention.</w:t>
       </w:r>
     </w:p>
     <w:p>
@@ -6536,13 +6317,2421 @@
     <w:p>
       <w:pPr>
         <w:rPr>
-          <w:rFonts w:hint="cs"/>
+          <w:sz w:val="24"/>
+          <w:szCs w:val="24"/>
+          <w:lang w:bidi="ar-EG"/>
+        </w:rPr>
+      </w:pPr>
+    </w:p>
+    <w:p>
+      <w:pPr>
+        <w:rPr>
+          <w:sz w:val="24"/>
+          <w:szCs w:val="24"/>
+          <w:lang w:bidi="ar-EG"/>
+        </w:rPr>
+      </w:pPr>
+    </w:p>
+    <w:p>
+      <w:pPr>
+        <w:rPr>
+          <w:sz w:val="24"/>
+          <w:szCs w:val="24"/>
+          <w:lang w:bidi="ar-EG"/>
+        </w:rPr>
+      </w:pPr>
+    </w:p>
+    <w:p>
+      <w:pPr>
+        <w:rPr>
+          <w:sz w:val="24"/>
+          <w:szCs w:val="24"/>
+          <w:lang w:bidi="ar-EG"/>
+        </w:rPr>
+      </w:pPr>
+    </w:p>
+    <w:p>
+      <w:pPr>
+        <w:rPr>
+          <w:sz w:val="24"/>
+          <w:szCs w:val="24"/>
+          <w:lang w:bidi="ar-EG"/>
+        </w:rPr>
+      </w:pPr>
+    </w:p>
+    <w:p>
+      <w:pPr>
+        <w:rPr>
+          <w:sz w:val="24"/>
+          <w:szCs w:val="24"/>
+          <w:lang w:bidi="ar-EG"/>
+        </w:rPr>
+      </w:pPr>
+    </w:p>
+    <w:p>
+      <w:pPr>
+        <w:rPr>
+          <w:sz w:val="24"/>
+          <w:szCs w:val="24"/>
+          <w:lang w:bidi="ar-EG"/>
+        </w:rPr>
+      </w:pPr>
+    </w:p>
+    <w:p>
+      <w:pPr>
+        <w:rPr>
+          <w:sz w:val="24"/>
+          <w:szCs w:val="24"/>
+          <w:lang w:bidi="ar-EG"/>
+        </w:rPr>
+      </w:pPr>
+    </w:p>
+    <w:p>
+      <w:pPr>
+        <w:rPr>
+          <w:sz w:val="24"/>
+          <w:szCs w:val="24"/>
+          <w:lang w:bidi="ar-EG"/>
+        </w:rPr>
+      </w:pPr>
+    </w:p>
+    <w:p>
+      <w:pPr>
+        <w:rPr>
+          <w:sz w:val="24"/>
+          <w:szCs w:val="24"/>
+          <w:lang w:bidi="ar-EG"/>
+        </w:rPr>
+      </w:pPr>
+    </w:p>
+    <w:p>
+      <w:pPr>
+        <w:rPr>
+          <w:sz w:val="24"/>
+          <w:szCs w:val="24"/>
+          <w:lang w:bidi="ar-EG"/>
+        </w:rPr>
+      </w:pPr>
+    </w:p>
+    <w:p>
+      <w:pPr>
+        <w:rPr>
+          <w:sz w:val="24"/>
+          <w:szCs w:val="24"/>
+          <w:lang w:bidi="ar-EG"/>
+        </w:rPr>
+      </w:pPr>
+    </w:p>
+    <w:p>
+      <w:pPr>
+        <w:rPr>
+          <w:sz w:val="24"/>
+          <w:szCs w:val="24"/>
+          <w:lang w:bidi="ar-EG"/>
+        </w:rPr>
+      </w:pPr>
+    </w:p>
+    <w:p>
+      <w:pPr>
+        <w:rPr>
+          <w:sz w:val="24"/>
+          <w:szCs w:val="24"/>
+          <w:lang w:bidi="ar-EG"/>
+        </w:rPr>
+      </w:pPr>
+    </w:p>
+    <w:p>
+      <w:pPr>
+        <w:rPr>
+          <w:sz w:val="24"/>
+          <w:szCs w:val="24"/>
+          <w:lang w:bidi="ar-EG"/>
+        </w:rPr>
+      </w:pPr>
+    </w:p>
+    <w:p>
+      <w:pPr>
+        <w:rPr>
+          <w:sz w:val="24"/>
+          <w:szCs w:val="24"/>
+          <w:lang w:bidi="ar-EG"/>
+        </w:rPr>
+      </w:pPr>
+    </w:p>
+    <w:p>
+      <w:pPr>
+        <w:rPr>
+          <w:sz w:val="24"/>
+          <w:szCs w:val="24"/>
+          <w:lang w:bidi="ar-EG"/>
+        </w:rPr>
+      </w:pPr>
+    </w:p>
+    <w:p>
+      <w:pPr>
+        <w:rPr>
+          <w:sz w:val="24"/>
+          <w:szCs w:val="24"/>
+          <w:lang w:bidi="ar-EG"/>
+        </w:rPr>
+      </w:pPr>
+    </w:p>
+    <w:p>
+      <w:pPr>
+        <w:rPr>
+          <w:sz w:val="24"/>
+          <w:szCs w:val="24"/>
+          <w:lang w:bidi="ar-EG"/>
+        </w:rPr>
+      </w:pPr>
+    </w:p>
+    <w:p>
+      <w:pPr>
+        <w:rPr>
+          <w:sz w:val="24"/>
+          <w:szCs w:val="24"/>
+          <w:lang w:bidi="ar-EG"/>
+        </w:rPr>
+      </w:pPr>
+    </w:p>
+    <w:p>
+      <w:pPr>
+        <w:rPr>
+          <w:sz w:val="24"/>
+          <w:szCs w:val="24"/>
+          <w:lang w:bidi="ar-EG"/>
+        </w:rPr>
+      </w:pPr>
+    </w:p>
+    <w:p>
+      <w:pPr>
+        <w:rPr>
+          <w:sz w:val="24"/>
+          <w:szCs w:val="24"/>
+          <w:lang w:bidi="ar-EG"/>
+        </w:rPr>
+      </w:pPr>
+    </w:p>
+    <w:p>
+      <w:pPr>
+        <w:rPr>
+          <w:sz w:val="24"/>
+          <w:szCs w:val="24"/>
+          <w:lang w:bidi="ar-EG"/>
+        </w:rPr>
+      </w:pPr>
+    </w:p>
+    <w:p>
+      <w:pPr>
+        <w:rPr>
+          <w:sz w:val="24"/>
+          <w:szCs w:val="24"/>
+          <w:lang w:bidi="ar-EG"/>
+        </w:rPr>
+      </w:pPr>
+    </w:p>
+    <w:p>
+      <w:pPr>
+        <w:rPr>
+          <w:sz w:val="24"/>
+          <w:szCs w:val="24"/>
+          <w:lang w:bidi="ar-EG"/>
+        </w:rPr>
+      </w:pPr>
+      <w:r>
+        <w:rPr>
+          <w:sz w:val="24"/>
+          <w:szCs w:val="24"/>
+          <w:lang w:bidi="ar-EG"/>
+        </w:rPr>
+        <w:tab/>
+      </w:r>
+      <w:r>
+        <w:rPr>
+          <w:sz w:val="24"/>
+          <w:szCs w:val="24"/>
+          <w:lang w:bidi="ar-EG"/>
+        </w:rPr>
+        <w:tab/>
+      </w:r>
+      <w:r>
+        <w:rPr>
+          <w:sz w:val="24"/>
+          <w:szCs w:val="24"/>
+          <w:lang w:bidi="ar-EG"/>
+        </w:rPr>
+        <w:tab/>
+      </w:r>
+    </w:p>
+    <w:p>
+      <w:pPr>
+        <w:rPr>
+          <w:sz w:val="24"/>
+          <w:szCs w:val="24"/>
+          <w:lang w:bidi="ar-EG"/>
+        </w:rPr>
+      </w:pPr>
+    </w:p>
+    <w:p>
+      <w:pPr>
+        <w:rPr>
+          <w:sz w:val="24"/>
+          <w:szCs w:val="24"/>
+          <w:lang w:bidi="ar-EG"/>
+        </w:rPr>
+      </w:pPr>
+      <w:r>
+        <w:rPr>
+          <w:sz w:val="24"/>
+          <w:szCs w:val="24"/>
+          <w:lang w:bidi="ar-EG"/>
+        </w:rPr>
+        <w:tab/>
+      </w:r>
+      <w:r>
+        <w:rPr>
+          <w:sz w:val="24"/>
+          <w:szCs w:val="24"/>
+          <w:lang w:bidi="ar-EG"/>
+        </w:rPr>
+        <w:tab/>
+      </w:r>
+    </w:p>
+    <w:p>
+      <w:pPr>
+        <w:rPr>
+          <w:sz w:val="24"/>
+          <w:szCs w:val="24"/>
+          <w:lang w:bidi="ar-EG"/>
+        </w:rPr>
+      </w:pPr>
+      <w:r>
+        <w:rPr>
+          <w:sz w:val="24"/>
+          <w:szCs w:val="24"/>
+          <w:lang w:bidi="ar-EG"/>
+        </w:rPr>
+        <w:tab/>
+      </w:r>
+      <w:r>
+        <w:rPr>
+          <w:sz w:val="24"/>
+          <w:szCs w:val="24"/>
+          <w:lang w:bidi="ar-EG"/>
+        </w:rPr>
+        <w:tab/>
+      </w:r>
+      <w:r>
+        <w:rPr>
+          <w:sz w:val="24"/>
+          <w:szCs w:val="24"/>
+          <w:lang w:bidi="ar-EG"/>
+        </w:rPr>
+        <w:tab/>
+      </w:r>
+      <w:r>
+        <w:rPr>
+          <w:sz w:val="24"/>
+          <w:szCs w:val="24"/>
+          <w:lang w:bidi="ar-EG"/>
+        </w:rPr>
+        <w:tab/>
+      </w:r>
+      <w:r>
+        <w:rPr>
+          <w:sz w:val="24"/>
+          <w:szCs w:val="24"/>
+          <w:lang w:bidi="ar-EG"/>
+        </w:rPr>
+        <w:tab/>
+        <w:t xml:space="preserve">Interrupt handling </w:t>
+      </w:r>
+    </w:p>
+    <w:p>
+      <w:pPr>
+        <w:rPr>
+          <w:sz w:val="24"/>
+          <w:szCs w:val="24"/>
+          <w:lang w:bidi="ar-EG"/>
+        </w:rPr>
+      </w:pPr>
+    </w:p>
+    <w:p>
+      <w:pPr>
+        <w:rPr>
+          <w:sz w:val="24"/>
+          <w:szCs w:val="24"/>
+          <w:lang w:bidi="ar-EG"/>
+        </w:rPr>
+      </w:pPr>
+    </w:p>
+    <w:p>
+      <w:pPr>
+        <w:rPr>
+          <w:sz w:val="24"/>
+          <w:szCs w:val="24"/>
+          <w:lang w:bidi="ar-EG"/>
+        </w:rPr>
+      </w:pPr>
+    </w:p>
+    <w:p>
+      <w:pPr>
+        <w:rPr>
+          <w:sz w:val="24"/>
+          <w:szCs w:val="24"/>
+          <w:lang w:bidi="ar-EG"/>
+        </w:rPr>
+      </w:pPr>
+    </w:p>
+    <w:p>
+      <w:pPr>
+        <w:rPr>
+          <w:sz w:val="24"/>
+          <w:szCs w:val="24"/>
+          <w:lang w:bidi="ar-EG"/>
+        </w:rPr>
+      </w:pPr>
+    </w:p>
+    <w:p>
+      <w:pPr>
+        <w:rPr>
+          <w:sz w:val="24"/>
+          <w:szCs w:val="24"/>
+          <w:lang w:bidi="ar-EG"/>
+        </w:rPr>
+      </w:pPr>
+    </w:p>
+    <w:p>
+      <w:pPr>
+        <w:rPr>
+          <w:sz w:val="24"/>
+          <w:szCs w:val="24"/>
+          <w:lang w:bidi="ar-EG"/>
+        </w:rPr>
+      </w:pPr>
+    </w:p>
+    <w:p>
+      <w:pPr>
+        <w:rPr>
+          <w:sz w:val="24"/>
+          <w:szCs w:val="24"/>
+          <w:lang w:bidi="ar-EG"/>
+        </w:rPr>
+      </w:pPr>
+    </w:p>
+    <w:p>
+      <w:pPr>
+        <w:rPr>
+          <w:sz w:val="24"/>
+          <w:szCs w:val="24"/>
+          <w:lang w:bidi="ar-EG"/>
+        </w:rPr>
+      </w:pPr>
+    </w:p>
+    <w:p>
+      <w:pPr>
+        <w:rPr>
+          <w:sz w:val="24"/>
+          <w:szCs w:val="24"/>
+          <w:lang w:bidi="ar-EG"/>
+        </w:rPr>
+      </w:pPr>
+    </w:p>
+    <w:p>
+      <w:pPr>
+        <w:rPr>
+          <w:sz w:val="24"/>
+          <w:szCs w:val="24"/>
+          <w:lang w:bidi="ar-EG"/>
+        </w:rPr>
+      </w:pPr>
+    </w:p>
+    <w:p>
+      <w:pPr>
+        <w:rPr>
+          <w:sz w:val="24"/>
+          <w:szCs w:val="24"/>
+          <w:lang w:bidi="ar-EG"/>
+        </w:rPr>
+      </w:pPr>
+    </w:p>
+    <w:p>
+      <w:pPr>
+        <w:rPr>
+          <w:sz w:val="24"/>
+          <w:szCs w:val="24"/>
+          <w:lang w:bidi="ar-EG"/>
+        </w:rPr>
+      </w:pPr>
+    </w:p>
+    <w:p>
+      <w:pPr>
+        <w:rPr>
+          <w:sz w:val="24"/>
+          <w:szCs w:val="24"/>
+          <w:lang w:bidi="ar-EG"/>
+        </w:rPr>
+      </w:pPr>
+    </w:p>
+    <w:p>
+      <w:pPr>
+        <w:rPr>
+          <w:sz w:val="24"/>
+          <w:szCs w:val="24"/>
+          <w:lang w:bidi="ar-EG"/>
+        </w:rPr>
+      </w:pPr>
+    </w:p>
+    <w:p>
+      <w:pPr>
+        <w:rPr>
+          <w:sz w:val="24"/>
+          <w:szCs w:val="24"/>
+          <w:lang w:bidi="ar-EG"/>
+        </w:rPr>
+      </w:pPr>
+    </w:p>
+    <w:p>
+      <w:pPr>
+        <w:rPr>
+          <w:sz w:val="24"/>
+          <w:szCs w:val="24"/>
+          <w:lang w:bidi="ar-EG"/>
+        </w:rPr>
+      </w:pPr>
+    </w:p>
+    <w:p>
+      <w:pPr>
+        <w:rPr>
+          <w:sz w:val="24"/>
+          <w:szCs w:val="24"/>
+          <w:lang w:bidi="ar-EG"/>
+        </w:rPr>
+      </w:pPr>
+    </w:p>
+    <w:p>
+      <w:pPr>
+        <w:rPr>
+          <w:sz w:val="24"/>
+          <w:szCs w:val="24"/>
+          <w:lang w:bidi="ar-EG"/>
+        </w:rPr>
+      </w:pPr>
+    </w:p>
+    <w:p>
+      <w:pPr>
+        <w:rPr>
+          <w:sz w:val="24"/>
+          <w:szCs w:val="24"/>
+          <w:lang w:bidi="ar-EG"/>
+        </w:rPr>
+      </w:pPr>
+      <w:r>
+        <w:rPr>
+          <w:sz w:val="24"/>
+          <w:szCs w:val="24"/>
+          <w:lang w:bidi="ar-EG"/>
+        </w:rPr>
+        <w:lastRenderedPageBreak/>
+        <w:t xml:space="preserve">Interrupt handling is a critical component of </w:t>
+      </w:r>
+      <w:proofErr w:type="spellStart"/>
+      <w:r>
+        <w:rPr>
+          <w:sz w:val="24"/>
+          <w:szCs w:val="24"/>
+          <w:lang w:bidi="ar-EG"/>
+        </w:rPr>
+        <w:t>SquadRTOS</w:t>
+      </w:r>
+      <w:proofErr w:type="spellEnd"/>
+      <w:r>
+        <w:rPr>
+          <w:sz w:val="24"/>
+          <w:szCs w:val="24"/>
+          <w:lang w:bidi="ar-EG"/>
+        </w:rPr>
+        <w:t xml:space="preserve">, a real-time operating system, that is responsible for managing the handling of hardware and software </w:t>
+      </w:r>
+      <w:proofErr w:type="gramStart"/>
+      <w:r>
+        <w:rPr>
+          <w:sz w:val="24"/>
+          <w:szCs w:val="24"/>
+          <w:lang w:bidi="ar-EG"/>
+        </w:rPr>
+        <w:t>interrupts</w:t>
+      </w:r>
+      <w:proofErr w:type="gramEnd"/>
+      <w:r>
+        <w:rPr>
+          <w:sz w:val="24"/>
+          <w:szCs w:val="24"/>
+          <w:lang w:bidi="ar-EG"/>
+        </w:rPr>
+        <w:t xml:space="preserve">. Interrupts are signals from hardware devices or software events that temporarily halt the normal execution of a task, allowing the system to respond to the </w:t>
+      </w:r>
+      <w:proofErr w:type="gramStart"/>
+      <w:r>
+        <w:rPr>
+          <w:sz w:val="24"/>
+          <w:szCs w:val="24"/>
+          <w:lang w:bidi="ar-EG"/>
+        </w:rPr>
+        <w:t>interrupt</w:t>
+      </w:r>
+      <w:proofErr w:type="gramEnd"/>
+      <w:r>
+        <w:rPr>
+          <w:sz w:val="24"/>
+          <w:szCs w:val="24"/>
+          <w:lang w:bidi="ar-EG"/>
+        </w:rPr>
+        <w:t>. Interrupt handling involves several components, including the interrupt service routine (ISR), interrupt controller, and interrupt dispatcher.</w:t>
+      </w:r>
+    </w:p>
+    <w:p>
+      <w:pPr>
+        <w:rPr>
+          <w:sz w:val="24"/>
+          <w:szCs w:val="24"/>
+          <w:lang w:bidi="ar-EG"/>
+        </w:rPr>
+      </w:pPr>
+    </w:p>
+    <w:p>
+      <w:pPr>
+        <w:rPr>
+          <w:sz w:val="24"/>
+          <w:szCs w:val="24"/>
+          <w:lang w:bidi="ar-EG"/>
+        </w:rPr>
+      </w:pPr>
+      <w:r>
+        <w:rPr>
+          <w:sz w:val="24"/>
+          <w:szCs w:val="24"/>
+          <w:lang w:bidi="ar-EG"/>
+        </w:rPr>
+        <w:t xml:space="preserve">The interrupt service routine (ISR) is a small piece of code that is executed when an interrupt occurs. The ISR is responsible for handling the interrupt, performing any necessary operations, and returning control to the interrupted task. The ISR is typically designed to be as small and efficient as possible, with minimal overhead, to ensure that it can respond quickly to </w:t>
+      </w:r>
+      <w:proofErr w:type="gramStart"/>
+      <w:r>
+        <w:rPr>
+          <w:sz w:val="24"/>
+          <w:szCs w:val="24"/>
+          <w:lang w:bidi="ar-EG"/>
+        </w:rPr>
+        <w:t>interrupts</w:t>
+      </w:r>
+      <w:proofErr w:type="gramEnd"/>
+      <w:r>
+        <w:rPr>
+          <w:sz w:val="24"/>
+          <w:szCs w:val="24"/>
+          <w:lang w:bidi="ar-EG"/>
+        </w:rPr>
+        <w:t>.</w:t>
+      </w:r>
+    </w:p>
+    <w:p>
+      <w:pPr>
+        <w:rPr>
+          <w:sz w:val="24"/>
+          <w:szCs w:val="24"/>
+          <w:lang w:bidi="ar-EG"/>
+        </w:rPr>
+      </w:pPr>
+    </w:p>
+    <w:p>
+      <w:pPr>
+        <w:rPr>
+          <w:sz w:val="24"/>
+          <w:szCs w:val="24"/>
+          <w:lang w:bidi="ar-EG"/>
+        </w:rPr>
+      </w:pPr>
+      <w:r>
+        <w:rPr>
+          <w:sz w:val="24"/>
+          <w:szCs w:val="24"/>
+          <w:lang w:bidi="ar-EG"/>
+        </w:rPr>
+        <w:t xml:space="preserve">The interrupt controller is a hardware component that is responsible for managing the flow of </w:t>
+      </w:r>
+      <w:proofErr w:type="gramStart"/>
+      <w:r>
+        <w:rPr>
+          <w:sz w:val="24"/>
+          <w:szCs w:val="24"/>
+          <w:lang w:bidi="ar-EG"/>
+        </w:rPr>
+        <w:t>interrupts</w:t>
+      </w:r>
+      <w:proofErr w:type="gramEnd"/>
+      <w:r>
+        <w:rPr>
+          <w:sz w:val="24"/>
+          <w:szCs w:val="24"/>
+          <w:lang w:bidi="ar-EG"/>
+        </w:rPr>
+        <w:t xml:space="preserve"> in the system. The interrupt controller receives </w:t>
+      </w:r>
+      <w:proofErr w:type="gramStart"/>
+      <w:r>
+        <w:rPr>
+          <w:sz w:val="24"/>
+          <w:szCs w:val="24"/>
+          <w:lang w:bidi="ar-EG"/>
+        </w:rPr>
+        <w:t>interrupts</w:t>
+      </w:r>
+      <w:proofErr w:type="gramEnd"/>
+      <w:r>
+        <w:rPr>
+          <w:sz w:val="24"/>
+          <w:szCs w:val="24"/>
+          <w:lang w:bidi="ar-EG"/>
+        </w:rPr>
+        <w:t xml:space="preserve"> from hardware devices and software events and determines which ISR should be executed in response to the interrupt. The interrupt controller can also prioritize </w:t>
+      </w:r>
+      <w:proofErr w:type="gramStart"/>
+      <w:r>
+        <w:rPr>
+          <w:sz w:val="24"/>
+          <w:szCs w:val="24"/>
+          <w:lang w:bidi="ar-EG"/>
+        </w:rPr>
+        <w:t>interrupts</w:t>
+      </w:r>
+      <w:proofErr w:type="gramEnd"/>
+      <w:r>
+        <w:rPr>
+          <w:sz w:val="24"/>
+          <w:szCs w:val="24"/>
+          <w:lang w:bidi="ar-EG"/>
+        </w:rPr>
+        <w:t xml:space="preserve"> based on their importance and can mask or disable interrupts to prevent interference with critical operations.</w:t>
+      </w:r>
+    </w:p>
+    <w:p>
+      <w:pPr>
+        <w:rPr>
+          <w:sz w:val="24"/>
+          <w:szCs w:val="24"/>
+          <w:lang w:bidi="ar-EG"/>
+        </w:rPr>
+      </w:pPr>
+    </w:p>
+    <w:p>
+      <w:pPr>
+        <w:rPr>
+          <w:sz w:val="24"/>
+          <w:szCs w:val="24"/>
+          <w:lang w:bidi="ar-EG"/>
+        </w:rPr>
+      </w:pPr>
+      <w:r>
+        <w:rPr>
+          <w:sz w:val="24"/>
+          <w:szCs w:val="24"/>
+          <w:lang w:bidi="ar-EG"/>
+        </w:rPr>
+        <w:t xml:space="preserve">The interrupt dispatcher is a component that manages the scheduling of interrupt service routines. The dispatcher determines the priority of each interrupt and schedules the corresponding ISR to run based on the interrupt priority. The dispatcher is responsible for ensuring that the system responds to </w:t>
+      </w:r>
+      <w:proofErr w:type="gramStart"/>
+      <w:r>
+        <w:rPr>
+          <w:sz w:val="24"/>
+          <w:szCs w:val="24"/>
+          <w:lang w:bidi="ar-EG"/>
+        </w:rPr>
+        <w:t>interrupts</w:t>
+      </w:r>
+      <w:proofErr w:type="gramEnd"/>
+      <w:r>
+        <w:rPr>
+          <w:sz w:val="24"/>
+          <w:szCs w:val="24"/>
+          <w:lang w:bidi="ar-EG"/>
+        </w:rPr>
+        <w:t xml:space="preserve"> in a timely and efficient manner, without introducing delays or conflicts.</w:t>
+      </w:r>
+    </w:p>
+    <w:p>
+      <w:pPr>
+        <w:rPr>
+          <w:sz w:val="24"/>
+          <w:szCs w:val="24"/>
+          <w:lang w:bidi="ar-EG"/>
+        </w:rPr>
+      </w:pPr>
+    </w:p>
+    <w:p>
+      <w:pPr>
+        <w:rPr>
+          <w:sz w:val="24"/>
+          <w:szCs w:val="24"/>
+          <w:lang w:bidi="ar-EG"/>
+        </w:rPr>
+      </w:pPr>
+      <w:r>
+        <w:rPr>
+          <w:sz w:val="24"/>
+          <w:szCs w:val="24"/>
+          <w:lang w:bidi="ar-EG"/>
+        </w:rPr>
+        <w:t xml:space="preserve">Interrupt handling can introduce overhead and complexity into the system, as interrupts must be handled quickly and efficiently to ensure that the system remains responsive and reliable. Interrupt handling can also introduce synchronization issues, as multiple tasks may attempt to access shared resources concurrently. To mitigate these issues, </w:t>
+      </w:r>
+      <w:proofErr w:type="spellStart"/>
+      <w:r>
+        <w:rPr>
+          <w:sz w:val="24"/>
+          <w:szCs w:val="24"/>
+          <w:lang w:bidi="ar-EG"/>
+        </w:rPr>
+        <w:t>SquadRTOS</w:t>
+      </w:r>
+      <w:proofErr w:type="spellEnd"/>
+      <w:r>
+        <w:rPr>
+          <w:sz w:val="24"/>
+          <w:szCs w:val="24"/>
+          <w:lang w:bidi="ar-EG"/>
+        </w:rPr>
+        <w:t xml:space="preserve"> provides a range of features and mechanisms to manage interrupt handling, including interrupt priorities, interrupt masking, and interrupt nesting.</w:t>
+      </w:r>
+    </w:p>
+    <w:p>
+      <w:pPr>
+        <w:rPr>
+          <w:sz w:val="24"/>
+          <w:szCs w:val="24"/>
+          <w:lang w:bidi="ar-EG"/>
+        </w:rPr>
+      </w:pPr>
+    </w:p>
+    <w:p>
+      <w:pPr>
+        <w:rPr>
+          <w:sz w:val="24"/>
+          <w:szCs w:val="24"/>
+          <w:lang w:bidi="ar-EG"/>
+        </w:rPr>
+      </w:pPr>
+      <w:r>
+        <w:rPr>
+          <w:sz w:val="24"/>
+          <w:szCs w:val="24"/>
+          <w:lang w:bidi="ar-EG"/>
+        </w:rPr>
+        <w:t xml:space="preserve">Interrupt priorities allow the system to prioritize interrupts based on their importance, ensuring that critical events are handled quickly and efficiently. Interrupt priorities are typically assigned based on the type of </w:t>
+      </w:r>
+      <w:proofErr w:type="gramStart"/>
+      <w:r>
+        <w:rPr>
+          <w:sz w:val="24"/>
+          <w:szCs w:val="24"/>
+          <w:lang w:bidi="ar-EG"/>
+        </w:rPr>
+        <w:t>interrupt</w:t>
+      </w:r>
+      <w:proofErr w:type="gramEnd"/>
+      <w:r>
+        <w:rPr>
+          <w:sz w:val="24"/>
+          <w:szCs w:val="24"/>
+          <w:lang w:bidi="ar-EG"/>
+        </w:rPr>
+        <w:t xml:space="preserve"> and the importance of the event that triggered the interrupt. For example, a system may assign a higher priority to </w:t>
+      </w:r>
+      <w:proofErr w:type="gramStart"/>
+      <w:r>
+        <w:rPr>
+          <w:sz w:val="24"/>
+          <w:szCs w:val="24"/>
+          <w:lang w:bidi="ar-EG"/>
+        </w:rPr>
+        <w:t>interrupts</w:t>
+      </w:r>
+      <w:proofErr w:type="gramEnd"/>
+      <w:r>
+        <w:rPr>
+          <w:sz w:val="24"/>
+          <w:szCs w:val="24"/>
+          <w:lang w:bidi="ar-EG"/>
+        </w:rPr>
+        <w:t xml:space="preserve"> from critical hardware devices, such </w:t>
+      </w:r>
+      <w:r>
+        <w:rPr>
+          <w:sz w:val="24"/>
+          <w:szCs w:val="24"/>
+          <w:lang w:bidi="ar-EG"/>
+        </w:rPr>
+        <w:lastRenderedPageBreak/>
+        <w:t>as a watchdog timer or a real-time clock, than to interrupts from less critical devices, such as a keyboard or a mouse.</w:t>
+      </w:r>
+    </w:p>
+    <w:p>
+      <w:pPr>
+        <w:rPr>
+          <w:sz w:val="24"/>
+          <w:szCs w:val="24"/>
+          <w:lang w:bidi="ar-EG"/>
+        </w:rPr>
+      </w:pPr>
+    </w:p>
+    <w:p>
+      <w:pPr>
+        <w:rPr>
+          <w:sz w:val="24"/>
+          <w:szCs w:val="24"/>
+          <w:lang w:bidi="ar-EG"/>
+        </w:rPr>
+      </w:pPr>
+      <w:r>
+        <w:rPr>
+          <w:sz w:val="24"/>
+          <w:szCs w:val="24"/>
+          <w:lang w:bidi="ar-EG"/>
+        </w:rPr>
+        <w:t xml:space="preserve">Interrupt masking allows the system to temporarily disable interrupts to prevent interference with critical operations. Interrupt masking is typically used when a critical operation, such as a system update or a data transfer, is in progress, and </w:t>
+      </w:r>
+      <w:proofErr w:type="gramStart"/>
+      <w:r>
+        <w:rPr>
+          <w:sz w:val="24"/>
+          <w:szCs w:val="24"/>
+          <w:lang w:bidi="ar-EG"/>
+        </w:rPr>
+        <w:t>interrupts</w:t>
+      </w:r>
+      <w:proofErr w:type="gramEnd"/>
+      <w:r>
+        <w:rPr>
+          <w:sz w:val="24"/>
+          <w:szCs w:val="24"/>
+          <w:lang w:bidi="ar-EG"/>
+        </w:rPr>
+        <w:t xml:space="preserve"> could cause the operation to fail or introduce errors. Interrupt masking can also be used to ensure that interrupts are handled in a specific order, to prevent conflicts or race conditions.</w:t>
+      </w:r>
+    </w:p>
+    <w:p>
+      <w:pPr>
+        <w:rPr>
+          <w:sz w:val="24"/>
+          <w:szCs w:val="24"/>
+          <w:lang w:bidi="ar-EG"/>
+        </w:rPr>
+      </w:pPr>
+    </w:p>
+    <w:p>
+      <w:pPr>
+        <w:rPr>
+          <w:sz w:val="24"/>
+          <w:szCs w:val="24"/>
+          <w:lang w:bidi="ar-EG"/>
+        </w:rPr>
+      </w:pPr>
+      <w:r>
+        <w:rPr>
+          <w:sz w:val="24"/>
+          <w:szCs w:val="24"/>
+          <w:lang w:bidi="ar-EG"/>
+        </w:rPr>
+        <w:t xml:space="preserve">Interrupt nesting is a feature that allows the system to handle multiple </w:t>
+      </w:r>
+      <w:proofErr w:type="gramStart"/>
+      <w:r>
+        <w:rPr>
+          <w:sz w:val="24"/>
+          <w:szCs w:val="24"/>
+          <w:lang w:bidi="ar-EG"/>
+        </w:rPr>
+        <w:t>interrupts</w:t>
+      </w:r>
+      <w:proofErr w:type="gramEnd"/>
+      <w:r>
+        <w:rPr>
+          <w:sz w:val="24"/>
+          <w:szCs w:val="24"/>
+          <w:lang w:bidi="ar-EG"/>
+        </w:rPr>
+        <w:t xml:space="preserve"> simultaneously or in rapid succession. Interrupt nesting allows the system to prioritize and schedule </w:t>
+      </w:r>
+      <w:proofErr w:type="gramStart"/>
+      <w:r>
+        <w:rPr>
+          <w:sz w:val="24"/>
+          <w:szCs w:val="24"/>
+          <w:lang w:bidi="ar-EG"/>
+        </w:rPr>
+        <w:t>interrupts</w:t>
+      </w:r>
+      <w:proofErr w:type="gramEnd"/>
+      <w:r>
+        <w:rPr>
+          <w:sz w:val="24"/>
+          <w:szCs w:val="24"/>
+          <w:lang w:bidi="ar-EG"/>
+        </w:rPr>
+        <w:t xml:space="preserve"> based on their importance and to avoid conflicts or delays. Interrupt nesting can be challenging to implement and requires careful design and testing to ensure that it is reliable and efficient.</w:t>
+      </w:r>
+    </w:p>
+    <w:p>
+      <w:pPr>
+        <w:rPr>
+          <w:sz w:val="24"/>
+          <w:szCs w:val="24"/>
+          <w:lang w:bidi="ar-EG"/>
+        </w:rPr>
+      </w:pPr>
+    </w:p>
+    <w:p>
+      <w:pPr>
+        <w:rPr>
+          <w:sz w:val="24"/>
+          <w:szCs w:val="24"/>
+          <w:lang w:bidi="ar-EG"/>
+        </w:rPr>
+      </w:pPr>
+      <w:r>
+        <w:rPr>
+          <w:sz w:val="24"/>
+          <w:szCs w:val="24"/>
+          <w:lang w:bidi="ar-EG"/>
+        </w:rPr>
+        <w:t>Interrupt handling is also important for ensuring the safety and security of the system. Interrupt handling can prevent errors and failures caused by hardware or software events and can detect and respond to security threats or attacks. Interrupt handling can also provide diagnostic information and error messages that can be used to identify and resolve system issues.</w:t>
+      </w:r>
+    </w:p>
+    <w:p>
+      <w:pPr>
+        <w:rPr>
+          <w:sz w:val="24"/>
+          <w:szCs w:val="24"/>
+          <w:lang w:bidi="ar-EG"/>
+        </w:rPr>
+      </w:pPr>
+    </w:p>
+    <w:p>
+      <w:pPr>
+        <w:rPr>
+          <w:sz w:val="24"/>
+          <w:szCs w:val="24"/>
+          <w:lang w:bidi="ar-EG"/>
+        </w:rPr>
+      </w:pPr>
+      <w:r>
+        <w:rPr>
+          <w:sz w:val="24"/>
+          <w:szCs w:val="24"/>
+          <w:lang w:bidi="ar-EG"/>
+        </w:rPr>
+        <w:t xml:space="preserve">In summary, interrupt handling is a complex and critical aspect of operating system design, requiring careful consideration of system requirements, hardware capabilities, and software implementation. By effectively managing </w:t>
+      </w:r>
+      <w:proofErr w:type="gramStart"/>
+      <w:r>
+        <w:rPr>
+          <w:sz w:val="24"/>
+          <w:szCs w:val="24"/>
+          <w:lang w:bidi="ar-EG"/>
+        </w:rPr>
+        <w:t>interrupts</w:t>
+      </w:r>
+      <w:proofErr w:type="gramEnd"/>
+      <w:r>
+        <w:rPr>
+          <w:sz w:val="24"/>
+          <w:szCs w:val="24"/>
+          <w:lang w:bidi="ar-EG"/>
+        </w:rPr>
+        <w:t xml:space="preserve">, </w:t>
+      </w:r>
+      <w:proofErr w:type="spellStart"/>
+      <w:r>
+        <w:rPr>
+          <w:sz w:val="24"/>
+          <w:szCs w:val="24"/>
+          <w:lang w:bidi="ar-EG"/>
+        </w:rPr>
+        <w:t>SquadRTOS</w:t>
+      </w:r>
+      <w:proofErr w:type="spellEnd"/>
+      <w:r>
+        <w:rPr>
+          <w:sz w:val="24"/>
+          <w:szCs w:val="24"/>
+          <w:lang w:bidi="ar-EG"/>
+        </w:rPr>
+        <w:t xml:space="preserve"> can provide fast, reliable, and efficient responses to external events and requests, enabling a wide range of applications and use cases. Interrupt handling is also essential for ensuring the safety and security of the system and can provide valuable diagnostic information and error messages.</w:t>
+      </w:r>
+    </w:p>
+    <w:p>
+      <w:pPr>
+        <w:rPr>
+          <w:sz w:val="24"/>
+          <w:szCs w:val="24"/>
+          <w:lang w:bidi="ar-EG"/>
+        </w:rPr>
+      </w:pPr>
+    </w:p>
+    <w:p>
+      <w:pPr>
+        <w:rPr>
+          <w:sz w:val="24"/>
+          <w:szCs w:val="24"/>
+          <w:lang w:bidi="ar-EG"/>
+        </w:rPr>
+      </w:pPr>
+    </w:p>
+    <w:p>
+      <w:pPr>
+        <w:rPr>
+          <w:sz w:val="24"/>
+          <w:szCs w:val="24"/>
+          <w:lang w:bidi="ar-EG"/>
+        </w:rPr>
+      </w:pPr>
+    </w:p>
+    <w:p>
+      <w:pPr>
+        <w:rPr>
+          <w:sz w:val="24"/>
+          <w:szCs w:val="24"/>
+          <w:lang w:bidi="ar-EG"/>
+        </w:rPr>
+      </w:pPr>
+    </w:p>
+    <w:p>
+      <w:pPr>
+        <w:rPr>
+          <w:sz w:val="24"/>
+          <w:szCs w:val="24"/>
+          <w:lang w:bidi="ar-EG"/>
+        </w:rPr>
+      </w:pPr>
+    </w:p>
+    <w:p>
+      <w:pPr>
+        <w:rPr>
+          <w:sz w:val="24"/>
+          <w:szCs w:val="24"/>
+          <w:lang w:bidi="ar-EG"/>
+        </w:rPr>
+      </w:pPr>
+    </w:p>
+    <w:p>
+      <w:pPr>
+        <w:rPr>
+          <w:sz w:val="24"/>
+          <w:szCs w:val="24"/>
+          <w:lang w:bidi="ar-EG"/>
+        </w:rPr>
+      </w:pPr>
+    </w:p>
+    <w:p>
+      <w:pPr>
+        <w:rPr>
+          <w:sz w:val="24"/>
+          <w:szCs w:val="24"/>
+          <w:lang w:bidi="ar-EG"/>
+        </w:rPr>
+      </w:pPr>
+      <w:r>
+        <w:rPr>
+          <w:sz w:val="24"/>
+          <w:szCs w:val="24"/>
+          <w:lang w:bidi="ar-EG"/>
+        </w:rPr>
+        <w:lastRenderedPageBreak/>
+        <w:t xml:space="preserve">Memory </w:t>
+      </w:r>
+      <w:proofErr w:type="gramStart"/>
+      <w:r>
+        <w:rPr>
+          <w:sz w:val="24"/>
+          <w:szCs w:val="24"/>
+          <w:lang w:bidi="ar-EG"/>
+        </w:rPr>
+        <w:t>Management :</w:t>
+      </w:r>
+      <w:proofErr w:type="gramEnd"/>
+    </w:p>
+    <w:p>
+      <w:pPr>
+        <w:rPr>
+          <w:sz w:val="24"/>
+          <w:szCs w:val="24"/>
+          <w:lang w:bidi="ar-EG"/>
+        </w:rPr>
+      </w:pPr>
+      <w:r>
+        <w:rPr>
+          <w:sz w:val="24"/>
+          <w:szCs w:val="24"/>
+          <w:lang w:bidi="ar-EG"/>
+        </w:rPr>
+        <w:t xml:space="preserve">Memory management is an essential component of any operating system that is responsible for managing the allocation, utilization, and release of system memory. The operating system </w:t>
+      </w:r>
+      <w:proofErr w:type="gramStart"/>
+      <w:r>
+        <w:rPr>
+          <w:sz w:val="24"/>
+          <w:szCs w:val="24"/>
+          <w:lang w:bidi="ar-EG"/>
+        </w:rPr>
+        <w:t>has to</w:t>
+      </w:r>
+      <w:proofErr w:type="gramEnd"/>
+      <w:r>
+        <w:rPr>
+          <w:sz w:val="24"/>
+          <w:szCs w:val="24"/>
+          <w:lang w:bidi="ar-EG"/>
+        </w:rPr>
+        <w:t xml:space="preserve"> manage the limited memory resources available in the system and allocate these resources efficiently to support the execution of multiple programs simultaneously.</w:t>
+      </w:r>
+    </w:p>
+    <w:p>
+      <w:pPr>
+        <w:rPr>
+          <w:sz w:val="24"/>
+          <w:szCs w:val="24"/>
+          <w:lang w:bidi="ar-EG"/>
+        </w:rPr>
+      </w:pPr>
+    </w:p>
+    <w:p>
+      <w:pPr>
+        <w:rPr>
+          <w:sz w:val="24"/>
+          <w:szCs w:val="24"/>
+          <w:lang w:bidi="ar-EG"/>
+        </w:rPr>
+      </w:pPr>
+      <w:r>
+        <w:rPr>
+          <w:sz w:val="24"/>
+          <w:szCs w:val="24"/>
+          <w:lang w:bidi="ar-EG"/>
+        </w:rPr>
+        <w:t>Memory management involves various tasks, such as memory allocation, memory protection, memory swapping, and garbage collection. Effective memory management ensures that the operating system can run multiple programs simultaneously without running out of memory or causing memory-related errors.</w:t>
+      </w:r>
+    </w:p>
+    <w:p>
+      <w:pPr>
+        <w:rPr>
+          <w:sz w:val="24"/>
+          <w:szCs w:val="24"/>
+          <w:lang w:bidi="ar-EG"/>
+        </w:rPr>
+      </w:pPr>
+    </w:p>
+    <w:p>
+      <w:pPr>
+        <w:rPr>
+          <w:sz w:val="24"/>
+          <w:szCs w:val="24"/>
+          <w:lang w:bidi="ar-EG"/>
+        </w:rPr>
+      </w:pPr>
+      <w:r>
+        <w:rPr>
+          <w:sz w:val="24"/>
+          <w:szCs w:val="24"/>
+          <w:lang w:bidi="ar-EG"/>
+        </w:rPr>
+        <w:t>Memory allocation is the process of assigning memory to programs or processes. The operating system must provide a mechanism for allocating memory dynamically as processes are created, and freeing up memory when processes are terminated. Memory allocation can be done using various algorithms, such as first-fit, best-fit, and worst-fit, depending on the size of the available memory and the requirements of the processes.</w:t>
+      </w:r>
+    </w:p>
+    <w:p>
+      <w:pPr>
+        <w:rPr>
+          <w:sz w:val="24"/>
+          <w:szCs w:val="24"/>
+          <w:lang w:bidi="ar-EG"/>
+        </w:rPr>
+      </w:pPr>
+    </w:p>
+    <w:p>
+      <w:pPr>
+        <w:rPr>
+          <w:sz w:val="24"/>
+          <w:szCs w:val="24"/>
+          <w:lang w:bidi="ar-EG"/>
+        </w:rPr>
+      </w:pPr>
+      <w:r>
+        <w:rPr>
+          <w:sz w:val="24"/>
+          <w:szCs w:val="24"/>
+          <w:lang w:bidi="ar-EG"/>
+        </w:rPr>
+        <w:t>Garbage collection is the process of reclaiming memory that is no longer being used by a program or process. This is accomplished by identifying memory that is no longer referenced by the program and freeing it up for use by other processes.</w:t>
+      </w:r>
+    </w:p>
+    <w:p>
+      <w:pPr>
+        <w:rPr>
+          <w:sz w:val="24"/>
+          <w:szCs w:val="24"/>
+          <w:lang w:bidi="ar-EG"/>
+        </w:rPr>
+      </w:pPr>
+    </w:p>
+    <w:p>
+      <w:pPr>
+        <w:rPr>
+          <w:sz w:val="24"/>
+          <w:szCs w:val="24"/>
+          <w:lang w:bidi="ar-EG"/>
+        </w:rPr>
+      </w:pPr>
+      <w:r>
+        <w:rPr>
+          <w:sz w:val="24"/>
+          <w:szCs w:val="24"/>
+          <w:lang w:bidi="ar-EG"/>
+        </w:rPr>
+        <w:t xml:space="preserve">Effective memory management can improve overall system performance by reducing the amount of time spent managing memory resources and minimizing the risk of memory-related errors, such as memory leaks and segmentation faults. Memory leaks occur when a program fails to release memory when it is no longer needed, leading to a gradual loss of available </w:t>
+      </w:r>
+      <w:proofErr w:type="gramStart"/>
+      <w:r>
+        <w:rPr>
+          <w:sz w:val="24"/>
+          <w:szCs w:val="24"/>
+          <w:lang w:bidi="ar-EG"/>
+        </w:rPr>
+        <w:t>memory</w:t>
+      </w:r>
+      <w:proofErr w:type="gramEnd"/>
+      <w:r>
+        <w:rPr>
+          <w:sz w:val="24"/>
+          <w:szCs w:val="24"/>
+          <w:lang w:bidi="ar-EG"/>
+        </w:rPr>
+        <w:t xml:space="preserve"> and eventually causing the system to crash. Segmentation faults occur when a program attempts to access memory that it is not authorized to access, leading to system instability and potential data loss.</w:t>
+      </w:r>
+    </w:p>
+    <w:p>
+      <w:pPr>
+        <w:rPr>
+          <w:sz w:val="24"/>
+          <w:szCs w:val="24"/>
+          <w:lang w:bidi="ar-EG"/>
+        </w:rPr>
+      </w:pPr>
+    </w:p>
+    <w:p>
+      <w:pPr>
+        <w:rPr>
+          <w:sz w:val="24"/>
+          <w:szCs w:val="24"/>
+          <w:lang w:bidi="ar-EG"/>
+        </w:rPr>
+      </w:pPr>
+      <w:r>
+        <w:rPr>
+          <w:sz w:val="24"/>
+          <w:szCs w:val="24"/>
+          <w:lang w:bidi="ar-EG"/>
+        </w:rPr>
+        <w:t>Memory management is particularly important in real-time systems, where response time and predictability are critical. In real-time systems, memory allocation and deallocation must be performed in a predictable and deterministic manner to avoid delays and ensure that critical processes have sufficient memory resources available.</w:t>
+      </w:r>
+    </w:p>
+    <w:p>
+      <w:pPr>
+        <w:rPr>
+          <w:sz w:val="24"/>
+          <w:szCs w:val="24"/>
+          <w:lang w:bidi="ar-EG"/>
+        </w:rPr>
+      </w:pPr>
+    </w:p>
+    <w:p>
+      <w:pPr>
+        <w:rPr>
+          <w:sz w:val="24"/>
+          <w:szCs w:val="24"/>
+          <w:lang w:bidi="ar-EG"/>
+        </w:rPr>
+      </w:pPr>
+      <w:r>
+        <w:rPr>
+          <w:sz w:val="24"/>
+          <w:szCs w:val="24"/>
+          <w:lang w:bidi="ar-EG"/>
+        </w:rPr>
+        <w:lastRenderedPageBreak/>
+        <w:t>In summary, memory management is a critical component of any operating system that is responsible for managing the allocation, utilization, and release of system memory. Effective memory management can improve overall system performance and stability, minimize the risk of memory-related errors, and ensure that critical processes have sufficient memory resources available. By providing efficient and reliable memory management mechanisms, operating systems can support the execution of multiple programs simultaneously, enabling a wide range of applications and use cases.</w:t>
+      </w:r>
+    </w:p>
+    <w:p>
+      <w:pPr>
+        <w:rPr>
+          <w:sz w:val="24"/>
+          <w:szCs w:val="24"/>
+          <w:lang w:bidi="ar-EG"/>
+        </w:rPr>
+      </w:pPr>
+    </w:p>
+    <w:p>
+      <w:pPr>
+        <w:rPr>
+          <w:sz w:val="24"/>
+          <w:szCs w:val="24"/>
+          <w:lang w:bidi="ar-EG"/>
+        </w:rPr>
+      </w:pPr>
+    </w:p>
+    <w:p>
+      <w:pPr>
+        <w:rPr>
+          <w:sz w:val="24"/>
+          <w:szCs w:val="24"/>
+          <w:lang w:bidi="ar-EG"/>
+        </w:rPr>
+      </w:pPr>
+    </w:p>
+    <w:p>
+      <w:pPr>
+        <w:rPr>
+          <w:sz w:val="24"/>
+          <w:szCs w:val="24"/>
+          <w:lang w:bidi="ar-EG"/>
+        </w:rPr>
+      </w:pPr>
+    </w:p>
+    <w:p>
+      <w:pPr>
+        <w:rPr>
+          <w:sz w:val="24"/>
+          <w:szCs w:val="24"/>
+          <w:lang w:bidi="ar-EG"/>
+        </w:rPr>
+      </w:pPr>
+    </w:p>
+    <w:p>
+      <w:pPr>
+        <w:rPr>
+          <w:sz w:val="24"/>
+          <w:szCs w:val="24"/>
+          <w:lang w:bidi="ar-EG"/>
+        </w:rPr>
+      </w:pPr>
+    </w:p>
+    <w:p>
+      <w:pPr>
+        <w:rPr>
+          <w:sz w:val="24"/>
+          <w:szCs w:val="24"/>
+          <w:lang w:bidi="ar-EG"/>
+        </w:rPr>
+      </w:pPr>
+    </w:p>
+    <w:p>
+      <w:pPr>
+        <w:rPr>
+          <w:sz w:val="24"/>
+          <w:szCs w:val="24"/>
+          <w:lang w:bidi="ar-EG"/>
+        </w:rPr>
+      </w:pPr>
+    </w:p>
+    <w:p>
+      <w:pPr>
+        <w:rPr>
+          <w:sz w:val="24"/>
+          <w:szCs w:val="24"/>
+          <w:lang w:bidi="ar-EG"/>
+        </w:rPr>
+      </w:pPr>
+    </w:p>
+    <w:p>
+      <w:pPr>
+        <w:rPr>
+          <w:sz w:val="24"/>
+          <w:szCs w:val="24"/>
+          <w:lang w:bidi="ar-EG"/>
+        </w:rPr>
+      </w:pPr>
+    </w:p>
+    <w:p>
+      <w:pPr>
+        <w:rPr>
+          <w:sz w:val="24"/>
+          <w:szCs w:val="24"/>
+          <w:lang w:bidi="ar-EG"/>
+        </w:rPr>
+      </w:pPr>
+    </w:p>
+    <w:p>
+      <w:pPr>
+        <w:rPr>
+          <w:sz w:val="24"/>
+          <w:szCs w:val="24"/>
+          <w:lang w:bidi="ar-EG"/>
+        </w:rPr>
+      </w:pPr>
+    </w:p>
+    <w:p>
+      <w:pPr>
+        <w:rPr>
+          <w:sz w:val="24"/>
+          <w:szCs w:val="24"/>
+          <w:lang w:bidi="ar-EG"/>
+        </w:rPr>
+      </w:pPr>
+    </w:p>
+    <w:p>
+      <w:pPr>
+        <w:rPr>
+          <w:sz w:val="24"/>
+          <w:szCs w:val="24"/>
+          <w:lang w:bidi="ar-EG"/>
+        </w:rPr>
+      </w:pPr>
+    </w:p>
+    <w:p>
+      <w:pPr>
+        <w:rPr>
+          <w:sz w:val="24"/>
+          <w:szCs w:val="24"/>
+          <w:lang w:bidi="ar-EG"/>
+        </w:rPr>
+      </w:pPr>
+    </w:p>
+    <w:p>
+      <w:pPr>
+        <w:rPr>
+          <w:sz w:val="24"/>
+          <w:szCs w:val="24"/>
+          <w:lang w:bidi="ar-EG"/>
+        </w:rPr>
+      </w:pPr>
+    </w:p>
+    <w:p>
+      <w:pPr>
+        <w:rPr>
+          <w:sz w:val="24"/>
+          <w:szCs w:val="24"/>
+          <w:lang w:bidi="ar-EG"/>
+        </w:rPr>
+      </w:pPr>
+    </w:p>
+    <w:p>
+      <w:pPr>
+        <w:rPr>
+          <w:sz w:val="24"/>
+          <w:szCs w:val="24"/>
+          <w:lang w:bidi="ar-EG"/>
+        </w:rPr>
+      </w:pPr>
+    </w:p>
+    <w:p>
+      <w:pPr>
+        <w:rPr>
+          <w:sz w:val="24"/>
+          <w:szCs w:val="24"/>
+          <w:lang w:bidi="ar-EG"/>
+        </w:rPr>
+      </w:pPr>
+    </w:p>
+    <w:p>
+      <w:pPr>
+        <w:rPr>
+          <w:sz w:val="24"/>
+          <w:szCs w:val="24"/>
+          <w:lang w:bidi="ar-EG"/>
+        </w:rPr>
+      </w:pPr>
+    </w:p>
+    <w:p>
+      <w:pPr>
+        <w:rPr>
+          <w:sz w:val="24"/>
+          <w:szCs w:val="24"/>
+          <w:lang w:bidi="ar-EG"/>
+        </w:rPr>
+      </w:pPr>
+    </w:p>
+    <w:p>
+      <w:pPr>
+        <w:rPr>
+          <w:sz w:val="24"/>
+          <w:szCs w:val="24"/>
+          <w:lang w:bidi="ar-EG"/>
+        </w:rPr>
+      </w:pPr>
+    </w:p>
+    <w:p>
+      <w:pPr>
+        <w:rPr>
+          <w:sz w:val="24"/>
+          <w:szCs w:val="24"/>
+          <w:lang w:bidi="ar-EG"/>
+        </w:rPr>
+      </w:pPr>
+    </w:p>
+    <w:p>
+      <w:pPr>
+        <w:rPr>
+          <w:sz w:val="24"/>
+          <w:szCs w:val="24"/>
+          <w:lang w:bidi="ar-EG"/>
+        </w:rPr>
+      </w:pPr>
+    </w:p>
+    <w:p>
+      <w:pPr>
+        <w:rPr>
+          <w:sz w:val="24"/>
+          <w:szCs w:val="24"/>
+          <w:lang w:bidi="ar-EG"/>
+        </w:rPr>
+      </w:pPr>
+    </w:p>
+    <w:p>
+      <w:pPr>
+        <w:rPr>
+          <w:sz w:val="24"/>
+          <w:szCs w:val="24"/>
+          <w:lang w:bidi="ar-EG"/>
+        </w:rPr>
+      </w:pPr>
+    </w:p>
+    <w:p>
+      <w:pPr>
+        <w:rPr>
+          <w:sz w:val="24"/>
+          <w:szCs w:val="24"/>
+          <w:lang w:bidi="ar-EG"/>
+        </w:rPr>
+      </w:pPr>
+    </w:p>
+    <w:p>
+      <w:pPr>
+        <w:rPr>
+          <w:sz w:val="24"/>
+          <w:szCs w:val="24"/>
+          <w:lang w:bidi="ar-EG"/>
+        </w:rPr>
+      </w:pPr>
+      <w:r>
+        <w:rPr>
+          <w:sz w:val="24"/>
+          <w:szCs w:val="24"/>
+          <w:lang w:bidi="ar-EG"/>
+        </w:rPr>
+        <w:tab/>
+      </w:r>
+      <w:r>
+        <w:rPr>
+          <w:sz w:val="24"/>
+          <w:szCs w:val="24"/>
+          <w:lang w:bidi="ar-EG"/>
+        </w:rPr>
+        <w:tab/>
+      </w:r>
+      <w:r>
+        <w:rPr>
+          <w:sz w:val="24"/>
+          <w:szCs w:val="24"/>
+          <w:lang w:bidi="ar-EG"/>
+        </w:rPr>
+        <w:tab/>
+      </w:r>
+      <w:r>
+        <w:rPr>
+          <w:sz w:val="24"/>
+          <w:szCs w:val="24"/>
+          <w:lang w:bidi="ar-EG"/>
+        </w:rPr>
+        <w:tab/>
+        <w:t xml:space="preserve"> Communication Stack (LWIP)</w:t>
+      </w:r>
+    </w:p>
+    <w:p>
+      <w:pPr>
+        <w:rPr>
+          <w:sz w:val="24"/>
+          <w:szCs w:val="24"/>
+          <w:lang w:bidi="ar-EG"/>
+        </w:rPr>
+      </w:pPr>
+    </w:p>
+    <w:p>
+      <w:pPr>
+        <w:rPr>
+          <w:sz w:val="24"/>
+          <w:szCs w:val="24"/>
+          <w:lang w:bidi="ar-EG"/>
+        </w:rPr>
+      </w:pPr>
+    </w:p>
+    <w:p>
+      <w:pPr>
+        <w:rPr>
+          <w:sz w:val="24"/>
+          <w:szCs w:val="24"/>
+          <w:lang w:bidi="ar-EG"/>
+        </w:rPr>
+      </w:pPr>
+    </w:p>
+    <w:p>
+      <w:pPr>
+        <w:rPr>
+          <w:sz w:val="24"/>
+          <w:szCs w:val="24"/>
+          <w:lang w:bidi="ar-EG"/>
+        </w:rPr>
+      </w:pPr>
+    </w:p>
+    <w:p>
+      <w:pPr>
+        <w:rPr>
+          <w:sz w:val="24"/>
+          <w:szCs w:val="24"/>
+          <w:lang w:bidi="ar-EG"/>
+        </w:rPr>
+      </w:pPr>
+    </w:p>
+    <w:p>
+      <w:pPr>
+        <w:rPr>
+          <w:sz w:val="24"/>
+          <w:szCs w:val="24"/>
+          <w:lang w:bidi="ar-EG"/>
+        </w:rPr>
+      </w:pPr>
+    </w:p>
+    <w:p>
+      <w:pPr>
+        <w:rPr>
+          <w:sz w:val="24"/>
+          <w:szCs w:val="24"/>
+          <w:lang w:bidi="ar-EG"/>
+        </w:rPr>
+      </w:pPr>
+    </w:p>
+    <w:p>
+      <w:pPr>
+        <w:rPr>
+          <w:sz w:val="24"/>
+          <w:szCs w:val="24"/>
+          <w:lang w:bidi="ar-EG"/>
+        </w:rPr>
+      </w:pPr>
+    </w:p>
+    <w:p>
+      <w:pPr>
+        <w:rPr>
+          <w:sz w:val="24"/>
+          <w:szCs w:val="24"/>
+          <w:lang w:bidi="ar-EG"/>
+        </w:rPr>
+      </w:pPr>
+    </w:p>
+    <w:p>
+      <w:pPr>
+        <w:rPr>
+          <w:sz w:val="24"/>
+          <w:szCs w:val="24"/>
+          <w:lang w:bidi="ar-EG"/>
+        </w:rPr>
+      </w:pPr>
+    </w:p>
+    <w:p>
+      <w:pPr>
+        <w:rPr>
+          <w:sz w:val="24"/>
+          <w:szCs w:val="24"/>
+          <w:lang w:bidi="ar-EG"/>
+        </w:rPr>
+      </w:pPr>
+    </w:p>
+    <w:p>
+      <w:pPr>
+        <w:rPr>
+          <w:sz w:val="24"/>
+          <w:szCs w:val="24"/>
+          <w:lang w:bidi="ar-EG"/>
+        </w:rPr>
+      </w:pPr>
+    </w:p>
+    <w:p>
+      <w:pPr>
+        <w:rPr>
+          <w:sz w:val="24"/>
+          <w:szCs w:val="24"/>
+          <w:lang w:bidi="ar-EG"/>
+        </w:rPr>
+      </w:pPr>
+    </w:p>
+    <w:p>
+      <w:pPr>
+        <w:rPr>
+          <w:sz w:val="24"/>
+          <w:szCs w:val="24"/>
+          <w:lang w:bidi="ar-EG"/>
+        </w:rPr>
+      </w:pPr>
+    </w:p>
+    <w:p>
+      <w:pPr>
+        <w:rPr>
+          <w:sz w:val="24"/>
+          <w:szCs w:val="24"/>
+          <w:lang w:bidi="ar-EG"/>
+        </w:rPr>
+      </w:pPr>
+    </w:p>
+    <w:p>
+      <w:pPr>
+        <w:rPr>
+          <w:sz w:val="24"/>
+          <w:szCs w:val="24"/>
+          <w:lang w:bidi="ar-EG"/>
+        </w:rPr>
+      </w:pPr>
+    </w:p>
+    <w:p>
+      <w:pPr>
+        <w:rPr>
+          <w:sz w:val="24"/>
+          <w:szCs w:val="24"/>
+          <w:lang w:bidi="ar-EG"/>
+        </w:rPr>
+      </w:pPr>
+    </w:p>
+    <w:p>
+      <w:pPr>
+        <w:rPr>
+          <w:sz w:val="24"/>
+          <w:szCs w:val="24"/>
+          <w:lang w:bidi="ar-EG"/>
+        </w:rPr>
+      </w:pPr>
+    </w:p>
+    <w:p>
+      <w:pPr>
+        <w:rPr>
+          <w:sz w:val="24"/>
+          <w:szCs w:val="24"/>
+          <w:lang w:bidi="ar-EG"/>
+        </w:rPr>
+      </w:pPr>
+    </w:p>
+    <w:p>
+      <w:pPr>
+        <w:rPr>
+          <w:sz w:val="24"/>
+          <w:szCs w:val="24"/>
+          <w:lang w:bidi="ar-EG"/>
+        </w:rPr>
+      </w:pPr>
+    </w:p>
+    <w:p>
+      <w:pPr>
+        <w:rPr>
+          <w:sz w:val="24"/>
+          <w:szCs w:val="24"/>
+          <w:lang w:bidi="ar-EG"/>
+        </w:rPr>
+      </w:pPr>
+    </w:p>
+    <w:p>
+      <w:pPr>
+        <w:rPr>
+          <w:sz w:val="24"/>
+          <w:szCs w:val="24"/>
+          <w:lang w:bidi="ar-EG"/>
+        </w:rPr>
+      </w:pPr>
+      <w:r>
+        <w:rPr>
+          <w:sz w:val="24"/>
+          <w:szCs w:val="24"/>
+          <w:lang w:bidi="ar-EG"/>
+        </w:rPr>
+        <w:lastRenderedPageBreak/>
+        <w:t>The Lightweight Internet Protocol (</w:t>
+      </w:r>
+      <w:proofErr w:type="spellStart"/>
+      <w:r>
+        <w:rPr>
+          <w:sz w:val="24"/>
+          <w:szCs w:val="24"/>
+          <w:lang w:bidi="ar-EG"/>
+        </w:rPr>
+        <w:t>lwIP</w:t>
+      </w:r>
+      <w:proofErr w:type="spellEnd"/>
+      <w:r>
+        <w:rPr>
+          <w:sz w:val="24"/>
+          <w:szCs w:val="24"/>
+          <w:lang w:bidi="ar-EG"/>
+        </w:rPr>
+        <w:t>) stack is a free and open-source networking stack that is widely used in embedded systems and real-time operating systems (RTOSs). It provides a range of networking protocols and services, including IP, TCP, UDP, HTTP, and DNS, and is designed to be highly configurable, efficient, and portable.</w:t>
+      </w:r>
+    </w:p>
+    <w:p>
+      <w:pPr>
+        <w:rPr>
+          <w:sz w:val="24"/>
+          <w:szCs w:val="24"/>
+          <w:lang w:bidi="ar-EG"/>
+        </w:rPr>
+      </w:pPr>
+    </w:p>
+    <w:p>
+      <w:pPr>
+        <w:rPr>
+          <w:sz w:val="24"/>
+          <w:szCs w:val="24"/>
+          <w:lang w:bidi="ar-EG"/>
+        </w:rPr>
+      </w:pPr>
+      <w:proofErr w:type="spellStart"/>
+      <w:r>
+        <w:rPr>
+          <w:sz w:val="24"/>
+          <w:szCs w:val="24"/>
+          <w:lang w:bidi="ar-EG"/>
+        </w:rPr>
+        <w:t>lwIP</w:t>
+      </w:r>
+      <w:proofErr w:type="spellEnd"/>
+      <w:r>
+        <w:rPr>
+          <w:sz w:val="24"/>
+          <w:szCs w:val="24"/>
+          <w:lang w:bidi="ar-EG"/>
+        </w:rPr>
+        <w:t xml:space="preserve"> was developed by Adam </w:t>
+      </w:r>
+      <w:proofErr w:type="spellStart"/>
+      <w:r>
+        <w:rPr>
+          <w:sz w:val="24"/>
+          <w:szCs w:val="24"/>
+          <w:lang w:bidi="ar-EG"/>
+        </w:rPr>
+        <w:t>Dunkels</w:t>
+      </w:r>
+      <w:proofErr w:type="spellEnd"/>
+      <w:r>
+        <w:rPr>
+          <w:sz w:val="24"/>
+          <w:szCs w:val="24"/>
+          <w:lang w:bidi="ar-EG"/>
+        </w:rPr>
+        <w:t xml:space="preserve"> in 2001 and has since become one of the most popular networking stacks for embedded systems and RTOSs. The stack is optimized for low memory usage and low processing overhead, making it well-suited for use in resource-constrained systems, such as microcontrollers and embedded devices.</w:t>
+      </w:r>
+    </w:p>
+    <w:p>
+      <w:pPr>
+        <w:rPr>
+          <w:sz w:val="24"/>
+          <w:szCs w:val="24"/>
+          <w:lang w:bidi="ar-EG"/>
+        </w:rPr>
+      </w:pPr>
+    </w:p>
+    <w:p>
+      <w:pPr>
+        <w:rPr>
+          <w:sz w:val="24"/>
+          <w:szCs w:val="24"/>
+          <w:lang w:bidi="ar-EG"/>
+        </w:rPr>
+      </w:pPr>
+      <w:proofErr w:type="spellStart"/>
+      <w:r>
+        <w:rPr>
+          <w:sz w:val="24"/>
+          <w:szCs w:val="24"/>
+          <w:lang w:bidi="ar-EG"/>
+        </w:rPr>
+        <w:t>lwIP</w:t>
+      </w:r>
+      <w:proofErr w:type="spellEnd"/>
+      <w:r>
+        <w:rPr>
+          <w:sz w:val="24"/>
+          <w:szCs w:val="24"/>
+          <w:lang w:bidi="ar-EG"/>
+        </w:rPr>
+        <w:t xml:space="preserve"> stack provides a range of networking protocols and services, including IP, TCP, UDP, HTTP, and DNS. It is designed to be highly configurable, allowing developers to customize the stack to meet their specific requirements. The stack can be configured to support a range of network interfaces, including Ethernet, Wi-Fi, and cellular, and can be adapted to work with various hardware platforms and architectures.</w:t>
+      </w:r>
+    </w:p>
+    <w:p>
+      <w:pPr>
+        <w:rPr>
+          <w:sz w:val="24"/>
+          <w:szCs w:val="24"/>
+          <w:lang w:bidi="ar-EG"/>
+        </w:rPr>
+      </w:pPr>
+    </w:p>
+    <w:p>
+      <w:pPr>
+        <w:rPr>
+          <w:sz w:val="24"/>
+          <w:szCs w:val="24"/>
+          <w:lang w:bidi="ar-EG"/>
+        </w:rPr>
+      </w:pPr>
+      <w:r>
+        <w:rPr>
+          <w:sz w:val="24"/>
+          <w:szCs w:val="24"/>
+          <w:lang w:bidi="ar-EG"/>
+        </w:rPr>
+        <w:t xml:space="preserve">One of the key features of </w:t>
+      </w:r>
+      <w:proofErr w:type="spellStart"/>
+      <w:r>
+        <w:rPr>
+          <w:sz w:val="24"/>
+          <w:szCs w:val="24"/>
+          <w:lang w:bidi="ar-EG"/>
+        </w:rPr>
+        <w:t>lwIP</w:t>
+      </w:r>
+      <w:proofErr w:type="spellEnd"/>
+      <w:r>
+        <w:rPr>
+          <w:sz w:val="24"/>
+          <w:szCs w:val="24"/>
+          <w:lang w:bidi="ar-EG"/>
+        </w:rPr>
+        <w:t xml:space="preserve"> is its support for zero-copy networking, which allows data to be transferred between network interfaces and application buffers without needing to copy the data between memory locations. This can significantly reduce the processing overhead and memory usage associated with network communication, making it well-suited for use in embedded systems and RTOSs.</w:t>
+      </w:r>
+    </w:p>
+    <w:p>
+      <w:pPr>
+        <w:rPr>
+          <w:sz w:val="24"/>
+          <w:szCs w:val="24"/>
+          <w:lang w:bidi="ar-EG"/>
+        </w:rPr>
+      </w:pPr>
+    </w:p>
+    <w:p>
+      <w:pPr>
+        <w:rPr>
+          <w:sz w:val="24"/>
+          <w:szCs w:val="24"/>
+          <w:lang w:bidi="ar-EG"/>
+        </w:rPr>
+      </w:pPr>
+      <w:proofErr w:type="spellStart"/>
+      <w:r>
+        <w:rPr>
+          <w:sz w:val="24"/>
+          <w:szCs w:val="24"/>
+          <w:lang w:bidi="ar-EG"/>
+        </w:rPr>
+        <w:t>lwIP</w:t>
+      </w:r>
+      <w:proofErr w:type="spellEnd"/>
+      <w:r>
+        <w:rPr>
+          <w:sz w:val="24"/>
+          <w:szCs w:val="24"/>
+          <w:lang w:bidi="ar-EG"/>
+        </w:rPr>
+        <w:t xml:space="preserve"> also supports a range of advanced networking features, such as Quality of Service (QoS), Multicast, and IPv6. These features can help to optimize network performance and improve the reliability and security of network communication.</w:t>
+      </w:r>
+    </w:p>
+    <w:p>
+      <w:pPr>
+        <w:rPr>
+          <w:sz w:val="24"/>
+          <w:szCs w:val="24"/>
+          <w:lang w:bidi="ar-EG"/>
+        </w:rPr>
+      </w:pPr>
+    </w:p>
+    <w:p>
+      <w:pPr>
+        <w:rPr>
+          <w:sz w:val="24"/>
+          <w:szCs w:val="24"/>
+          <w:lang w:bidi="ar-EG"/>
+        </w:rPr>
+      </w:pPr>
+      <w:r>
+        <w:rPr>
+          <w:sz w:val="24"/>
+          <w:szCs w:val="24"/>
+          <w:lang w:bidi="ar-EG"/>
+        </w:rPr>
+        <w:t xml:space="preserve">Another important feature of </w:t>
+      </w:r>
+      <w:proofErr w:type="spellStart"/>
+      <w:r>
+        <w:rPr>
+          <w:sz w:val="24"/>
+          <w:szCs w:val="24"/>
+          <w:lang w:bidi="ar-EG"/>
+        </w:rPr>
+        <w:t>lwIP</w:t>
+      </w:r>
+      <w:proofErr w:type="spellEnd"/>
+      <w:r>
+        <w:rPr>
+          <w:sz w:val="24"/>
+          <w:szCs w:val="24"/>
+          <w:lang w:bidi="ar-EG"/>
+        </w:rPr>
+        <w:t xml:space="preserve"> is its support for thread-safe operation, which allows multiple threads to access the networking stack simultaneously without causing conflicts or synchronization issues. This can be particularly important in real-time systems, where multiple tasks may need to access the networking stack concurrently.</w:t>
+      </w:r>
+    </w:p>
+    <w:p>
+      <w:pPr>
+        <w:rPr>
+          <w:sz w:val="24"/>
+          <w:szCs w:val="24"/>
+          <w:lang w:bidi="ar-EG"/>
+        </w:rPr>
+      </w:pPr>
+    </w:p>
+    <w:p>
+      <w:pPr>
+        <w:rPr>
+          <w:sz w:val="24"/>
+          <w:szCs w:val="24"/>
+          <w:lang w:bidi="ar-EG"/>
+        </w:rPr>
+      </w:pPr>
+      <w:proofErr w:type="spellStart"/>
+      <w:r>
+        <w:rPr>
+          <w:sz w:val="24"/>
+          <w:szCs w:val="24"/>
+          <w:lang w:bidi="ar-EG"/>
+        </w:rPr>
+        <w:t>lwIP</w:t>
+      </w:r>
+      <w:proofErr w:type="spellEnd"/>
+      <w:r>
+        <w:rPr>
+          <w:sz w:val="24"/>
+          <w:szCs w:val="24"/>
+          <w:lang w:bidi="ar-EG"/>
+        </w:rPr>
+        <w:t xml:space="preserve"> is designed to be highly portable and can be ported to a wide range of hardware platforms and architectures. It provides a range of platform-specific APIs, allowing developers to integrate the stack with their specific hardware platform and operating system.</w:t>
+      </w:r>
+    </w:p>
+    <w:p>
+      <w:pPr>
+        <w:rPr>
+          <w:sz w:val="24"/>
+          <w:szCs w:val="24"/>
+          <w:lang w:bidi="ar-EG"/>
+        </w:rPr>
+      </w:pPr>
+    </w:p>
+    <w:p>
+      <w:pPr>
+        <w:rPr>
+          <w:sz w:val="24"/>
+          <w:szCs w:val="24"/>
+          <w:lang w:bidi="ar-EG"/>
+        </w:rPr>
+      </w:pPr>
+      <w:r>
+        <w:rPr>
+          <w:sz w:val="24"/>
+          <w:szCs w:val="24"/>
+          <w:lang w:bidi="ar-EG"/>
+        </w:rPr>
+        <w:t xml:space="preserve"> </w:t>
+      </w:r>
+      <w:proofErr w:type="spellStart"/>
+      <w:r>
+        <w:rPr>
+          <w:sz w:val="24"/>
+          <w:szCs w:val="24"/>
+          <w:lang w:bidi="ar-EG"/>
+        </w:rPr>
+        <w:t>lwIP</w:t>
+      </w:r>
+      <w:proofErr w:type="spellEnd"/>
+      <w:r>
+        <w:rPr>
+          <w:sz w:val="24"/>
+          <w:szCs w:val="24"/>
+          <w:lang w:bidi="ar-EG"/>
+        </w:rPr>
+        <w:t xml:space="preserve"> is a highly configurable, efficient, and portable networking stack that is well-suited for use in embedded systems and real-time operating systems. It provides a range of networking protocols and services, including IP, TCP, UDP, HTTP, and DNS, and supports advanced networking features such as QoS, Multicast, and IPv6. Its support for zero-copy networking and thread-safe operation can significantly reduce the processing overhead and memory usage associated with network communication, making it an ideal choice for resource-constrained systems.</w:t>
+      </w:r>
+    </w:p>
+    <w:p>
+      <w:pPr>
+        <w:rPr>
+          <w:sz w:val="24"/>
+          <w:szCs w:val="24"/>
+          <w:lang w:bidi="ar-EG"/>
+        </w:rPr>
+      </w:pPr>
+    </w:p>
+    <w:p>
+      <w:pPr>
+        <w:rPr>
+          <w:sz w:val="24"/>
+          <w:szCs w:val="24"/>
+          <w:lang w:bidi="ar-EG"/>
+        </w:rPr>
+      </w:pPr>
+      <w:r>
+        <w:rPr>
+          <w:sz w:val="24"/>
+          <w:szCs w:val="24"/>
+          <w:lang w:bidi="ar-EG"/>
+        </w:rPr>
+        <w:t xml:space="preserve">In conclusion, the </w:t>
+      </w:r>
+      <w:proofErr w:type="spellStart"/>
+      <w:r>
+        <w:rPr>
+          <w:sz w:val="24"/>
+          <w:szCs w:val="24"/>
+          <w:lang w:bidi="ar-EG"/>
+        </w:rPr>
+        <w:t>lwIP</w:t>
+      </w:r>
+      <w:proofErr w:type="spellEnd"/>
+      <w:r>
+        <w:rPr>
+          <w:sz w:val="24"/>
+          <w:szCs w:val="24"/>
+          <w:lang w:bidi="ar-EG"/>
+        </w:rPr>
+        <w:t xml:space="preserve"> stack is a highly versatile and efficient networking stack that is well-suited for use in embedded systems and real-time operating systems. Its support for a wide range of networking protocols and services, advanced networking </w:t>
+      </w:r>
+      <w:proofErr w:type="gramStart"/>
+      <w:r>
+        <w:rPr>
+          <w:sz w:val="24"/>
+          <w:szCs w:val="24"/>
+          <w:lang w:bidi="ar-EG"/>
+        </w:rPr>
+        <w:t>features, and</w:t>
+      </w:r>
+      <w:proofErr w:type="gramEnd"/>
+      <w:r>
+        <w:rPr>
+          <w:sz w:val="24"/>
+          <w:szCs w:val="24"/>
+          <w:lang w:bidi="ar-EG"/>
+        </w:rPr>
+        <w:t xml:space="preserve"> zero-copy networking and thread-safe operation make it an ideal choice for resource-constrained systems. With its large and active development community and extensive documentation, </w:t>
+      </w:r>
+      <w:proofErr w:type="spellStart"/>
+      <w:r>
+        <w:rPr>
+          <w:sz w:val="24"/>
+          <w:szCs w:val="24"/>
+          <w:lang w:bidi="ar-EG"/>
+        </w:rPr>
+        <w:t>lwIP</w:t>
+      </w:r>
+      <w:proofErr w:type="spellEnd"/>
+      <w:r>
+        <w:rPr>
+          <w:sz w:val="24"/>
+          <w:szCs w:val="24"/>
+          <w:lang w:bidi="ar-EG"/>
+        </w:rPr>
+        <w:t xml:space="preserve"> is sure to remain a popular choice for networking in embedded systems and RTOSs for many years to come.</w:t>
+      </w:r>
+    </w:p>
+    <w:p>
+      <w:pPr>
+        <w:rPr>
+          <w:sz w:val="24"/>
+          <w:szCs w:val="24"/>
+          <w:lang w:bidi="ar-EG"/>
+        </w:rPr>
+      </w:pPr>
+    </w:p>
+    <w:p>
+      <w:pPr>
+        <w:rPr>
+          <w:sz w:val="24"/>
+          <w:szCs w:val="24"/>
+          <w:lang w:bidi="ar-EG"/>
+        </w:rPr>
+      </w:pPr>
+      <w:r>
+        <w:rPr>
+          <w:sz w:val="24"/>
+          <w:szCs w:val="24"/>
+          <w:lang w:bidi="ar-EG"/>
+        </w:rPr>
+        <w:t xml:space="preserve">To implement the website and send HTTP requests, we first created a web server using </w:t>
+      </w:r>
+      <w:proofErr w:type="spellStart"/>
+      <w:r>
+        <w:rPr>
+          <w:sz w:val="24"/>
+          <w:szCs w:val="24"/>
+          <w:lang w:bidi="ar-EG"/>
+        </w:rPr>
+        <w:t>lwIP</w:t>
+      </w:r>
+      <w:proofErr w:type="spellEnd"/>
+      <w:r>
+        <w:rPr>
+          <w:sz w:val="24"/>
+          <w:szCs w:val="24"/>
+          <w:lang w:bidi="ar-EG"/>
+        </w:rPr>
+        <w:t xml:space="preserve">. We configured the stack to support the HTTP protocol and set up a socket to listen for incoming HTTP requests. When a request was received, we used </w:t>
+      </w:r>
+      <w:proofErr w:type="spellStart"/>
+      <w:r>
+        <w:rPr>
+          <w:sz w:val="24"/>
+          <w:szCs w:val="24"/>
+          <w:lang w:bidi="ar-EG"/>
+        </w:rPr>
+        <w:t>lwIP's</w:t>
+      </w:r>
+      <w:proofErr w:type="spellEnd"/>
+      <w:r>
+        <w:rPr>
+          <w:sz w:val="24"/>
+          <w:szCs w:val="24"/>
+          <w:lang w:bidi="ar-EG"/>
+        </w:rPr>
+        <w:t xml:space="preserve"> APIs to parse the request and generate an appropriate response. We also implemented a simple web page using HTML and CSS to serve as the website.</w:t>
+      </w:r>
+    </w:p>
+    <w:p>
+      <w:pPr>
+        <w:rPr>
+          <w:sz w:val="24"/>
+          <w:szCs w:val="24"/>
+          <w:lang w:bidi="ar-EG"/>
+        </w:rPr>
+      </w:pPr>
+    </w:p>
+    <w:p>
+      <w:pPr>
+        <w:rPr>
+          <w:sz w:val="24"/>
+          <w:szCs w:val="24"/>
+          <w:lang w:bidi="ar-EG"/>
+        </w:rPr>
+      </w:pPr>
+    </w:p>
+    <w:p>
+      <w:pPr>
+        <w:rPr>
+          <w:sz w:val="24"/>
+          <w:szCs w:val="24"/>
+          <w:lang w:bidi="ar-EG"/>
+        </w:rPr>
+      </w:pPr>
+    </w:p>
+    <w:p>
+      <w:pPr>
+        <w:rPr>
+          <w:sz w:val="24"/>
+          <w:szCs w:val="24"/>
+          <w:lang w:bidi="ar-EG"/>
+        </w:rPr>
+      </w:pPr>
+    </w:p>
+    <w:p>
+      <w:pPr>
+        <w:rPr>
+          <w:sz w:val="24"/>
+          <w:szCs w:val="24"/>
+          <w:lang w:bidi="ar-EG"/>
+        </w:rPr>
+      </w:pPr>
+    </w:p>
+    <w:p>
+      <w:pPr>
+        <w:rPr>
+          <w:sz w:val="24"/>
+          <w:szCs w:val="24"/>
+          <w:lang w:bidi="ar-EG"/>
+        </w:rPr>
+      </w:pPr>
+    </w:p>
+    <w:p>
+      <w:pPr>
+        <w:rPr>
+          <w:sz w:val="24"/>
+          <w:szCs w:val="24"/>
+          <w:lang w:bidi="ar-EG"/>
+        </w:rPr>
+      </w:pPr>
+    </w:p>
+    <w:p>
+      <w:pPr>
+        <w:rPr>
+          <w:sz w:val="24"/>
+          <w:szCs w:val="24"/>
+          <w:lang w:bidi="ar-EG"/>
+        </w:rPr>
+      </w:pPr>
+    </w:p>
+    <w:p>
+      <w:pPr>
+        <w:rPr>
+          <w:sz w:val="24"/>
+          <w:szCs w:val="24"/>
+          <w:lang w:bidi="ar-EG"/>
+        </w:rPr>
+      </w:pPr>
+    </w:p>
+    <w:p>
+      <w:pPr>
+        <w:rPr>
+          <w:sz w:val="24"/>
+          <w:szCs w:val="24"/>
+          <w:lang w:bidi="ar-EG"/>
+        </w:rPr>
+      </w:pPr>
+    </w:p>
+    <w:p>
+      <w:pPr>
+        <w:rPr>
           <w:sz w:val="24"/>
           <w:szCs w:val="24"/>
           <w:rtl/>
           <w:lang w:bidi="ar-EG"/>
         </w:rPr>
       </w:pPr>
+    </w:p>
+    <w:p>
+      <w:pPr>
+        <w:rPr>
+          <w:sz w:val="24"/>
+          <w:szCs w:val="24"/>
+          <w:rtl/>
+          <w:lang w:bidi="ar-EG"/>
+        </w:rPr>
+      </w:pPr>
+      <w:r>
+        <w:rPr>
+          <w:sz w:val="24"/>
+          <w:szCs w:val="24"/>
+          <w:lang w:bidi="ar-EG"/>
+        </w:rPr>
+        <w:lastRenderedPageBreak/>
+        <w:t xml:space="preserve"> </w:t>
+      </w:r>
     </w:p>
     <w:sectPr>
       <w:pgSz w:w="12240" w:h="15840"/>
@@ -7630,21 +9819,10 @@
 </file>
 
 <file path=customXml/item1.xml><?xml version="1.0" encoding="utf-8"?>
-<p:properties xmlns:p="http://schemas.microsoft.com/office/2006/metadata/properties" xmlns:xsi="http://www.w3.org/2001/XMLSchema-instance" xmlns:pc="http://schemas.microsoft.com/office/infopath/2007/PartnerControls">
-  <documentManagement/>
-</p:properties>
+<b:Sources xmlns:b="http://schemas.openxmlformats.org/officeDocument/2006/bibliography" xmlns="http://schemas.openxmlformats.org/officeDocument/2006/bibliography" SelectedStyle="\APASixthEditionOfficeOnline.xsl" StyleName="APA" Version="6"/>
 </file>
 
 <file path=customXml/item2.xml><?xml version="1.0" encoding="utf-8"?>
-<?mso-contentType ?>
-<FormTemplates xmlns="http://schemas.microsoft.com/sharepoint/v3/contenttype/forms">
-  <Display>DocumentLibraryForm</Display>
-  <Edit>DocumentLibraryForm</Edit>
-  <New>DocumentLibraryForm</New>
-</FormTemplates>
-</file>
-
-<file path=customXml/item3.xml><?xml version="1.0" encoding="utf-8"?>
 <ct:contentTypeSchema xmlns:ct="http://schemas.microsoft.com/office/2006/metadata/contentType" xmlns:ma="http://schemas.microsoft.com/office/2006/metadata/properties/metaAttributes" ct:_="" ma:_="" ma:contentTypeName="Document" ma:contentTypeID="0x01010008AB4FF51EB2E1479684B0D9B7ED006D" ma:contentTypeVersion="5" ma:contentTypeDescription="Create a new document." ma:contentTypeScope="" ma:versionID="86aa19dfe7672a2e52cfb489d4a367f2">
   <xsd:schema xmlns:xsd="http://www.w3.org/2001/XMLSchema" xmlns:xs="http://www.w3.org/2001/XMLSchema" xmlns:p="http://schemas.microsoft.com/office/2006/metadata/properties" xmlns:ns3="9cc40dcb-4fd0-4511-b90b-4015b68a79fe" targetNamespace="http://schemas.microsoft.com/office/2006/metadata/properties" ma:root="true" ma:fieldsID="ed9e7e1ec704f8550d37b005056cc3ff" ns3:_="">
     <xsd:import namespace="9cc40dcb-4fd0-4511-b90b-4015b68a79fe"/>
@@ -7796,28 +9974,30 @@
 </ct:contentTypeSchema>
 </file>
 
+<file path=customXml/item3.xml><?xml version="1.0" encoding="utf-8"?>
+<?mso-contentType ?>
+<FormTemplates xmlns="http://schemas.microsoft.com/sharepoint/v3/contenttype/forms">
+  <Display>DocumentLibraryForm</Display>
+  <Edit>DocumentLibraryForm</Edit>
+  <New>DocumentLibraryForm</New>
+</FormTemplates>
+</file>
+
 <file path=customXml/item4.xml><?xml version="1.0" encoding="utf-8"?>
-<b:Sources xmlns:b="http://schemas.openxmlformats.org/officeDocument/2006/bibliography" xmlns="http://schemas.openxmlformats.org/officeDocument/2006/bibliography" SelectedStyle="\APASixthEditionOfficeOnline.xsl" StyleName="APA" Version="6"/>
+<p:properties xmlns:p="http://schemas.microsoft.com/office/2006/metadata/properties" xmlns:xsi="http://www.w3.org/2001/XMLSchema-instance" xmlns:pc="http://schemas.microsoft.com/office/infopath/2007/PartnerControls">
+  <documentManagement/>
+</p:properties>
 </file>
 
 <file path=customXml/itemProps1.xml><?xml version="1.0" encoding="utf-8"?>
-<ds:datastoreItem xmlns:ds="http://schemas.openxmlformats.org/officeDocument/2006/customXml" ds:itemID="{E9424336-6975-4922-9F07-7B7DC74239BE}">
+<ds:datastoreItem xmlns:ds="http://schemas.openxmlformats.org/officeDocument/2006/customXml" ds:itemID="{FDB6A953-9D21-423A-B7AA-4587907AC379}">
   <ds:schemaRefs>
-    <ds:schemaRef ds:uri="http://schemas.microsoft.com/office/2006/metadata/properties"/>
-    <ds:schemaRef ds:uri="http://schemas.microsoft.com/office/infopath/2007/PartnerControls"/>
+    <ds:schemaRef ds:uri="http://schemas.openxmlformats.org/officeDocument/2006/bibliography"/>
   </ds:schemaRefs>
 </ds:datastoreItem>
 </file>
 
 <file path=customXml/itemProps2.xml><?xml version="1.0" encoding="utf-8"?>
-<ds:datastoreItem xmlns:ds="http://schemas.openxmlformats.org/officeDocument/2006/customXml" ds:itemID="{A1FBBDAE-0156-4AE4-8946-036087604D0D}">
-  <ds:schemaRefs>
-    <ds:schemaRef ds:uri="http://schemas.microsoft.com/sharepoint/v3/contenttype/forms"/>
-  </ds:schemaRefs>
-</ds:datastoreItem>
-</file>
-
-<file path=customXml/itemProps3.xml><?xml version="1.0" encoding="utf-8"?>
 <ds:datastoreItem xmlns:ds="http://schemas.openxmlformats.org/officeDocument/2006/customXml" ds:itemID="{4189D030-8165-48D2-B393-9DC7698BCE74}">
   <ds:schemaRefs>
     <ds:schemaRef ds:uri="http://schemas.microsoft.com/office/2006/metadata/contentType"/>
@@ -7835,10 +10015,19 @@
 </ds:datastoreItem>
 </file>
 
+<file path=customXml/itemProps3.xml><?xml version="1.0" encoding="utf-8"?>
+<ds:datastoreItem xmlns:ds="http://schemas.openxmlformats.org/officeDocument/2006/customXml" ds:itemID="{A1FBBDAE-0156-4AE4-8946-036087604D0D}">
+  <ds:schemaRefs>
+    <ds:schemaRef ds:uri="http://schemas.microsoft.com/sharepoint/v3/contenttype/forms"/>
+  </ds:schemaRefs>
+</ds:datastoreItem>
+</file>
+
 <file path=customXml/itemProps4.xml><?xml version="1.0" encoding="utf-8"?>
-<ds:datastoreItem xmlns:ds="http://schemas.openxmlformats.org/officeDocument/2006/customXml" ds:itemID="{FDB6A953-9D21-423A-B7AA-4587907AC379}">
+<ds:datastoreItem xmlns:ds="http://schemas.openxmlformats.org/officeDocument/2006/customXml" ds:itemID="{E9424336-6975-4922-9F07-7B7DC74239BE}">
   <ds:schemaRefs>
-    <ds:schemaRef ds:uri="http://schemas.openxmlformats.org/officeDocument/2006/bibliography"/>
+    <ds:schemaRef ds:uri="http://schemas.microsoft.com/office/2006/metadata/properties"/>
+    <ds:schemaRef ds:uri="http://schemas.microsoft.com/office/infopath/2007/PartnerControls"/>
   </ds:schemaRefs>
 </ds:datastoreItem>
 </file>
--- a/Documentation/SquadRTOS.docx
+++ b/Documentation/SquadRTOS.docx
@@ -1,6 +1,6 @@
 
 <file path=word/document.xml><?xml version="1.0" encoding="utf-8"?>
-<w:document xmlns:wpc="http://schemas.microsoft.com/office/word/2010/wordprocessingCanvas" xmlns:cx="http://schemas.microsoft.com/office/drawing/2014/chartex" xmlns:cx1="http://schemas.microsoft.com/office/drawing/2015/9/8/chartex" xmlns:cx2="http://schemas.microsoft.com/office/drawing/2015/10/21/chartex" xmlns:cx3="http://schemas.microsoft.com/office/drawing/2016/5/9/chartex" xmlns:cx4="http://schemas.microsoft.com/office/drawing/2016/5/10/chartex" xmlns:cx5="http://schemas.microsoft.com/office/drawing/2016/5/11/chartex" xmlns:cx6="http://schemas.microsoft.com/office/drawing/2016/5/12/chartex" xmlns:cx7="http://schemas.microsoft.com/office/drawing/2016/5/13/chartex" xmlns:cx8="http://schemas.microsoft.com/office/drawing/2016/5/14/chartex" xmlns:mc="http://schemas.openxmlformats.org/markup-compatibility/2006" xmlns:aink="http://schemas.microsoft.com/office/drawing/2016/ink" xmlns:am3d="http://schemas.microsoft.com/office/drawing/2017/model3d" xmlns:o="urn:schemas-microsoft-com:office:office" xmlns:oel="http://schemas.microsoft.com/office/2019/extlst" xmlns:r="http://schemas.openxmlformats.org/officeDocument/2006/relationships" xmlns:m="http://schemas.openxmlformats.org/officeDocument/2006/math" xmlns:v="urn:schemas-microsoft-com:vml" xmlns:wp14="http://schemas.microsoft.com/office/word/2010/wordprocessingDrawing" xmlns:wp="http://schemas.openxmlformats.org/drawingml/2006/wordprocessingDrawing" xmlns:w10="urn:schemas-microsoft-com:office:word" xmlns:w="http://schemas.openxmlformats.org/wordprocessingml/2006/main" xmlns:w14="http://schemas.microsoft.com/office/word/2010/wordml" xmlns:w15="http://schemas.microsoft.com/office/word/2012/wordml" xmlns:w16cex="http://schemas.microsoft.com/office/word/2018/wordml/cex" xmlns:w16cid="http://schemas.microsoft.com/office/word/2016/wordml/cid" xmlns:w16="http://schemas.microsoft.com/office/word/2018/wordml" xmlns:w16du="http://schemas.microsoft.com/office/word/2023/wordml/word16du" xmlns:w16sdtdh="http://schemas.microsoft.com/office/word/2020/wordml/sdtdatahash" xmlns:w16se="http://schemas.microsoft.com/office/word/2015/wordml/symex" xmlns:wpg="http://schemas.microsoft.com/office/word/2010/wordprocessingGroup" xmlns:wpi="http://schemas.microsoft.com/office/word/2010/wordprocessingInk" xmlns:wne="http://schemas.microsoft.com/office/word/2006/wordml" xmlns:wps="http://schemas.microsoft.com/office/word/2010/wordprocessingShape" mc:Ignorable="w14 w15 w16se w16cid w16 w16cex w16sdtdh wp14">
+<w:document xmlns:wpc="http://schemas.microsoft.com/office/word/2010/wordprocessingCanvas" xmlns:cx="http://schemas.microsoft.com/office/drawing/2014/chartex" xmlns:cx1="http://schemas.microsoft.com/office/drawing/2015/9/8/chartex" xmlns:cx2="http://schemas.microsoft.com/office/drawing/2015/10/21/chartex" xmlns:cx3="http://schemas.microsoft.com/office/drawing/2016/5/9/chartex" xmlns:cx4="http://schemas.microsoft.com/office/drawing/2016/5/10/chartex" xmlns:cx5="http://schemas.microsoft.com/office/drawing/2016/5/11/chartex" xmlns:cx6="http://schemas.microsoft.com/office/drawing/2016/5/12/chartex" xmlns:cx7="http://schemas.microsoft.com/office/drawing/2016/5/13/chartex" xmlns:cx8="http://schemas.microsoft.com/office/drawing/2016/5/14/chartex" xmlns:mc="http://schemas.openxmlformats.org/markup-compatibility/2006" xmlns:aink="http://schemas.microsoft.com/office/drawing/2016/ink" xmlns:am3d="http://schemas.microsoft.com/office/drawing/2017/model3d" xmlns:o="urn:schemas-microsoft-com:office:office" xmlns:oel="http://schemas.microsoft.com/office/2019/extlst" xmlns:r="http://schemas.openxmlformats.org/officeDocument/2006/relationships" xmlns:m="http://schemas.openxmlformats.org/officeDocument/2006/math" xmlns:v="urn:schemas-microsoft-com:vml" xmlns:wp14="http://schemas.microsoft.com/office/word/2010/wordprocessingDrawing" xmlns:wp="http://schemas.openxmlformats.org/drawingml/2006/wordprocessingDrawing" xmlns:w10="urn:schemas-microsoft-com:office:word" xmlns:w="http://schemas.openxmlformats.org/wordprocessingml/2006/main" xmlns:w14="http://schemas.microsoft.com/office/word/2010/wordml" xmlns:w15="http://schemas.microsoft.com/office/word/2012/wordml" xmlns:w16cex="http://schemas.microsoft.com/office/word/2018/wordml/cex" xmlns:w16cid="http://schemas.microsoft.com/office/word/2016/wordml/cid" xmlns:w16="http://schemas.microsoft.com/office/word/2018/wordml" xmlns:w16sdtdh="http://schemas.microsoft.com/office/word/2020/wordml/sdtdatahash" xmlns:w16se="http://schemas.microsoft.com/office/word/2015/wordml/symex" xmlns:wpg="http://schemas.microsoft.com/office/word/2010/wordprocessingGroup" xmlns:wpi="http://schemas.microsoft.com/office/word/2010/wordprocessingInk" xmlns:wne="http://schemas.microsoft.com/office/word/2006/wordml" xmlns:wps="http://schemas.microsoft.com/office/word/2010/wordprocessingShape" mc:Ignorable="w14 w15 w16se w16cid w16 w16cex w16sdtdh wp14">
   <w:body>
     <w:p>
       <w:pPr>
@@ -873,7 +873,25 @@
           <w:szCs w:val="24"/>
           <w:lang w:bidi="ar-EG"/>
         </w:rPr>
-        <w:t xml:space="preserve"> can be scheduled to run at a specific time or in response to an event or interrupt. Tasks can communicate with each other through message passing, semaphores, or other synchronization mechanisms.</w:t>
+        <w:t xml:space="preserve"> can be scheduled to run at a specific time or in response to an event or </w:t>
+      </w:r>
+      <w:proofErr w:type="gramStart"/>
+      <w:r>
+        <w:rPr>
+          <w:sz w:val="24"/>
+          <w:szCs w:val="24"/>
+          <w:lang w:bidi="ar-EG"/>
+        </w:rPr>
+        <w:t>interrupt</w:t>
+      </w:r>
+      <w:proofErr w:type="gramEnd"/>
+      <w:r>
+        <w:rPr>
+          <w:sz w:val="24"/>
+          <w:szCs w:val="24"/>
+          <w:lang w:bidi="ar-EG"/>
+        </w:rPr>
+        <w:t>. Tasks can communicate with each other through message passing, semaphores, or other synchronization mechanisms.</w:t>
       </w:r>
     </w:p>
     <w:p>
@@ -2247,7 +2265,7 @@
               </wp:anchor>
             </w:drawing>
           </mc:Choice>
-          <mc:Fallback>
+          <mc:Fallback xmlns:w16du="http://schemas.microsoft.com/office/word/2023/wordml/word16du">
             <w:pict>
               <v:shapetype w14:anchorId="3536A789" id="_x0000_t32" coordsize="21600,21600" o:spt="32" o:oned="t" path="m,l21600,21600e" filled="f">
                 <v:path arrowok="t" fillok="f" o:connecttype="none"/>
@@ -2321,7 +2339,7 @@
               </wp:anchor>
             </w:drawing>
           </mc:Choice>
-          <mc:Fallback>
+          <mc:Fallback xmlns:w16du="http://schemas.microsoft.com/office/word/2023/wordml/word16du">
             <w:pict>
               <v:shape w14:anchorId="2BDF5914" id="Straight Arrow Connector 13" o:spid="_x0000_s1026" type="#_x0000_t32" style="position:absolute;margin-left:149.25pt;margin-top:4.35pt;width:129.75pt;height:.75pt;flip:y;z-index:251663360;visibility:visible;mso-wrap-style:square;mso-wrap-distance-left:9pt;mso-wrap-distance-top:0;mso-wrap-distance-right:9pt;mso-wrap-distance-bottom:0;mso-position-horizontal:absolute;mso-position-horizontal-relative:text;mso-position-vertical:absolute;mso-position-vertical-relative:text" o:gfxdata="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" strokecolor="#4472c4 [3204]" strokeweight=".5pt">
                 <v:stroke endarrow="block" joinstyle="miter"/>
@@ -2391,7 +2409,7 @@
               </wp:anchor>
             </w:drawing>
           </mc:Choice>
-          <mc:Fallback>
+          <mc:Fallback xmlns:w16du="http://schemas.microsoft.com/office/word/2023/wordml/word16du">
             <w:pict>
               <v:shape w14:anchorId="7A7E5B13" id="Straight Arrow Connector 12" o:spid="_x0000_s1026" type="#_x0000_t32" style="position:absolute;margin-left:141.75pt;margin-top:2.85pt;width:0;height:22.5pt;flip:y;z-index:251662336;visibility:visible;mso-wrap-style:square;mso-wrap-distance-left:9pt;mso-wrap-distance-top:0;mso-wrap-distance-right:9pt;mso-wrap-distance-bottom:0;mso-position-horizontal:absolute;mso-position-horizontal-relative:text;mso-position-vertical:absolute;mso-position-vertical-relative:text" o:gfxdata="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" strokecolor="#4472c4 [3204]" strokeweight=".5pt">
                 <v:stroke endarrow="block" joinstyle="miter"/>
@@ -2681,7 +2699,7 @@
               </wp:anchor>
             </w:drawing>
           </mc:Choice>
-          <mc:Fallback>
+          <mc:Fallback xmlns:w16du="http://schemas.microsoft.com/office/word/2023/wordml/word16du">
             <w:pict>
               <v:shape w14:anchorId="195AA652" id="Straight Arrow Connector 19" o:spid="_x0000_s1026" type="#_x0000_t32" style="position:absolute;margin-left:138pt;margin-top:14.05pt;width:0;height:21.75pt;flip:y;z-index:251667456;visibility:visible;mso-wrap-style:square;mso-wrap-distance-left:9pt;mso-wrap-distance-top:0;mso-wrap-distance-right:9pt;mso-wrap-distance-bottom:0;mso-position-horizontal:absolute;mso-position-horizontal-relative:text;mso-position-vertical:absolute;mso-position-vertical-relative:text" o:gfxdata="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" strokecolor="#4472c4 [3204]" strokeweight=".5pt">
                 <v:stroke endarrow="block" joinstyle="miter"/>
@@ -2751,7 +2769,7 @@
               </wp:anchor>
             </w:drawing>
           </mc:Choice>
-          <mc:Fallback>
+          <mc:Fallback xmlns:w16du="http://schemas.microsoft.com/office/word/2023/wordml/word16du">
             <w:pict>
               <v:shape w14:anchorId="5AF373F3" id="Straight Arrow Connector 17" o:spid="_x0000_s1026" type="#_x0000_t32" style="position:absolute;margin-left:289.5pt;margin-top:19.3pt;width:.75pt;height:20.25pt;z-index:251665408;visibility:visible;mso-wrap-style:square;mso-wrap-distance-left:9pt;mso-wrap-distance-top:0;mso-wrap-distance-right:9pt;mso-wrap-distance-bottom:0;mso-position-horizontal:absolute;mso-position-horizontal-relative:text;mso-position-vertical:absolute;mso-position-vertical-relative:text" o:gfxdata="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" strokecolor="#4472c4 [3204]" strokeweight=".5pt">
                 <v:stroke endarrow="block" joinstyle="miter"/>
@@ -2831,7 +2849,7 @@
               </wp:anchor>
             </w:drawing>
           </mc:Choice>
-          <mc:Fallback>
+          <mc:Fallback xmlns:w16du="http://schemas.microsoft.com/office/word/2023/wordml/word16du">
             <w:pict>
               <v:shape w14:anchorId="002B523A" id="Straight Arrow Connector 18" o:spid="_x0000_s1026" type="#_x0000_t32" style="position:absolute;margin-left:138pt;margin-top:14.4pt;width:144.75pt;height:0;flip:x;z-index:251666432;visibility:visible;mso-wrap-style:square;mso-wrap-distance-left:9pt;mso-wrap-distance-top:0;mso-wrap-distance-right:9pt;mso-wrap-distance-bottom:0;mso-position-horizontal:absolute;mso-position-horizontal-relative:text;mso-position-vertical:absolute;mso-position-vertical-relative:text" o:gfxdata="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" strokecolor="#4472c4 [3204]" strokeweight=".5pt">
                 <v:stroke endarrow="block" joinstyle="miter"/>
@@ -4310,7 +4328,7 @@
               </wp:anchor>
             </w:drawing>
           </mc:Choice>
-          <mc:Fallback>
+          <mc:Fallback xmlns:w16du="http://schemas.microsoft.com/office/word/2023/wordml/word16du">
             <w:pict>
               <v:rect w14:anchorId="4C296F2F" id="Rectangle 23" o:spid="_x0000_s1026" style="position:absolute;margin-left:312pt;margin-top:276pt;width:56.25pt;height:32.25pt;z-index:251668480;visibility:visible;mso-wrap-style:square;mso-wrap-distance-left:9pt;mso-wrap-distance-top:0;mso-wrap-distance-right:9pt;mso-wrap-distance-bottom:0;mso-position-horizontal:absolute;mso-position-horizontal-relative:text;mso-position-vertical:absolute;mso-position-vertical-relative:text;v-text-anchor:middle" o:gfxdata="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" fillcolor="white [3212]" strokecolor="white [3212]" strokeweight="1pt"/>
             </w:pict>
@@ -4390,6 +4408,7 @@
           <w:szCs w:val="24"/>
         </w:rPr>
       </w:pPr>
+      <w:proofErr w:type="gramStart"/>
       <w:r>
         <w:rPr>
           <w:b/>
@@ -4397,7 +4416,17 @@
           <w:sz w:val="24"/>
           <w:szCs w:val="24"/>
         </w:rPr>
-        <w:t xml:space="preserve">why are we made Real-Time Operating </w:t>
+        <w:t>why</w:t>
+      </w:r>
+      <w:proofErr w:type="gramEnd"/>
+      <w:r>
+        <w:rPr>
+          <w:b/>
+          <w:bCs/>
+          <w:sz w:val="24"/>
+          <w:szCs w:val="24"/>
+        </w:rPr>
+        <w:t xml:space="preserve"> are we made Real-Time Operating </w:t>
       </w:r>
       <w:proofErr w:type="gramStart"/>
       <w:r>
@@ -7328,6 +7357,387 @@
           <w:szCs w:val="24"/>
           <w:lang w:bidi="ar-EG"/>
         </w:rPr>
+        <w:t xml:space="preserve">When an interrupt occurs in an ARM-M processor, the processor saves the current execution context onto the stack, including the program counter (PC), current processor status register (PSR), link register (LR), and stack pointer (SP). In addition to these registers, the operating system may choose to save </w:t>
+      </w:r>
+      <w:proofErr w:type="gramStart"/>
+      <w:r>
+        <w:rPr>
+          <w:sz w:val="24"/>
+          <w:szCs w:val="24"/>
+          <w:lang w:bidi="ar-EG"/>
+        </w:rPr>
+        <w:t>all of</w:t>
+      </w:r>
+      <w:proofErr w:type="gramEnd"/>
+      <w:r>
+        <w:rPr>
+          <w:sz w:val="24"/>
+          <w:szCs w:val="24"/>
+          <w:lang w:bidi="ar-EG"/>
+        </w:rPr>
+        <w:t xml:space="preserve"> the general-purpose registers (R0-R12) onto the stack as well.</w:t>
+      </w:r>
+    </w:p>
+    <w:p>
+      <w:pPr>
+        <w:rPr>
+          <w:sz w:val="24"/>
+          <w:szCs w:val="24"/>
+          <w:lang w:bidi="ar-EG"/>
+        </w:rPr>
+      </w:pPr>
+    </w:p>
+    <w:p>
+      <w:pPr>
+        <w:rPr>
+          <w:sz w:val="24"/>
+          <w:szCs w:val="24"/>
+          <w:lang w:bidi="ar-EG"/>
+        </w:rPr>
+      </w:pPr>
+      <w:r>
+        <w:rPr>
+          <w:sz w:val="24"/>
+          <w:szCs w:val="24"/>
+          <w:lang w:bidi="ar-EG"/>
+        </w:rPr>
+        <w:t xml:space="preserve">Saving </w:t>
+      </w:r>
+      <w:proofErr w:type="gramStart"/>
+      <w:r>
+        <w:rPr>
+          <w:sz w:val="24"/>
+          <w:szCs w:val="24"/>
+          <w:lang w:bidi="ar-EG"/>
+        </w:rPr>
+        <w:t>all of</w:t>
+      </w:r>
+      <w:proofErr w:type="gramEnd"/>
+      <w:r>
+        <w:rPr>
+          <w:sz w:val="24"/>
+          <w:szCs w:val="24"/>
+          <w:lang w:bidi="ar-EG"/>
+        </w:rPr>
+        <w:t xml:space="preserve"> the general-purpose registers allows the operating system to preserve the state of the interrupted program and ensure that no data is lost during the </w:t>
+      </w:r>
+      <w:proofErr w:type="gramStart"/>
+      <w:r>
+        <w:rPr>
+          <w:sz w:val="24"/>
+          <w:szCs w:val="24"/>
+          <w:lang w:bidi="ar-EG"/>
+        </w:rPr>
+        <w:t>interrupt</w:t>
+      </w:r>
+      <w:proofErr w:type="gramEnd"/>
+      <w:r>
+        <w:rPr>
+          <w:sz w:val="24"/>
+          <w:szCs w:val="24"/>
+          <w:lang w:bidi="ar-EG"/>
+        </w:rPr>
+        <w:t xml:space="preserve">. This is particularly important in multi-threaded or multi-tasking environments where multiple programs may be executing </w:t>
+      </w:r>
+      <w:proofErr w:type="gramStart"/>
+      <w:r>
+        <w:rPr>
+          <w:sz w:val="24"/>
+          <w:szCs w:val="24"/>
+          <w:lang w:bidi="ar-EG"/>
+        </w:rPr>
+        <w:t>simultaneously</w:t>
+      </w:r>
+      <w:proofErr w:type="gramEnd"/>
+      <w:r>
+        <w:rPr>
+          <w:sz w:val="24"/>
+          <w:szCs w:val="24"/>
+          <w:lang w:bidi="ar-EG"/>
+        </w:rPr>
+        <w:t xml:space="preserve"> and </w:t>
+      </w:r>
+      <w:proofErr w:type="gramStart"/>
+      <w:r>
+        <w:rPr>
+          <w:sz w:val="24"/>
+          <w:szCs w:val="24"/>
+          <w:lang w:bidi="ar-EG"/>
+        </w:rPr>
+        <w:t>interrupts</w:t>
+      </w:r>
+      <w:proofErr w:type="gramEnd"/>
+      <w:r>
+        <w:rPr>
+          <w:sz w:val="24"/>
+          <w:szCs w:val="24"/>
+          <w:lang w:bidi="ar-EG"/>
+        </w:rPr>
+        <w:t xml:space="preserve"> may occur frequently.</w:t>
+      </w:r>
+    </w:p>
+    <w:p>
+      <w:pPr>
+        <w:rPr>
+          <w:sz w:val="24"/>
+          <w:szCs w:val="24"/>
+          <w:lang w:bidi="ar-EG"/>
+        </w:rPr>
+      </w:pPr>
+    </w:p>
+    <w:p>
+      <w:pPr>
+        <w:rPr>
+          <w:sz w:val="24"/>
+          <w:szCs w:val="24"/>
+          <w:lang w:bidi="ar-EG"/>
+        </w:rPr>
+      </w:pPr>
+      <w:r>
+        <w:rPr>
+          <w:sz w:val="24"/>
+          <w:szCs w:val="24"/>
+          <w:lang w:bidi="ar-EG"/>
+        </w:rPr>
+        <w:t xml:space="preserve">By saving </w:t>
+      </w:r>
+      <w:proofErr w:type="gramStart"/>
+      <w:r>
+        <w:rPr>
+          <w:sz w:val="24"/>
+          <w:szCs w:val="24"/>
+          <w:lang w:bidi="ar-EG"/>
+        </w:rPr>
+        <w:t>all of</w:t>
+      </w:r>
+      <w:proofErr w:type="gramEnd"/>
+      <w:r>
+        <w:rPr>
+          <w:sz w:val="24"/>
+          <w:szCs w:val="24"/>
+          <w:lang w:bidi="ar-EG"/>
+        </w:rPr>
+        <w:t xml:space="preserve"> the general-purpose registers onto the stack, the operating system ensures that the interrupted program can be resumed exactly as it was before the interrupt occurred, without the need for the program to explicitly save and restore its own state. This can save time and reduce complexity in programming, as well as improve overall system performance and</w:t>
+      </w:r>
+      <w:r>
+        <w:rPr>
+          <w:sz w:val="24"/>
+          <w:szCs w:val="24"/>
+          <w:lang w:bidi="ar-EG"/>
+        </w:rPr>
+        <w:t xml:space="preserve"> </w:t>
+      </w:r>
+      <w:r>
+        <w:rPr>
+          <w:sz w:val="24"/>
+          <w:szCs w:val="24"/>
+          <w:lang w:bidi="ar-EG"/>
+        </w:rPr>
+        <w:lastRenderedPageBreak/>
+        <w:t>stability.</w:t>
+      </w:r>
+      <w:r>
+        <w:rPr>
+          <w:noProof/>
+          <w:sz w:val="24"/>
+          <w:szCs w:val="24"/>
+          <w:lang w:bidi="ar-EG"/>
+        </w:rPr>
+        <w:drawing>
+          <wp:inline distT="0" distB="0" distL="0" distR="0" wp14:anchorId="44EA43C8" wp14:editId="03126F49">
+            <wp:extent cx="5953125" cy="2152650"/>
+            <wp:effectExtent l="0" t="0" r="9525" b="0"/>
+            <wp:docPr id="2009350443" name="Picture 1"/>
+            <wp:cNvGraphicFramePr>
+              <a:graphicFrameLocks xmlns:a="http://schemas.openxmlformats.org/drawingml/2006/main" noChangeAspect="1"/>
+            </wp:cNvGraphicFramePr>
+            <a:graphic xmlns:a="http://schemas.openxmlformats.org/drawingml/2006/main">
+              <a:graphicData uri="http://schemas.openxmlformats.org/drawingml/2006/picture">
+                <pic:pic xmlns:pic="http://schemas.openxmlformats.org/drawingml/2006/picture">
+                  <pic:nvPicPr>
+                    <pic:cNvPr id="0" name="Picture 1"/>
+                    <pic:cNvPicPr>
+                      <a:picLocks noChangeAspect="1" noChangeArrowheads="1"/>
+                    </pic:cNvPicPr>
+                  </pic:nvPicPr>
+                  <pic:blipFill>
+                    <a:blip r:embed="rId16">
+                      <a:extLst>
+                        <a:ext uri="{28A0092B-C50C-407E-A947-70E740481C1C}">
+                          <a14:useLocalDpi xmlns:a14="http://schemas.microsoft.com/office/drawing/2010/main" val="0"/>
+                        </a:ext>
+                      </a:extLst>
+                    </a:blip>
+                    <a:srcRect/>
+                    <a:stretch>
+                      <a:fillRect/>
+                    </a:stretch>
+                  </pic:blipFill>
+                  <pic:spPr bwMode="auto">
+                    <a:xfrm>
+                      <a:off x="0" y="0"/>
+                      <a:ext cx="5953125" cy="2152650"/>
+                    </a:xfrm>
+                    <a:prstGeom prst="rect">
+                      <a:avLst/>
+                    </a:prstGeom>
+                    <a:noFill/>
+                    <a:ln>
+                      <a:noFill/>
+                    </a:ln>
+                  </pic:spPr>
+                </pic:pic>
+              </a:graphicData>
+            </a:graphic>
+          </wp:inline>
+        </w:drawing>
+      </w:r>
+    </w:p>
+    <w:p>
+      <w:pPr>
+        <w:rPr>
+          <w:sz w:val="24"/>
+          <w:szCs w:val="24"/>
+          <w:lang w:bidi="ar-EG"/>
+        </w:rPr>
+      </w:pPr>
+      <w:r>
+        <w:rPr>
+          <w:sz w:val="24"/>
+          <w:szCs w:val="24"/>
+          <w:lang w:bidi="ar-EG"/>
+        </w:rPr>
+        <w:tab/>
+      </w:r>
+      <w:r>
+        <w:rPr>
+          <w:sz w:val="24"/>
+          <w:szCs w:val="24"/>
+          <w:lang w:bidi="ar-EG"/>
+        </w:rPr>
+        <w:tab/>
+      </w:r>
+      <w:r>
+        <w:rPr>
+          <w:sz w:val="24"/>
+          <w:szCs w:val="24"/>
+          <w:lang w:bidi="ar-EG"/>
+        </w:rPr>
+        <w:tab/>
+      </w:r>
+      <w:r>
+        <w:rPr>
+          <w:sz w:val="24"/>
+          <w:szCs w:val="24"/>
+          <w:lang w:bidi="ar-EG"/>
+        </w:rPr>
+        <w:tab/>
+        <w:t xml:space="preserve">After normal interrupt </w:t>
+      </w:r>
+    </w:p>
+    <w:p>
+      <w:pPr>
+        <w:rPr>
+          <w:sz w:val="24"/>
+          <w:szCs w:val="24"/>
+          <w:lang w:bidi="ar-EG"/>
+        </w:rPr>
+      </w:pPr>
+      <w:r>
+        <w:rPr>
+          <w:noProof/>
+        </w:rPr>
+        <w:drawing>
+          <wp:inline distT="0" distB="0" distL="0" distR="0" wp14:anchorId="4BDF86AB" wp14:editId="15A33B10">
+            <wp:extent cx="1295400" cy="4257675"/>
+            <wp:effectExtent l="0" t="0" r="0" b="9525"/>
+            <wp:docPr id="811373298" name="Picture 2" descr="A picture containing text, number, font, receipt&#10;&#10;Description automatically generated"/>
+            <wp:cNvGraphicFramePr>
+              <a:graphicFrameLocks xmlns:a="http://schemas.openxmlformats.org/drawingml/2006/main" noChangeAspect="1"/>
+            </wp:cNvGraphicFramePr>
+            <a:graphic xmlns:a="http://schemas.openxmlformats.org/drawingml/2006/main">
+              <a:graphicData uri="http://schemas.openxmlformats.org/drawingml/2006/picture">
+                <pic:pic xmlns:pic="http://schemas.openxmlformats.org/drawingml/2006/picture">
+                  <pic:nvPicPr>
+                    <pic:cNvPr id="811373298" name="Picture 2" descr="A picture containing text, number, font, receipt&#10;&#10;Description automatically generated"/>
+                    <pic:cNvPicPr>
+                      <a:picLocks noChangeAspect="1" noChangeArrowheads="1"/>
+                    </pic:cNvPicPr>
+                  </pic:nvPicPr>
+                  <pic:blipFill>
+                    <a:blip r:embed="rId17">
+                      <a:extLst>
+                        <a:ext uri="{28A0092B-C50C-407E-A947-70E740481C1C}">
+                          <a14:useLocalDpi xmlns:a14="http://schemas.microsoft.com/office/drawing/2010/main" val="0"/>
+                        </a:ext>
+                      </a:extLst>
+                    </a:blip>
+                    <a:srcRect/>
+                    <a:stretch>
+                      <a:fillRect/>
+                    </a:stretch>
+                  </pic:blipFill>
+                  <pic:spPr bwMode="auto">
+                    <a:xfrm>
+                      <a:off x="0" y="0"/>
+                      <a:ext cx="1295400" cy="4257675"/>
+                    </a:xfrm>
+                    <a:prstGeom prst="rect">
+                      <a:avLst/>
+                    </a:prstGeom>
+                    <a:noFill/>
+                    <a:ln>
+                      <a:noFill/>
+                    </a:ln>
+                  </pic:spPr>
+                </pic:pic>
+              </a:graphicData>
+            </a:graphic>
+          </wp:inline>
+        </w:drawing>
+      </w:r>
+    </w:p>
+    <w:p>
+      <w:pPr>
+        <w:rPr>
+          <w:sz w:val="24"/>
+          <w:szCs w:val="24"/>
+          <w:lang w:bidi="ar-EG"/>
+        </w:rPr>
+      </w:pPr>
+      <w:r>
+        <w:rPr>
+          <w:sz w:val="24"/>
+          <w:szCs w:val="24"/>
+          <w:lang w:bidi="ar-EG"/>
+        </w:rPr>
+        <w:t xml:space="preserve">After normal interrupt and using </w:t>
+      </w:r>
+      <w:proofErr w:type="spellStart"/>
+      <w:r>
+        <w:rPr>
+          <w:sz w:val="24"/>
+          <w:szCs w:val="24"/>
+          <w:lang w:bidi="ar-EG"/>
+        </w:rPr>
+        <w:t>SquadRTOS</w:t>
+      </w:r>
+      <w:proofErr w:type="spellEnd"/>
+    </w:p>
+    <w:p>
+      <w:pPr>
+        <w:rPr>
+          <w:sz w:val="24"/>
+          <w:szCs w:val="24"/>
+          <w:lang w:bidi="ar-EG"/>
+        </w:rPr>
+      </w:pPr>
+      <w:r>
+        <w:rPr>
+          <w:sz w:val="24"/>
+          <w:szCs w:val="24"/>
+          <w:lang w:bidi="ar-EG"/>
+        </w:rPr>
         <w:t xml:space="preserve">In summary, interrupt handling is a complex and critical aspect of operating system design, requiring careful consideration of system requirements, hardware capabilities, and software implementation. By effectively managing </w:t>
       </w:r>
       <w:proofErr w:type="gramStart"/>
@@ -7364,80 +7774,8 @@
           <w:szCs w:val="24"/>
           <w:lang w:bidi="ar-EG"/>
         </w:rPr>
-        <w:t xml:space="preserve"> can provide fast, reliable, and efficient responses to external events and requests, enabling a wide range of applications and use cases. Interrupt handling is also essential for ensuring the safety and security of the system and can provide valuable diagnostic information and error messages.</w:t>
-      </w:r>
-    </w:p>
-    <w:p>
-      <w:pPr>
-        <w:rPr>
-          <w:sz w:val="24"/>
-          <w:szCs w:val="24"/>
-          <w:lang w:bidi="ar-EG"/>
-        </w:rPr>
-      </w:pPr>
-    </w:p>
-    <w:p>
-      <w:pPr>
-        <w:rPr>
-          <w:sz w:val="24"/>
-          <w:szCs w:val="24"/>
-          <w:lang w:bidi="ar-EG"/>
-        </w:rPr>
-      </w:pPr>
-    </w:p>
-    <w:p>
-      <w:pPr>
-        <w:rPr>
-          <w:sz w:val="24"/>
-          <w:szCs w:val="24"/>
-          <w:lang w:bidi="ar-EG"/>
-        </w:rPr>
-      </w:pPr>
-    </w:p>
-    <w:p>
-      <w:pPr>
-        <w:rPr>
-          <w:sz w:val="24"/>
-          <w:szCs w:val="24"/>
-          <w:lang w:bidi="ar-EG"/>
-        </w:rPr>
-      </w:pPr>
-    </w:p>
-    <w:p>
-      <w:pPr>
-        <w:rPr>
-          <w:sz w:val="24"/>
-          <w:szCs w:val="24"/>
-          <w:lang w:bidi="ar-EG"/>
-        </w:rPr>
-      </w:pPr>
-    </w:p>
-    <w:p>
-      <w:pPr>
-        <w:rPr>
-          <w:sz w:val="24"/>
-          <w:szCs w:val="24"/>
-          <w:lang w:bidi="ar-EG"/>
-        </w:rPr>
-      </w:pPr>
-    </w:p>
-    <w:p>
-      <w:pPr>
-        <w:rPr>
-          <w:sz w:val="24"/>
-          <w:szCs w:val="24"/>
-          <w:lang w:bidi="ar-EG"/>
-        </w:rPr>
-      </w:pPr>
-    </w:p>
-    <w:p>
-      <w:pPr>
-        <w:rPr>
-          <w:sz w:val="24"/>
-          <w:szCs w:val="24"/>
-          <w:lang w:bidi="ar-EG"/>
-        </w:rPr>
-      </w:pPr>
+        <w:t xml:space="preserve"> can provide fast, reliable, and </w:t>
+      </w:r>
       <w:r>
         <w:rPr>
           <w:sz w:val="24"/>
@@ -7445,7 +7783,364 @@
           <w:lang w:bidi="ar-EG"/>
         </w:rPr>
         <w:lastRenderedPageBreak/>
-        <w:t xml:space="preserve">Memory </w:t>
+        <w:t>efficient responses to external events and requests, enabling a wide range of applications and use cases. Interrupt handling is also essential for ensuring the safety and security of the system and can provide valuable diagnostic information and error messages.</w:t>
+      </w:r>
+    </w:p>
+    <w:p>
+      <w:pPr>
+        <w:rPr>
+          <w:sz w:val="24"/>
+          <w:szCs w:val="24"/>
+          <w:lang w:bidi="ar-EG"/>
+        </w:rPr>
+      </w:pPr>
+    </w:p>
+    <w:p>
+      <w:pPr>
+        <w:rPr>
+          <w:sz w:val="24"/>
+          <w:szCs w:val="24"/>
+          <w:lang w:bidi="ar-EG"/>
+        </w:rPr>
+      </w:pPr>
+    </w:p>
+    <w:p>
+      <w:pPr>
+        <w:rPr>
+          <w:sz w:val="24"/>
+          <w:szCs w:val="24"/>
+          <w:lang w:bidi="ar-EG"/>
+        </w:rPr>
+      </w:pPr>
+    </w:p>
+    <w:p>
+      <w:pPr>
+        <w:rPr>
+          <w:sz w:val="24"/>
+          <w:szCs w:val="24"/>
+          <w:lang w:bidi="ar-EG"/>
+        </w:rPr>
+      </w:pPr>
+    </w:p>
+    <w:p>
+      <w:pPr>
+        <w:rPr>
+          <w:sz w:val="24"/>
+          <w:szCs w:val="24"/>
+          <w:lang w:bidi="ar-EG"/>
+        </w:rPr>
+      </w:pPr>
+    </w:p>
+    <w:p>
+      <w:pPr>
+        <w:rPr>
+          <w:sz w:val="24"/>
+          <w:szCs w:val="24"/>
+          <w:lang w:bidi="ar-EG"/>
+        </w:rPr>
+      </w:pPr>
+    </w:p>
+    <w:p>
+      <w:pPr>
+        <w:rPr>
+          <w:sz w:val="24"/>
+          <w:szCs w:val="24"/>
+          <w:lang w:bidi="ar-EG"/>
+        </w:rPr>
+      </w:pPr>
+    </w:p>
+    <w:p>
+      <w:pPr>
+        <w:rPr>
+          <w:sz w:val="24"/>
+          <w:szCs w:val="24"/>
+          <w:lang w:bidi="ar-EG"/>
+        </w:rPr>
+      </w:pPr>
+    </w:p>
+    <w:p>
+      <w:pPr>
+        <w:rPr>
+          <w:sz w:val="24"/>
+          <w:szCs w:val="24"/>
+          <w:lang w:bidi="ar-EG"/>
+        </w:rPr>
+      </w:pPr>
+    </w:p>
+    <w:p>
+      <w:pPr>
+        <w:rPr>
+          <w:sz w:val="24"/>
+          <w:szCs w:val="24"/>
+          <w:lang w:bidi="ar-EG"/>
+        </w:rPr>
+      </w:pPr>
+    </w:p>
+    <w:p>
+      <w:pPr>
+        <w:rPr>
+          <w:sz w:val="24"/>
+          <w:szCs w:val="24"/>
+          <w:lang w:bidi="ar-EG"/>
+        </w:rPr>
+      </w:pPr>
+    </w:p>
+    <w:p>
+      <w:pPr>
+        <w:rPr>
+          <w:sz w:val="24"/>
+          <w:szCs w:val="24"/>
+          <w:lang w:bidi="ar-EG"/>
+        </w:rPr>
+      </w:pPr>
+    </w:p>
+    <w:p>
+      <w:pPr>
+        <w:rPr>
+          <w:sz w:val="24"/>
+          <w:szCs w:val="24"/>
+          <w:lang w:bidi="ar-EG"/>
+        </w:rPr>
+      </w:pPr>
+    </w:p>
+    <w:p>
+      <w:pPr>
+        <w:rPr>
+          <w:sz w:val="24"/>
+          <w:szCs w:val="24"/>
+          <w:lang w:bidi="ar-EG"/>
+        </w:rPr>
+      </w:pPr>
+    </w:p>
+    <w:p>
+      <w:pPr>
+        <w:rPr>
+          <w:sz w:val="24"/>
+          <w:szCs w:val="24"/>
+          <w:lang w:bidi="ar-EG"/>
+        </w:rPr>
+      </w:pPr>
+    </w:p>
+    <w:p>
+      <w:pPr>
+        <w:rPr>
+          <w:sz w:val="24"/>
+          <w:szCs w:val="24"/>
+          <w:lang w:bidi="ar-EG"/>
+        </w:rPr>
+      </w:pPr>
+    </w:p>
+    <w:p>
+      <w:pPr>
+        <w:rPr>
+          <w:sz w:val="24"/>
+          <w:szCs w:val="24"/>
+          <w:lang w:bidi="ar-EG"/>
+        </w:rPr>
+      </w:pPr>
+    </w:p>
+    <w:p>
+      <w:pPr>
+        <w:rPr>
+          <w:sz w:val="24"/>
+          <w:szCs w:val="24"/>
+          <w:lang w:bidi="ar-EG"/>
+        </w:rPr>
+      </w:pPr>
+    </w:p>
+    <w:p>
+      <w:pPr>
+        <w:rPr>
+          <w:sz w:val="24"/>
+          <w:szCs w:val="24"/>
+          <w:lang w:bidi="ar-EG"/>
+        </w:rPr>
+      </w:pPr>
+    </w:p>
+    <w:p>
+      <w:pPr>
+        <w:rPr>
+          <w:sz w:val="24"/>
+          <w:szCs w:val="24"/>
+          <w:lang w:bidi="ar-EG"/>
+        </w:rPr>
+      </w:pPr>
+    </w:p>
+    <w:p>
+      <w:pPr>
+        <w:rPr>
+          <w:sz w:val="24"/>
+          <w:szCs w:val="24"/>
+          <w:lang w:bidi="ar-EG"/>
+        </w:rPr>
+      </w:pPr>
+    </w:p>
+    <w:p>
+      <w:pPr>
+        <w:rPr>
+          <w:sz w:val="24"/>
+          <w:szCs w:val="24"/>
+          <w:lang w:bidi="ar-EG"/>
+        </w:rPr>
+      </w:pPr>
+    </w:p>
+    <w:p>
+      <w:pPr>
+        <w:rPr>
+          <w:sz w:val="24"/>
+          <w:szCs w:val="24"/>
+          <w:lang w:bidi="ar-EG"/>
+        </w:rPr>
+      </w:pPr>
+    </w:p>
+    <w:p>
+      <w:pPr>
+        <w:rPr>
+          <w:sz w:val="24"/>
+          <w:szCs w:val="24"/>
+          <w:lang w:bidi="ar-EG"/>
+        </w:rPr>
+      </w:pPr>
+    </w:p>
+    <w:p>
+      <w:pPr>
+        <w:rPr>
+          <w:sz w:val="24"/>
+          <w:szCs w:val="24"/>
+          <w:lang w:bidi="ar-EG"/>
+        </w:rPr>
+      </w:pPr>
+    </w:p>
+    <w:p>
+      <w:pPr>
+        <w:rPr>
+          <w:sz w:val="24"/>
+          <w:szCs w:val="24"/>
+          <w:lang w:bidi="ar-EG"/>
+        </w:rPr>
+      </w:pPr>
+      <w:r>
+        <w:rPr>
+          <w:sz w:val="24"/>
+          <w:szCs w:val="24"/>
+          <w:lang w:bidi="ar-EG"/>
+        </w:rPr>
+        <w:lastRenderedPageBreak/>
+        <w:t xml:space="preserve">Memory management </w:t>
+      </w:r>
+    </w:p>
+    <w:p>
+      <w:pPr>
+        <w:rPr>
+          <w:sz w:val="24"/>
+          <w:szCs w:val="24"/>
+          <w:lang w:bidi="ar-EG"/>
+        </w:rPr>
+      </w:pPr>
+    </w:p>
+    <w:p>
+      <w:pPr>
+        <w:rPr>
+          <w:sz w:val="24"/>
+          <w:szCs w:val="24"/>
+          <w:lang w:bidi="ar-EG"/>
+        </w:rPr>
+      </w:pPr>
+      <w:r>
+        <w:rPr>
+          <w:sz w:val="24"/>
+          <w:szCs w:val="24"/>
+          <w:lang w:bidi="ar-EG"/>
+        </w:rPr>
+        <w:t xml:space="preserve">Memory management is the process of controlling and coordinating the use of memory in a computer system. In an operating system like </w:t>
+      </w:r>
+      <w:proofErr w:type="spellStart"/>
+      <w:r>
+        <w:rPr>
+          <w:sz w:val="24"/>
+          <w:szCs w:val="24"/>
+          <w:lang w:bidi="ar-EG"/>
+        </w:rPr>
+        <w:t>SquadRTOS</w:t>
+      </w:r>
+      <w:proofErr w:type="spellEnd"/>
+      <w:r>
+        <w:rPr>
+          <w:sz w:val="24"/>
+          <w:szCs w:val="24"/>
+          <w:lang w:bidi="ar-EG"/>
+        </w:rPr>
+        <w:t>, memory management involves allocating and deallocating memory to running programs, managing the movement of data between different levels of memory hierarchy, and ensuring that memory is used efficiently and effectively.</w:t>
+      </w:r>
+    </w:p>
+    <w:p>
+      <w:pPr>
+        <w:rPr>
+          <w:sz w:val="24"/>
+          <w:szCs w:val="24"/>
+          <w:lang w:bidi="ar-EG"/>
+        </w:rPr>
+      </w:pPr>
+    </w:p>
+    <w:p>
+      <w:pPr>
+        <w:rPr>
+          <w:sz w:val="24"/>
+          <w:szCs w:val="24"/>
+          <w:lang w:bidi="ar-EG"/>
+        </w:rPr>
+      </w:pPr>
+      <w:r>
+        <w:rPr>
+          <w:sz w:val="24"/>
+          <w:szCs w:val="24"/>
+          <w:lang w:bidi="ar-EG"/>
+        </w:rPr>
+        <w:t xml:space="preserve">Memory ballooning is a technique used by virtualization systems like </w:t>
+      </w:r>
+      <w:proofErr w:type="spellStart"/>
+      <w:r>
+        <w:rPr>
+          <w:sz w:val="24"/>
+          <w:szCs w:val="24"/>
+          <w:lang w:bidi="ar-EG"/>
+        </w:rPr>
+        <w:t>SquadRTOS</w:t>
+      </w:r>
+      <w:proofErr w:type="spellEnd"/>
+      <w:r>
+        <w:rPr>
+          <w:sz w:val="24"/>
+          <w:szCs w:val="24"/>
+          <w:lang w:bidi="ar-EG"/>
+        </w:rPr>
+        <w:t xml:space="preserve"> to manage memory allocation in virtual machines. When a virtual machine requires more memory than is currently available, the hypervisor can dynamically increase the amount of memory available to the virtual machine by inflating a balloon driver running inside the guest operating system. This allows the guest operating system to free up memory that is no longer needed and make it available to other virtual machines running on the same physical host.</w:t>
+      </w:r>
+    </w:p>
+    <w:p>
+      <w:pPr>
+        <w:rPr>
+          <w:sz w:val="24"/>
+          <w:szCs w:val="24"/>
+          <w:lang w:bidi="ar-EG"/>
+        </w:rPr>
+      </w:pPr>
+    </w:p>
+    <w:p>
+      <w:pPr>
+        <w:rPr>
+          <w:sz w:val="24"/>
+          <w:szCs w:val="24"/>
+          <w:lang w:bidi="ar-EG"/>
+        </w:rPr>
+      </w:pPr>
+      <w:r>
+        <w:rPr>
+          <w:sz w:val="24"/>
+          <w:szCs w:val="24"/>
+          <w:lang w:bidi="ar-EG"/>
+        </w:rPr>
+        <w:t xml:space="preserve">Memory ballooning can help to improve overall system performance and resource utilization in virtualized environments. However, it requires support from both the hypervisor and the guest </w:t>
       </w:r>
       <w:proofErr w:type="gramStart"/>
       <w:r>
@@ -7454,291 +8149,85 @@
           <w:szCs w:val="24"/>
           <w:lang w:bidi="ar-EG"/>
         </w:rPr>
-        <w:t>Management :</w:t>
+        <w:t>operating system, and</w:t>
       </w:r>
       <w:proofErr w:type="gramEnd"/>
-    </w:p>
-    <w:p>
-      <w:pPr>
-        <w:rPr>
-          <w:sz w:val="24"/>
-          <w:szCs w:val="24"/>
-          <w:lang w:bidi="ar-EG"/>
-        </w:rPr>
-      </w:pPr>
-      <w:r>
-        <w:rPr>
-          <w:sz w:val="24"/>
-          <w:szCs w:val="24"/>
-          <w:lang w:bidi="ar-EG"/>
-        </w:rPr>
-        <w:t xml:space="preserve">Memory management is an essential component of any operating system that is responsible for managing the allocation, utilization, and release of system memory. The operating system </w:t>
-      </w:r>
-      <w:proofErr w:type="gramStart"/>
-      <w:r>
-        <w:rPr>
-          <w:sz w:val="24"/>
-          <w:szCs w:val="24"/>
-          <w:lang w:bidi="ar-EG"/>
-        </w:rPr>
-        <w:t>has to</w:t>
-      </w:r>
-      <w:proofErr w:type="gramEnd"/>
-      <w:r>
-        <w:rPr>
-          <w:sz w:val="24"/>
-          <w:szCs w:val="24"/>
-          <w:lang w:bidi="ar-EG"/>
-        </w:rPr>
-        <w:t xml:space="preserve"> manage the limited memory resources available in the system and allocate these resources efficiently to support the execution of multiple programs simultaneously.</w:t>
-      </w:r>
-    </w:p>
-    <w:p>
-      <w:pPr>
-        <w:rPr>
-          <w:sz w:val="24"/>
-          <w:szCs w:val="24"/>
-          <w:lang w:bidi="ar-EG"/>
-        </w:rPr>
-      </w:pPr>
-    </w:p>
-    <w:p>
-      <w:pPr>
-        <w:rPr>
-          <w:sz w:val="24"/>
-          <w:szCs w:val="24"/>
-          <w:lang w:bidi="ar-EG"/>
-        </w:rPr>
-      </w:pPr>
-      <w:r>
-        <w:rPr>
-          <w:sz w:val="24"/>
-          <w:szCs w:val="24"/>
-          <w:lang w:bidi="ar-EG"/>
-        </w:rPr>
-        <w:t>Memory management involves various tasks, such as memory allocation, memory protection, memory swapping, and garbage collection. Effective memory management ensures that the operating system can run multiple programs simultaneously without running out of memory or causing memory-related errors.</w:t>
-      </w:r>
-    </w:p>
-    <w:p>
-      <w:pPr>
-        <w:rPr>
-          <w:sz w:val="24"/>
-          <w:szCs w:val="24"/>
-          <w:lang w:bidi="ar-EG"/>
-        </w:rPr>
-      </w:pPr>
-    </w:p>
-    <w:p>
-      <w:pPr>
-        <w:rPr>
-          <w:sz w:val="24"/>
-          <w:szCs w:val="24"/>
-          <w:lang w:bidi="ar-EG"/>
-        </w:rPr>
-      </w:pPr>
-      <w:r>
-        <w:rPr>
-          <w:sz w:val="24"/>
-          <w:szCs w:val="24"/>
-          <w:lang w:bidi="ar-EG"/>
-        </w:rPr>
-        <w:t>Memory allocation is the process of assigning memory to programs or processes. The operating system must provide a mechanism for allocating memory dynamically as processes are created, and freeing up memory when processes are terminated. Memory allocation can be done using various algorithms, such as first-fit, best-fit, and worst-fit, depending on the size of the available memory and the requirements of the processes.</w:t>
-      </w:r>
-    </w:p>
-    <w:p>
-      <w:pPr>
-        <w:rPr>
-          <w:sz w:val="24"/>
-          <w:szCs w:val="24"/>
-          <w:lang w:bidi="ar-EG"/>
-        </w:rPr>
-      </w:pPr>
-    </w:p>
-    <w:p>
-      <w:pPr>
-        <w:rPr>
-          <w:sz w:val="24"/>
-          <w:szCs w:val="24"/>
-          <w:lang w:bidi="ar-EG"/>
-        </w:rPr>
-      </w:pPr>
-      <w:r>
-        <w:rPr>
-          <w:sz w:val="24"/>
-          <w:szCs w:val="24"/>
-          <w:lang w:bidi="ar-EG"/>
-        </w:rPr>
-        <w:t>Garbage collection is the process of reclaiming memory that is no longer being used by a program or process. This is accomplished by identifying memory that is no longer referenced by the program and freeing it up for use by other processes.</w:t>
-      </w:r>
-    </w:p>
-    <w:p>
-      <w:pPr>
-        <w:rPr>
-          <w:sz w:val="24"/>
-          <w:szCs w:val="24"/>
-          <w:lang w:bidi="ar-EG"/>
-        </w:rPr>
-      </w:pPr>
-    </w:p>
-    <w:p>
-      <w:pPr>
-        <w:rPr>
-          <w:sz w:val="24"/>
-          <w:szCs w:val="24"/>
-          <w:lang w:bidi="ar-EG"/>
-        </w:rPr>
-      </w:pPr>
-      <w:r>
-        <w:rPr>
-          <w:sz w:val="24"/>
-          <w:szCs w:val="24"/>
-          <w:lang w:bidi="ar-EG"/>
-        </w:rPr>
-        <w:t xml:space="preserve">Effective memory management can improve overall system performance by reducing the amount of time spent managing memory resources and minimizing the risk of memory-related errors, such as memory leaks and segmentation faults. Memory leaks occur when a program fails to release memory when it is no longer needed, leading to a gradual loss of available </w:t>
-      </w:r>
-      <w:proofErr w:type="gramStart"/>
-      <w:r>
-        <w:rPr>
-          <w:sz w:val="24"/>
-          <w:szCs w:val="24"/>
-          <w:lang w:bidi="ar-EG"/>
-        </w:rPr>
-        <w:t>memory</w:t>
-      </w:r>
-      <w:proofErr w:type="gramEnd"/>
-      <w:r>
-        <w:rPr>
-          <w:sz w:val="24"/>
-          <w:szCs w:val="24"/>
-          <w:lang w:bidi="ar-EG"/>
-        </w:rPr>
-        <w:t xml:space="preserve"> and eventually causing the system to crash. Segmentation faults occur when a program attempts to access memory that it is not authorized to access, leading to system instability and potential data loss.</w:t>
-      </w:r>
-    </w:p>
-    <w:p>
-      <w:pPr>
-        <w:rPr>
-          <w:sz w:val="24"/>
-          <w:szCs w:val="24"/>
-          <w:lang w:bidi="ar-EG"/>
-        </w:rPr>
-      </w:pPr>
-    </w:p>
-    <w:p>
-      <w:pPr>
-        <w:rPr>
-          <w:sz w:val="24"/>
-          <w:szCs w:val="24"/>
-          <w:lang w:bidi="ar-EG"/>
-        </w:rPr>
-      </w:pPr>
-      <w:r>
-        <w:rPr>
-          <w:sz w:val="24"/>
-          <w:szCs w:val="24"/>
-          <w:lang w:bidi="ar-EG"/>
-        </w:rPr>
-        <w:t>Memory management is particularly important in real-time systems, where response time and predictability are critical. In real-time systems, memory allocation and deallocation must be performed in a predictable and deterministic manner to avoid delays and ensure that critical processes have sufficient memory resources available.</w:t>
-      </w:r>
-    </w:p>
-    <w:p>
-      <w:pPr>
-        <w:rPr>
-          <w:sz w:val="24"/>
-          <w:szCs w:val="24"/>
-          <w:lang w:bidi="ar-EG"/>
-        </w:rPr>
-      </w:pPr>
-    </w:p>
-    <w:p>
-      <w:pPr>
-        <w:rPr>
-          <w:sz w:val="24"/>
-          <w:szCs w:val="24"/>
-          <w:lang w:bidi="ar-EG"/>
-        </w:rPr>
-      </w:pPr>
-      <w:r>
-        <w:rPr>
-          <w:sz w:val="24"/>
-          <w:szCs w:val="24"/>
-          <w:lang w:bidi="ar-EG"/>
-        </w:rPr>
-        <w:lastRenderedPageBreak/>
-        <w:t>In summary, memory management is a critical component of any operating system that is responsible for managing the allocation, utilization, and release of system memory. Effective memory management can improve overall system performance and stability, minimize the risk of memory-related errors, and ensure that critical processes have sufficient memory resources available. By providing efficient and reliable memory management mechanisms, operating systems can support the execution of multiple programs simultaneously, enabling a wide range of applications and use cases.</w:t>
-      </w:r>
-    </w:p>
-    <w:p>
-      <w:pPr>
-        <w:rPr>
-          <w:sz w:val="24"/>
-          <w:szCs w:val="24"/>
-          <w:lang w:bidi="ar-EG"/>
-        </w:rPr>
-      </w:pPr>
-    </w:p>
-    <w:p>
-      <w:pPr>
-        <w:rPr>
-          <w:sz w:val="24"/>
-          <w:szCs w:val="24"/>
-          <w:lang w:bidi="ar-EG"/>
-        </w:rPr>
-      </w:pPr>
-    </w:p>
-    <w:p>
-      <w:pPr>
-        <w:rPr>
-          <w:sz w:val="24"/>
-          <w:szCs w:val="24"/>
-          <w:lang w:bidi="ar-EG"/>
-        </w:rPr>
-      </w:pPr>
-    </w:p>
-    <w:p>
-      <w:pPr>
-        <w:rPr>
-          <w:sz w:val="24"/>
-          <w:szCs w:val="24"/>
-          <w:lang w:bidi="ar-EG"/>
-        </w:rPr>
-      </w:pPr>
-    </w:p>
-    <w:p>
-      <w:pPr>
-        <w:rPr>
-          <w:sz w:val="24"/>
-          <w:szCs w:val="24"/>
-          <w:lang w:bidi="ar-EG"/>
-        </w:rPr>
-      </w:pPr>
-    </w:p>
-    <w:p>
-      <w:pPr>
-        <w:rPr>
-          <w:sz w:val="24"/>
-          <w:szCs w:val="24"/>
-          <w:lang w:bidi="ar-EG"/>
-        </w:rPr>
-      </w:pPr>
-    </w:p>
-    <w:p>
-      <w:pPr>
-        <w:rPr>
-          <w:sz w:val="24"/>
-          <w:szCs w:val="24"/>
-          <w:lang w:bidi="ar-EG"/>
-        </w:rPr>
-      </w:pPr>
-    </w:p>
-    <w:p>
-      <w:pPr>
-        <w:rPr>
-          <w:sz w:val="24"/>
-          <w:szCs w:val="24"/>
-          <w:lang w:bidi="ar-EG"/>
-        </w:rPr>
-      </w:pPr>
+      <w:r>
+        <w:rPr>
+          <w:sz w:val="24"/>
+          <w:szCs w:val="24"/>
+          <w:lang w:bidi="ar-EG"/>
+        </w:rPr>
+        <w:t xml:space="preserve"> can add overhead to the virtualization process.</w:t>
+      </w:r>
+    </w:p>
+    <w:p>
+      <w:pPr>
+        <w:rPr>
+          <w:sz w:val="24"/>
+          <w:szCs w:val="24"/>
+          <w:lang w:bidi="ar-EG"/>
+        </w:rPr>
+      </w:pPr>
+    </w:p>
+    <w:p>
+      <w:pPr>
+        <w:rPr>
+          <w:sz w:val="24"/>
+          <w:szCs w:val="24"/>
+          <w:lang w:bidi="ar-EG"/>
+        </w:rPr>
+      </w:pPr>
+      <w:r>
+        <w:rPr>
+          <w:sz w:val="24"/>
+          <w:szCs w:val="24"/>
+          <w:lang w:bidi="ar-EG"/>
+        </w:rPr>
+        <w:t xml:space="preserve">Memory swapping is a technique used by operating systems to manage memory when physical memory is limited. When the available physical memory is not enough to accommodate all the data required by running programs, the operating system can move some of the data from the physical memory to a swap space on the </w:t>
+      </w:r>
+      <w:r>
+        <w:rPr>
+          <w:sz w:val="24"/>
+          <w:szCs w:val="24"/>
+          <w:lang w:bidi="ar-EG"/>
+        </w:rPr>
+        <w:t>Flash</w:t>
+      </w:r>
+      <w:r>
+        <w:rPr>
+          <w:sz w:val="24"/>
+          <w:szCs w:val="24"/>
+          <w:lang w:bidi="ar-EG"/>
+        </w:rPr>
+        <w:t>. This allows the operating system to free up the physical memory for other processes, while still ensuring that the data is available when needed.</w:t>
+      </w:r>
+    </w:p>
+    <w:p>
+      <w:pPr>
+        <w:rPr>
+          <w:sz w:val="24"/>
+          <w:szCs w:val="24"/>
+          <w:lang w:bidi="ar-EG"/>
+        </w:rPr>
+      </w:pPr>
+    </w:p>
+    <w:p>
+      <w:pPr>
+        <w:rPr>
+          <w:sz w:val="24"/>
+          <w:szCs w:val="24"/>
+          <w:lang w:bidi="ar-EG"/>
+        </w:rPr>
+      </w:pPr>
+      <w:r>
+        <w:rPr>
+          <w:sz w:val="24"/>
+          <w:szCs w:val="24"/>
+          <w:lang w:bidi="ar-EG"/>
+        </w:rPr>
+        <w:t>However, swapping data to the hard disk can be slow and can negatively impact system performance. For this reason, memory swapping should be used judiciously and only when necessary.</w:t>
+      </w:r>
     </w:p>
     <w:p>
       <w:pPr>
@@ -8156,8 +8645,222 @@
           <w:szCs w:val="24"/>
           <w:lang w:bidi="ar-EG"/>
         </w:rPr>
+        <w:t>The Lightweight Internet Protocol (</w:t>
+      </w:r>
+      <w:proofErr w:type="spellStart"/>
+      <w:r>
+        <w:rPr>
+          <w:sz w:val="24"/>
+          <w:szCs w:val="24"/>
+          <w:lang w:bidi="ar-EG"/>
+        </w:rPr>
+        <w:t>lwIP</w:t>
+      </w:r>
+      <w:proofErr w:type="spellEnd"/>
+      <w:r>
+        <w:rPr>
+          <w:sz w:val="24"/>
+          <w:szCs w:val="24"/>
+          <w:lang w:bidi="ar-EG"/>
+        </w:rPr>
+        <w:t>) stack is a free and open-source networking stack that is widely used in embedded systems and real-time operating systems (RTOSs). It provides a range of networking protocols and services, including IP, TCP, UDP, HTTP, and DNS, and is designed to be highly configurable, efficient, and portable.</w:t>
+      </w:r>
+    </w:p>
+    <w:p>
+      <w:pPr>
+        <w:rPr>
+          <w:sz w:val="24"/>
+          <w:szCs w:val="24"/>
+          <w:lang w:bidi="ar-EG"/>
+        </w:rPr>
+      </w:pPr>
+    </w:p>
+    <w:p>
+      <w:pPr>
+        <w:rPr>
+          <w:sz w:val="24"/>
+          <w:szCs w:val="24"/>
+          <w:lang w:bidi="ar-EG"/>
+        </w:rPr>
+      </w:pPr>
+      <w:proofErr w:type="spellStart"/>
+      <w:r>
+        <w:rPr>
+          <w:sz w:val="24"/>
+          <w:szCs w:val="24"/>
+          <w:lang w:bidi="ar-EG"/>
+        </w:rPr>
+        <w:t>lwIP</w:t>
+      </w:r>
+      <w:proofErr w:type="spellEnd"/>
+      <w:r>
+        <w:rPr>
+          <w:sz w:val="24"/>
+          <w:szCs w:val="24"/>
+          <w:lang w:bidi="ar-EG"/>
+        </w:rPr>
+        <w:t xml:space="preserve"> was developed by Adam </w:t>
+      </w:r>
+      <w:proofErr w:type="spellStart"/>
+      <w:r>
+        <w:rPr>
+          <w:sz w:val="24"/>
+          <w:szCs w:val="24"/>
+          <w:lang w:bidi="ar-EG"/>
+        </w:rPr>
+        <w:t>Dunkels</w:t>
+      </w:r>
+      <w:proofErr w:type="spellEnd"/>
+      <w:r>
+        <w:rPr>
+          <w:sz w:val="24"/>
+          <w:szCs w:val="24"/>
+          <w:lang w:bidi="ar-EG"/>
+        </w:rPr>
+        <w:t xml:space="preserve"> in 2001 and has since become one of the most popular networking stacks for embedded systems and RTOSs. The stack is optimized for low memory usage and low processing overhead, making it well-suited for use in resource-constrained systems, such as microcontrollers and embedded devices.</w:t>
+      </w:r>
+    </w:p>
+    <w:p>
+      <w:pPr>
+        <w:rPr>
+          <w:sz w:val="24"/>
+          <w:szCs w:val="24"/>
+          <w:lang w:bidi="ar-EG"/>
+        </w:rPr>
+      </w:pPr>
+    </w:p>
+    <w:p>
+      <w:pPr>
+        <w:rPr>
+          <w:sz w:val="24"/>
+          <w:szCs w:val="24"/>
+          <w:lang w:bidi="ar-EG"/>
+        </w:rPr>
+      </w:pPr>
+      <w:proofErr w:type="spellStart"/>
+      <w:r>
+        <w:rPr>
+          <w:sz w:val="24"/>
+          <w:szCs w:val="24"/>
+          <w:lang w:bidi="ar-EG"/>
+        </w:rPr>
+        <w:t>lwIP</w:t>
+      </w:r>
+      <w:proofErr w:type="spellEnd"/>
+      <w:r>
+        <w:rPr>
+          <w:sz w:val="24"/>
+          <w:szCs w:val="24"/>
+          <w:lang w:bidi="ar-EG"/>
+        </w:rPr>
+        <w:t xml:space="preserve"> stack provides a range of networking protocols and services, including IP, TCP, UDP, HTTP, and DNS. It is designed to be highly configurable, allowing developers to customize the stack to meet their specific requirements. The stack can be configured to support a range of network interfaces, including Ethernet, Wi-Fi, and cellular, and can be adapted to work with various hardware platforms and architectures.</w:t>
+      </w:r>
+    </w:p>
+    <w:p>
+      <w:pPr>
+        <w:rPr>
+          <w:sz w:val="24"/>
+          <w:szCs w:val="24"/>
+          <w:lang w:bidi="ar-EG"/>
+        </w:rPr>
+      </w:pPr>
+    </w:p>
+    <w:p>
+      <w:pPr>
+        <w:rPr>
+          <w:sz w:val="24"/>
+          <w:szCs w:val="24"/>
+          <w:lang w:bidi="ar-EG"/>
+        </w:rPr>
+      </w:pPr>
+      <w:r>
+        <w:rPr>
+          <w:sz w:val="24"/>
+          <w:szCs w:val="24"/>
+          <w:lang w:bidi="ar-EG"/>
+        </w:rPr>
+        <w:t xml:space="preserve">One of the key features of </w:t>
+      </w:r>
+      <w:proofErr w:type="spellStart"/>
+      <w:r>
+        <w:rPr>
+          <w:sz w:val="24"/>
+          <w:szCs w:val="24"/>
+          <w:lang w:bidi="ar-EG"/>
+        </w:rPr>
+        <w:t>lwIP</w:t>
+      </w:r>
+      <w:proofErr w:type="spellEnd"/>
+      <w:r>
+        <w:rPr>
+          <w:sz w:val="24"/>
+          <w:szCs w:val="24"/>
+          <w:lang w:bidi="ar-EG"/>
+        </w:rPr>
+        <w:t xml:space="preserve"> is its support for zero-copy networking, which allows data to be transferred between network interfaces and application buffers without needing to copy the data between memory locations. This can significantly reduce the processing overhead and memory usage associated with network communication, making it well-suited for use in embedded systems and RTOSs.</w:t>
+      </w:r>
+    </w:p>
+    <w:p>
+      <w:pPr>
+        <w:rPr>
+          <w:sz w:val="24"/>
+          <w:szCs w:val="24"/>
+          <w:lang w:bidi="ar-EG"/>
+        </w:rPr>
+      </w:pPr>
+    </w:p>
+    <w:p>
+      <w:pPr>
+        <w:rPr>
+          <w:sz w:val="24"/>
+          <w:szCs w:val="24"/>
+          <w:lang w:bidi="ar-EG"/>
+        </w:rPr>
+      </w:pPr>
+      <w:proofErr w:type="spellStart"/>
+      <w:r>
+        <w:rPr>
+          <w:sz w:val="24"/>
+          <w:szCs w:val="24"/>
+          <w:lang w:bidi="ar-EG"/>
+        </w:rPr>
         <w:lastRenderedPageBreak/>
-        <w:t>The Lightweight Internet Protocol (</w:t>
+        <w:t>lwIP</w:t>
+      </w:r>
+      <w:proofErr w:type="spellEnd"/>
+      <w:r>
+        <w:rPr>
+          <w:sz w:val="24"/>
+          <w:szCs w:val="24"/>
+          <w:lang w:bidi="ar-EG"/>
+        </w:rPr>
+        <w:t xml:space="preserve"> also supports a range of advanced networking features, such as Quality of Service (QoS), Multicast, and IPv6. These features can help to optimize network performance and improve the reliability and security of network communication.</w:t>
+      </w:r>
+    </w:p>
+    <w:p>
+      <w:pPr>
+        <w:rPr>
+          <w:sz w:val="24"/>
+          <w:szCs w:val="24"/>
+          <w:lang w:bidi="ar-EG"/>
+        </w:rPr>
+      </w:pPr>
+    </w:p>
+    <w:p>
+      <w:pPr>
+        <w:rPr>
+          <w:sz w:val="24"/>
+          <w:szCs w:val="24"/>
+          <w:lang w:bidi="ar-EG"/>
+        </w:rPr>
+      </w:pPr>
+      <w:r>
+        <w:rPr>
+          <w:sz w:val="24"/>
+          <w:szCs w:val="24"/>
+          <w:lang w:bidi="ar-EG"/>
+        </w:rPr>
+        <w:t xml:space="preserve">Another important feature of </w:t>
       </w:r>
       <w:proofErr w:type="spellStart"/>
       <w:r>
@@ -8175,7 +8878,7 @@
           <w:szCs w:val="24"/>
           <w:lang w:bidi="ar-EG"/>
         </w:rPr>
-        <w:t>) stack is a free and open-source networking stack that is widely used in embedded systems and real-time operating systems (RTOSs). It provides a range of networking protocols and services, including IP, TCP, UDP, HTTP, and DNS, and is designed to be highly configurable, efficient, and portable.</w:t>
+        <w:t xml:space="preserve"> is its support for thread-safe operation, which allows multiple threads to access the networking stack simultaneously without causing conflicts or synchronization issues. This can be particularly important in real-time systems, where multiple tasks may need to access the networking stack concurrently.</w:t>
       </w:r>
     </w:p>
     <w:p>
@@ -8211,7 +8914,33 @@
           <w:szCs w:val="24"/>
           <w:lang w:bidi="ar-EG"/>
         </w:rPr>
-        <w:t xml:space="preserve"> was developed by Adam </w:t>
+        <w:t xml:space="preserve"> is designed to be highly portable and can be ported to a wide range of hardware platforms and architectures. It provides a range of platform-specific APIs, allowing developers to integrate the stack with their specific hardware platform and operating system.</w:t>
+      </w:r>
+    </w:p>
+    <w:p>
+      <w:pPr>
+        <w:rPr>
+          <w:sz w:val="24"/>
+          <w:szCs w:val="24"/>
+          <w:lang w:bidi="ar-EG"/>
+        </w:rPr>
+      </w:pPr>
+    </w:p>
+    <w:p>
+      <w:pPr>
+        <w:rPr>
+          <w:sz w:val="24"/>
+          <w:szCs w:val="24"/>
+          <w:lang w:bidi="ar-EG"/>
+        </w:rPr>
+      </w:pPr>
+      <w:r>
+        <w:rPr>
+          <w:sz w:val="24"/>
+          <w:szCs w:val="24"/>
+          <w:lang w:bidi="ar-EG"/>
+        </w:rPr>
+        <w:t xml:space="preserve"> </w:t>
       </w:r>
       <w:proofErr w:type="spellStart"/>
       <w:r>
@@ -8220,7 +8949,7 @@
           <w:szCs w:val="24"/>
           <w:lang w:bidi="ar-EG"/>
         </w:rPr>
-        <w:t>Dunkels</w:t>
+        <w:t>lwIP</w:t>
       </w:r>
       <w:proofErr w:type="spellEnd"/>
       <w:r>
@@ -8229,26 +8958,34 @@
           <w:szCs w:val="24"/>
           <w:lang w:bidi="ar-EG"/>
         </w:rPr>
-        <w:t xml:space="preserve"> in 2001 and has since become one of the most popular networking stacks for embedded systems and RTOSs. The stack is optimized for low memory usage and low processing overhead, making it well-suited for use in resource-constrained systems, such as microcontrollers and embedded devices.</w:t>
-      </w:r>
-    </w:p>
-    <w:p>
-      <w:pPr>
-        <w:rPr>
-          <w:sz w:val="24"/>
-          <w:szCs w:val="24"/>
-          <w:lang w:bidi="ar-EG"/>
-        </w:rPr>
-      </w:pPr>
-    </w:p>
-    <w:p>
-      <w:pPr>
-        <w:rPr>
-          <w:sz w:val="24"/>
-          <w:szCs w:val="24"/>
-          <w:lang w:bidi="ar-EG"/>
-        </w:rPr>
-      </w:pPr>
+        <w:t xml:space="preserve"> is a highly configurable, efficient, and portable networking stack that is well-suited for use in embedded systems and real-time operating systems. It provides a range of networking protocols and services, including IP, TCP, UDP, HTTP, and DNS, and supports advanced networking features such as QoS, Multicast, and IPv6. Its support for zero-copy networking and thread-safe operation can significantly reduce the processing overhead and memory usage associated with network communication, making it an ideal choice for resource-constrained systems.</w:t>
+      </w:r>
+    </w:p>
+    <w:p>
+      <w:pPr>
+        <w:rPr>
+          <w:sz w:val="24"/>
+          <w:szCs w:val="24"/>
+          <w:lang w:bidi="ar-EG"/>
+        </w:rPr>
+      </w:pPr>
+    </w:p>
+    <w:p>
+      <w:pPr>
+        <w:rPr>
+          <w:sz w:val="24"/>
+          <w:szCs w:val="24"/>
+          <w:lang w:bidi="ar-EG"/>
+        </w:rPr>
+      </w:pPr>
+      <w:r>
+        <w:rPr>
+          <w:sz w:val="24"/>
+          <w:szCs w:val="24"/>
+          <w:lang w:bidi="ar-EG"/>
+        </w:rPr>
+        <w:t xml:space="preserve">In conclusion, the </w:t>
+      </w:r>
       <w:proofErr w:type="spellStart"/>
       <w:r>
         <w:rPr>
@@ -8265,33 +9002,25 @@
           <w:szCs w:val="24"/>
           <w:lang w:bidi="ar-EG"/>
         </w:rPr>
-        <w:t xml:space="preserve"> stack provides a range of networking protocols and services, including IP, TCP, UDP, HTTP, and DNS. It is designed to be highly configurable, allowing developers to customize the stack to meet their specific requirements. The stack can be configured to support a range of network interfaces, including Ethernet, Wi-Fi, and cellular, and can be adapted to work with various hardware platforms and architectures.</w:t>
-      </w:r>
-    </w:p>
-    <w:p>
-      <w:pPr>
-        <w:rPr>
-          <w:sz w:val="24"/>
-          <w:szCs w:val="24"/>
-          <w:lang w:bidi="ar-EG"/>
-        </w:rPr>
-      </w:pPr>
-    </w:p>
-    <w:p>
-      <w:pPr>
-        <w:rPr>
-          <w:sz w:val="24"/>
-          <w:szCs w:val="24"/>
-          <w:lang w:bidi="ar-EG"/>
-        </w:rPr>
-      </w:pPr>
-      <w:r>
-        <w:rPr>
-          <w:sz w:val="24"/>
-          <w:szCs w:val="24"/>
-          <w:lang w:bidi="ar-EG"/>
-        </w:rPr>
-        <w:t xml:space="preserve">One of the key features of </w:t>
+        <w:t xml:space="preserve"> stack is a highly versatile and efficient networking stack that is well-suited for use in embedded systems and real-time operating systems. Its support for a wide range of networking protocols and services, advanced networking </w:t>
+      </w:r>
+      <w:proofErr w:type="gramStart"/>
+      <w:r>
+        <w:rPr>
+          <w:sz w:val="24"/>
+          <w:szCs w:val="24"/>
+          <w:lang w:bidi="ar-EG"/>
+        </w:rPr>
+        <w:t>features, and</w:t>
+      </w:r>
+      <w:proofErr w:type="gramEnd"/>
+      <w:r>
+        <w:rPr>
+          <w:sz w:val="24"/>
+          <w:szCs w:val="24"/>
+          <w:lang w:bidi="ar-EG"/>
+        </w:rPr>
+        <w:t xml:space="preserve"> zero-copy networking and thread-safe operation make it an ideal choice for resource-constrained systems. With its large and active development community and extensive documentation, </w:t>
       </w:r>
       <w:proofErr w:type="spellStart"/>
       <w:r>
@@ -8309,26 +9038,34 @@
           <w:szCs w:val="24"/>
           <w:lang w:bidi="ar-EG"/>
         </w:rPr>
-        <w:t xml:space="preserve"> is its support for zero-copy networking, which allows data to be transferred between network interfaces and application buffers without needing to copy the data between memory locations. This can significantly reduce the processing overhead and memory usage associated with network communication, making it well-suited for use in embedded systems and RTOSs.</w:t>
-      </w:r>
-    </w:p>
-    <w:p>
-      <w:pPr>
-        <w:rPr>
-          <w:sz w:val="24"/>
-          <w:szCs w:val="24"/>
-          <w:lang w:bidi="ar-EG"/>
-        </w:rPr>
-      </w:pPr>
-    </w:p>
-    <w:p>
-      <w:pPr>
-        <w:rPr>
-          <w:sz w:val="24"/>
-          <w:szCs w:val="24"/>
-          <w:lang w:bidi="ar-EG"/>
-        </w:rPr>
-      </w:pPr>
+        <w:t xml:space="preserve"> is sure to remain a popular choice for networking in embedded systems and RTOSs for many years to come.</w:t>
+      </w:r>
+    </w:p>
+    <w:p>
+      <w:pPr>
+        <w:rPr>
+          <w:sz w:val="24"/>
+          <w:szCs w:val="24"/>
+          <w:lang w:bidi="ar-EG"/>
+        </w:rPr>
+      </w:pPr>
+    </w:p>
+    <w:p>
+      <w:pPr>
+        <w:rPr>
+          <w:sz w:val="24"/>
+          <w:szCs w:val="24"/>
+          <w:lang w:bidi="ar-EG"/>
+        </w:rPr>
+      </w:pPr>
+      <w:r>
+        <w:rPr>
+          <w:sz w:val="24"/>
+          <w:szCs w:val="24"/>
+          <w:lang w:bidi="ar-EG"/>
+        </w:rPr>
+        <w:t xml:space="preserve">To implement the website and send HTTP requests, we first created a web server using </w:t>
+      </w:r>
       <w:proofErr w:type="spellStart"/>
       <w:r>
         <w:rPr>
@@ -8345,33 +9082,7 @@
           <w:szCs w:val="24"/>
           <w:lang w:bidi="ar-EG"/>
         </w:rPr>
-        <w:t xml:space="preserve"> also supports a range of advanced networking features, such as Quality of Service (QoS), Multicast, and IPv6. These features can help to optimize network performance and improve the reliability and security of network communication.</w:t>
-      </w:r>
-    </w:p>
-    <w:p>
-      <w:pPr>
-        <w:rPr>
-          <w:sz w:val="24"/>
-          <w:szCs w:val="24"/>
-          <w:lang w:bidi="ar-EG"/>
-        </w:rPr>
-      </w:pPr>
-    </w:p>
-    <w:p>
-      <w:pPr>
-        <w:rPr>
-          <w:sz w:val="24"/>
-          <w:szCs w:val="24"/>
-          <w:lang w:bidi="ar-EG"/>
-        </w:rPr>
-      </w:pPr>
-      <w:r>
-        <w:rPr>
-          <w:sz w:val="24"/>
-          <w:szCs w:val="24"/>
-          <w:lang w:bidi="ar-EG"/>
-        </w:rPr>
-        <w:t xml:space="preserve">Another important feature of </w:t>
+        <w:t xml:space="preserve">. We configured the stack to support the HTTP protocol and set up a socket to listen for incoming HTTP requests. When a request was received, we used </w:t>
       </w:r>
       <w:proofErr w:type="spellStart"/>
       <w:r>
@@ -8380,7 +9091,7 @@
           <w:szCs w:val="24"/>
           <w:lang w:bidi="ar-EG"/>
         </w:rPr>
-        <w:t>lwIP</w:t>
+        <w:t>lwIP's</w:t>
       </w:r>
       <w:proofErr w:type="spellEnd"/>
       <w:r>
@@ -8389,228 +9100,6 @@
           <w:szCs w:val="24"/>
           <w:lang w:bidi="ar-EG"/>
         </w:rPr>
-        <w:t xml:space="preserve"> is its support for thread-safe operation, which allows multiple threads to access the networking stack simultaneously without causing conflicts or synchronization issues. This can be particularly important in real-time systems, where multiple tasks may need to access the networking stack concurrently.</w:t>
-      </w:r>
-    </w:p>
-    <w:p>
-      <w:pPr>
-        <w:rPr>
-          <w:sz w:val="24"/>
-          <w:szCs w:val="24"/>
-          <w:lang w:bidi="ar-EG"/>
-        </w:rPr>
-      </w:pPr>
-    </w:p>
-    <w:p>
-      <w:pPr>
-        <w:rPr>
-          <w:sz w:val="24"/>
-          <w:szCs w:val="24"/>
-          <w:lang w:bidi="ar-EG"/>
-        </w:rPr>
-      </w:pPr>
-      <w:proofErr w:type="spellStart"/>
-      <w:r>
-        <w:rPr>
-          <w:sz w:val="24"/>
-          <w:szCs w:val="24"/>
-          <w:lang w:bidi="ar-EG"/>
-        </w:rPr>
-        <w:t>lwIP</w:t>
-      </w:r>
-      <w:proofErr w:type="spellEnd"/>
-      <w:r>
-        <w:rPr>
-          <w:sz w:val="24"/>
-          <w:szCs w:val="24"/>
-          <w:lang w:bidi="ar-EG"/>
-        </w:rPr>
-        <w:t xml:space="preserve"> is designed to be highly portable and can be ported to a wide range of hardware platforms and architectures. It provides a range of platform-specific APIs, allowing developers to integrate the stack with their specific hardware platform and operating system.</w:t>
-      </w:r>
-    </w:p>
-    <w:p>
-      <w:pPr>
-        <w:rPr>
-          <w:sz w:val="24"/>
-          <w:szCs w:val="24"/>
-          <w:lang w:bidi="ar-EG"/>
-        </w:rPr>
-      </w:pPr>
-    </w:p>
-    <w:p>
-      <w:pPr>
-        <w:rPr>
-          <w:sz w:val="24"/>
-          <w:szCs w:val="24"/>
-          <w:lang w:bidi="ar-EG"/>
-        </w:rPr>
-      </w:pPr>
-      <w:r>
-        <w:rPr>
-          <w:sz w:val="24"/>
-          <w:szCs w:val="24"/>
-          <w:lang w:bidi="ar-EG"/>
-        </w:rPr>
-        <w:t xml:space="preserve"> </w:t>
-      </w:r>
-      <w:proofErr w:type="spellStart"/>
-      <w:r>
-        <w:rPr>
-          <w:sz w:val="24"/>
-          <w:szCs w:val="24"/>
-          <w:lang w:bidi="ar-EG"/>
-        </w:rPr>
-        <w:t>lwIP</w:t>
-      </w:r>
-      <w:proofErr w:type="spellEnd"/>
-      <w:r>
-        <w:rPr>
-          <w:sz w:val="24"/>
-          <w:szCs w:val="24"/>
-          <w:lang w:bidi="ar-EG"/>
-        </w:rPr>
-        <w:t xml:space="preserve"> is a highly configurable, efficient, and portable networking stack that is well-suited for use in embedded systems and real-time operating systems. It provides a range of networking protocols and services, including IP, TCP, UDP, HTTP, and DNS, and supports advanced networking features such as QoS, Multicast, and IPv6. Its support for zero-copy networking and thread-safe operation can significantly reduce the processing overhead and memory usage associated with network communication, making it an ideal choice for resource-constrained systems.</w:t>
-      </w:r>
-    </w:p>
-    <w:p>
-      <w:pPr>
-        <w:rPr>
-          <w:sz w:val="24"/>
-          <w:szCs w:val="24"/>
-          <w:lang w:bidi="ar-EG"/>
-        </w:rPr>
-      </w:pPr>
-    </w:p>
-    <w:p>
-      <w:pPr>
-        <w:rPr>
-          <w:sz w:val="24"/>
-          <w:szCs w:val="24"/>
-          <w:lang w:bidi="ar-EG"/>
-        </w:rPr>
-      </w:pPr>
-      <w:r>
-        <w:rPr>
-          <w:sz w:val="24"/>
-          <w:szCs w:val="24"/>
-          <w:lang w:bidi="ar-EG"/>
-        </w:rPr>
-        <w:t xml:space="preserve">In conclusion, the </w:t>
-      </w:r>
-      <w:proofErr w:type="spellStart"/>
-      <w:r>
-        <w:rPr>
-          <w:sz w:val="24"/>
-          <w:szCs w:val="24"/>
-          <w:lang w:bidi="ar-EG"/>
-        </w:rPr>
-        <w:t>lwIP</w:t>
-      </w:r>
-      <w:proofErr w:type="spellEnd"/>
-      <w:r>
-        <w:rPr>
-          <w:sz w:val="24"/>
-          <w:szCs w:val="24"/>
-          <w:lang w:bidi="ar-EG"/>
-        </w:rPr>
-        <w:t xml:space="preserve"> stack is a highly versatile and efficient networking stack that is well-suited for use in embedded systems and real-time operating systems. Its support for a wide range of networking protocols and services, advanced networking </w:t>
-      </w:r>
-      <w:proofErr w:type="gramStart"/>
-      <w:r>
-        <w:rPr>
-          <w:sz w:val="24"/>
-          <w:szCs w:val="24"/>
-          <w:lang w:bidi="ar-EG"/>
-        </w:rPr>
-        <w:t>features, and</w:t>
-      </w:r>
-      <w:proofErr w:type="gramEnd"/>
-      <w:r>
-        <w:rPr>
-          <w:sz w:val="24"/>
-          <w:szCs w:val="24"/>
-          <w:lang w:bidi="ar-EG"/>
-        </w:rPr>
-        <w:t xml:space="preserve"> zero-copy networking and thread-safe operation make it an ideal choice for resource-constrained systems. With its large and active development community and extensive documentation, </w:t>
-      </w:r>
-      <w:proofErr w:type="spellStart"/>
-      <w:r>
-        <w:rPr>
-          <w:sz w:val="24"/>
-          <w:szCs w:val="24"/>
-          <w:lang w:bidi="ar-EG"/>
-        </w:rPr>
-        <w:t>lwIP</w:t>
-      </w:r>
-      <w:proofErr w:type="spellEnd"/>
-      <w:r>
-        <w:rPr>
-          <w:sz w:val="24"/>
-          <w:szCs w:val="24"/>
-          <w:lang w:bidi="ar-EG"/>
-        </w:rPr>
-        <w:t xml:space="preserve"> is sure to remain a popular choice for networking in embedded systems and RTOSs for many years to come.</w:t>
-      </w:r>
-    </w:p>
-    <w:p>
-      <w:pPr>
-        <w:rPr>
-          <w:sz w:val="24"/>
-          <w:szCs w:val="24"/>
-          <w:lang w:bidi="ar-EG"/>
-        </w:rPr>
-      </w:pPr>
-    </w:p>
-    <w:p>
-      <w:pPr>
-        <w:rPr>
-          <w:sz w:val="24"/>
-          <w:szCs w:val="24"/>
-          <w:lang w:bidi="ar-EG"/>
-        </w:rPr>
-      </w:pPr>
-      <w:r>
-        <w:rPr>
-          <w:sz w:val="24"/>
-          <w:szCs w:val="24"/>
-          <w:lang w:bidi="ar-EG"/>
-        </w:rPr>
-        <w:t xml:space="preserve">To implement the website and send HTTP requests, we first created a web server using </w:t>
-      </w:r>
-      <w:proofErr w:type="spellStart"/>
-      <w:r>
-        <w:rPr>
-          <w:sz w:val="24"/>
-          <w:szCs w:val="24"/>
-          <w:lang w:bidi="ar-EG"/>
-        </w:rPr>
-        <w:t>lwIP</w:t>
-      </w:r>
-      <w:proofErr w:type="spellEnd"/>
-      <w:r>
-        <w:rPr>
-          <w:sz w:val="24"/>
-          <w:szCs w:val="24"/>
-          <w:lang w:bidi="ar-EG"/>
-        </w:rPr>
-        <w:t xml:space="preserve">. We configured the stack to support the HTTP protocol and set up a socket to listen for incoming HTTP requests. When a request was received, we used </w:t>
-      </w:r>
-      <w:proofErr w:type="spellStart"/>
-      <w:r>
-        <w:rPr>
-          <w:sz w:val="24"/>
-          <w:szCs w:val="24"/>
-          <w:lang w:bidi="ar-EG"/>
-        </w:rPr>
-        <w:t>lwIP's</w:t>
-      </w:r>
-      <w:proofErr w:type="spellEnd"/>
-      <w:r>
-        <w:rPr>
-          <w:sz w:val="24"/>
-          <w:szCs w:val="24"/>
-          <w:lang w:bidi="ar-EG"/>
-        </w:rPr>
         <w:t xml:space="preserve"> APIs to parse the request and generate an appropriate response. We also implemented a simple web page using HTML and CSS to serve as the website.</w:t>
       </w:r>
     </w:p>
@@ -8729,7 +9218,6 @@
           <w:szCs w:val="24"/>
           <w:lang w:bidi="ar-EG"/>
         </w:rPr>
-        <w:lastRenderedPageBreak/>
         <w:t xml:space="preserve"> </w:t>
       </w:r>
     </w:p>
@@ -8744,7 +9232,7 @@
 </file>
 
 <file path=word/endnotes.xml><?xml version="1.0" encoding="utf-8"?>
-<w:endnotes xmlns:wpc="http://schemas.microsoft.com/office/word/2010/wordprocessingCanvas" xmlns:cx="http://schemas.microsoft.com/office/drawing/2014/chartex" xmlns:cx1="http://schemas.microsoft.com/office/drawing/2015/9/8/chartex" xmlns:cx2="http://schemas.microsoft.com/office/drawing/2015/10/21/chartex" xmlns:cx3="http://schemas.microsoft.com/office/drawing/2016/5/9/chartex" xmlns:cx4="http://schemas.microsoft.com/office/drawing/2016/5/10/chartex" xmlns:cx5="http://schemas.microsoft.com/office/drawing/2016/5/11/chartex" xmlns:cx6="http://schemas.microsoft.com/office/drawing/2016/5/12/chartex" xmlns:cx7="http://schemas.microsoft.com/office/drawing/2016/5/13/chartex" xmlns:cx8="http://schemas.microsoft.com/office/drawing/2016/5/14/chartex" xmlns:mc="http://schemas.openxmlformats.org/markup-compatibility/2006" xmlns:aink="http://schemas.microsoft.com/office/drawing/2016/ink" xmlns:am3d="http://schemas.microsoft.com/office/drawing/2017/model3d" xmlns:o="urn:schemas-microsoft-com:office:office" xmlns:oel="http://schemas.microsoft.com/office/2019/extlst" xmlns:r="http://schemas.openxmlformats.org/officeDocument/2006/relationships" xmlns:m="http://schemas.openxmlformats.org/officeDocument/2006/math" xmlns:v="urn:schemas-microsoft-com:vml" xmlns:wp14="http://schemas.microsoft.com/office/word/2010/wordprocessingDrawing" xmlns:wp="http://schemas.openxmlformats.org/drawingml/2006/wordprocessingDrawing" xmlns:w10="urn:schemas-microsoft-com:office:word" xmlns:w="http://schemas.openxmlformats.org/wordprocessingml/2006/main" xmlns:w14="http://schemas.microsoft.com/office/word/2010/wordml" xmlns:w15="http://schemas.microsoft.com/office/word/2012/wordml" xmlns:w16cex="http://schemas.microsoft.com/office/word/2018/wordml/cex" xmlns:w16cid="http://schemas.microsoft.com/office/word/2016/wordml/cid" xmlns:w16="http://schemas.microsoft.com/office/word/2018/wordml" xmlns:w16du="http://schemas.microsoft.com/office/word/2023/wordml/word16du" xmlns:w16sdtdh="http://schemas.microsoft.com/office/word/2020/wordml/sdtdatahash" xmlns:w16se="http://schemas.microsoft.com/office/word/2015/wordml/symex" xmlns:wpg="http://schemas.microsoft.com/office/word/2010/wordprocessingGroup" xmlns:wpi="http://schemas.microsoft.com/office/word/2010/wordprocessingInk" xmlns:wne="http://schemas.microsoft.com/office/word/2006/wordml" xmlns:wps="http://schemas.microsoft.com/office/word/2010/wordprocessingShape" mc:Ignorable="w14 w15 w16se w16cid w16 w16cex w16sdtdh wp14">
+<w:endnotes xmlns:wpc="http://schemas.microsoft.com/office/word/2010/wordprocessingCanvas" xmlns:cx="http://schemas.microsoft.com/office/drawing/2014/chartex" xmlns:cx1="http://schemas.microsoft.com/office/drawing/2015/9/8/chartex" xmlns:cx2="http://schemas.microsoft.com/office/drawing/2015/10/21/chartex" xmlns:cx3="http://schemas.microsoft.com/office/drawing/2016/5/9/chartex" xmlns:cx4="http://schemas.microsoft.com/office/drawing/2016/5/10/chartex" xmlns:cx5="http://schemas.microsoft.com/office/drawing/2016/5/11/chartex" xmlns:cx6="http://schemas.microsoft.com/office/drawing/2016/5/12/chartex" xmlns:cx7="http://schemas.microsoft.com/office/drawing/2016/5/13/chartex" xmlns:cx8="http://schemas.microsoft.com/office/drawing/2016/5/14/chartex" xmlns:mc="http://schemas.openxmlformats.org/markup-compatibility/2006" xmlns:aink="http://schemas.microsoft.com/office/drawing/2016/ink" xmlns:am3d="http://schemas.microsoft.com/office/drawing/2017/model3d" xmlns:o="urn:schemas-microsoft-com:office:office" xmlns:oel="http://schemas.microsoft.com/office/2019/extlst" xmlns:r="http://schemas.openxmlformats.org/officeDocument/2006/relationships" xmlns:m="http://schemas.openxmlformats.org/officeDocument/2006/math" xmlns:v="urn:schemas-microsoft-com:vml" xmlns:wp14="http://schemas.microsoft.com/office/word/2010/wordprocessingDrawing" xmlns:wp="http://schemas.openxmlformats.org/drawingml/2006/wordprocessingDrawing" xmlns:w10="urn:schemas-microsoft-com:office:word" xmlns:w="http://schemas.openxmlformats.org/wordprocessingml/2006/main" xmlns:w14="http://schemas.microsoft.com/office/word/2010/wordml" xmlns:w15="http://schemas.microsoft.com/office/word/2012/wordml" xmlns:w16cex="http://schemas.microsoft.com/office/word/2018/wordml/cex" xmlns:w16cid="http://schemas.microsoft.com/office/word/2016/wordml/cid" xmlns:w16="http://schemas.microsoft.com/office/word/2018/wordml" xmlns:w16sdtdh="http://schemas.microsoft.com/office/word/2020/wordml/sdtdatahash" xmlns:w16se="http://schemas.microsoft.com/office/word/2015/wordml/symex" xmlns:wpg="http://schemas.microsoft.com/office/word/2010/wordprocessingGroup" xmlns:wpi="http://schemas.microsoft.com/office/word/2010/wordprocessingInk" xmlns:wne="http://schemas.microsoft.com/office/word/2006/wordml" xmlns:wps="http://schemas.microsoft.com/office/word/2010/wordprocessingShape" mc:Ignorable="w14 w15 w16se w16cid w16 w16cex w16sdtdh wp14">
   <w:endnote w:type="separator" w:id="-1">
     <w:p>
       <w:pPr>
@@ -8769,7 +9257,7 @@
 </file>
 
 <file path=word/footnotes.xml><?xml version="1.0" encoding="utf-8"?>
-<w:footnotes xmlns:wpc="http://schemas.microsoft.com/office/word/2010/wordprocessingCanvas" xmlns:cx="http://schemas.microsoft.com/office/drawing/2014/chartex" xmlns:cx1="http://schemas.microsoft.com/office/drawing/2015/9/8/chartex" xmlns:cx2="http://schemas.microsoft.com/office/drawing/2015/10/21/chartex" xmlns:cx3="http://schemas.microsoft.com/office/drawing/2016/5/9/chartex" xmlns:cx4="http://schemas.microsoft.com/office/drawing/2016/5/10/chartex" xmlns:cx5="http://schemas.microsoft.com/office/drawing/2016/5/11/chartex" xmlns:cx6="http://schemas.microsoft.com/office/drawing/2016/5/12/chartex" xmlns:cx7="http://schemas.microsoft.com/office/drawing/2016/5/13/chartex" xmlns:cx8="http://schemas.microsoft.com/office/drawing/2016/5/14/chartex" xmlns:mc="http://schemas.openxmlformats.org/markup-compatibility/2006" xmlns:aink="http://schemas.microsoft.com/office/drawing/2016/ink" xmlns:am3d="http://schemas.microsoft.com/office/drawing/2017/model3d" xmlns:o="urn:schemas-microsoft-com:office:office" xmlns:oel="http://schemas.microsoft.com/office/2019/extlst" xmlns:r="http://schemas.openxmlformats.org/officeDocument/2006/relationships" xmlns:m="http://schemas.openxmlformats.org/officeDocument/2006/math" xmlns:v="urn:schemas-microsoft-com:vml" xmlns:wp14="http://schemas.microsoft.com/office/word/2010/wordprocessingDrawing" xmlns:wp="http://schemas.openxmlformats.org/drawingml/2006/wordprocessingDrawing" xmlns:w10="urn:schemas-microsoft-com:office:word" xmlns:w="http://schemas.openxmlformats.org/wordprocessingml/2006/main" xmlns:w14="http://schemas.microsoft.com/office/word/2010/wordml" xmlns:w15="http://schemas.microsoft.com/office/word/2012/wordml" xmlns:w16cex="http://schemas.microsoft.com/office/word/2018/wordml/cex" xmlns:w16cid="http://schemas.microsoft.com/office/word/2016/wordml/cid" xmlns:w16="http://schemas.microsoft.com/office/word/2018/wordml" xmlns:w16du="http://schemas.microsoft.com/office/word/2023/wordml/word16du" xmlns:w16sdtdh="http://schemas.microsoft.com/office/word/2020/wordml/sdtdatahash" xmlns:w16se="http://schemas.microsoft.com/office/word/2015/wordml/symex" xmlns:wpg="http://schemas.microsoft.com/office/word/2010/wordprocessingGroup" xmlns:wpi="http://schemas.microsoft.com/office/word/2010/wordprocessingInk" xmlns:wne="http://schemas.microsoft.com/office/word/2006/wordml" xmlns:wps="http://schemas.microsoft.com/office/word/2010/wordprocessingShape" mc:Ignorable="w14 w15 w16se w16cid w16 w16cex w16sdtdh wp14">
+<w:footnotes xmlns:wpc="http://schemas.microsoft.com/office/word/2010/wordprocessingCanvas" xmlns:cx="http://schemas.microsoft.com/office/drawing/2014/chartex" xmlns:cx1="http://schemas.microsoft.com/office/drawing/2015/9/8/chartex" xmlns:cx2="http://schemas.microsoft.com/office/drawing/2015/10/21/chartex" xmlns:cx3="http://schemas.microsoft.com/office/drawing/2016/5/9/chartex" xmlns:cx4="http://schemas.microsoft.com/office/drawing/2016/5/10/chartex" xmlns:cx5="http://schemas.microsoft.com/office/drawing/2016/5/11/chartex" xmlns:cx6="http://schemas.microsoft.com/office/drawing/2016/5/12/chartex" xmlns:cx7="http://schemas.microsoft.com/office/drawing/2016/5/13/chartex" xmlns:cx8="http://schemas.microsoft.com/office/drawing/2016/5/14/chartex" xmlns:mc="http://schemas.openxmlformats.org/markup-compatibility/2006" xmlns:aink="http://schemas.microsoft.com/office/drawing/2016/ink" xmlns:am3d="http://schemas.microsoft.com/office/drawing/2017/model3d" xmlns:o="urn:schemas-microsoft-com:office:office" xmlns:oel="http://schemas.microsoft.com/office/2019/extlst" xmlns:r="http://schemas.openxmlformats.org/officeDocument/2006/relationships" xmlns:m="http://schemas.openxmlformats.org/officeDocument/2006/math" xmlns:v="urn:schemas-microsoft-com:vml" xmlns:wp14="http://schemas.microsoft.com/office/word/2010/wordprocessingDrawing" xmlns:wp="http://schemas.openxmlformats.org/drawingml/2006/wordprocessingDrawing" xmlns:w10="urn:schemas-microsoft-com:office:word" xmlns:w="http://schemas.openxmlformats.org/wordprocessingml/2006/main" xmlns:w14="http://schemas.microsoft.com/office/word/2010/wordml" xmlns:w15="http://schemas.microsoft.com/office/word/2012/wordml" xmlns:w16cex="http://schemas.microsoft.com/office/word/2018/wordml/cex" xmlns:w16cid="http://schemas.microsoft.com/office/word/2016/wordml/cid" xmlns:w16="http://schemas.microsoft.com/office/word/2018/wordml" xmlns:w16sdtdh="http://schemas.microsoft.com/office/word/2020/wordml/sdtdatahash" xmlns:w16se="http://schemas.microsoft.com/office/word/2015/wordml/symex" xmlns:wpg="http://schemas.microsoft.com/office/word/2010/wordprocessingGroup" xmlns:wpi="http://schemas.microsoft.com/office/word/2010/wordprocessingInk" xmlns:wne="http://schemas.microsoft.com/office/word/2006/wordml" xmlns:wps="http://schemas.microsoft.com/office/word/2010/wordprocessingShape" mc:Ignorable="w14 w15 w16se w16cid w16 w16cex w16sdtdh wp14">
   <w:footnote w:type="separator" w:id="-1">
     <w:p>
       <w:pPr>
@@ -8794,7 +9282,7 @@
 </file>
 
 <file path=word/numbering.xml><?xml version="1.0" encoding="utf-8"?>
-<w:numbering xmlns:wpc="http://schemas.microsoft.com/office/word/2010/wordprocessingCanvas" xmlns:cx="http://schemas.microsoft.com/office/drawing/2014/chartex" xmlns:cx1="http://schemas.microsoft.com/office/drawing/2015/9/8/chartex" xmlns:cx2="http://schemas.microsoft.com/office/drawing/2015/10/21/chartex" xmlns:cx3="http://schemas.microsoft.com/office/drawing/2016/5/9/chartex" xmlns:cx4="http://schemas.microsoft.com/office/drawing/2016/5/10/chartex" xmlns:cx5="http://schemas.microsoft.com/office/drawing/2016/5/11/chartex" xmlns:cx6="http://schemas.microsoft.com/office/drawing/2016/5/12/chartex" xmlns:cx7="http://schemas.microsoft.com/office/drawing/2016/5/13/chartex" xmlns:cx8="http://schemas.microsoft.com/office/drawing/2016/5/14/chartex" xmlns:mc="http://schemas.openxmlformats.org/markup-compatibility/2006" xmlns:aink="http://schemas.microsoft.com/office/drawing/2016/ink" xmlns:am3d="http://schemas.microsoft.com/office/drawing/2017/model3d" xmlns:o="urn:schemas-microsoft-com:office:office" xmlns:oel="http://schemas.microsoft.com/office/2019/extlst" xmlns:r="http://schemas.openxmlformats.org/officeDocument/2006/relationships" xmlns:m="http://schemas.openxmlformats.org/officeDocument/2006/math" xmlns:v="urn:schemas-microsoft-com:vml" xmlns:wp14="http://schemas.microsoft.com/office/word/2010/wordprocessingDrawing" xmlns:wp="http://schemas.openxmlformats.org/drawingml/2006/wordprocessingDrawing" xmlns:w10="urn:schemas-microsoft-com:office:word" xmlns:w="http://schemas.openxmlformats.org/wordprocessingml/2006/main" xmlns:w14="http://schemas.microsoft.com/office/word/2010/wordml" xmlns:w15="http://schemas.microsoft.com/office/word/2012/wordml" xmlns:w16cex="http://schemas.microsoft.com/office/word/2018/wordml/cex" xmlns:w16cid="http://schemas.microsoft.com/office/word/2016/wordml/cid" xmlns:w16="http://schemas.microsoft.com/office/word/2018/wordml" xmlns:w16du="http://schemas.microsoft.com/office/word/2023/wordml/word16du" xmlns:w16sdtdh="http://schemas.microsoft.com/office/word/2020/wordml/sdtdatahash" xmlns:w16se="http://schemas.microsoft.com/office/word/2015/wordml/symex" xmlns:wpg="http://schemas.microsoft.com/office/word/2010/wordprocessingGroup" xmlns:wpi="http://schemas.microsoft.com/office/word/2010/wordprocessingInk" xmlns:wne="http://schemas.microsoft.com/office/word/2006/wordml" xmlns:wps="http://schemas.microsoft.com/office/word/2010/wordprocessingShape" mc:Ignorable="w14 w15 w16se w16cid w16 w16cex w16sdtdh wp14">
+<w:numbering xmlns:wpc="http://schemas.microsoft.com/office/word/2010/wordprocessingCanvas" xmlns:cx="http://schemas.microsoft.com/office/drawing/2014/chartex" xmlns:cx1="http://schemas.microsoft.com/office/drawing/2015/9/8/chartex" xmlns:cx2="http://schemas.microsoft.com/office/drawing/2015/10/21/chartex" xmlns:cx3="http://schemas.microsoft.com/office/drawing/2016/5/9/chartex" xmlns:cx4="http://schemas.microsoft.com/office/drawing/2016/5/10/chartex" xmlns:cx5="http://schemas.microsoft.com/office/drawing/2016/5/11/chartex" xmlns:cx6="http://schemas.microsoft.com/office/drawing/2016/5/12/chartex" xmlns:cx7="http://schemas.microsoft.com/office/drawing/2016/5/13/chartex" xmlns:cx8="http://schemas.microsoft.com/office/drawing/2016/5/14/chartex" xmlns:mc="http://schemas.openxmlformats.org/markup-compatibility/2006" xmlns:aink="http://schemas.microsoft.com/office/drawing/2016/ink" xmlns:am3d="http://schemas.microsoft.com/office/drawing/2017/model3d" xmlns:o="urn:schemas-microsoft-com:office:office" xmlns:oel="http://schemas.microsoft.com/office/2019/extlst" xmlns:r="http://schemas.openxmlformats.org/officeDocument/2006/relationships" xmlns:m="http://schemas.openxmlformats.org/officeDocument/2006/math" xmlns:v="urn:schemas-microsoft-com:vml" xmlns:wp14="http://schemas.microsoft.com/office/word/2010/wordprocessingDrawing" xmlns:wp="http://schemas.openxmlformats.org/drawingml/2006/wordprocessingDrawing" xmlns:w10="urn:schemas-microsoft-com:office:word" xmlns:w="http://schemas.openxmlformats.org/wordprocessingml/2006/main" xmlns:w14="http://schemas.microsoft.com/office/word/2010/wordml" xmlns:w15="http://schemas.microsoft.com/office/word/2012/wordml" xmlns:w16cex="http://schemas.microsoft.com/office/word/2018/wordml/cex" xmlns:w16cid="http://schemas.microsoft.com/office/word/2016/wordml/cid" xmlns:w16="http://schemas.microsoft.com/office/word/2018/wordml" xmlns:w16sdtdh="http://schemas.microsoft.com/office/word/2020/wordml/sdtdatahash" xmlns:w16se="http://schemas.microsoft.com/office/word/2015/wordml/symex" xmlns:wpg="http://schemas.microsoft.com/office/word/2010/wordprocessingGroup" xmlns:wpi="http://schemas.microsoft.com/office/word/2010/wordprocessingInk" xmlns:wne="http://schemas.microsoft.com/office/word/2006/wordml" xmlns:wps="http://schemas.microsoft.com/office/word/2010/wordprocessingShape" mc:Ignorable="w14 w15 w16se w16cid w16 w16cex w16sdtdh wp14">
   <w:abstractNum w:abstractNumId="0" w15:restartNumberingAfterBreak="0">
     <w:nsid w:val="776A6EB7"/>
     <w:multiLevelType w:val="multilevel"/>
@@ -9819,10 +10307,21 @@
 </file>
 
 <file path=customXml/item1.xml><?xml version="1.0" encoding="utf-8"?>
-<b:Sources xmlns:b="http://schemas.openxmlformats.org/officeDocument/2006/bibliography" xmlns="http://schemas.openxmlformats.org/officeDocument/2006/bibliography" SelectedStyle="\APASixthEditionOfficeOnline.xsl" StyleName="APA" Version="6"/>
+<p:properties xmlns:p="http://schemas.microsoft.com/office/2006/metadata/properties" xmlns:xsi="http://www.w3.org/2001/XMLSchema-instance" xmlns:pc="http://schemas.microsoft.com/office/infopath/2007/PartnerControls">
+  <documentManagement/>
+</p:properties>
 </file>
 
 <file path=customXml/item2.xml><?xml version="1.0" encoding="utf-8"?>
+<?mso-contentType ?>
+<FormTemplates xmlns="http://schemas.microsoft.com/sharepoint/v3/contenttype/forms">
+  <Display>DocumentLibraryForm</Display>
+  <Edit>DocumentLibraryForm</Edit>
+  <New>DocumentLibraryForm</New>
+</FormTemplates>
+</file>
+
+<file path=customXml/item3.xml><?xml version="1.0" encoding="utf-8"?>
 <ct:contentTypeSchema xmlns:ct="http://schemas.microsoft.com/office/2006/metadata/contentType" xmlns:ma="http://schemas.microsoft.com/office/2006/metadata/properties/metaAttributes" ct:_="" ma:_="" ma:contentTypeName="Document" ma:contentTypeID="0x01010008AB4FF51EB2E1479684B0D9B7ED006D" ma:contentTypeVersion="5" ma:contentTypeDescription="Create a new document." ma:contentTypeScope="" ma:versionID="86aa19dfe7672a2e52cfb489d4a367f2">
   <xsd:schema xmlns:xsd="http://www.w3.org/2001/XMLSchema" xmlns:xs="http://www.w3.org/2001/XMLSchema" xmlns:p="http://schemas.microsoft.com/office/2006/metadata/properties" xmlns:ns3="9cc40dcb-4fd0-4511-b90b-4015b68a79fe" targetNamespace="http://schemas.microsoft.com/office/2006/metadata/properties" ma:root="true" ma:fieldsID="ed9e7e1ec704f8550d37b005056cc3ff" ns3:_="">
     <xsd:import namespace="9cc40dcb-4fd0-4511-b90b-4015b68a79fe"/>
@@ -9974,30 +10473,28 @@
 </ct:contentTypeSchema>
 </file>
 
-<file path=customXml/item3.xml><?xml version="1.0" encoding="utf-8"?>
-<?mso-contentType ?>
-<FormTemplates xmlns="http://schemas.microsoft.com/sharepoint/v3/contenttype/forms">
-  <Display>DocumentLibraryForm</Display>
-  <Edit>DocumentLibraryForm</Edit>
-  <New>DocumentLibraryForm</New>
-</FormTemplates>
-</file>
-
 <file path=customXml/item4.xml><?xml version="1.0" encoding="utf-8"?>
-<p:properties xmlns:p="http://schemas.microsoft.com/office/2006/metadata/properties" xmlns:xsi="http://www.w3.org/2001/XMLSchema-instance" xmlns:pc="http://schemas.microsoft.com/office/infopath/2007/PartnerControls">
-  <documentManagement/>
-</p:properties>
+<b:Sources xmlns:b="http://schemas.openxmlformats.org/officeDocument/2006/bibliography" xmlns="http://schemas.openxmlformats.org/officeDocument/2006/bibliography" SelectedStyle="\APASixthEditionOfficeOnline.xsl" StyleName="APA" Version="6"/>
 </file>
 
 <file path=customXml/itemProps1.xml><?xml version="1.0" encoding="utf-8"?>
-<ds:datastoreItem xmlns:ds="http://schemas.openxmlformats.org/officeDocument/2006/customXml" ds:itemID="{FDB6A953-9D21-423A-B7AA-4587907AC379}">
+<ds:datastoreItem xmlns:ds="http://schemas.openxmlformats.org/officeDocument/2006/customXml" ds:itemID="{E9424336-6975-4922-9F07-7B7DC74239BE}">
   <ds:schemaRefs>
-    <ds:schemaRef ds:uri="http://schemas.openxmlformats.org/officeDocument/2006/bibliography"/>
+    <ds:schemaRef ds:uri="http://schemas.microsoft.com/office/2006/metadata/properties"/>
+    <ds:schemaRef ds:uri="http://schemas.microsoft.com/office/infopath/2007/PartnerControls"/>
   </ds:schemaRefs>
 </ds:datastoreItem>
 </file>
 
 <file path=customXml/itemProps2.xml><?xml version="1.0" encoding="utf-8"?>
+<ds:datastoreItem xmlns:ds="http://schemas.openxmlformats.org/officeDocument/2006/customXml" ds:itemID="{A1FBBDAE-0156-4AE4-8946-036087604D0D}">
+  <ds:schemaRefs>
+    <ds:schemaRef ds:uri="http://schemas.microsoft.com/sharepoint/v3/contenttype/forms"/>
+  </ds:schemaRefs>
+</ds:datastoreItem>
+</file>
+
+<file path=customXml/itemProps3.xml><?xml version="1.0" encoding="utf-8"?>
 <ds:datastoreItem xmlns:ds="http://schemas.openxmlformats.org/officeDocument/2006/customXml" ds:itemID="{4189D030-8165-48D2-B393-9DC7698BCE74}">
   <ds:schemaRefs>
     <ds:schemaRef ds:uri="http://schemas.microsoft.com/office/2006/metadata/contentType"/>
@@ -10015,19 +10512,10 @@
 </ds:datastoreItem>
 </file>
 
-<file path=customXml/itemProps3.xml><?xml version="1.0" encoding="utf-8"?>
-<ds:datastoreItem xmlns:ds="http://schemas.openxmlformats.org/officeDocument/2006/customXml" ds:itemID="{A1FBBDAE-0156-4AE4-8946-036087604D0D}">
+<file path=customXml/itemProps4.xml><?xml version="1.0" encoding="utf-8"?>
+<ds:datastoreItem xmlns:ds="http://schemas.openxmlformats.org/officeDocument/2006/customXml" ds:itemID="{FDB6A953-9D21-423A-B7AA-4587907AC379}">
   <ds:schemaRefs>
-    <ds:schemaRef ds:uri="http://schemas.microsoft.com/sharepoint/v3/contenttype/forms"/>
-  </ds:schemaRefs>
-</ds:datastoreItem>
-</file>
-
-<file path=customXml/itemProps4.xml><?xml version="1.0" encoding="utf-8"?>
-<ds:datastoreItem xmlns:ds="http://schemas.openxmlformats.org/officeDocument/2006/customXml" ds:itemID="{E9424336-6975-4922-9F07-7B7DC74239BE}">
-  <ds:schemaRefs>
-    <ds:schemaRef ds:uri="http://schemas.microsoft.com/office/2006/metadata/properties"/>
-    <ds:schemaRef ds:uri="http://schemas.microsoft.com/office/infopath/2007/PartnerControls"/>
+    <ds:schemaRef ds:uri="http://schemas.openxmlformats.org/officeDocument/2006/bibliography"/>
   </ds:schemaRefs>
 </ds:datastoreItem>
 </file>